--- a/UploadFiles.docx
+++ b/UploadFiles.docx
@@ -10,6 +10,8 @@
       <w:r>
         <w:t>Upload Files in .Net Core Web Api</w:t>
       </w:r>
+    </w:p>
+    <w:p>
       <w:bookmarkStart w:id="0" w:name="_GoBack"/>
       <w:bookmarkEnd w:id="0"/>
     </w:p>

--- a/UploadFiles.docx
+++ b/UploadFiles.docx
@@ -8,13 +8,2191 @@
         <w:jc w:val="center"/>
       </w:pPr>
       <w:r>
-        <w:t>Upload Files in .Net Core Web Api</w:t>
+        <w:t xml:space="preserve">Upload Files </w:t>
+      </w:r>
+      <w:r>
+        <w:rPr>
+          <w:noProof/>
+        </w:rPr>
+        <w:t>in .</w:t>
+      </w:r>
+      <w:r>
+        <w:t>Net Core Web Api</w:t>
+      </w:r>
+    </w:p>
+    <w:p/>
+    <w:p>
+      <w:r>
+        <w:t xml:space="preserve">In </w:t>
+      </w:r>
+      <w:r>
+        <w:rPr>
+          <w:noProof/>
+        </w:rPr>
+        <w:t>m</w:t>
+      </w:r>
+      <w:r>
+        <w:rPr>
+          <w:noProof/>
+        </w:rPr>
+        <w:t>a</w:t>
+      </w:r>
+      <w:r>
+        <w:rPr>
+          <w:noProof/>
+        </w:rPr>
+        <w:t>ny</w:t>
+      </w:r>
+      <w:r>
+        <w:t xml:space="preserve"> </w:t>
+      </w:r>
+      <w:r>
+        <w:rPr>
+          <w:noProof/>
+        </w:rPr>
+        <w:t>projects</w:t>
+      </w:r>
+      <w:r>
+        <w:rPr>
+          <w:noProof/>
+        </w:rPr>
+        <w:t>,</w:t>
+      </w:r>
+      <w:r>
+        <w:t xml:space="preserve"> we need to provide a possibility to our customers to upload different files in the app and </w:t>
+      </w:r>
+      <w:r>
+        <w:t>to use them as well. So, this would be</w:t>
+      </w:r>
+      <w:r>
+        <w:t xml:space="preserve"> the topic for</w:t>
+      </w:r>
+      <w:r>
+        <w:t xml:space="preserve"> this blog post.</w:t>
+      </w:r>
+      <w:r>
+        <w:t xml:space="preserve"> We are going to upload files to the server (.NET Core Web API part) and then to use those files in our Angular client app.</w:t>
+      </w:r>
+    </w:p>
+    <w:p>
+      <w:r>
+        <w:t>For this post, we will stick to image files, but the logic is reusable for other file types as well.</w:t>
+      </w:r>
+    </w:p>
+    <w:p>
+      <w:r>
+        <w:t>We have created the starter project to work with through this blog post and it can be downloaded from (link). We strongly recommend you to download this project because it would be much easier to follow along with this blog post.</w:t>
+      </w:r>
+      <w:r>
+        <w:t xml:space="preserve"> In this </w:t>
+      </w:r>
+      <w:r>
+        <w:rPr>
+          <w:noProof/>
+        </w:rPr>
+        <w:t>project</w:t>
+      </w:r>
+      <w:r>
+        <w:rPr>
+          <w:noProof/>
+        </w:rPr>
+        <w:t>,</w:t>
+      </w:r>
+      <w:r>
+        <w:t xml:space="preserve"> we create a new user and show all the created users as well. Through this post, we are going to modify the create logic by adding an upload functionality and our new user will be created together with </w:t>
+      </w:r>
+      <w:r>
+        <w:rPr>
+          <w:noProof/>
+        </w:rPr>
+        <w:t>a</w:t>
+      </w:r>
+      <w:r>
+        <w:rPr>
+          <w:noProof/>
+        </w:rPr>
+        <w:t>n</w:t>
+      </w:r>
+      <w:r>
+        <w:rPr>
+          <w:noProof/>
+        </w:rPr>
+        <w:t xml:space="preserve"> image</w:t>
+      </w:r>
+      <w:r>
+        <w:t xml:space="preserve"> path related to it.</w:t>
+      </w:r>
+    </w:p>
+    <w:p>
+      <w:r>
+        <w:t>If you want to download our finished project, you can do that from (link).</w:t>
+      </w:r>
+    </w:p>
+    <w:p>
+      <w:r>
+        <w:t xml:space="preserve">This complete blog post is going to be divided into the </w:t>
+      </w:r>
+      <w:r>
+        <w:rPr>
+          <w:noProof/>
+        </w:rPr>
+        <w:t>following</w:t>
+      </w:r>
+      <w:r>
+        <w:t xml:space="preserve"> sections:</w:t>
+      </w:r>
+    </w:p>
+    <w:p>
+      <w:pPr>
+        <w:pStyle w:val="ListParagraph"/>
+        <w:numPr>
+          <w:ilvl w:val="0"/>
+          <w:numId w:val="1"/>
+        </w:numPr>
+      </w:pPr>
+      <w:r>
+        <w:t>Controller and Action Logic - .NET Core Part</w:t>
+      </w:r>
+    </w:p>
+    <w:p>
+      <w:pPr>
+        <w:pStyle w:val="ListParagraph"/>
+        <w:numPr>
+          <w:ilvl w:val="0"/>
+          <w:numId w:val="1"/>
+        </w:numPr>
+      </w:pPr>
+      <w:r>
+        <w:t xml:space="preserve">Upload File - </w:t>
+      </w:r>
+      <w:r>
+        <w:t xml:space="preserve">Angular </w:t>
+      </w:r>
+      <w:r>
+        <w:t>Part</w:t>
+      </w:r>
+    </w:p>
+    <w:p>
+      <w:pPr>
+        <w:pStyle w:val="ListParagraph"/>
+        <w:numPr>
+          <w:ilvl w:val="0"/>
+          <w:numId w:val="1"/>
+        </w:numPr>
+      </w:pPr>
+      <w:r>
+        <w:t>Using Uploaded File in Our Application</w:t>
+      </w:r>
+    </w:p>
+    <w:p>
+      <w:pPr>
+        <w:pStyle w:val="Heading2"/>
+      </w:pPr>
+      <w:r>
+        <w:t>Controller and Action Logic - .NET Core Part</w:t>
+      </w:r>
+    </w:p>
+    <w:p>
+      <w:r>
+        <w:t>After we have downloaded our starter project, we are going to open the UploadFilesServer project.</w:t>
+      </w:r>
+    </w:p>
+    <w:p>
+      <w:r>
+        <w:t xml:space="preserve">This project is created on top of the </w:t>
+      </w:r>
+      <w:r>
+        <w:rPr>
+          <w:noProof/>
+        </w:rPr>
+        <w:t>SQL</w:t>
+      </w:r>
+      <w:r>
+        <w:t xml:space="preserve"> database, so to create that database, we need to run the update-database command in a Package </w:t>
+      </w:r>
+      <w:r>
+        <w:rPr>
+          <w:noProof/>
+        </w:rPr>
+        <w:t>Man</w:t>
+      </w:r>
+      <w:r>
+        <w:rPr>
+          <w:noProof/>
+        </w:rPr>
+        <w:t>a</w:t>
+      </w:r>
+      <w:r>
+        <w:rPr>
+          <w:noProof/>
+        </w:rPr>
+        <w:t>ger</w:t>
+      </w:r>
+      <w:r>
+        <w:t xml:space="preserve">. By doing this, our migrations will be executed and the </w:t>
+      </w:r>
+      <w:r>
+        <w:rPr>
+          <w:noProof/>
+        </w:rPr>
+        <w:t>database</w:t>
+      </w:r>
+      <w:r>
+        <w:t xml:space="preserve"> and table will be created.</w:t>
+      </w:r>
+    </w:p>
+    <w:p>
+      <w:r>
+        <w:t>The next step is to create a new folder StaticFiles and inside a new folder Images in the Solution Explorer window:</w:t>
+      </w:r>
+    </w:p>
+    <w:p>
+      <w:r>
+        <w:rPr>
+          <w:noProof/>
+          <w:lang w:eastAsia="sr-Latn-RS"/>
+        </w:rPr>
+        <w:drawing>
+          <wp:inline distT="0" distB="0" distL="0" distR="0">
+            <wp:extent cx="2257740" cy="1495634"/>
+            <wp:effectExtent l="0" t="0" r="9525" b="9525"/>
+            <wp:docPr id="1" name="Picture 1"/>
+            <wp:cNvGraphicFramePr>
+              <a:graphicFrameLocks xmlns:a="http://schemas.openxmlformats.org/drawingml/2006/main" noChangeAspect="1"/>
+            </wp:cNvGraphicFramePr>
+            <a:graphic xmlns:a="http://schemas.openxmlformats.org/drawingml/2006/main">
+              <a:graphicData uri="http://schemas.openxmlformats.org/drawingml/2006/picture">
+                <pic:pic xmlns:pic="http://schemas.openxmlformats.org/drawingml/2006/picture">
+                  <pic:nvPicPr>
+                    <pic:cNvPr id="1" name="01-Created StaticFiles Folder.png"/>
+                    <pic:cNvPicPr/>
+                  </pic:nvPicPr>
+                  <pic:blipFill>
+                    <a:blip r:embed="rId5">
+                      <a:extLst>
+                        <a:ext uri="{28A0092B-C50C-407E-A947-70E740481C1C}">
+                          <a14:useLocalDpi xmlns:a14="http://schemas.microsoft.com/office/drawing/2010/main" val="0"/>
+                        </a:ext>
+                      </a:extLst>
+                    </a:blip>
+                    <a:stretch>
+                      <a:fillRect/>
+                    </a:stretch>
+                  </pic:blipFill>
+                  <pic:spPr>
+                    <a:xfrm>
+                      <a:off x="0" y="0"/>
+                      <a:ext cx="2257740" cy="1495634"/>
+                    </a:xfrm>
+                    <a:prstGeom prst="rect">
+                      <a:avLst/>
+                    </a:prstGeom>
+                  </pic:spPr>
+                </pic:pic>
+              </a:graphicData>
+            </a:graphic>
+          </wp:inline>
+        </w:drawing>
+      </w:r>
+    </w:p>
+    <w:p>
+      <w:r>
+        <w:t>To continue, let’s create a new  API Controller file in the Controllers folder and name it UploadController.</w:t>
+      </w:r>
+    </w:p>
+    <w:p>
+      <w:r>
+        <w:t>Let’s modify that file by adding a new action that will be responsible for the upload logic:</w:t>
+      </w:r>
+    </w:p>
+    <w:p>
+      <w:pPr>
+        <w:autoSpaceDE w:val="0"/>
+        <w:autoSpaceDN w:val="0"/>
+        <w:adjustRightInd w:val="0"/>
+        <w:spacing w:after="0" w:line="240" w:lineRule="auto"/>
+        <w:rPr>
+          <w:rFonts w:ascii="Consolas" w:hAnsi="Consolas" w:cs="Consolas"/>
+          <w:color w:val="000000"/>
+          <w:sz w:val="19"/>
+          <w:szCs w:val="19"/>
+        </w:rPr>
+      </w:pPr>
+      <w:r>
+        <w:rPr>
+          <w:rFonts w:ascii="Consolas" w:hAnsi="Consolas" w:cs="Consolas"/>
+          <w:color w:val="000000"/>
+          <w:sz w:val="19"/>
+          <w:szCs w:val="19"/>
+        </w:rPr>
+        <w:t>[HttpPost(</w:t>
+      </w:r>
+      <w:r>
+        <w:rPr>
+          <w:rFonts w:ascii="Consolas" w:hAnsi="Consolas" w:cs="Consolas"/>
+          <w:color w:val="A31515"/>
+          <w:sz w:val="19"/>
+          <w:szCs w:val="19"/>
+        </w:rPr>
+        <w:t>"upload"</w:t>
+      </w:r>
+      <w:r>
+        <w:rPr>
+          <w:rFonts w:ascii="Consolas" w:hAnsi="Consolas" w:cs="Consolas"/>
+          <w:color w:val="000000"/>
+          <w:sz w:val="19"/>
+          <w:szCs w:val="19"/>
+        </w:rPr>
+        <w:t>), DisableRequestSizeLimit]</w:t>
+      </w:r>
+    </w:p>
+    <w:p>
+      <w:pPr>
+        <w:autoSpaceDE w:val="0"/>
+        <w:autoSpaceDN w:val="0"/>
+        <w:adjustRightInd w:val="0"/>
+        <w:spacing w:after="0" w:line="240" w:lineRule="auto"/>
+        <w:rPr>
+          <w:rFonts w:ascii="Consolas" w:hAnsi="Consolas" w:cs="Consolas"/>
+          <w:color w:val="000000"/>
+          <w:sz w:val="19"/>
+          <w:szCs w:val="19"/>
+        </w:rPr>
+      </w:pPr>
+      <w:r>
+        <w:rPr>
+          <w:rFonts w:ascii="Consolas" w:hAnsi="Consolas" w:cs="Consolas"/>
+          <w:color w:val="0000FF"/>
+          <w:sz w:val="19"/>
+          <w:szCs w:val="19"/>
+        </w:rPr>
+        <w:t>public</w:t>
+      </w:r>
+      <w:r>
+        <w:rPr>
+          <w:rFonts w:ascii="Consolas" w:hAnsi="Consolas" w:cs="Consolas"/>
+          <w:color w:val="000000"/>
+          <w:sz w:val="19"/>
+          <w:szCs w:val="19"/>
+        </w:rPr>
+        <w:t xml:space="preserve"> IActionResult Upload()</w:t>
+      </w:r>
+    </w:p>
+    <w:p>
+      <w:pPr>
+        <w:autoSpaceDE w:val="0"/>
+        <w:autoSpaceDN w:val="0"/>
+        <w:adjustRightInd w:val="0"/>
+        <w:spacing w:after="0" w:line="240" w:lineRule="auto"/>
+        <w:rPr>
+          <w:rFonts w:ascii="Consolas" w:hAnsi="Consolas" w:cs="Consolas"/>
+          <w:color w:val="000000"/>
+          <w:sz w:val="19"/>
+          <w:szCs w:val="19"/>
+        </w:rPr>
+      </w:pPr>
+      <w:r>
+        <w:rPr>
+          <w:rFonts w:ascii="Consolas" w:hAnsi="Consolas" w:cs="Consolas"/>
+          <w:color w:val="000000"/>
+          <w:sz w:val="19"/>
+          <w:szCs w:val="19"/>
+        </w:rPr>
+        <w:t>{</w:t>
+      </w:r>
+    </w:p>
+    <w:p>
+      <w:pPr>
+        <w:autoSpaceDE w:val="0"/>
+        <w:autoSpaceDN w:val="0"/>
+        <w:adjustRightInd w:val="0"/>
+        <w:spacing w:after="0" w:line="240" w:lineRule="auto"/>
+        <w:rPr>
+          <w:rFonts w:ascii="Consolas" w:hAnsi="Consolas" w:cs="Consolas"/>
+          <w:color w:val="000000"/>
+          <w:sz w:val="19"/>
+          <w:szCs w:val="19"/>
+        </w:rPr>
+      </w:pPr>
+      <w:r>
+        <w:rPr>
+          <w:rFonts w:ascii="Consolas" w:hAnsi="Consolas" w:cs="Consolas"/>
+          <w:color w:val="000000"/>
+          <w:sz w:val="19"/>
+          <w:szCs w:val="19"/>
+        </w:rPr>
+        <w:t xml:space="preserve">    </w:t>
+      </w:r>
+      <w:r>
+        <w:rPr>
+          <w:rFonts w:ascii="Consolas" w:hAnsi="Consolas" w:cs="Consolas"/>
+          <w:color w:val="0000FF"/>
+          <w:sz w:val="19"/>
+          <w:szCs w:val="19"/>
+        </w:rPr>
+        <w:t>try</w:t>
+      </w:r>
+    </w:p>
+    <w:p>
+      <w:pPr>
+        <w:autoSpaceDE w:val="0"/>
+        <w:autoSpaceDN w:val="0"/>
+        <w:adjustRightInd w:val="0"/>
+        <w:spacing w:after="0" w:line="240" w:lineRule="auto"/>
+        <w:rPr>
+          <w:rFonts w:ascii="Consolas" w:hAnsi="Consolas" w:cs="Consolas"/>
+          <w:color w:val="000000"/>
+          <w:sz w:val="19"/>
+          <w:szCs w:val="19"/>
+        </w:rPr>
+      </w:pPr>
+      <w:r>
+        <w:rPr>
+          <w:rFonts w:ascii="Consolas" w:hAnsi="Consolas" w:cs="Consolas"/>
+          <w:color w:val="000000"/>
+          <w:sz w:val="19"/>
+          <w:szCs w:val="19"/>
+        </w:rPr>
+        <w:t xml:space="preserve">    {</w:t>
+      </w:r>
+    </w:p>
+    <w:p>
+      <w:pPr>
+        <w:autoSpaceDE w:val="0"/>
+        <w:autoSpaceDN w:val="0"/>
+        <w:adjustRightInd w:val="0"/>
+        <w:spacing w:after="0" w:line="240" w:lineRule="auto"/>
+        <w:rPr>
+          <w:rFonts w:ascii="Consolas" w:hAnsi="Consolas" w:cs="Consolas"/>
+          <w:color w:val="000000"/>
+          <w:sz w:val="19"/>
+          <w:szCs w:val="19"/>
+        </w:rPr>
+      </w:pPr>
+      <w:r>
+        <w:rPr>
+          <w:rFonts w:ascii="Consolas" w:hAnsi="Consolas" w:cs="Consolas"/>
+          <w:color w:val="000000"/>
+          <w:sz w:val="19"/>
+          <w:szCs w:val="19"/>
+        </w:rPr>
+        <w:t xml:space="preserve">        </w:t>
+      </w:r>
+      <w:r>
+        <w:rPr>
+          <w:rFonts w:ascii="Consolas" w:hAnsi="Consolas" w:cs="Consolas"/>
+          <w:color w:val="0000FF"/>
+          <w:sz w:val="19"/>
+          <w:szCs w:val="19"/>
+        </w:rPr>
+        <w:t>var</w:t>
+      </w:r>
+      <w:r>
+        <w:rPr>
+          <w:rFonts w:ascii="Consolas" w:hAnsi="Consolas" w:cs="Consolas"/>
+          <w:color w:val="000000"/>
+          <w:sz w:val="19"/>
+          <w:szCs w:val="19"/>
+        </w:rPr>
+        <w:t xml:space="preserve"> file = Request.Form.Files[0];</w:t>
+      </w:r>
+    </w:p>
+    <w:p>
+      <w:pPr>
+        <w:autoSpaceDE w:val="0"/>
+        <w:autoSpaceDN w:val="0"/>
+        <w:adjustRightInd w:val="0"/>
+        <w:spacing w:after="0" w:line="240" w:lineRule="auto"/>
+        <w:rPr>
+          <w:rFonts w:ascii="Consolas" w:hAnsi="Consolas" w:cs="Consolas"/>
+          <w:color w:val="000000"/>
+          <w:sz w:val="19"/>
+          <w:szCs w:val="19"/>
+        </w:rPr>
+      </w:pPr>
+      <w:r>
+        <w:rPr>
+          <w:rFonts w:ascii="Consolas" w:hAnsi="Consolas" w:cs="Consolas"/>
+          <w:color w:val="000000"/>
+          <w:sz w:val="19"/>
+          <w:szCs w:val="19"/>
+        </w:rPr>
+        <w:lastRenderedPageBreak/>
+        <w:t xml:space="preserve">        </w:t>
+      </w:r>
+      <w:r>
+        <w:rPr>
+          <w:rFonts w:ascii="Consolas" w:hAnsi="Consolas" w:cs="Consolas"/>
+          <w:color w:val="0000FF"/>
+          <w:sz w:val="19"/>
+          <w:szCs w:val="19"/>
+        </w:rPr>
+        <w:t>var</w:t>
+      </w:r>
+      <w:r>
+        <w:rPr>
+          <w:rFonts w:ascii="Consolas" w:hAnsi="Consolas" w:cs="Consolas"/>
+          <w:color w:val="000000"/>
+          <w:sz w:val="19"/>
+          <w:szCs w:val="19"/>
+        </w:rPr>
+        <w:t xml:space="preserve"> folderName = Path.Combine(</w:t>
+      </w:r>
+      <w:r>
+        <w:rPr>
+          <w:rFonts w:ascii="Consolas" w:hAnsi="Consolas" w:cs="Consolas"/>
+          <w:color w:val="A31515"/>
+          <w:sz w:val="19"/>
+          <w:szCs w:val="19"/>
+        </w:rPr>
+        <w:t>"StaticFiles"</w:t>
+      </w:r>
+      <w:r>
+        <w:rPr>
+          <w:rFonts w:ascii="Consolas" w:hAnsi="Consolas" w:cs="Consolas"/>
+          <w:color w:val="000000"/>
+          <w:sz w:val="19"/>
+          <w:szCs w:val="19"/>
+        </w:rPr>
+        <w:t xml:space="preserve">, </w:t>
+      </w:r>
+      <w:r>
+        <w:rPr>
+          <w:rFonts w:ascii="Consolas" w:hAnsi="Consolas" w:cs="Consolas"/>
+          <w:color w:val="A31515"/>
+          <w:sz w:val="19"/>
+          <w:szCs w:val="19"/>
+        </w:rPr>
+        <w:t>"Images"</w:t>
+      </w:r>
+      <w:r>
+        <w:rPr>
+          <w:rFonts w:ascii="Consolas" w:hAnsi="Consolas" w:cs="Consolas"/>
+          <w:color w:val="000000"/>
+          <w:sz w:val="19"/>
+          <w:szCs w:val="19"/>
+        </w:rPr>
+        <w:t>);</w:t>
+      </w:r>
+    </w:p>
+    <w:p>
+      <w:pPr>
+        <w:autoSpaceDE w:val="0"/>
+        <w:autoSpaceDN w:val="0"/>
+        <w:adjustRightInd w:val="0"/>
+        <w:spacing w:after="0" w:line="240" w:lineRule="auto"/>
+        <w:rPr>
+          <w:rFonts w:ascii="Consolas" w:hAnsi="Consolas" w:cs="Consolas"/>
+          <w:color w:val="000000"/>
+          <w:sz w:val="19"/>
+          <w:szCs w:val="19"/>
+        </w:rPr>
+      </w:pPr>
+      <w:r>
+        <w:rPr>
+          <w:rFonts w:ascii="Consolas" w:hAnsi="Consolas" w:cs="Consolas"/>
+          <w:color w:val="000000"/>
+          <w:sz w:val="19"/>
+          <w:szCs w:val="19"/>
+        </w:rPr>
+        <w:t xml:space="preserve">        </w:t>
+      </w:r>
+      <w:r>
+        <w:rPr>
+          <w:rFonts w:ascii="Consolas" w:hAnsi="Consolas" w:cs="Consolas"/>
+          <w:color w:val="0000FF"/>
+          <w:sz w:val="19"/>
+          <w:szCs w:val="19"/>
+        </w:rPr>
+        <w:t>var</w:t>
+      </w:r>
+      <w:r>
+        <w:rPr>
+          <w:rFonts w:ascii="Consolas" w:hAnsi="Consolas" w:cs="Consolas"/>
+          <w:color w:val="000000"/>
+          <w:sz w:val="19"/>
+          <w:szCs w:val="19"/>
+        </w:rPr>
+        <w:t xml:space="preserve"> pathToSave = Path.Combine(Directory.GetCurrentDirectory(), folderName);</w:t>
+      </w:r>
+    </w:p>
+    <w:p>
+      <w:pPr>
+        <w:autoSpaceDE w:val="0"/>
+        <w:autoSpaceDN w:val="0"/>
+        <w:adjustRightInd w:val="0"/>
+        <w:spacing w:after="0" w:line="240" w:lineRule="auto"/>
+        <w:rPr>
+          <w:rFonts w:ascii="Consolas" w:hAnsi="Consolas" w:cs="Consolas"/>
+          <w:color w:val="000000"/>
+          <w:sz w:val="19"/>
+          <w:szCs w:val="19"/>
+        </w:rPr>
+      </w:pPr>
+      <w:r>
+        <w:rPr>
+          <w:rFonts w:ascii="Consolas" w:hAnsi="Consolas" w:cs="Consolas"/>
+          <w:color w:val="000000"/>
+          <w:sz w:val="19"/>
+          <w:szCs w:val="19"/>
+        </w:rPr>
+        <w:t xml:space="preserve">        </w:t>
+      </w:r>
+      <w:r>
+        <w:rPr>
+          <w:rFonts w:ascii="Consolas" w:hAnsi="Consolas" w:cs="Consolas"/>
+          <w:color w:val="0000FF"/>
+          <w:sz w:val="19"/>
+          <w:szCs w:val="19"/>
+        </w:rPr>
+        <w:t>var</w:t>
+      </w:r>
+      <w:r>
+        <w:rPr>
+          <w:rFonts w:ascii="Consolas" w:hAnsi="Consolas" w:cs="Consolas"/>
+          <w:color w:val="000000"/>
+          <w:sz w:val="19"/>
+          <w:szCs w:val="19"/>
+        </w:rPr>
+        <w:t xml:space="preserve"> pathToDb = Path.Combine(folderName, file.FileName);</w:t>
+      </w:r>
+    </w:p>
+    <w:p>
+      <w:pPr>
+        <w:autoSpaceDE w:val="0"/>
+        <w:autoSpaceDN w:val="0"/>
+        <w:adjustRightInd w:val="0"/>
+        <w:spacing w:after="0" w:line="240" w:lineRule="auto"/>
+        <w:rPr>
+          <w:rFonts w:ascii="Consolas" w:hAnsi="Consolas" w:cs="Consolas"/>
+          <w:color w:val="000000"/>
+          <w:sz w:val="19"/>
+          <w:szCs w:val="19"/>
+        </w:rPr>
+      </w:pPr>
+    </w:p>
+    <w:p>
+      <w:pPr>
+        <w:autoSpaceDE w:val="0"/>
+        <w:autoSpaceDN w:val="0"/>
+        <w:adjustRightInd w:val="0"/>
+        <w:spacing w:after="0" w:line="240" w:lineRule="auto"/>
+        <w:rPr>
+          <w:rFonts w:ascii="Consolas" w:hAnsi="Consolas" w:cs="Consolas"/>
+          <w:color w:val="000000"/>
+          <w:sz w:val="19"/>
+          <w:szCs w:val="19"/>
+        </w:rPr>
+      </w:pPr>
+      <w:r>
+        <w:rPr>
+          <w:rFonts w:ascii="Consolas" w:hAnsi="Consolas" w:cs="Consolas"/>
+          <w:color w:val="000000"/>
+          <w:sz w:val="19"/>
+          <w:szCs w:val="19"/>
+        </w:rPr>
+        <w:t xml:space="preserve">        </w:t>
+      </w:r>
+      <w:r>
+        <w:rPr>
+          <w:rFonts w:ascii="Consolas" w:hAnsi="Consolas" w:cs="Consolas"/>
+          <w:color w:val="0000FF"/>
+          <w:sz w:val="19"/>
+          <w:szCs w:val="19"/>
+        </w:rPr>
+        <w:t>if</w:t>
+      </w:r>
+      <w:r>
+        <w:rPr>
+          <w:rFonts w:ascii="Consolas" w:hAnsi="Consolas" w:cs="Consolas"/>
+          <w:color w:val="000000"/>
+          <w:sz w:val="19"/>
+          <w:szCs w:val="19"/>
+        </w:rPr>
+        <w:t xml:space="preserve"> (file.Length &gt; 0)</w:t>
+      </w:r>
+    </w:p>
+    <w:p>
+      <w:pPr>
+        <w:autoSpaceDE w:val="0"/>
+        <w:autoSpaceDN w:val="0"/>
+        <w:adjustRightInd w:val="0"/>
+        <w:spacing w:after="0" w:line="240" w:lineRule="auto"/>
+        <w:rPr>
+          <w:rFonts w:ascii="Consolas" w:hAnsi="Consolas" w:cs="Consolas"/>
+          <w:color w:val="000000"/>
+          <w:sz w:val="19"/>
+          <w:szCs w:val="19"/>
+        </w:rPr>
+      </w:pPr>
+      <w:r>
+        <w:rPr>
+          <w:rFonts w:ascii="Consolas" w:hAnsi="Consolas" w:cs="Consolas"/>
+          <w:color w:val="000000"/>
+          <w:sz w:val="19"/>
+          <w:szCs w:val="19"/>
+        </w:rPr>
+        <w:t xml:space="preserve">        {</w:t>
+      </w:r>
+    </w:p>
+    <w:p>
+      <w:pPr>
+        <w:autoSpaceDE w:val="0"/>
+        <w:autoSpaceDN w:val="0"/>
+        <w:adjustRightInd w:val="0"/>
+        <w:spacing w:after="0" w:line="240" w:lineRule="auto"/>
+        <w:rPr>
+          <w:rFonts w:ascii="Consolas" w:hAnsi="Consolas" w:cs="Consolas"/>
+          <w:color w:val="000000"/>
+          <w:sz w:val="19"/>
+          <w:szCs w:val="19"/>
+        </w:rPr>
+      </w:pPr>
+      <w:r>
+        <w:rPr>
+          <w:rFonts w:ascii="Consolas" w:hAnsi="Consolas" w:cs="Consolas"/>
+          <w:color w:val="000000"/>
+          <w:sz w:val="19"/>
+          <w:szCs w:val="19"/>
+        </w:rPr>
+        <w:t xml:space="preserve">            </w:t>
+      </w:r>
+      <w:r>
+        <w:rPr>
+          <w:rFonts w:ascii="Consolas" w:hAnsi="Consolas" w:cs="Consolas"/>
+          <w:color w:val="0000FF"/>
+          <w:sz w:val="19"/>
+          <w:szCs w:val="19"/>
+        </w:rPr>
+        <w:t>var</w:t>
+      </w:r>
+      <w:r>
+        <w:rPr>
+          <w:rFonts w:ascii="Consolas" w:hAnsi="Consolas" w:cs="Consolas"/>
+          <w:color w:val="000000"/>
+          <w:sz w:val="19"/>
+          <w:szCs w:val="19"/>
+        </w:rPr>
+        <w:t xml:space="preserve"> fileName = ContentDispositionHeaderValue.Parse(file.ContentDisposition).FileName.Trim(</w:t>
+      </w:r>
+      <w:r>
+        <w:rPr>
+          <w:rFonts w:ascii="Consolas" w:hAnsi="Consolas" w:cs="Consolas"/>
+          <w:color w:val="A31515"/>
+          <w:sz w:val="19"/>
+          <w:szCs w:val="19"/>
+        </w:rPr>
+        <w:t>'"'</w:t>
+      </w:r>
+      <w:r>
+        <w:rPr>
+          <w:rFonts w:ascii="Consolas" w:hAnsi="Consolas" w:cs="Consolas"/>
+          <w:color w:val="000000"/>
+          <w:sz w:val="19"/>
+          <w:szCs w:val="19"/>
+        </w:rPr>
+        <w:t>);</w:t>
+      </w:r>
+    </w:p>
+    <w:p>
+      <w:pPr>
+        <w:autoSpaceDE w:val="0"/>
+        <w:autoSpaceDN w:val="0"/>
+        <w:adjustRightInd w:val="0"/>
+        <w:spacing w:after="0" w:line="240" w:lineRule="auto"/>
+        <w:rPr>
+          <w:rFonts w:ascii="Consolas" w:hAnsi="Consolas" w:cs="Consolas"/>
+          <w:color w:val="000000"/>
+          <w:sz w:val="19"/>
+          <w:szCs w:val="19"/>
+        </w:rPr>
+      </w:pPr>
+      <w:r>
+        <w:rPr>
+          <w:rFonts w:ascii="Consolas" w:hAnsi="Consolas" w:cs="Consolas"/>
+          <w:color w:val="000000"/>
+          <w:sz w:val="19"/>
+          <w:szCs w:val="19"/>
+        </w:rPr>
+        <w:t xml:space="preserve">            </w:t>
+      </w:r>
+      <w:r>
+        <w:rPr>
+          <w:rFonts w:ascii="Consolas" w:hAnsi="Consolas" w:cs="Consolas"/>
+          <w:color w:val="0000FF"/>
+          <w:sz w:val="19"/>
+          <w:szCs w:val="19"/>
+        </w:rPr>
+        <w:t>var</w:t>
+      </w:r>
+      <w:r>
+        <w:rPr>
+          <w:rFonts w:ascii="Consolas" w:hAnsi="Consolas" w:cs="Consolas"/>
+          <w:color w:val="000000"/>
+          <w:sz w:val="19"/>
+          <w:szCs w:val="19"/>
+        </w:rPr>
+        <w:t xml:space="preserve"> fullPath = Path.Combine(pathToSave, fileName);</w:t>
+      </w:r>
+    </w:p>
+    <w:p>
+      <w:pPr>
+        <w:autoSpaceDE w:val="0"/>
+        <w:autoSpaceDN w:val="0"/>
+        <w:adjustRightInd w:val="0"/>
+        <w:spacing w:after="0" w:line="240" w:lineRule="auto"/>
+        <w:rPr>
+          <w:rFonts w:ascii="Consolas" w:hAnsi="Consolas" w:cs="Consolas"/>
+          <w:color w:val="000000"/>
+          <w:sz w:val="19"/>
+          <w:szCs w:val="19"/>
+        </w:rPr>
+      </w:pPr>
+      <w:r>
+        <w:rPr>
+          <w:rFonts w:ascii="Consolas" w:hAnsi="Consolas" w:cs="Consolas"/>
+          <w:color w:val="000000"/>
+          <w:sz w:val="19"/>
+          <w:szCs w:val="19"/>
+        </w:rPr>
+        <w:t xml:space="preserve">            </w:t>
+      </w:r>
+      <w:r>
+        <w:rPr>
+          <w:rFonts w:ascii="Consolas" w:hAnsi="Consolas" w:cs="Consolas"/>
+          <w:color w:val="0000FF"/>
+          <w:sz w:val="19"/>
+          <w:szCs w:val="19"/>
+        </w:rPr>
+        <w:t>using</w:t>
+      </w:r>
+      <w:r>
+        <w:rPr>
+          <w:rFonts w:ascii="Consolas" w:hAnsi="Consolas" w:cs="Consolas"/>
+          <w:color w:val="000000"/>
+          <w:sz w:val="19"/>
+          <w:szCs w:val="19"/>
+        </w:rPr>
+        <w:t xml:space="preserve"> (</w:t>
+      </w:r>
+      <w:r>
+        <w:rPr>
+          <w:rFonts w:ascii="Consolas" w:hAnsi="Consolas" w:cs="Consolas"/>
+          <w:color w:val="0000FF"/>
+          <w:sz w:val="19"/>
+          <w:szCs w:val="19"/>
+        </w:rPr>
+        <w:t>var</w:t>
+      </w:r>
+      <w:r>
+        <w:rPr>
+          <w:rFonts w:ascii="Consolas" w:hAnsi="Consolas" w:cs="Consolas"/>
+          <w:color w:val="000000"/>
+          <w:sz w:val="19"/>
+          <w:szCs w:val="19"/>
+        </w:rPr>
+        <w:t xml:space="preserve"> stream = </w:t>
+      </w:r>
+      <w:r>
+        <w:rPr>
+          <w:rFonts w:ascii="Consolas" w:hAnsi="Consolas" w:cs="Consolas"/>
+          <w:color w:val="0000FF"/>
+          <w:sz w:val="19"/>
+          <w:szCs w:val="19"/>
+        </w:rPr>
+        <w:t>new</w:t>
+      </w:r>
+      <w:r>
+        <w:rPr>
+          <w:rFonts w:ascii="Consolas" w:hAnsi="Consolas" w:cs="Consolas"/>
+          <w:color w:val="000000"/>
+          <w:sz w:val="19"/>
+          <w:szCs w:val="19"/>
+        </w:rPr>
+        <w:t xml:space="preserve"> FileStream(fullPath, FileMode.Create))</w:t>
+      </w:r>
+    </w:p>
+    <w:p>
+      <w:pPr>
+        <w:autoSpaceDE w:val="0"/>
+        <w:autoSpaceDN w:val="0"/>
+        <w:adjustRightInd w:val="0"/>
+        <w:spacing w:after="0" w:line="240" w:lineRule="auto"/>
+        <w:rPr>
+          <w:rFonts w:ascii="Consolas" w:hAnsi="Consolas" w:cs="Consolas"/>
+          <w:color w:val="000000"/>
+          <w:sz w:val="19"/>
+          <w:szCs w:val="19"/>
+        </w:rPr>
+      </w:pPr>
+      <w:r>
+        <w:rPr>
+          <w:rFonts w:ascii="Consolas" w:hAnsi="Consolas" w:cs="Consolas"/>
+          <w:color w:val="000000"/>
+          <w:sz w:val="19"/>
+          <w:szCs w:val="19"/>
+        </w:rPr>
+        <w:t xml:space="preserve">            {</w:t>
+      </w:r>
+    </w:p>
+    <w:p>
+      <w:pPr>
+        <w:autoSpaceDE w:val="0"/>
+        <w:autoSpaceDN w:val="0"/>
+        <w:adjustRightInd w:val="0"/>
+        <w:spacing w:after="0" w:line="240" w:lineRule="auto"/>
+        <w:rPr>
+          <w:rFonts w:ascii="Consolas" w:hAnsi="Consolas" w:cs="Consolas"/>
+          <w:color w:val="000000"/>
+          <w:sz w:val="19"/>
+          <w:szCs w:val="19"/>
+        </w:rPr>
+      </w:pPr>
+      <w:r>
+        <w:rPr>
+          <w:rFonts w:ascii="Consolas" w:hAnsi="Consolas" w:cs="Consolas"/>
+          <w:color w:val="000000"/>
+          <w:sz w:val="19"/>
+          <w:szCs w:val="19"/>
+        </w:rPr>
+        <w:t xml:space="preserve">                file.CopyTo(stream);</w:t>
+      </w:r>
+    </w:p>
+    <w:p>
+      <w:pPr>
+        <w:autoSpaceDE w:val="0"/>
+        <w:autoSpaceDN w:val="0"/>
+        <w:adjustRightInd w:val="0"/>
+        <w:spacing w:after="0" w:line="240" w:lineRule="auto"/>
+        <w:rPr>
+          <w:rFonts w:ascii="Consolas" w:hAnsi="Consolas" w:cs="Consolas"/>
+          <w:color w:val="000000"/>
+          <w:sz w:val="19"/>
+          <w:szCs w:val="19"/>
+        </w:rPr>
+      </w:pPr>
+      <w:r>
+        <w:rPr>
+          <w:rFonts w:ascii="Consolas" w:hAnsi="Consolas" w:cs="Consolas"/>
+          <w:color w:val="000000"/>
+          <w:sz w:val="19"/>
+          <w:szCs w:val="19"/>
+        </w:rPr>
+        <w:t xml:space="preserve">            }</w:t>
+      </w:r>
+    </w:p>
+    <w:p>
+      <w:pPr>
+        <w:autoSpaceDE w:val="0"/>
+        <w:autoSpaceDN w:val="0"/>
+        <w:adjustRightInd w:val="0"/>
+        <w:spacing w:after="0" w:line="240" w:lineRule="auto"/>
+        <w:rPr>
+          <w:rFonts w:ascii="Consolas" w:hAnsi="Consolas" w:cs="Consolas"/>
+          <w:color w:val="000000"/>
+          <w:sz w:val="19"/>
+          <w:szCs w:val="19"/>
+        </w:rPr>
+      </w:pPr>
+    </w:p>
+    <w:p>
+      <w:pPr>
+        <w:autoSpaceDE w:val="0"/>
+        <w:autoSpaceDN w:val="0"/>
+        <w:adjustRightInd w:val="0"/>
+        <w:spacing w:after="0" w:line="240" w:lineRule="auto"/>
+        <w:rPr>
+          <w:rFonts w:ascii="Consolas" w:hAnsi="Consolas" w:cs="Consolas"/>
+          <w:color w:val="000000"/>
+          <w:sz w:val="19"/>
+          <w:szCs w:val="19"/>
+        </w:rPr>
+      </w:pPr>
+      <w:r>
+        <w:rPr>
+          <w:rFonts w:ascii="Consolas" w:hAnsi="Consolas" w:cs="Consolas"/>
+          <w:color w:val="000000"/>
+          <w:sz w:val="19"/>
+          <w:szCs w:val="19"/>
+        </w:rPr>
+        <w:t xml:space="preserve">            </w:t>
+      </w:r>
+      <w:r>
+        <w:rPr>
+          <w:rFonts w:ascii="Consolas" w:hAnsi="Consolas" w:cs="Consolas"/>
+          <w:color w:val="0000FF"/>
+          <w:sz w:val="19"/>
+          <w:szCs w:val="19"/>
+        </w:rPr>
+        <w:t>return</w:t>
+      </w:r>
+      <w:r>
+        <w:rPr>
+          <w:rFonts w:ascii="Consolas" w:hAnsi="Consolas" w:cs="Consolas"/>
+          <w:color w:val="000000"/>
+          <w:sz w:val="19"/>
+          <w:szCs w:val="19"/>
+        </w:rPr>
+        <w:t xml:space="preserve"> Ok(</w:t>
+      </w:r>
+      <w:r>
+        <w:rPr>
+          <w:rFonts w:ascii="Consolas" w:hAnsi="Consolas" w:cs="Consolas"/>
+          <w:color w:val="0000FF"/>
+          <w:sz w:val="19"/>
+          <w:szCs w:val="19"/>
+        </w:rPr>
+        <w:t>new</w:t>
+      </w:r>
+      <w:r>
+        <w:rPr>
+          <w:rFonts w:ascii="Consolas" w:hAnsi="Consolas" w:cs="Consolas"/>
+          <w:color w:val="000000"/>
+          <w:sz w:val="19"/>
+          <w:szCs w:val="19"/>
+        </w:rPr>
+        <w:t xml:space="preserve"> { pathToDb });</w:t>
+      </w:r>
+    </w:p>
+    <w:p>
+      <w:pPr>
+        <w:autoSpaceDE w:val="0"/>
+        <w:autoSpaceDN w:val="0"/>
+        <w:adjustRightInd w:val="0"/>
+        <w:spacing w:after="0" w:line="240" w:lineRule="auto"/>
+        <w:rPr>
+          <w:rFonts w:ascii="Consolas" w:hAnsi="Consolas" w:cs="Consolas"/>
+          <w:color w:val="000000"/>
+          <w:sz w:val="19"/>
+          <w:szCs w:val="19"/>
+        </w:rPr>
+      </w:pPr>
+      <w:r>
+        <w:rPr>
+          <w:rFonts w:ascii="Consolas" w:hAnsi="Consolas" w:cs="Consolas"/>
+          <w:color w:val="000000"/>
+          <w:sz w:val="19"/>
+          <w:szCs w:val="19"/>
+        </w:rPr>
+        <w:t xml:space="preserve">        }</w:t>
+      </w:r>
+    </w:p>
+    <w:p>
+      <w:pPr>
+        <w:autoSpaceDE w:val="0"/>
+        <w:autoSpaceDN w:val="0"/>
+        <w:adjustRightInd w:val="0"/>
+        <w:spacing w:after="0" w:line="240" w:lineRule="auto"/>
+        <w:rPr>
+          <w:rFonts w:ascii="Consolas" w:hAnsi="Consolas" w:cs="Consolas"/>
+          <w:color w:val="000000"/>
+          <w:sz w:val="19"/>
+          <w:szCs w:val="19"/>
+        </w:rPr>
+      </w:pPr>
+      <w:r>
+        <w:rPr>
+          <w:rFonts w:ascii="Consolas" w:hAnsi="Consolas" w:cs="Consolas"/>
+          <w:color w:val="000000"/>
+          <w:sz w:val="19"/>
+          <w:szCs w:val="19"/>
+        </w:rPr>
+        <w:t xml:space="preserve">        </w:t>
+      </w:r>
+      <w:r>
+        <w:rPr>
+          <w:rFonts w:ascii="Consolas" w:hAnsi="Consolas" w:cs="Consolas"/>
+          <w:color w:val="0000FF"/>
+          <w:sz w:val="19"/>
+          <w:szCs w:val="19"/>
+        </w:rPr>
+        <w:t>else</w:t>
+      </w:r>
+    </w:p>
+    <w:p>
+      <w:pPr>
+        <w:autoSpaceDE w:val="0"/>
+        <w:autoSpaceDN w:val="0"/>
+        <w:adjustRightInd w:val="0"/>
+        <w:spacing w:after="0" w:line="240" w:lineRule="auto"/>
+        <w:rPr>
+          <w:rFonts w:ascii="Consolas" w:hAnsi="Consolas" w:cs="Consolas"/>
+          <w:color w:val="000000"/>
+          <w:sz w:val="19"/>
+          <w:szCs w:val="19"/>
+        </w:rPr>
+      </w:pPr>
+      <w:r>
+        <w:rPr>
+          <w:rFonts w:ascii="Consolas" w:hAnsi="Consolas" w:cs="Consolas"/>
+          <w:color w:val="000000"/>
+          <w:sz w:val="19"/>
+          <w:szCs w:val="19"/>
+        </w:rPr>
+        <w:t xml:space="preserve">        {</w:t>
+      </w:r>
+      <w:r>
+        <w:rPr>
+          <w:rFonts w:ascii="Consolas" w:hAnsi="Consolas" w:cs="Consolas"/>
+          <w:color w:val="000000"/>
+          <w:sz w:val="19"/>
+          <w:szCs w:val="19"/>
+        </w:rPr>
+        <w:tab/>
+      </w:r>
+    </w:p>
+    <w:p>
+      <w:pPr>
+        <w:autoSpaceDE w:val="0"/>
+        <w:autoSpaceDN w:val="0"/>
+        <w:adjustRightInd w:val="0"/>
+        <w:spacing w:after="0" w:line="240" w:lineRule="auto"/>
+        <w:rPr>
+          <w:rFonts w:ascii="Consolas" w:hAnsi="Consolas" w:cs="Consolas"/>
+          <w:color w:val="000000"/>
+          <w:sz w:val="19"/>
+          <w:szCs w:val="19"/>
+        </w:rPr>
+      </w:pPr>
+      <w:r>
+        <w:rPr>
+          <w:rFonts w:ascii="Consolas" w:hAnsi="Consolas" w:cs="Consolas"/>
+          <w:color w:val="000000"/>
+          <w:sz w:val="19"/>
+          <w:szCs w:val="19"/>
+        </w:rPr>
+        <w:t xml:space="preserve">            </w:t>
+      </w:r>
+      <w:r>
+        <w:rPr>
+          <w:rFonts w:ascii="Consolas" w:hAnsi="Consolas" w:cs="Consolas"/>
+          <w:color w:val="0000FF"/>
+          <w:sz w:val="19"/>
+          <w:szCs w:val="19"/>
+        </w:rPr>
+        <w:t>return</w:t>
+      </w:r>
+      <w:r>
+        <w:rPr>
+          <w:rFonts w:ascii="Consolas" w:hAnsi="Consolas" w:cs="Consolas"/>
+          <w:color w:val="000000"/>
+          <w:sz w:val="19"/>
+          <w:szCs w:val="19"/>
+        </w:rPr>
+        <w:t xml:space="preserve"> BadRequest();</w:t>
+      </w:r>
+    </w:p>
+    <w:p>
+      <w:pPr>
+        <w:autoSpaceDE w:val="0"/>
+        <w:autoSpaceDN w:val="0"/>
+        <w:adjustRightInd w:val="0"/>
+        <w:spacing w:after="0" w:line="240" w:lineRule="auto"/>
+        <w:rPr>
+          <w:rFonts w:ascii="Consolas" w:hAnsi="Consolas" w:cs="Consolas"/>
+          <w:color w:val="000000"/>
+          <w:sz w:val="19"/>
+          <w:szCs w:val="19"/>
+        </w:rPr>
+      </w:pPr>
+      <w:r>
+        <w:rPr>
+          <w:rFonts w:ascii="Consolas" w:hAnsi="Consolas" w:cs="Consolas"/>
+          <w:color w:val="000000"/>
+          <w:sz w:val="19"/>
+          <w:szCs w:val="19"/>
+        </w:rPr>
+        <w:t xml:space="preserve">        }</w:t>
+      </w:r>
+    </w:p>
+    <w:p>
+      <w:pPr>
+        <w:autoSpaceDE w:val="0"/>
+        <w:autoSpaceDN w:val="0"/>
+        <w:adjustRightInd w:val="0"/>
+        <w:spacing w:after="0" w:line="240" w:lineRule="auto"/>
+        <w:rPr>
+          <w:rFonts w:ascii="Consolas" w:hAnsi="Consolas" w:cs="Consolas"/>
+          <w:color w:val="000000"/>
+          <w:sz w:val="19"/>
+          <w:szCs w:val="19"/>
+        </w:rPr>
+      </w:pPr>
+      <w:r>
+        <w:rPr>
+          <w:rFonts w:ascii="Consolas" w:hAnsi="Consolas" w:cs="Consolas"/>
+          <w:color w:val="000000"/>
+          <w:sz w:val="19"/>
+          <w:szCs w:val="19"/>
+        </w:rPr>
+        <w:t xml:space="preserve">    }</w:t>
+      </w:r>
+    </w:p>
+    <w:p>
+      <w:pPr>
+        <w:autoSpaceDE w:val="0"/>
+        <w:autoSpaceDN w:val="0"/>
+        <w:adjustRightInd w:val="0"/>
+        <w:spacing w:after="0" w:line="240" w:lineRule="auto"/>
+        <w:rPr>
+          <w:rFonts w:ascii="Consolas" w:hAnsi="Consolas" w:cs="Consolas"/>
+          <w:color w:val="000000"/>
+          <w:sz w:val="19"/>
+          <w:szCs w:val="19"/>
+        </w:rPr>
+      </w:pPr>
+      <w:r>
+        <w:rPr>
+          <w:rFonts w:ascii="Consolas" w:hAnsi="Consolas" w:cs="Consolas"/>
+          <w:color w:val="000000"/>
+          <w:sz w:val="19"/>
+          <w:szCs w:val="19"/>
+        </w:rPr>
+        <w:t xml:space="preserve">    </w:t>
+      </w:r>
+      <w:r>
+        <w:rPr>
+          <w:rFonts w:ascii="Consolas" w:hAnsi="Consolas" w:cs="Consolas"/>
+          <w:color w:val="0000FF"/>
+          <w:sz w:val="19"/>
+          <w:szCs w:val="19"/>
+        </w:rPr>
+        <w:t>catch</w:t>
+      </w:r>
+      <w:r>
+        <w:rPr>
+          <w:rFonts w:ascii="Consolas" w:hAnsi="Consolas" w:cs="Consolas"/>
+          <w:color w:val="000000"/>
+          <w:sz w:val="19"/>
+          <w:szCs w:val="19"/>
+        </w:rPr>
+        <w:t xml:space="preserve"> (Exception ex)</w:t>
+      </w:r>
+    </w:p>
+    <w:p>
+      <w:pPr>
+        <w:autoSpaceDE w:val="0"/>
+        <w:autoSpaceDN w:val="0"/>
+        <w:adjustRightInd w:val="0"/>
+        <w:spacing w:after="0" w:line="240" w:lineRule="auto"/>
+        <w:rPr>
+          <w:rFonts w:ascii="Consolas" w:hAnsi="Consolas" w:cs="Consolas"/>
+          <w:color w:val="000000"/>
+          <w:sz w:val="19"/>
+          <w:szCs w:val="19"/>
+        </w:rPr>
+      </w:pPr>
+      <w:r>
+        <w:rPr>
+          <w:rFonts w:ascii="Consolas" w:hAnsi="Consolas" w:cs="Consolas"/>
+          <w:color w:val="000000"/>
+          <w:sz w:val="19"/>
+          <w:szCs w:val="19"/>
+        </w:rPr>
+        <w:t xml:space="preserve">    {</w:t>
+      </w:r>
+    </w:p>
+    <w:p>
+      <w:pPr>
+        <w:autoSpaceDE w:val="0"/>
+        <w:autoSpaceDN w:val="0"/>
+        <w:adjustRightInd w:val="0"/>
+        <w:spacing w:after="0" w:line="240" w:lineRule="auto"/>
+        <w:rPr>
+          <w:rFonts w:ascii="Consolas" w:hAnsi="Consolas" w:cs="Consolas"/>
+          <w:color w:val="000000"/>
+          <w:sz w:val="19"/>
+          <w:szCs w:val="19"/>
+        </w:rPr>
+      </w:pPr>
+      <w:r>
+        <w:rPr>
+          <w:rFonts w:ascii="Consolas" w:hAnsi="Consolas" w:cs="Consolas"/>
+          <w:color w:val="000000"/>
+          <w:sz w:val="19"/>
+          <w:szCs w:val="19"/>
+        </w:rPr>
+        <w:t xml:space="preserve">        </w:t>
+      </w:r>
+      <w:r>
+        <w:rPr>
+          <w:rFonts w:ascii="Consolas" w:hAnsi="Consolas" w:cs="Consolas"/>
+          <w:color w:val="0000FF"/>
+          <w:sz w:val="19"/>
+          <w:szCs w:val="19"/>
+        </w:rPr>
+        <w:t>return</w:t>
+      </w:r>
+      <w:r>
+        <w:rPr>
+          <w:rFonts w:ascii="Consolas" w:hAnsi="Consolas" w:cs="Consolas"/>
+          <w:color w:val="000000"/>
+          <w:sz w:val="19"/>
+          <w:szCs w:val="19"/>
+        </w:rPr>
+        <w:t xml:space="preserve"> StatusCode(500, </w:t>
+      </w:r>
+      <w:r>
+        <w:rPr>
+          <w:rFonts w:ascii="Consolas" w:hAnsi="Consolas" w:cs="Consolas"/>
+          <w:color w:val="A31515"/>
+          <w:sz w:val="19"/>
+          <w:szCs w:val="19"/>
+        </w:rPr>
+        <w:t>"Internal server error"</w:t>
+      </w:r>
+      <w:r>
+        <w:rPr>
+          <w:rFonts w:ascii="Consolas" w:hAnsi="Consolas" w:cs="Consolas"/>
+          <w:color w:val="000000"/>
+          <w:sz w:val="19"/>
+          <w:szCs w:val="19"/>
+        </w:rPr>
+        <w:t>);</w:t>
+      </w:r>
+    </w:p>
+    <w:p>
+      <w:pPr>
+        <w:autoSpaceDE w:val="0"/>
+        <w:autoSpaceDN w:val="0"/>
+        <w:adjustRightInd w:val="0"/>
+        <w:spacing w:after="0" w:line="240" w:lineRule="auto"/>
+        <w:rPr>
+          <w:rFonts w:ascii="Consolas" w:hAnsi="Consolas" w:cs="Consolas"/>
+          <w:color w:val="000000"/>
+          <w:sz w:val="19"/>
+          <w:szCs w:val="19"/>
+        </w:rPr>
+      </w:pPr>
+      <w:r>
+        <w:rPr>
+          <w:rFonts w:ascii="Consolas" w:hAnsi="Consolas" w:cs="Consolas"/>
+          <w:color w:val="000000"/>
+          <w:sz w:val="19"/>
+          <w:szCs w:val="19"/>
+        </w:rPr>
+        <w:t xml:space="preserve">    }</w:t>
+      </w:r>
+    </w:p>
+    <w:p>
+      <w:r>
+        <w:rPr>
+          <w:rFonts w:ascii="Consolas" w:hAnsi="Consolas" w:cs="Consolas"/>
+          <w:color w:val="000000"/>
+          <w:sz w:val="19"/>
+          <w:szCs w:val="19"/>
+        </w:rPr>
+        <w:t>}</w:t>
+      </w:r>
+    </w:p>
+    <w:p>
+      <w:r>
+        <w:t xml:space="preserve">We are using a POST action for the </w:t>
+      </w:r>
+      <w:r>
+        <w:rPr>
+          <w:noProof/>
+        </w:rPr>
+        <w:t>upload</w:t>
+      </w:r>
+      <w:r>
+        <w:rPr>
+          <w:noProof/>
+        </w:rPr>
+        <w:t>-</w:t>
+      </w:r>
+      <w:r>
+        <w:rPr>
+          <w:noProof/>
+        </w:rPr>
+        <w:t>related</w:t>
+      </w:r>
+      <w:r>
+        <w:t xml:space="preserve"> logic and disabling the request size limit as well. The logic inside this action is pretty </w:t>
+      </w:r>
+      <w:r>
+        <w:rPr>
+          <w:noProof/>
+        </w:rPr>
+        <w:t>straightforward</w:t>
+      </w:r>
+      <w:r>
+        <w:t xml:space="preserve">. </w:t>
+      </w:r>
+      <w:r>
+        <w:t xml:space="preserve">We extract the file from the request and providing the path where the file will be stored. Moreover, if the </w:t>
+      </w:r>
+      <w:r>
+        <w:rPr>
+          <w:noProof/>
+        </w:rPr>
+        <w:t>file</w:t>
+      </w:r>
+      <w:r>
+        <w:t xml:space="preserve"> is </w:t>
+      </w:r>
+      <w:r>
+        <w:rPr>
+          <w:noProof/>
+        </w:rPr>
+        <w:t>rea</w:t>
+      </w:r>
+      <w:r>
+        <w:rPr>
+          <w:noProof/>
+        </w:rPr>
+        <w:t>l</w:t>
+      </w:r>
+      <w:r>
+        <w:rPr>
+          <w:noProof/>
+        </w:rPr>
+        <w:t>ly</w:t>
+      </w:r>
+      <w:r>
+        <w:t xml:space="preserve"> there, we just take its name and provide a full path on the server to store file to and create a path to store in the </w:t>
+      </w:r>
+      <w:r>
+        <w:rPr>
+          <w:noProof/>
+        </w:rPr>
+        <w:t>database</w:t>
+      </w:r>
+      <w:r>
+        <w:t>.</w:t>
+      </w:r>
+      <w:r>
+        <w:t xml:space="preserve"> This database path is going to be returned as a result </w:t>
+      </w:r>
+      <w:r>
+        <w:rPr>
+          <w:noProof/>
+        </w:rPr>
+        <w:t>of</w:t>
+      </w:r>
+      <w:r>
+        <w:t xml:space="preserve"> this action.</w:t>
+      </w:r>
+    </w:p>
+    <w:p>
+      <w:pPr>
+        <w:pStyle w:val="Heading3"/>
+      </w:pPr>
+      <w:r>
+        <w:t>Serving Static Files</w:t>
+      </w:r>
+    </w:p>
+    <w:p>
+      <w:r>
+        <w:rPr>
+          <w:noProof/>
+        </w:rPr>
+        <w:t>Usually</w:t>
+      </w:r>
+      <w:r>
+        <w:rPr>
+          <w:noProof/>
+        </w:rPr>
+        <w:t>,</w:t>
+      </w:r>
+      <w:r>
+        <w:t xml:space="preserve"> all the files in the wwwroot folder are </w:t>
+      </w:r>
+      <w:r>
+        <w:rPr>
+          <w:noProof/>
+        </w:rPr>
+        <w:t xml:space="preserve">servable </w:t>
+      </w:r>
+      <w:r>
+        <w:rPr>
+          <w:noProof/>
+        </w:rPr>
+        <w:t xml:space="preserve">for the client applications. We provide that by adding </w:t>
+      </w:r>
+      <w:r>
+        <w:rPr>
+          <w:noProof/>
+        </w:rPr>
+        <w:t>app</w:t>
+      </w:r>
+      <w:r>
+        <w:t>.UseStat</w:t>
+      </w:r>
+      <w:r>
+        <w:t>icFi</w:t>
+      </w:r>
+      <w:r>
+        <w:t>les()</w:t>
+      </w:r>
+      <w:r>
+        <w:t xml:space="preserve"> in the Startup class in the Configure method</w:t>
+      </w:r>
+      <w:r>
+        <w:t>. Of course, our uploaded images will be stored in the StaticFiles folder, and due to that, we need to make it servable as well. To do that, let’s modify the Configure method in the Startup.cs class:</w:t>
+      </w:r>
+    </w:p>
+    <w:p>
+      <w:pPr>
+        <w:autoSpaceDE w:val="0"/>
+        <w:autoSpaceDN w:val="0"/>
+        <w:adjustRightInd w:val="0"/>
+        <w:spacing w:after="0" w:line="240" w:lineRule="auto"/>
+        <w:rPr>
+          <w:rFonts w:ascii="Consolas" w:hAnsi="Consolas" w:cs="Consolas"/>
+          <w:color w:val="000000"/>
+          <w:sz w:val="19"/>
+          <w:szCs w:val="19"/>
+        </w:rPr>
+      </w:pPr>
+      <w:r>
+        <w:rPr>
+          <w:rFonts w:ascii="Consolas" w:hAnsi="Consolas" w:cs="Consolas"/>
+          <w:color w:val="0000FF"/>
+          <w:sz w:val="19"/>
+          <w:szCs w:val="19"/>
+        </w:rPr>
+        <w:t>public</w:t>
+      </w:r>
+      <w:r>
+        <w:rPr>
+          <w:rFonts w:ascii="Consolas" w:hAnsi="Consolas" w:cs="Consolas"/>
+          <w:color w:val="000000"/>
+          <w:sz w:val="19"/>
+          <w:szCs w:val="19"/>
+        </w:rPr>
+        <w:t xml:space="preserve"> </w:t>
+      </w:r>
+      <w:r>
+        <w:rPr>
+          <w:rFonts w:ascii="Consolas" w:hAnsi="Consolas" w:cs="Consolas"/>
+          <w:color w:val="0000FF"/>
+          <w:sz w:val="19"/>
+          <w:szCs w:val="19"/>
+        </w:rPr>
+        <w:t>void</w:t>
+      </w:r>
+      <w:r>
+        <w:rPr>
+          <w:rFonts w:ascii="Consolas" w:hAnsi="Consolas" w:cs="Consolas"/>
+          <w:color w:val="000000"/>
+          <w:sz w:val="19"/>
+          <w:szCs w:val="19"/>
+        </w:rPr>
+        <w:t xml:space="preserve"> Configure(IApplicationBuilder app, </w:t>
+      </w:r>
+      <w:r>
+        <w:rPr>
+          <w:rFonts w:ascii="Consolas" w:hAnsi="Consolas" w:cs="Consolas"/>
+          <w:noProof/>
+          <w:color w:val="000000"/>
+          <w:sz w:val="19"/>
+          <w:szCs w:val="19"/>
+        </w:rPr>
+        <w:t>IHostingEnvironment</w:t>
+      </w:r>
+      <w:r>
+        <w:rPr>
+          <w:rFonts w:ascii="Consolas" w:hAnsi="Consolas" w:cs="Consolas"/>
+          <w:color w:val="000000"/>
+          <w:sz w:val="19"/>
+          <w:szCs w:val="19"/>
+        </w:rPr>
+        <w:t xml:space="preserve"> env)</w:t>
+      </w:r>
+    </w:p>
+    <w:p>
+      <w:pPr>
+        <w:autoSpaceDE w:val="0"/>
+        <w:autoSpaceDN w:val="0"/>
+        <w:adjustRightInd w:val="0"/>
+        <w:spacing w:after="0" w:line="240" w:lineRule="auto"/>
+        <w:rPr>
+          <w:rFonts w:ascii="Consolas" w:hAnsi="Consolas" w:cs="Consolas"/>
+          <w:color w:val="000000"/>
+          <w:sz w:val="19"/>
+          <w:szCs w:val="19"/>
+        </w:rPr>
+      </w:pPr>
+      <w:r>
+        <w:rPr>
+          <w:rFonts w:ascii="Consolas" w:hAnsi="Consolas" w:cs="Consolas"/>
+          <w:color w:val="000000"/>
+          <w:sz w:val="19"/>
+          <w:szCs w:val="19"/>
+        </w:rPr>
+        <w:t>{</w:t>
+      </w:r>
+    </w:p>
+    <w:p>
+      <w:pPr>
+        <w:autoSpaceDE w:val="0"/>
+        <w:autoSpaceDN w:val="0"/>
+        <w:adjustRightInd w:val="0"/>
+        <w:spacing w:after="0" w:line="240" w:lineRule="auto"/>
+        <w:rPr>
+          <w:rFonts w:ascii="Consolas" w:hAnsi="Consolas" w:cs="Consolas"/>
+          <w:color w:val="000000"/>
+          <w:sz w:val="19"/>
+          <w:szCs w:val="19"/>
+        </w:rPr>
+      </w:pPr>
+      <w:r>
+        <w:rPr>
+          <w:rFonts w:ascii="Consolas" w:hAnsi="Consolas" w:cs="Consolas"/>
+          <w:color w:val="000000"/>
+          <w:sz w:val="19"/>
+          <w:szCs w:val="19"/>
+        </w:rPr>
+        <w:t xml:space="preserve">    </w:t>
+      </w:r>
+      <w:r>
+        <w:rPr>
+          <w:rFonts w:ascii="Consolas" w:hAnsi="Consolas" w:cs="Consolas"/>
+          <w:color w:val="0000FF"/>
+          <w:sz w:val="19"/>
+          <w:szCs w:val="19"/>
+        </w:rPr>
+        <w:t>if</w:t>
+      </w:r>
+      <w:r>
+        <w:rPr>
+          <w:rFonts w:ascii="Consolas" w:hAnsi="Consolas" w:cs="Consolas"/>
+          <w:color w:val="000000"/>
+          <w:sz w:val="19"/>
+          <w:szCs w:val="19"/>
+        </w:rPr>
+        <w:t xml:space="preserve"> (env.IsDevelopment())</w:t>
+      </w:r>
+    </w:p>
+    <w:p>
+      <w:pPr>
+        <w:autoSpaceDE w:val="0"/>
+        <w:autoSpaceDN w:val="0"/>
+        <w:adjustRightInd w:val="0"/>
+        <w:spacing w:after="0" w:line="240" w:lineRule="auto"/>
+        <w:rPr>
+          <w:rFonts w:ascii="Consolas" w:hAnsi="Consolas" w:cs="Consolas"/>
+          <w:color w:val="000000"/>
+          <w:sz w:val="19"/>
+          <w:szCs w:val="19"/>
+        </w:rPr>
+      </w:pPr>
+      <w:r>
+        <w:rPr>
+          <w:rFonts w:ascii="Consolas" w:hAnsi="Consolas" w:cs="Consolas"/>
+          <w:color w:val="000000"/>
+          <w:sz w:val="19"/>
+          <w:szCs w:val="19"/>
+        </w:rPr>
+        <w:t xml:space="preserve">    {</w:t>
+      </w:r>
+    </w:p>
+    <w:p>
+      <w:pPr>
+        <w:autoSpaceDE w:val="0"/>
+        <w:autoSpaceDN w:val="0"/>
+        <w:adjustRightInd w:val="0"/>
+        <w:spacing w:after="0" w:line="240" w:lineRule="auto"/>
+        <w:rPr>
+          <w:rFonts w:ascii="Consolas" w:hAnsi="Consolas" w:cs="Consolas"/>
+          <w:color w:val="000000"/>
+          <w:sz w:val="19"/>
+          <w:szCs w:val="19"/>
+        </w:rPr>
+      </w:pPr>
+      <w:r>
+        <w:rPr>
+          <w:rFonts w:ascii="Consolas" w:hAnsi="Consolas" w:cs="Consolas"/>
+          <w:color w:val="000000"/>
+          <w:sz w:val="19"/>
+          <w:szCs w:val="19"/>
+        </w:rPr>
+        <w:t xml:space="preserve">        app.UseDeveloperExceptionPage();</w:t>
+      </w:r>
+    </w:p>
+    <w:p>
+      <w:pPr>
+        <w:autoSpaceDE w:val="0"/>
+        <w:autoSpaceDN w:val="0"/>
+        <w:adjustRightInd w:val="0"/>
+        <w:spacing w:after="0" w:line="240" w:lineRule="auto"/>
+        <w:rPr>
+          <w:rFonts w:ascii="Consolas" w:hAnsi="Consolas" w:cs="Consolas"/>
+          <w:color w:val="000000"/>
+          <w:sz w:val="19"/>
+          <w:szCs w:val="19"/>
+        </w:rPr>
+      </w:pPr>
+      <w:r>
+        <w:rPr>
+          <w:rFonts w:ascii="Consolas" w:hAnsi="Consolas" w:cs="Consolas"/>
+          <w:color w:val="000000"/>
+          <w:sz w:val="19"/>
+          <w:szCs w:val="19"/>
+        </w:rPr>
+        <w:t xml:space="preserve">    }</w:t>
+      </w:r>
+    </w:p>
+    <w:p>
+      <w:pPr>
+        <w:autoSpaceDE w:val="0"/>
+        <w:autoSpaceDN w:val="0"/>
+        <w:adjustRightInd w:val="0"/>
+        <w:spacing w:after="0" w:line="240" w:lineRule="auto"/>
+        <w:rPr>
+          <w:rFonts w:ascii="Consolas" w:hAnsi="Consolas" w:cs="Consolas"/>
+          <w:color w:val="000000"/>
+          <w:sz w:val="19"/>
+          <w:szCs w:val="19"/>
+        </w:rPr>
+      </w:pPr>
+      <w:r>
+        <w:rPr>
+          <w:rFonts w:ascii="Consolas" w:hAnsi="Consolas" w:cs="Consolas"/>
+          <w:color w:val="000000"/>
+          <w:sz w:val="19"/>
+          <w:szCs w:val="19"/>
+        </w:rPr>
+        <w:t xml:space="preserve">    </w:t>
+      </w:r>
+      <w:r>
+        <w:rPr>
+          <w:rFonts w:ascii="Consolas" w:hAnsi="Consolas" w:cs="Consolas"/>
+          <w:color w:val="0000FF"/>
+          <w:sz w:val="19"/>
+          <w:szCs w:val="19"/>
+        </w:rPr>
+        <w:t>else</w:t>
+      </w:r>
+    </w:p>
+    <w:p>
+      <w:pPr>
+        <w:autoSpaceDE w:val="0"/>
+        <w:autoSpaceDN w:val="0"/>
+        <w:adjustRightInd w:val="0"/>
+        <w:spacing w:after="0" w:line="240" w:lineRule="auto"/>
+        <w:rPr>
+          <w:rFonts w:ascii="Consolas" w:hAnsi="Consolas" w:cs="Consolas"/>
+          <w:color w:val="000000"/>
+          <w:sz w:val="19"/>
+          <w:szCs w:val="19"/>
+        </w:rPr>
+      </w:pPr>
+      <w:r>
+        <w:rPr>
+          <w:rFonts w:ascii="Consolas" w:hAnsi="Consolas" w:cs="Consolas"/>
+          <w:color w:val="000000"/>
+          <w:sz w:val="19"/>
+          <w:szCs w:val="19"/>
+        </w:rPr>
+        <w:t xml:space="preserve">    {</w:t>
+      </w:r>
+    </w:p>
+    <w:p>
+      <w:pPr>
+        <w:autoSpaceDE w:val="0"/>
+        <w:autoSpaceDN w:val="0"/>
+        <w:adjustRightInd w:val="0"/>
+        <w:spacing w:after="0" w:line="240" w:lineRule="auto"/>
+        <w:rPr>
+          <w:rFonts w:ascii="Consolas" w:hAnsi="Consolas" w:cs="Consolas"/>
+          <w:color w:val="000000"/>
+          <w:sz w:val="19"/>
+          <w:szCs w:val="19"/>
+        </w:rPr>
+      </w:pPr>
+      <w:r>
+        <w:rPr>
+          <w:rFonts w:ascii="Consolas" w:hAnsi="Consolas" w:cs="Consolas"/>
+          <w:color w:val="000000"/>
+          <w:sz w:val="19"/>
+          <w:szCs w:val="19"/>
+        </w:rPr>
+        <w:t xml:space="preserve">        app.UseHsts();</w:t>
+      </w:r>
+    </w:p>
+    <w:p>
+      <w:pPr>
+        <w:autoSpaceDE w:val="0"/>
+        <w:autoSpaceDN w:val="0"/>
+        <w:adjustRightInd w:val="0"/>
+        <w:spacing w:after="0" w:line="240" w:lineRule="auto"/>
+        <w:rPr>
+          <w:rFonts w:ascii="Consolas" w:hAnsi="Consolas" w:cs="Consolas"/>
+          <w:color w:val="000000"/>
+          <w:sz w:val="19"/>
+          <w:szCs w:val="19"/>
+        </w:rPr>
+      </w:pPr>
+      <w:r>
+        <w:rPr>
+          <w:rFonts w:ascii="Consolas" w:hAnsi="Consolas" w:cs="Consolas"/>
+          <w:color w:val="000000"/>
+          <w:sz w:val="19"/>
+          <w:szCs w:val="19"/>
+        </w:rPr>
+        <w:t xml:space="preserve">    }</w:t>
+      </w:r>
+    </w:p>
+    <w:p>
+      <w:pPr>
+        <w:autoSpaceDE w:val="0"/>
+        <w:autoSpaceDN w:val="0"/>
+        <w:adjustRightInd w:val="0"/>
+        <w:spacing w:after="0" w:line="240" w:lineRule="auto"/>
+        <w:rPr>
+          <w:rFonts w:ascii="Consolas" w:hAnsi="Consolas" w:cs="Consolas"/>
+          <w:color w:val="000000"/>
+          <w:sz w:val="19"/>
+          <w:szCs w:val="19"/>
+        </w:rPr>
+      </w:pPr>
+    </w:p>
+    <w:p>
+      <w:pPr>
+        <w:autoSpaceDE w:val="0"/>
+        <w:autoSpaceDN w:val="0"/>
+        <w:adjustRightInd w:val="0"/>
+        <w:spacing w:after="0" w:line="240" w:lineRule="auto"/>
+        <w:rPr>
+          <w:rFonts w:ascii="Consolas" w:hAnsi="Consolas" w:cs="Consolas"/>
+          <w:color w:val="000000"/>
+          <w:sz w:val="19"/>
+          <w:szCs w:val="19"/>
+        </w:rPr>
+      </w:pPr>
+      <w:r>
+        <w:rPr>
+          <w:rFonts w:ascii="Consolas" w:hAnsi="Consolas" w:cs="Consolas"/>
+          <w:color w:val="000000"/>
+          <w:sz w:val="19"/>
+          <w:szCs w:val="19"/>
+        </w:rPr>
+        <w:t xml:space="preserve">    app.UseHttpsRedirection();</w:t>
+      </w:r>
+    </w:p>
+    <w:p>
+      <w:pPr>
+        <w:autoSpaceDE w:val="0"/>
+        <w:autoSpaceDN w:val="0"/>
+        <w:adjustRightInd w:val="0"/>
+        <w:spacing w:after="0" w:line="240" w:lineRule="auto"/>
+        <w:rPr>
+          <w:rFonts w:ascii="Consolas" w:hAnsi="Consolas" w:cs="Consolas"/>
+          <w:color w:val="000000"/>
+          <w:sz w:val="19"/>
+          <w:szCs w:val="19"/>
+        </w:rPr>
+      </w:pPr>
+      <w:r>
+        <w:rPr>
+          <w:rFonts w:ascii="Consolas" w:hAnsi="Consolas" w:cs="Consolas"/>
+          <w:color w:val="000000"/>
+          <w:sz w:val="19"/>
+          <w:szCs w:val="19"/>
+        </w:rPr>
+        <w:t xml:space="preserve">    app.UseCors(</w:t>
+      </w:r>
+      <w:r>
+        <w:rPr>
+          <w:rFonts w:ascii="Consolas" w:hAnsi="Consolas" w:cs="Consolas"/>
+          <w:color w:val="A31515"/>
+          <w:sz w:val="19"/>
+          <w:szCs w:val="19"/>
+        </w:rPr>
+        <w:t>"CorsPolicy"</w:t>
+      </w:r>
+      <w:r>
+        <w:rPr>
+          <w:rFonts w:ascii="Consolas" w:hAnsi="Consolas" w:cs="Consolas"/>
+          <w:color w:val="000000"/>
+          <w:sz w:val="19"/>
+          <w:szCs w:val="19"/>
+        </w:rPr>
+        <w:t>);</w:t>
+      </w:r>
+    </w:p>
+    <w:p>
+      <w:pPr>
+        <w:autoSpaceDE w:val="0"/>
+        <w:autoSpaceDN w:val="0"/>
+        <w:adjustRightInd w:val="0"/>
+        <w:spacing w:after="0" w:line="240" w:lineRule="auto"/>
+        <w:rPr>
+          <w:rFonts w:ascii="Consolas" w:hAnsi="Consolas" w:cs="Consolas"/>
+          <w:color w:val="000000"/>
+          <w:sz w:val="19"/>
+          <w:szCs w:val="19"/>
+        </w:rPr>
+      </w:pPr>
+      <w:r>
+        <w:rPr>
+          <w:rFonts w:ascii="Consolas" w:hAnsi="Consolas" w:cs="Consolas"/>
+          <w:color w:val="000000"/>
+          <w:sz w:val="19"/>
+          <w:szCs w:val="19"/>
+        </w:rPr>
+        <w:t xml:space="preserve">    app.UseStaticFiles();</w:t>
+      </w:r>
+    </w:p>
+    <w:p>
+      <w:pPr>
+        <w:autoSpaceDE w:val="0"/>
+        <w:autoSpaceDN w:val="0"/>
+        <w:adjustRightInd w:val="0"/>
+        <w:spacing w:after="0" w:line="240" w:lineRule="auto"/>
+        <w:rPr>
+          <w:rFonts w:ascii="Consolas" w:hAnsi="Consolas" w:cs="Consolas"/>
+          <w:color w:val="000000"/>
+          <w:sz w:val="19"/>
+          <w:szCs w:val="19"/>
+        </w:rPr>
+      </w:pPr>
+      <w:r>
+        <w:rPr>
+          <w:rFonts w:ascii="Consolas" w:hAnsi="Consolas" w:cs="Consolas"/>
+          <w:color w:val="000000"/>
+          <w:sz w:val="19"/>
+          <w:szCs w:val="19"/>
+        </w:rPr>
+        <w:t xml:space="preserve">    app.UseStaticFiles(</w:t>
+      </w:r>
+      <w:r>
+        <w:rPr>
+          <w:rFonts w:ascii="Consolas" w:hAnsi="Consolas" w:cs="Consolas"/>
+          <w:color w:val="0000FF"/>
+          <w:sz w:val="19"/>
+          <w:szCs w:val="19"/>
+        </w:rPr>
+        <w:t>new</w:t>
+      </w:r>
+      <w:r>
+        <w:rPr>
+          <w:rFonts w:ascii="Consolas" w:hAnsi="Consolas" w:cs="Consolas"/>
+          <w:color w:val="000000"/>
+          <w:sz w:val="19"/>
+          <w:szCs w:val="19"/>
+        </w:rPr>
+        <w:t xml:space="preserve"> StaticFileOptions()</w:t>
+      </w:r>
+    </w:p>
+    <w:p>
+      <w:pPr>
+        <w:autoSpaceDE w:val="0"/>
+        <w:autoSpaceDN w:val="0"/>
+        <w:adjustRightInd w:val="0"/>
+        <w:spacing w:after="0" w:line="240" w:lineRule="auto"/>
+        <w:rPr>
+          <w:rFonts w:ascii="Consolas" w:hAnsi="Consolas" w:cs="Consolas"/>
+          <w:color w:val="000000"/>
+          <w:sz w:val="19"/>
+          <w:szCs w:val="19"/>
+        </w:rPr>
+      </w:pPr>
+      <w:r>
+        <w:rPr>
+          <w:rFonts w:ascii="Consolas" w:hAnsi="Consolas" w:cs="Consolas"/>
+          <w:color w:val="000000"/>
+          <w:sz w:val="19"/>
+          <w:szCs w:val="19"/>
+        </w:rPr>
+        <w:t xml:space="preserve">    {</w:t>
+      </w:r>
+    </w:p>
+    <w:p>
+      <w:pPr>
+        <w:autoSpaceDE w:val="0"/>
+        <w:autoSpaceDN w:val="0"/>
+        <w:adjustRightInd w:val="0"/>
+        <w:spacing w:after="0" w:line="240" w:lineRule="auto"/>
+        <w:rPr>
+          <w:rFonts w:ascii="Consolas" w:hAnsi="Consolas" w:cs="Consolas"/>
+          <w:color w:val="000000"/>
+          <w:sz w:val="19"/>
+          <w:szCs w:val="19"/>
+        </w:rPr>
+      </w:pPr>
+      <w:r>
+        <w:rPr>
+          <w:rFonts w:ascii="Consolas" w:hAnsi="Consolas" w:cs="Consolas"/>
+          <w:color w:val="000000"/>
+          <w:sz w:val="19"/>
+          <w:szCs w:val="19"/>
+        </w:rPr>
+        <w:t xml:space="preserve">        FileProvider = </w:t>
+      </w:r>
+      <w:r>
+        <w:rPr>
+          <w:rFonts w:ascii="Consolas" w:hAnsi="Consolas" w:cs="Consolas"/>
+          <w:color w:val="0000FF"/>
+          <w:sz w:val="19"/>
+          <w:szCs w:val="19"/>
+        </w:rPr>
+        <w:t>new</w:t>
+      </w:r>
+      <w:r>
+        <w:rPr>
+          <w:rFonts w:ascii="Consolas" w:hAnsi="Consolas" w:cs="Consolas"/>
+          <w:color w:val="000000"/>
+          <w:sz w:val="19"/>
+          <w:szCs w:val="19"/>
+        </w:rPr>
+        <w:t xml:space="preserve"> PhysicalFileProvider(Path.Combine(Directory.GetCurrentDirectory(), </w:t>
+      </w:r>
+      <w:r>
+        <w:rPr>
+          <w:rFonts w:ascii="Consolas" w:hAnsi="Consolas" w:cs="Consolas"/>
+          <w:color w:val="800000"/>
+          <w:sz w:val="19"/>
+          <w:szCs w:val="19"/>
+        </w:rPr>
+        <w:t>@"StaticFiles"</w:t>
+      </w:r>
+      <w:r>
+        <w:rPr>
+          <w:rFonts w:ascii="Consolas" w:hAnsi="Consolas" w:cs="Consolas"/>
+          <w:color w:val="000000"/>
+          <w:sz w:val="19"/>
+          <w:szCs w:val="19"/>
+        </w:rPr>
+        <w:t>)),</w:t>
+      </w:r>
+    </w:p>
+    <w:p>
+      <w:pPr>
+        <w:autoSpaceDE w:val="0"/>
+        <w:autoSpaceDN w:val="0"/>
+        <w:adjustRightInd w:val="0"/>
+        <w:spacing w:after="0" w:line="240" w:lineRule="auto"/>
+        <w:rPr>
+          <w:rFonts w:ascii="Consolas" w:hAnsi="Consolas" w:cs="Consolas"/>
+          <w:color w:val="000000"/>
+          <w:sz w:val="19"/>
+          <w:szCs w:val="19"/>
+        </w:rPr>
+      </w:pPr>
+      <w:r>
+        <w:rPr>
+          <w:rFonts w:ascii="Consolas" w:hAnsi="Consolas" w:cs="Consolas"/>
+          <w:color w:val="000000"/>
+          <w:sz w:val="19"/>
+          <w:szCs w:val="19"/>
+        </w:rPr>
+        <w:t xml:space="preserve">        RequestPath = </w:t>
+      </w:r>
+      <w:r>
+        <w:rPr>
+          <w:rFonts w:ascii="Consolas" w:hAnsi="Consolas" w:cs="Consolas"/>
+          <w:color w:val="0000FF"/>
+          <w:sz w:val="19"/>
+          <w:szCs w:val="19"/>
+        </w:rPr>
+        <w:t>new</w:t>
+      </w:r>
+      <w:r>
+        <w:rPr>
+          <w:rFonts w:ascii="Consolas" w:hAnsi="Consolas" w:cs="Consolas"/>
+          <w:color w:val="000000"/>
+          <w:sz w:val="19"/>
+          <w:szCs w:val="19"/>
+        </w:rPr>
+        <w:t xml:space="preserve"> PathString(</w:t>
+      </w:r>
+      <w:r>
+        <w:rPr>
+          <w:rFonts w:ascii="Consolas" w:hAnsi="Consolas" w:cs="Consolas"/>
+          <w:color w:val="A31515"/>
+          <w:sz w:val="19"/>
+          <w:szCs w:val="19"/>
+        </w:rPr>
+        <w:t>"/StaticFiles"</w:t>
+      </w:r>
+      <w:r>
+        <w:rPr>
+          <w:rFonts w:ascii="Consolas" w:hAnsi="Consolas" w:cs="Consolas"/>
+          <w:color w:val="000000"/>
+          <w:sz w:val="19"/>
+          <w:szCs w:val="19"/>
+        </w:rPr>
+        <w:t>)</w:t>
+      </w:r>
+    </w:p>
+    <w:p>
+      <w:pPr>
+        <w:autoSpaceDE w:val="0"/>
+        <w:autoSpaceDN w:val="0"/>
+        <w:adjustRightInd w:val="0"/>
+        <w:spacing w:after="0" w:line="240" w:lineRule="auto"/>
+        <w:rPr>
+          <w:rFonts w:ascii="Consolas" w:hAnsi="Consolas" w:cs="Consolas"/>
+          <w:color w:val="000000"/>
+          <w:sz w:val="19"/>
+          <w:szCs w:val="19"/>
+        </w:rPr>
+      </w:pPr>
+      <w:r>
+        <w:rPr>
+          <w:rFonts w:ascii="Consolas" w:hAnsi="Consolas" w:cs="Consolas"/>
+          <w:color w:val="000000"/>
+          <w:sz w:val="19"/>
+          <w:szCs w:val="19"/>
+        </w:rPr>
+        <w:t xml:space="preserve">    });</w:t>
+      </w:r>
+    </w:p>
+    <w:p>
+      <w:pPr>
+        <w:autoSpaceDE w:val="0"/>
+        <w:autoSpaceDN w:val="0"/>
+        <w:adjustRightInd w:val="0"/>
+        <w:spacing w:after="0" w:line="240" w:lineRule="auto"/>
+        <w:rPr>
+          <w:rFonts w:ascii="Consolas" w:hAnsi="Consolas" w:cs="Consolas"/>
+          <w:color w:val="000000"/>
+          <w:sz w:val="19"/>
+          <w:szCs w:val="19"/>
+        </w:rPr>
+      </w:pPr>
+      <w:r>
+        <w:rPr>
+          <w:rFonts w:ascii="Consolas" w:hAnsi="Consolas" w:cs="Consolas"/>
+          <w:color w:val="000000"/>
+          <w:sz w:val="19"/>
+          <w:szCs w:val="19"/>
+        </w:rPr>
+        <w:t xml:space="preserve">    app.UseMvc();</w:t>
+      </w:r>
+    </w:p>
+    <w:p>
+      <w:r>
+        <w:rPr>
+          <w:rFonts w:ascii="Consolas" w:hAnsi="Consolas" w:cs="Consolas"/>
+          <w:color w:val="000000"/>
+          <w:sz w:val="19"/>
+          <w:szCs w:val="19"/>
+        </w:rPr>
+        <w:lastRenderedPageBreak/>
+        <w:t xml:space="preserve"> }</w:t>
+      </w:r>
+    </w:p>
+    <w:p>
+      <w:r>
+        <w:t>And that is it. We have prepared our server side and it is time to jump right to the client side code.</w:t>
       </w:r>
     </w:p>
     <w:p>
       <w:bookmarkStart w:id="0" w:name="_GoBack"/>
       <w:bookmarkEnd w:id="0"/>
     </w:p>
+    <w:p/>
+    <w:p>
+      <w:r>
+        <w:t xml:space="preserve"> </w:t>
+      </w:r>
+    </w:p>
+    <w:p/>
+    <w:p/>
     <w:sectPr>
       <w:pgSz w:w="11906" w:h="16838"/>
       <w:pgMar w:top="1417" w:right="1417" w:bottom="1417" w:left="1417" w:header="708" w:footer="708" w:gutter="0"/>
@@ -23,6 +2201,127 @@
     </w:sectPr>
   </w:body>
 </w:document>
+</file>
+
+<file path=word/numbering.xml><?xml version="1.0" encoding="utf-8"?>
+<w:numbering xmlns:wpc="http://schemas.microsoft.com/office/word/2010/wordprocessingCanvas" xmlns:mc="http://schemas.openxmlformats.org/markup-compatibility/2006" xmlns:o="urn:schemas-microsoft-com:office:office" xmlns:r="http://schemas.openxmlformats.org/officeDocument/2006/relationships" xmlns:m="http://schemas.openxmlformats.org/officeDocument/2006/math" xmlns:v="urn:schemas-microsoft-com:vml" xmlns:wp14="http://schemas.microsoft.com/office/word/2010/wordprocessingDrawing" xmlns:wp="http://schemas.openxmlformats.org/drawingml/2006/wordprocessingDrawing" xmlns:w10="urn:schemas-microsoft-com:office:word" xmlns:w="http://schemas.openxmlformats.org/wordprocessingml/2006/main" xmlns:w14="http://schemas.microsoft.com/office/word/2010/wordml" xmlns:w15="http://schemas.microsoft.com/office/word/2012/wordml" xmlns:wpg="http://schemas.microsoft.com/office/word/2010/wordprocessingGroup" xmlns:wpi="http://schemas.microsoft.com/office/word/2010/wordprocessingInk" xmlns:wne="http://schemas.microsoft.com/office/word/2006/wordml" xmlns:wps="http://schemas.microsoft.com/office/word/2010/wordprocessingShape" mc:Ignorable="w14 w15 wp14">
+  <w:abstractNum w:abstractNumId="0" w15:restartNumberingAfterBreak="0">
+    <w:nsid w:val="5C865A11"/>
+    <w:multiLevelType w:val="hybridMultilevel"/>
+    <w:tmpl w:val="30F4804C"/>
+    <w:lvl w:ilvl="0" w:tplc="241A0001">
+      <w:start w:val="1"/>
+      <w:numFmt w:val="bullet"/>
+      <w:lvlText w:val=""/>
+      <w:lvlJc w:val="left"/>
+      <w:pPr>
+        <w:ind w:left="720" w:hanging="360"/>
+      </w:pPr>
+      <w:rPr>
+        <w:rFonts w:ascii="Symbol" w:hAnsi="Symbol" w:hint="default"/>
+      </w:rPr>
+    </w:lvl>
+    <w:lvl w:ilvl="1" w:tplc="241A0003" w:tentative="1">
+      <w:start w:val="1"/>
+      <w:numFmt w:val="bullet"/>
+      <w:lvlText w:val="o"/>
+      <w:lvlJc w:val="left"/>
+      <w:pPr>
+        <w:ind w:left="1440" w:hanging="360"/>
+      </w:pPr>
+      <w:rPr>
+        <w:rFonts w:ascii="Courier New" w:hAnsi="Courier New" w:cs="Courier New" w:hint="default"/>
+      </w:rPr>
+    </w:lvl>
+    <w:lvl w:ilvl="2" w:tplc="241A0005" w:tentative="1">
+      <w:start w:val="1"/>
+      <w:numFmt w:val="bullet"/>
+      <w:lvlText w:val=""/>
+      <w:lvlJc w:val="left"/>
+      <w:pPr>
+        <w:ind w:left="2160" w:hanging="360"/>
+      </w:pPr>
+      <w:rPr>
+        <w:rFonts w:ascii="Wingdings" w:hAnsi="Wingdings" w:hint="default"/>
+      </w:rPr>
+    </w:lvl>
+    <w:lvl w:ilvl="3" w:tplc="241A0001" w:tentative="1">
+      <w:start w:val="1"/>
+      <w:numFmt w:val="bullet"/>
+      <w:lvlText w:val=""/>
+      <w:lvlJc w:val="left"/>
+      <w:pPr>
+        <w:ind w:left="2880" w:hanging="360"/>
+      </w:pPr>
+      <w:rPr>
+        <w:rFonts w:ascii="Symbol" w:hAnsi="Symbol" w:hint="default"/>
+      </w:rPr>
+    </w:lvl>
+    <w:lvl w:ilvl="4" w:tplc="241A0003" w:tentative="1">
+      <w:start w:val="1"/>
+      <w:numFmt w:val="bullet"/>
+      <w:lvlText w:val="o"/>
+      <w:lvlJc w:val="left"/>
+      <w:pPr>
+        <w:ind w:left="3600" w:hanging="360"/>
+      </w:pPr>
+      <w:rPr>
+        <w:rFonts w:ascii="Courier New" w:hAnsi="Courier New" w:cs="Courier New" w:hint="default"/>
+      </w:rPr>
+    </w:lvl>
+    <w:lvl w:ilvl="5" w:tplc="241A0005" w:tentative="1">
+      <w:start w:val="1"/>
+      <w:numFmt w:val="bullet"/>
+      <w:lvlText w:val=""/>
+      <w:lvlJc w:val="left"/>
+      <w:pPr>
+        <w:ind w:left="4320" w:hanging="360"/>
+      </w:pPr>
+      <w:rPr>
+        <w:rFonts w:ascii="Wingdings" w:hAnsi="Wingdings" w:hint="default"/>
+      </w:rPr>
+    </w:lvl>
+    <w:lvl w:ilvl="6" w:tplc="241A0001" w:tentative="1">
+      <w:start w:val="1"/>
+      <w:numFmt w:val="bullet"/>
+      <w:lvlText w:val=""/>
+      <w:lvlJc w:val="left"/>
+      <w:pPr>
+        <w:ind w:left="5040" w:hanging="360"/>
+      </w:pPr>
+      <w:rPr>
+        <w:rFonts w:ascii="Symbol" w:hAnsi="Symbol" w:hint="default"/>
+      </w:rPr>
+    </w:lvl>
+    <w:lvl w:ilvl="7" w:tplc="241A0003" w:tentative="1">
+      <w:start w:val="1"/>
+      <w:numFmt w:val="bullet"/>
+      <w:lvlText w:val="o"/>
+      <w:lvlJc w:val="left"/>
+      <w:pPr>
+        <w:ind w:left="5760" w:hanging="360"/>
+      </w:pPr>
+      <w:rPr>
+        <w:rFonts w:ascii="Courier New" w:hAnsi="Courier New" w:cs="Courier New" w:hint="default"/>
+      </w:rPr>
+    </w:lvl>
+    <w:lvl w:ilvl="8" w:tplc="241A0005" w:tentative="1">
+      <w:start w:val="1"/>
+      <w:numFmt w:val="bullet"/>
+      <w:lvlText w:val=""/>
+      <w:lvlJc w:val="left"/>
+      <w:pPr>
+        <w:ind w:left="6480" w:hanging="360"/>
+      </w:pPr>
+      <w:rPr>
+        <w:rFonts w:ascii="Wingdings" w:hAnsi="Wingdings" w:hint="default"/>
+      </w:rPr>
+    </w:lvl>
+  </w:abstractNum>
+  <w:num w:numId="1">
+    <w:abstractNumId w:val="0"/>
+  </w:num>
+</w:numbering>
 </file>
 
 <file path=word/styles.xml><?xml version="1.0" encoding="utf-8"?>
@@ -462,6 +2761,28 @@
       <w:szCs w:val="26"/>
     </w:rPr>
   </w:style>
+  <w:style w:type="paragraph" w:styleId="Heading3">
+    <w:name w:val="heading 3"/>
+    <w:basedOn w:val="Normal"/>
+    <w:next w:val="Normal"/>
+    <w:link w:val="Heading3Char"/>
+    <w:uiPriority w:val="9"/>
+    <w:unhideWhenUsed/>
+    <w:qFormat/>
+    <w:rsid w:val="00D65D02"/>
+    <w:pPr>
+      <w:keepNext/>
+      <w:keepLines/>
+      <w:spacing w:before="40" w:after="0"/>
+      <w:outlineLvl w:val="2"/>
+    </w:pPr>
+    <w:rPr>
+      <w:rFonts w:asciiTheme="majorHAnsi" w:eastAsiaTheme="majorEastAsia" w:hAnsiTheme="majorHAnsi" w:cstheme="majorBidi"/>
+      <w:color w:val="1F4D78" w:themeColor="accent1" w:themeShade="7F"/>
+      <w:sz w:val="24"/>
+      <w:szCs w:val="24"/>
+    </w:rPr>
+  </w:style>
   <w:style w:type="character" w:default="1" w:styleId="DefaultParagraphFont">
     <w:name w:val="Default Paragraph Font"/>
     <w:uiPriority w:val="1"/>
@@ -513,6 +2834,30 @@
       <w:color w:val="2E74B5" w:themeColor="accent1" w:themeShade="BF"/>
       <w:sz w:val="32"/>
       <w:szCs w:val="32"/>
+    </w:rPr>
+  </w:style>
+  <w:style w:type="paragraph" w:styleId="ListParagraph">
+    <w:name w:val="List Paragraph"/>
+    <w:basedOn w:val="Normal"/>
+    <w:uiPriority w:val="34"/>
+    <w:qFormat/>
+    <w:rsid w:val="005C5587"/>
+    <w:pPr>
+      <w:ind w:left="720"/>
+      <w:contextualSpacing/>
+    </w:pPr>
+  </w:style>
+  <w:style w:type="character" w:customStyle="1" w:styleId="Heading3Char">
+    <w:name w:val="Heading 3 Char"/>
+    <w:basedOn w:val="DefaultParagraphFont"/>
+    <w:link w:val="Heading3"/>
+    <w:uiPriority w:val="9"/>
+    <w:rsid w:val="00D65D02"/>
+    <w:rPr>
+      <w:rFonts w:asciiTheme="majorHAnsi" w:eastAsiaTheme="majorEastAsia" w:hAnsiTheme="majorHAnsi" w:cstheme="majorBidi"/>
+      <w:color w:val="1F4D78" w:themeColor="accent1" w:themeShade="7F"/>
+      <w:sz w:val="24"/>
+      <w:szCs w:val="24"/>
     </w:rPr>
   </w:style>
 </w:styles>

--- a/UploadFiles.docx
+++ b/UploadFiles.docx
@@ -325,25 +325,16 @@
           <w:sz w:val="19"/>
           <w:szCs w:val="19"/>
         </w:rPr>
-        <w:t>[HttpPost(</w:t>
-      </w:r>
-      <w:r>
-        <w:rPr>
-          <w:rFonts w:ascii="Consolas" w:hAnsi="Consolas" w:cs="Consolas"/>
-          <w:color w:val="A31515"/>
-          <w:sz w:val="19"/>
-          <w:szCs w:val="19"/>
-        </w:rPr>
-        <w:t>"upload"</w:t>
-      </w:r>
-      <w:r>
-        <w:rPr>
-          <w:rFonts w:ascii="Consolas" w:hAnsi="Consolas" w:cs="Consolas"/>
-          <w:color w:val="000000"/>
-          <w:sz w:val="19"/>
-          <w:szCs w:val="19"/>
-        </w:rPr>
-        <w:t>), DisableRequestSizeLimit]</w:t>
+        <w:t>[HttpPost</w:t>
+      </w:r>
+      <w:r>
+        <w:rPr>
+          <w:rFonts w:ascii="Consolas" w:hAnsi="Consolas" w:cs="Consolas"/>
+          <w:color w:val="000000"/>
+          <w:sz w:val="19"/>
+          <w:szCs w:val="19"/>
+        </w:rPr>
+        <w:t>, DisableRequestSizeLimit]</w:t>
       </w:r>
     </w:p>
     <w:p>
@@ -2182,15 +2173,4887 @@
       </w:r>
     </w:p>
     <w:p>
+      <w:pPr>
+        <w:pStyle w:val="Heading2"/>
+      </w:pPr>
+      <w:r>
+        <w:t>Upload File – Angular Part</w:t>
+      </w:r>
+    </w:p>
+    <w:p>
+      <w:r>
+        <w:t>Let’s open the UploadFilesClient project and take a look at the app component files. For the sake of simplicity, we have implemented all our logic inside the app component files.</w:t>
+      </w:r>
+    </w:p>
+    <w:p>
+      <w:r>
+        <w:t xml:space="preserve">So, the </w:t>
+      </w:r>
+      <w:r>
+        <w:rPr>
+          <w:noProof/>
+        </w:rPr>
+        <w:t>first</w:t>
+      </w:r>
+      <w:r>
+        <w:t xml:space="preserve"> thing we are going to do is to create a new Upload component in which we will handle all the </w:t>
+      </w:r>
+      <w:r>
+        <w:rPr>
+          <w:noProof/>
+        </w:rPr>
+        <w:t>upload</w:t>
+      </w:r>
+      <w:r>
+        <w:rPr>
+          <w:noProof/>
+        </w:rPr>
+        <w:t>-</w:t>
+      </w:r>
+      <w:r>
+        <w:rPr>
+          <w:noProof/>
+        </w:rPr>
+        <w:t>related</w:t>
+      </w:r>
+      <w:r>
+        <w:t xml:space="preserve"> logic:</w:t>
+      </w:r>
+    </w:p>
+    <w:p>
+      <w:r>
+        <w:t>ng g component upload --spec false</w:t>
+      </w:r>
+    </w:p>
+    <w:p>
+      <w:r>
+        <w:t>This will create three files in the upload folder, and we are going to modify the upload.component.ts file first:</w:t>
+      </w:r>
+    </w:p>
+    <w:p>
+      <w:pPr>
+        <w:shd w:val="clear" w:color="auto" w:fill="1E1E1E"/>
+        <w:spacing w:after="0" w:line="285" w:lineRule="atLeast"/>
+        <w:rPr>
+          <w:rFonts w:ascii="Consolas" w:eastAsia="Times New Roman" w:hAnsi="Consolas" w:cs="Consolas"/>
+          <w:color w:val="D4D4D4"/>
+          <w:sz w:val="21"/>
+          <w:szCs w:val="21"/>
+          <w:lang w:eastAsia="sr-Latn-RS"/>
+        </w:rPr>
+      </w:pPr>
+      <w:r>
+        <w:rPr>
+          <w:rFonts w:ascii="Consolas" w:eastAsia="Times New Roman" w:hAnsi="Consolas" w:cs="Consolas"/>
+          <w:color w:val="C586C0"/>
+          <w:sz w:val="21"/>
+          <w:szCs w:val="21"/>
+          <w:lang w:eastAsia="sr-Latn-RS"/>
+        </w:rPr>
+        <w:t>import</w:t>
+      </w:r>
+      <w:r>
+        <w:rPr>
+          <w:rFonts w:ascii="Consolas" w:eastAsia="Times New Roman" w:hAnsi="Consolas" w:cs="Consolas"/>
+          <w:color w:val="D4D4D4"/>
+          <w:sz w:val="21"/>
+          <w:szCs w:val="21"/>
+          <w:lang w:eastAsia="sr-Latn-RS"/>
+        </w:rPr>
+        <w:t xml:space="preserve"> { </w:t>
+      </w:r>
+      <w:r>
+        <w:rPr>
+          <w:rFonts w:ascii="Consolas" w:eastAsia="Times New Roman" w:hAnsi="Consolas" w:cs="Consolas"/>
+          <w:color w:val="9CDCFE"/>
+          <w:sz w:val="21"/>
+          <w:szCs w:val="21"/>
+          <w:lang w:eastAsia="sr-Latn-RS"/>
+        </w:rPr>
+        <w:t>Component</w:t>
+      </w:r>
+      <w:r>
+        <w:rPr>
+          <w:rFonts w:ascii="Consolas" w:eastAsia="Times New Roman" w:hAnsi="Consolas" w:cs="Consolas"/>
+          <w:color w:val="D4D4D4"/>
+          <w:sz w:val="21"/>
+          <w:szCs w:val="21"/>
+          <w:lang w:eastAsia="sr-Latn-RS"/>
+        </w:rPr>
+        <w:t xml:space="preserve">, </w:t>
+      </w:r>
+      <w:r>
+        <w:rPr>
+          <w:rFonts w:ascii="Consolas" w:eastAsia="Times New Roman" w:hAnsi="Consolas" w:cs="Consolas"/>
+          <w:color w:val="9CDCFE"/>
+          <w:sz w:val="21"/>
+          <w:szCs w:val="21"/>
+          <w:lang w:eastAsia="sr-Latn-RS"/>
+        </w:rPr>
+        <w:t>OnInit</w:t>
+      </w:r>
+      <w:r>
+        <w:rPr>
+          <w:rFonts w:ascii="Consolas" w:eastAsia="Times New Roman" w:hAnsi="Consolas" w:cs="Consolas"/>
+          <w:color w:val="D4D4D4"/>
+          <w:sz w:val="21"/>
+          <w:szCs w:val="21"/>
+          <w:lang w:eastAsia="sr-Latn-RS"/>
+        </w:rPr>
+        <w:t xml:space="preserve">, </w:t>
+      </w:r>
+      <w:r>
+        <w:rPr>
+          <w:rFonts w:ascii="Consolas" w:eastAsia="Times New Roman" w:hAnsi="Consolas" w:cs="Consolas"/>
+          <w:color w:val="9CDCFE"/>
+          <w:sz w:val="21"/>
+          <w:szCs w:val="21"/>
+          <w:lang w:eastAsia="sr-Latn-RS"/>
+        </w:rPr>
+        <w:t>Output</w:t>
+      </w:r>
+      <w:r>
+        <w:rPr>
+          <w:rFonts w:ascii="Consolas" w:eastAsia="Times New Roman" w:hAnsi="Consolas" w:cs="Consolas"/>
+          <w:color w:val="D4D4D4"/>
+          <w:sz w:val="21"/>
+          <w:szCs w:val="21"/>
+          <w:lang w:eastAsia="sr-Latn-RS"/>
+        </w:rPr>
+        <w:t xml:space="preserve">, </w:t>
+      </w:r>
+      <w:r>
+        <w:rPr>
+          <w:rFonts w:ascii="Consolas" w:eastAsia="Times New Roman" w:hAnsi="Consolas" w:cs="Consolas"/>
+          <w:color w:val="9CDCFE"/>
+          <w:sz w:val="21"/>
+          <w:szCs w:val="21"/>
+          <w:lang w:eastAsia="sr-Latn-RS"/>
+        </w:rPr>
+        <w:t>EventEmitter</w:t>
+      </w:r>
+      <w:r>
+        <w:rPr>
+          <w:rFonts w:ascii="Consolas" w:eastAsia="Times New Roman" w:hAnsi="Consolas" w:cs="Consolas"/>
+          <w:color w:val="D4D4D4"/>
+          <w:sz w:val="21"/>
+          <w:szCs w:val="21"/>
+          <w:lang w:eastAsia="sr-Latn-RS"/>
+        </w:rPr>
+        <w:t xml:space="preserve"> } </w:t>
+      </w:r>
+      <w:r>
+        <w:rPr>
+          <w:rFonts w:ascii="Consolas" w:eastAsia="Times New Roman" w:hAnsi="Consolas" w:cs="Consolas"/>
+          <w:color w:val="C586C0"/>
+          <w:sz w:val="21"/>
+          <w:szCs w:val="21"/>
+          <w:lang w:eastAsia="sr-Latn-RS"/>
+        </w:rPr>
+        <w:t>from</w:t>
+      </w:r>
+      <w:r>
+        <w:rPr>
+          <w:rFonts w:ascii="Consolas" w:eastAsia="Times New Roman" w:hAnsi="Consolas" w:cs="Consolas"/>
+          <w:color w:val="D4D4D4"/>
+          <w:sz w:val="21"/>
+          <w:szCs w:val="21"/>
+          <w:lang w:eastAsia="sr-Latn-RS"/>
+        </w:rPr>
+        <w:t xml:space="preserve"> </w:t>
+      </w:r>
+      <w:r>
+        <w:rPr>
+          <w:rFonts w:ascii="Consolas" w:eastAsia="Times New Roman" w:hAnsi="Consolas" w:cs="Consolas"/>
+          <w:color w:val="CE9178"/>
+          <w:sz w:val="21"/>
+          <w:szCs w:val="21"/>
+          <w:lang w:eastAsia="sr-Latn-RS"/>
+        </w:rPr>
+        <w:t>'@angular/core'</w:t>
+      </w:r>
+      <w:r>
+        <w:rPr>
+          <w:rFonts w:ascii="Consolas" w:eastAsia="Times New Roman" w:hAnsi="Consolas" w:cs="Consolas"/>
+          <w:color w:val="D4D4D4"/>
+          <w:sz w:val="21"/>
+          <w:szCs w:val="21"/>
+          <w:lang w:eastAsia="sr-Latn-RS"/>
+        </w:rPr>
+        <w:t>;</w:t>
+      </w:r>
+    </w:p>
+    <w:p>
+      <w:pPr>
+        <w:shd w:val="clear" w:color="auto" w:fill="1E1E1E"/>
+        <w:spacing w:after="0" w:line="285" w:lineRule="atLeast"/>
+        <w:rPr>
+          <w:rFonts w:ascii="Consolas" w:eastAsia="Times New Roman" w:hAnsi="Consolas" w:cs="Consolas"/>
+          <w:color w:val="D4D4D4"/>
+          <w:sz w:val="21"/>
+          <w:szCs w:val="21"/>
+          <w:lang w:eastAsia="sr-Latn-RS"/>
+        </w:rPr>
+      </w:pPr>
+      <w:r>
+        <w:rPr>
+          <w:rFonts w:ascii="Consolas" w:eastAsia="Times New Roman" w:hAnsi="Consolas" w:cs="Consolas"/>
+          <w:color w:val="C586C0"/>
+          <w:sz w:val="21"/>
+          <w:szCs w:val="21"/>
+          <w:lang w:eastAsia="sr-Latn-RS"/>
+        </w:rPr>
+        <w:t>import</w:t>
+      </w:r>
+      <w:r>
+        <w:rPr>
+          <w:rFonts w:ascii="Consolas" w:eastAsia="Times New Roman" w:hAnsi="Consolas" w:cs="Consolas"/>
+          <w:color w:val="D4D4D4"/>
+          <w:sz w:val="21"/>
+          <w:szCs w:val="21"/>
+          <w:lang w:eastAsia="sr-Latn-RS"/>
+        </w:rPr>
+        <w:t xml:space="preserve"> { </w:t>
+      </w:r>
+      <w:r>
+        <w:rPr>
+          <w:rFonts w:ascii="Consolas" w:eastAsia="Times New Roman" w:hAnsi="Consolas" w:cs="Consolas"/>
+          <w:color w:val="9CDCFE"/>
+          <w:sz w:val="21"/>
+          <w:szCs w:val="21"/>
+          <w:lang w:eastAsia="sr-Latn-RS"/>
+        </w:rPr>
+        <w:t>HttpEventType</w:t>
+      </w:r>
+      <w:r>
+        <w:rPr>
+          <w:rFonts w:ascii="Consolas" w:eastAsia="Times New Roman" w:hAnsi="Consolas" w:cs="Consolas"/>
+          <w:color w:val="D4D4D4"/>
+          <w:sz w:val="21"/>
+          <w:szCs w:val="21"/>
+          <w:lang w:eastAsia="sr-Latn-RS"/>
+        </w:rPr>
+        <w:t xml:space="preserve">, </w:t>
+      </w:r>
+      <w:r>
+        <w:rPr>
+          <w:rFonts w:ascii="Consolas" w:eastAsia="Times New Roman" w:hAnsi="Consolas" w:cs="Consolas"/>
+          <w:color w:val="9CDCFE"/>
+          <w:sz w:val="21"/>
+          <w:szCs w:val="21"/>
+          <w:lang w:eastAsia="sr-Latn-RS"/>
+        </w:rPr>
+        <w:t>HttpClient</w:t>
+      </w:r>
+      <w:r>
+        <w:rPr>
+          <w:rFonts w:ascii="Consolas" w:eastAsia="Times New Roman" w:hAnsi="Consolas" w:cs="Consolas"/>
+          <w:color w:val="D4D4D4"/>
+          <w:sz w:val="21"/>
+          <w:szCs w:val="21"/>
+          <w:lang w:eastAsia="sr-Latn-RS"/>
+        </w:rPr>
+        <w:t xml:space="preserve"> } </w:t>
+      </w:r>
+      <w:r>
+        <w:rPr>
+          <w:rFonts w:ascii="Consolas" w:eastAsia="Times New Roman" w:hAnsi="Consolas" w:cs="Consolas"/>
+          <w:color w:val="C586C0"/>
+          <w:sz w:val="21"/>
+          <w:szCs w:val="21"/>
+          <w:lang w:eastAsia="sr-Latn-RS"/>
+        </w:rPr>
+        <w:t>from</w:t>
+      </w:r>
+      <w:r>
+        <w:rPr>
+          <w:rFonts w:ascii="Consolas" w:eastAsia="Times New Roman" w:hAnsi="Consolas" w:cs="Consolas"/>
+          <w:color w:val="D4D4D4"/>
+          <w:sz w:val="21"/>
+          <w:szCs w:val="21"/>
+          <w:lang w:eastAsia="sr-Latn-RS"/>
+        </w:rPr>
+        <w:t xml:space="preserve"> </w:t>
+      </w:r>
+      <w:r>
+        <w:rPr>
+          <w:rFonts w:ascii="Consolas" w:eastAsia="Times New Roman" w:hAnsi="Consolas" w:cs="Consolas"/>
+          <w:color w:val="CE9178"/>
+          <w:sz w:val="21"/>
+          <w:szCs w:val="21"/>
+          <w:lang w:eastAsia="sr-Latn-RS"/>
+        </w:rPr>
+        <w:t>'@angular/common/http'</w:t>
+      </w:r>
+      <w:r>
+        <w:rPr>
+          <w:rFonts w:ascii="Consolas" w:eastAsia="Times New Roman" w:hAnsi="Consolas" w:cs="Consolas"/>
+          <w:color w:val="D4D4D4"/>
+          <w:sz w:val="21"/>
+          <w:szCs w:val="21"/>
+          <w:lang w:eastAsia="sr-Latn-RS"/>
+        </w:rPr>
+        <w:t>;</w:t>
+      </w:r>
+    </w:p>
+    <w:p>
+      <w:pPr>
+        <w:shd w:val="clear" w:color="auto" w:fill="1E1E1E"/>
+        <w:spacing w:after="0" w:line="285" w:lineRule="atLeast"/>
+        <w:rPr>
+          <w:rFonts w:ascii="Consolas" w:eastAsia="Times New Roman" w:hAnsi="Consolas" w:cs="Consolas"/>
+          <w:color w:val="D4D4D4"/>
+          <w:sz w:val="21"/>
+          <w:szCs w:val="21"/>
+          <w:lang w:eastAsia="sr-Latn-RS"/>
+        </w:rPr>
+      </w:pPr>
+    </w:p>
+    <w:p>
+      <w:pPr>
+        <w:shd w:val="clear" w:color="auto" w:fill="1E1E1E"/>
+        <w:spacing w:after="0" w:line="285" w:lineRule="atLeast"/>
+        <w:rPr>
+          <w:rFonts w:ascii="Consolas" w:eastAsia="Times New Roman" w:hAnsi="Consolas" w:cs="Consolas"/>
+          <w:color w:val="D4D4D4"/>
+          <w:sz w:val="21"/>
+          <w:szCs w:val="21"/>
+          <w:lang w:eastAsia="sr-Latn-RS"/>
+        </w:rPr>
+      </w:pPr>
+      <w:r>
+        <w:rPr>
+          <w:rFonts w:ascii="Consolas" w:eastAsia="Times New Roman" w:hAnsi="Consolas" w:cs="Consolas"/>
+          <w:color w:val="D4D4D4"/>
+          <w:sz w:val="21"/>
+          <w:szCs w:val="21"/>
+          <w:lang w:eastAsia="sr-Latn-RS"/>
+        </w:rPr>
+        <w:t>@</w:t>
+      </w:r>
+      <w:r>
+        <w:rPr>
+          <w:rFonts w:ascii="Consolas" w:eastAsia="Times New Roman" w:hAnsi="Consolas" w:cs="Consolas"/>
+          <w:color w:val="DCDCAA"/>
+          <w:sz w:val="21"/>
+          <w:szCs w:val="21"/>
+          <w:lang w:eastAsia="sr-Latn-RS"/>
+        </w:rPr>
+        <w:t>Component</w:t>
+      </w:r>
+      <w:r>
+        <w:rPr>
+          <w:rFonts w:ascii="Consolas" w:eastAsia="Times New Roman" w:hAnsi="Consolas" w:cs="Consolas"/>
+          <w:color w:val="D4D4D4"/>
+          <w:sz w:val="21"/>
+          <w:szCs w:val="21"/>
+          <w:lang w:eastAsia="sr-Latn-RS"/>
+        </w:rPr>
+        <w:t>({</w:t>
+      </w:r>
+    </w:p>
+    <w:p>
+      <w:pPr>
+        <w:shd w:val="clear" w:color="auto" w:fill="1E1E1E"/>
+        <w:spacing w:after="0" w:line="285" w:lineRule="atLeast"/>
+        <w:rPr>
+          <w:rFonts w:ascii="Consolas" w:eastAsia="Times New Roman" w:hAnsi="Consolas" w:cs="Consolas"/>
+          <w:color w:val="D4D4D4"/>
+          <w:sz w:val="21"/>
+          <w:szCs w:val="21"/>
+          <w:lang w:eastAsia="sr-Latn-RS"/>
+        </w:rPr>
+      </w:pPr>
+      <w:r>
+        <w:rPr>
+          <w:rFonts w:ascii="Consolas" w:eastAsia="Times New Roman" w:hAnsi="Consolas" w:cs="Consolas"/>
+          <w:color w:val="D4D4D4"/>
+          <w:sz w:val="21"/>
+          <w:szCs w:val="21"/>
+          <w:lang w:eastAsia="sr-Latn-RS"/>
+        </w:rPr>
+        <w:t xml:space="preserve">  </w:t>
+      </w:r>
+      <w:r>
+        <w:rPr>
+          <w:rFonts w:ascii="Consolas" w:eastAsia="Times New Roman" w:hAnsi="Consolas" w:cs="Consolas"/>
+          <w:color w:val="9CDCFE"/>
+          <w:sz w:val="21"/>
+          <w:szCs w:val="21"/>
+          <w:lang w:eastAsia="sr-Latn-RS"/>
+        </w:rPr>
+        <w:t>selector:</w:t>
+      </w:r>
+      <w:r>
+        <w:rPr>
+          <w:rFonts w:ascii="Consolas" w:eastAsia="Times New Roman" w:hAnsi="Consolas" w:cs="Consolas"/>
+          <w:color w:val="D4D4D4"/>
+          <w:sz w:val="21"/>
+          <w:szCs w:val="21"/>
+          <w:lang w:eastAsia="sr-Latn-RS"/>
+        </w:rPr>
+        <w:t xml:space="preserve"> </w:t>
+      </w:r>
+      <w:r>
+        <w:rPr>
+          <w:rFonts w:ascii="Consolas" w:eastAsia="Times New Roman" w:hAnsi="Consolas" w:cs="Consolas"/>
+          <w:color w:val="CE9178"/>
+          <w:sz w:val="21"/>
+          <w:szCs w:val="21"/>
+          <w:lang w:eastAsia="sr-Latn-RS"/>
+        </w:rPr>
+        <w:t>'app-upload'</w:t>
+      </w:r>
+      <w:r>
+        <w:rPr>
+          <w:rFonts w:ascii="Consolas" w:eastAsia="Times New Roman" w:hAnsi="Consolas" w:cs="Consolas"/>
+          <w:color w:val="D4D4D4"/>
+          <w:sz w:val="21"/>
+          <w:szCs w:val="21"/>
+          <w:lang w:eastAsia="sr-Latn-RS"/>
+        </w:rPr>
+        <w:t>,</w:t>
+      </w:r>
+    </w:p>
+    <w:p>
+      <w:pPr>
+        <w:shd w:val="clear" w:color="auto" w:fill="1E1E1E"/>
+        <w:spacing w:after="0" w:line="285" w:lineRule="atLeast"/>
+        <w:rPr>
+          <w:rFonts w:ascii="Consolas" w:eastAsia="Times New Roman" w:hAnsi="Consolas" w:cs="Consolas"/>
+          <w:color w:val="D4D4D4"/>
+          <w:sz w:val="21"/>
+          <w:szCs w:val="21"/>
+          <w:lang w:eastAsia="sr-Latn-RS"/>
+        </w:rPr>
+      </w:pPr>
+      <w:r>
+        <w:rPr>
+          <w:rFonts w:ascii="Consolas" w:eastAsia="Times New Roman" w:hAnsi="Consolas" w:cs="Consolas"/>
+          <w:color w:val="D4D4D4"/>
+          <w:sz w:val="21"/>
+          <w:szCs w:val="21"/>
+          <w:lang w:eastAsia="sr-Latn-RS"/>
+        </w:rPr>
+        <w:t xml:space="preserve">  </w:t>
+      </w:r>
+      <w:r>
+        <w:rPr>
+          <w:rFonts w:ascii="Consolas" w:eastAsia="Times New Roman" w:hAnsi="Consolas" w:cs="Consolas"/>
+          <w:color w:val="9CDCFE"/>
+          <w:sz w:val="21"/>
+          <w:szCs w:val="21"/>
+          <w:lang w:eastAsia="sr-Latn-RS"/>
+        </w:rPr>
+        <w:t>templateUrl:</w:t>
+      </w:r>
+      <w:r>
+        <w:rPr>
+          <w:rFonts w:ascii="Consolas" w:eastAsia="Times New Roman" w:hAnsi="Consolas" w:cs="Consolas"/>
+          <w:color w:val="D4D4D4"/>
+          <w:sz w:val="21"/>
+          <w:szCs w:val="21"/>
+          <w:lang w:eastAsia="sr-Latn-RS"/>
+        </w:rPr>
+        <w:t xml:space="preserve"> </w:t>
+      </w:r>
+      <w:r>
+        <w:rPr>
+          <w:rFonts w:ascii="Consolas" w:eastAsia="Times New Roman" w:hAnsi="Consolas" w:cs="Consolas"/>
+          <w:color w:val="CE9178"/>
+          <w:sz w:val="21"/>
+          <w:szCs w:val="21"/>
+          <w:lang w:eastAsia="sr-Latn-RS"/>
+        </w:rPr>
+        <w:t>'./upload.component.html'</w:t>
+      </w:r>
+      <w:r>
+        <w:rPr>
+          <w:rFonts w:ascii="Consolas" w:eastAsia="Times New Roman" w:hAnsi="Consolas" w:cs="Consolas"/>
+          <w:color w:val="D4D4D4"/>
+          <w:sz w:val="21"/>
+          <w:szCs w:val="21"/>
+          <w:lang w:eastAsia="sr-Latn-RS"/>
+        </w:rPr>
+        <w:t>,</w:t>
+      </w:r>
+    </w:p>
+    <w:p>
+      <w:pPr>
+        <w:shd w:val="clear" w:color="auto" w:fill="1E1E1E"/>
+        <w:spacing w:after="0" w:line="285" w:lineRule="atLeast"/>
+        <w:rPr>
+          <w:rFonts w:ascii="Consolas" w:eastAsia="Times New Roman" w:hAnsi="Consolas" w:cs="Consolas"/>
+          <w:color w:val="D4D4D4"/>
+          <w:sz w:val="21"/>
+          <w:szCs w:val="21"/>
+          <w:lang w:eastAsia="sr-Latn-RS"/>
+        </w:rPr>
+      </w:pPr>
+      <w:r>
+        <w:rPr>
+          <w:rFonts w:ascii="Consolas" w:eastAsia="Times New Roman" w:hAnsi="Consolas" w:cs="Consolas"/>
+          <w:color w:val="D4D4D4"/>
+          <w:sz w:val="21"/>
+          <w:szCs w:val="21"/>
+          <w:lang w:eastAsia="sr-Latn-RS"/>
+        </w:rPr>
+        <w:t xml:space="preserve">  </w:t>
+      </w:r>
+      <w:r>
+        <w:rPr>
+          <w:rFonts w:ascii="Consolas" w:eastAsia="Times New Roman" w:hAnsi="Consolas" w:cs="Consolas"/>
+          <w:color w:val="9CDCFE"/>
+          <w:sz w:val="21"/>
+          <w:szCs w:val="21"/>
+          <w:lang w:eastAsia="sr-Latn-RS"/>
+        </w:rPr>
+        <w:t>styleUrls:</w:t>
+      </w:r>
+      <w:r>
+        <w:rPr>
+          <w:rFonts w:ascii="Consolas" w:eastAsia="Times New Roman" w:hAnsi="Consolas" w:cs="Consolas"/>
+          <w:color w:val="D4D4D4"/>
+          <w:sz w:val="21"/>
+          <w:szCs w:val="21"/>
+          <w:lang w:eastAsia="sr-Latn-RS"/>
+        </w:rPr>
+        <w:t xml:space="preserve"> [</w:t>
+      </w:r>
+      <w:r>
+        <w:rPr>
+          <w:rFonts w:ascii="Consolas" w:eastAsia="Times New Roman" w:hAnsi="Consolas" w:cs="Consolas"/>
+          <w:color w:val="CE9178"/>
+          <w:sz w:val="21"/>
+          <w:szCs w:val="21"/>
+          <w:lang w:eastAsia="sr-Latn-RS"/>
+        </w:rPr>
+        <w:t>'./upload.component.css'</w:t>
+      </w:r>
+      <w:r>
+        <w:rPr>
+          <w:rFonts w:ascii="Consolas" w:eastAsia="Times New Roman" w:hAnsi="Consolas" w:cs="Consolas"/>
+          <w:color w:val="D4D4D4"/>
+          <w:sz w:val="21"/>
+          <w:szCs w:val="21"/>
+          <w:lang w:eastAsia="sr-Latn-RS"/>
+        </w:rPr>
+        <w:t>]</w:t>
+      </w:r>
+    </w:p>
+    <w:p>
+      <w:pPr>
+        <w:shd w:val="clear" w:color="auto" w:fill="1E1E1E"/>
+        <w:spacing w:after="0" w:line="285" w:lineRule="atLeast"/>
+        <w:rPr>
+          <w:rFonts w:ascii="Consolas" w:eastAsia="Times New Roman" w:hAnsi="Consolas" w:cs="Consolas"/>
+          <w:color w:val="D4D4D4"/>
+          <w:sz w:val="21"/>
+          <w:szCs w:val="21"/>
+          <w:lang w:eastAsia="sr-Latn-RS"/>
+        </w:rPr>
+      </w:pPr>
+      <w:r>
+        <w:rPr>
+          <w:rFonts w:ascii="Consolas" w:eastAsia="Times New Roman" w:hAnsi="Consolas" w:cs="Consolas"/>
+          <w:color w:val="D4D4D4"/>
+          <w:sz w:val="21"/>
+          <w:szCs w:val="21"/>
+          <w:lang w:eastAsia="sr-Latn-RS"/>
+        </w:rPr>
+        <w:t>})</w:t>
+      </w:r>
+    </w:p>
+    <w:p>
+      <w:pPr>
+        <w:shd w:val="clear" w:color="auto" w:fill="1E1E1E"/>
+        <w:spacing w:after="0" w:line="285" w:lineRule="atLeast"/>
+        <w:rPr>
+          <w:rFonts w:ascii="Consolas" w:eastAsia="Times New Roman" w:hAnsi="Consolas" w:cs="Consolas"/>
+          <w:color w:val="D4D4D4"/>
+          <w:sz w:val="21"/>
+          <w:szCs w:val="21"/>
+          <w:lang w:eastAsia="sr-Latn-RS"/>
+        </w:rPr>
+      </w:pPr>
+      <w:r>
+        <w:rPr>
+          <w:rFonts w:ascii="Consolas" w:eastAsia="Times New Roman" w:hAnsi="Consolas" w:cs="Consolas"/>
+          <w:color w:val="C586C0"/>
+          <w:sz w:val="21"/>
+          <w:szCs w:val="21"/>
+          <w:lang w:eastAsia="sr-Latn-RS"/>
+        </w:rPr>
+        <w:t>export</w:t>
+      </w:r>
+      <w:r>
+        <w:rPr>
+          <w:rFonts w:ascii="Consolas" w:eastAsia="Times New Roman" w:hAnsi="Consolas" w:cs="Consolas"/>
+          <w:color w:val="D4D4D4"/>
+          <w:sz w:val="21"/>
+          <w:szCs w:val="21"/>
+          <w:lang w:eastAsia="sr-Latn-RS"/>
+        </w:rPr>
+        <w:t xml:space="preserve"> </w:t>
+      </w:r>
+      <w:r>
+        <w:rPr>
+          <w:rFonts w:ascii="Consolas" w:eastAsia="Times New Roman" w:hAnsi="Consolas" w:cs="Consolas"/>
+          <w:color w:val="569CD6"/>
+          <w:sz w:val="21"/>
+          <w:szCs w:val="21"/>
+          <w:lang w:eastAsia="sr-Latn-RS"/>
+        </w:rPr>
+        <w:t>class</w:t>
+      </w:r>
+      <w:r>
+        <w:rPr>
+          <w:rFonts w:ascii="Consolas" w:eastAsia="Times New Roman" w:hAnsi="Consolas" w:cs="Consolas"/>
+          <w:color w:val="D4D4D4"/>
+          <w:sz w:val="21"/>
+          <w:szCs w:val="21"/>
+          <w:lang w:eastAsia="sr-Latn-RS"/>
+        </w:rPr>
+        <w:t xml:space="preserve"> </w:t>
+      </w:r>
+      <w:r>
+        <w:rPr>
+          <w:rFonts w:ascii="Consolas" w:eastAsia="Times New Roman" w:hAnsi="Consolas" w:cs="Consolas"/>
+          <w:color w:val="4EC9B0"/>
+          <w:sz w:val="21"/>
+          <w:szCs w:val="21"/>
+          <w:lang w:eastAsia="sr-Latn-RS"/>
+        </w:rPr>
+        <w:t>UploadComponent</w:t>
+      </w:r>
+      <w:r>
+        <w:rPr>
+          <w:rFonts w:ascii="Consolas" w:eastAsia="Times New Roman" w:hAnsi="Consolas" w:cs="Consolas"/>
+          <w:color w:val="D4D4D4"/>
+          <w:sz w:val="21"/>
+          <w:szCs w:val="21"/>
+          <w:lang w:eastAsia="sr-Latn-RS"/>
+        </w:rPr>
+        <w:t xml:space="preserve"> </w:t>
+      </w:r>
+      <w:r>
+        <w:rPr>
+          <w:rFonts w:ascii="Consolas" w:eastAsia="Times New Roman" w:hAnsi="Consolas" w:cs="Consolas"/>
+          <w:color w:val="569CD6"/>
+          <w:sz w:val="21"/>
+          <w:szCs w:val="21"/>
+          <w:lang w:eastAsia="sr-Latn-RS"/>
+        </w:rPr>
+        <w:t>implements</w:t>
+      </w:r>
+      <w:r>
+        <w:rPr>
+          <w:rFonts w:ascii="Consolas" w:eastAsia="Times New Roman" w:hAnsi="Consolas" w:cs="Consolas"/>
+          <w:color w:val="D4D4D4"/>
+          <w:sz w:val="21"/>
+          <w:szCs w:val="21"/>
+          <w:lang w:eastAsia="sr-Latn-RS"/>
+        </w:rPr>
+        <w:t xml:space="preserve"> </w:t>
+      </w:r>
+      <w:r>
+        <w:rPr>
+          <w:rFonts w:ascii="Consolas" w:eastAsia="Times New Roman" w:hAnsi="Consolas" w:cs="Consolas"/>
+          <w:color w:val="4EC9B0"/>
+          <w:sz w:val="21"/>
+          <w:szCs w:val="21"/>
+          <w:lang w:eastAsia="sr-Latn-RS"/>
+        </w:rPr>
+        <w:t>OnInit</w:t>
+      </w:r>
+      <w:r>
+        <w:rPr>
+          <w:rFonts w:ascii="Consolas" w:eastAsia="Times New Roman" w:hAnsi="Consolas" w:cs="Consolas"/>
+          <w:color w:val="D4D4D4"/>
+          <w:sz w:val="21"/>
+          <w:szCs w:val="21"/>
+          <w:lang w:eastAsia="sr-Latn-RS"/>
+        </w:rPr>
+        <w:t xml:space="preserve"> {</w:t>
+      </w:r>
+    </w:p>
+    <w:p>
+      <w:pPr>
+        <w:shd w:val="clear" w:color="auto" w:fill="1E1E1E"/>
+        <w:spacing w:after="0" w:line="285" w:lineRule="atLeast"/>
+        <w:rPr>
+          <w:rFonts w:ascii="Consolas" w:eastAsia="Times New Roman" w:hAnsi="Consolas" w:cs="Consolas"/>
+          <w:color w:val="D4D4D4"/>
+          <w:sz w:val="21"/>
+          <w:szCs w:val="21"/>
+          <w:lang w:eastAsia="sr-Latn-RS"/>
+        </w:rPr>
+      </w:pPr>
+      <w:r>
+        <w:rPr>
+          <w:rFonts w:ascii="Consolas" w:eastAsia="Times New Roman" w:hAnsi="Consolas" w:cs="Consolas"/>
+          <w:color w:val="D4D4D4"/>
+          <w:sz w:val="21"/>
+          <w:szCs w:val="21"/>
+          <w:lang w:eastAsia="sr-Latn-RS"/>
+        </w:rPr>
+        <w:t xml:space="preserve">  </w:t>
+      </w:r>
+      <w:r>
+        <w:rPr>
+          <w:rFonts w:ascii="Consolas" w:eastAsia="Times New Roman" w:hAnsi="Consolas" w:cs="Consolas"/>
+          <w:color w:val="569CD6"/>
+          <w:sz w:val="21"/>
+          <w:szCs w:val="21"/>
+          <w:lang w:eastAsia="sr-Latn-RS"/>
+        </w:rPr>
+        <w:t>public</w:t>
+      </w:r>
+      <w:r>
+        <w:rPr>
+          <w:rFonts w:ascii="Consolas" w:eastAsia="Times New Roman" w:hAnsi="Consolas" w:cs="Consolas"/>
+          <w:color w:val="D4D4D4"/>
+          <w:sz w:val="21"/>
+          <w:szCs w:val="21"/>
+          <w:lang w:eastAsia="sr-Latn-RS"/>
+        </w:rPr>
+        <w:t xml:space="preserve"> </w:t>
+      </w:r>
+      <w:r>
+        <w:rPr>
+          <w:rFonts w:ascii="Consolas" w:eastAsia="Times New Roman" w:hAnsi="Consolas" w:cs="Consolas"/>
+          <w:color w:val="9CDCFE"/>
+          <w:sz w:val="21"/>
+          <w:szCs w:val="21"/>
+          <w:lang w:eastAsia="sr-Latn-RS"/>
+        </w:rPr>
+        <w:t>progress</w:t>
+      </w:r>
+      <w:r>
+        <w:rPr>
+          <w:rFonts w:ascii="Consolas" w:eastAsia="Times New Roman" w:hAnsi="Consolas" w:cs="Consolas"/>
+          <w:color w:val="D4D4D4"/>
+          <w:sz w:val="21"/>
+          <w:szCs w:val="21"/>
+          <w:lang w:eastAsia="sr-Latn-RS"/>
+        </w:rPr>
+        <w:t xml:space="preserve">: </w:t>
+      </w:r>
+      <w:r>
+        <w:rPr>
+          <w:rFonts w:ascii="Consolas" w:eastAsia="Times New Roman" w:hAnsi="Consolas" w:cs="Consolas"/>
+          <w:color w:val="4EC9B0"/>
+          <w:sz w:val="21"/>
+          <w:szCs w:val="21"/>
+          <w:lang w:eastAsia="sr-Latn-RS"/>
+        </w:rPr>
+        <w:t>number</w:t>
+      </w:r>
+      <w:r>
+        <w:rPr>
+          <w:rFonts w:ascii="Consolas" w:eastAsia="Times New Roman" w:hAnsi="Consolas" w:cs="Consolas"/>
+          <w:color w:val="D4D4D4"/>
+          <w:sz w:val="21"/>
+          <w:szCs w:val="21"/>
+          <w:lang w:eastAsia="sr-Latn-RS"/>
+        </w:rPr>
+        <w:t>;</w:t>
+      </w:r>
+    </w:p>
+    <w:p>
+      <w:pPr>
+        <w:shd w:val="clear" w:color="auto" w:fill="1E1E1E"/>
+        <w:spacing w:after="0" w:line="285" w:lineRule="atLeast"/>
+        <w:rPr>
+          <w:rFonts w:ascii="Consolas" w:eastAsia="Times New Roman" w:hAnsi="Consolas" w:cs="Consolas"/>
+          <w:color w:val="D4D4D4"/>
+          <w:sz w:val="21"/>
+          <w:szCs w:val="21"/>
+          <w:lang w:eastAsia="sr-Latn-RS"/>
+        </w:rPr>
+      </w:pPr>
+      <w:r>
+        <w:rPr>
+          <w:rFonts w:ascii="Consolas" w:eastAsia="Times New Roman" w:hAnsi="Consolas" w:cs="Consolas"/>
+          <w:color w:val="D4D4D4"/>
+          <w:sz w:val="21"/>
+          <w:szCs w:val="21"/>
+          <w:lang w:eastAsia="sr-Latn-RS"/>
+        </w:rPr>
+        <w:t xml:space="preserve">  </w:t>
+      </w:r>
+      <w:r>
+        <w:rPr>
+          <w:rFonts w:ascii="Consolas" w:eastAsia="Times New Roman" w:hAnsi="Consolas" w:cs="Consolas"/>
+          <w:color w:val="569CD6"/>
+          <w:sz w:val="21"/>
+          <w:szCs w:val="21"/>
+          <w:lang w:eastAsia="sr-Latn-RS"/>
+        </w:rPr>
+        <w:t>public</w:t>
+      </w:r>
+      <w:r>
+        <w:rPr>
+          <w:rFonts w:ascii="Consolas" w:eastAsia="Times New Roman" w:hAnsi="Consolas" w:cs="Consolas"/>
+          <w:color w:val="D4D4D4"/>
+          <w:sz w:val="21"/>
+          <w:szCs w:val="21"/>
+          <w:lang w:eastAsia="sr-Latn-RS"/>
+        </w:rPr>
+        <w:t xml:space="preserve"> </w:t>
+      </w:r>
+      <w:r>
+        <w:rPr>
+          <w:rFonts w:ascii="Consolas" w:eastAsia="Times New Roman" w:hAnsi="Consolas" w:cs="Consolas"/>
+          <w:color w:val="9CDCFE"/>
+          <w:sz w:val="21"/>
+          <w:szCs w:val="21"/>
+          <w:lang w:eastAsia="sr-Latn-RS"/>
+        </w:rPr>
+        <w:t>message</w:t>
+      </w:r>
+      <w:r>
+        <w:rPr>
+          <w:rFonts w:ascii="Consolas" w:eastAsia="Times New Roman" w:hAnsi="Consolas" w:cs="Consolas"/>
+          <w:color w:val="D4D4D4"/>
+          <w:sz w:val="21"/>
+          <w:szCs w:val="21"/>
+          <w:lang w:eastAsia="sr-Latn-RS"/>
+        </w:rPr>
+        <w:t xml:space="preserve">: </w:t>
+      </w:r>
+      <w:r>
+        <w:rPr>
+          <w:rFonts w:ascii="Consolas" w:eastAsia="Times New Roman" w:hAnsi="Consolas" w:cs="Consolas"/>
+          <w:color w:val="4EC9B0"/>
+          <w:sz w:val="21"/>
+          <w:szCs w:val="21"/>
+          <w:lang w:eastAsia="sr-Latn-RS"/>
+        </w:rPr>
+        <w:t>string</w:t>
+      </w:r>
+      <w:r>
+        <w:rPr>
+          <w:rFonts w:ascii="Consolas" w:eastAsia="Times New Roman" w:hAnsi="Consolas" w:cs="Consolas"/>
+          <w:color w:val="D4D4D4"/>
+          <w:sz w:val="21"/>
+          <w:szCs w:val="21"/>
+          <w:lang w:eastAsia="sr-Latn-RS"/>
+        </w:rPr>
+        <w:t>;</w:t>
+      </w:r>
+    </w:p>
+    <w:p>
+      <w:pPr>
+        <w:shd w:val="clear" w:color="auto" w:fill="1E1E1E"/>
+        <w:spacing w:after="0" w:line="285" w:lineRule="atLeast"/>
+        <w:rPr>
+          <w:rFonts w:ascii="Consolas" w:eastAsia="Times New Roman" w:hAnsi="Consolas" w:cs="Consolas"/>
+          <w:color w:val="D4D4D4"/>
+          <w:sz w:val="21"/>
+          <w:szCs w:val="21"/>
+          <w:lang w:eastAsia="sr-Latn-RS"/>
+        </w:rPr>
+      </w:pPr>
+      <w:r>
+        <w:rPr>
+          <w:rFonts w:ascii="Consolas" w:eastAsia="Times New Roman" w:hAnsi="Consolas" w:cs="Consolas"/>
+          <w:color w:val="D4D4D4"/>
+          <w:sz w:val="21"/>
+          <w:szCs w:val="21"/>
+          <w:lang w:eastAsia="sr-Latn-RS"/>
+        </w:rPr>
+        <w:t xml:space="preserve">  @</w:t>
+      </w:r>
+      <w:r>
+        <w:rPr>
+          <w:rFonts w:ascii="Consolas" w:eastAsia="Times New Roman" w:hAnsi="Consolas" w:cs="Consolas"/>
+          <w:color w:val="DCDCAA"/>
+          <w:sz w:val="21"/>
+          <w:szCs w:val="21"/>
+          <w:lang w:eastAsia="sr-Latn-RS"/>
+        </w:rPr>
+        <w:t>Output</w:t>
+      </w:r>
+      <w:r>
+        <w:rPr>
+          <w:rFonts w:ascii="Consolas" w:eastAsia="Times New Roman" w:hAnsi="Consolas" w:cs="Consolas"/>
+          <w:color w:val="D4D4D4"/>
+          <w:sz w:val="21"/>
+          <w:szCs w:val="21"/>
+          <w:lang w:eastAsia="sr-Latn-RS"/>
+        </w:rPr>
+        <w:t xml:space="preserve">() </w:t>
+      </w:r>
+      <w:r>
+        <w:rPr>
+          <w:rFonts w:ascii="Consolas" w:eastAsia="Times New Roman" w:hAnsi="Consolas" w:cs="Consolas"/>
+          <w:color w:val="569CD6"/>
+          <w:sz w:val="21"/>
+          <w:szCs w:val="21"/>
+          <w:lang w:eastAsia="sr-Latn-RS"/>
+        </w:rPr>
+        <w:t>public</w:t>
+      </w:r>
+      <w:r>
+        <w:rPr>
+          <w:rFonts w:ascii="Consolas" w:eastAsia="Times New Roman" w:hAnsi="Consolas" w:cs="Consolas"/>
+          <w:color w:val="D4D4D4"/>
+          <w:sz w:val="21"/>
+          <w:szCs w:val="21"/>
+          <w:lang w:eastAsia="sr-Latn-RS"/>
+        </w:rPr>
+        <w:t xml:space="preserve"> </w:t>
+      </w:r>
+      <w:r>
+        <w:rPr>
+          <w:rFonts w:ascii="Consolas" w:eastAsia="Times New Roman" w:hAnsi="Consolas" w:cs="Consolas"/>
+          <w:color w:val="9CDCFE"/>
+          <w:sz w:val="21"/>
+          <w:szCs w:val="21"/>
+          <w:lang w:eastAsia="sr-Latn-RS"/>
+        </w:rPr>
+        <w:t>onUploadFinished</w:t>
+      </w:r>
+      <w:r>
+        <w:rPr>
+          <w:rFonts w:ascii="Consolas" w:eastAsia="Times New Roman" w:hAnsi="Consolas" w:cs="Consolas"/>
+          <w:color w:val="D4D4D4"/>
+          <w:sz w:val="21"/>
+          <w:szCs w:val="21"/>
+          <w:lang w:eastAsia="sr-Latn-RS"/>
+        </w:rPr>
+        <w:t xml:space="preserve"> = </w:t>
+      </w:r>
+      <w:r>
+        <w:rPr>
+          <w:rFonts w:ascii="Consolas" w:eastAsia="Times New Roman" w:hAnsi="Consolas" w:cs="Consolas"/>
+          <w:color w:val="569CD6"/>
+          <w:sz w:val="21"/>
+          <w:szCs w:val="21"/>
+          <w:lang w:eastAsia="sr-Latn-RS"/>
+        </w:rPr>
+        <w:t>new</w:t>
+      </w:r>
+      <w:r>
+        <w:rPr>
+          <w:rFonts w:ascii="Consolas" w:eastAsia="Times New Roman" w:hAnsi="Consolas" w:cs="Consolas"/>
+          <w:color w:val="D4D4D4"/>
+          <w:sz w:val="21"/>
+          <w:szCs w:val="21"/>
+          <w:lang w:eastAsia="sr-Latn-RS"/>
+        </w:rPr>
+        <w:t xml:space="preserve"> </w:t>
+      </w:r>
+      <w:r>
+        <w:rPr>
+          <w:rFonts w:ascii="Consolas" w:eastAsia="Times New Roman" w:hAnsi="Consolas" w:cs="Consolas"/>
+          <w:color w:val="4EC9B0"/>
+          <w:sz w:val="21"/>
+          <w:szCs w:val="21"/>
+          <w:lang w:eastAsia="sr-Latn-RS"/>
+        </w:rPr>
+        <w:t>EventEmitter</w:t>
+      </w:r>
+      <w:r>
+        <w:rPr>
+          <w:rFonts w:ascii="Consolas" w:eastAsia="Times New Roman" w:hAnsi="Consolas" w:cs="Consolas"/>
+          <w:color w:val="D4D4D4"/>
+          <w:sz w:val="21"/>
+          <w:szCs w:val="21"/>
+          <w:lang w:eastAsia="sr-Latn-RS"/>
+        </w:rPr>
+        <w:t>();</w:t>
+      </w:r>
+    </w:p>
+    <w:p>
+      <w:pPr>
+        <w:shd w:val="clear" w:color="auto" w:fill="1E1E1E"/>
+        <w:spacing w:after="0" w:line="285" w:lineRule="atLeast"/>
+        <w:rPr>
+          <w:rFonts w:ascii="Consolas" w:eastAsia="Times New Roman" w:hAnsi="Consolas" w:cs="Consolas"/>
+          <w:color w:val="D4D4D4"/>
+          <w:sz w:val="21"/>
+          <w:szCs w:val="21"/>
+          <w:lang w:eastAsia="sr-Latn-RS"/>
+        </w:rPr>
+      </w:pPr>
+    </w:p>
+    <w:p>
+      <w:pPr>
+        <w:shd w:val="clear" w:color="auto" w:fill="1E1E1E"/>
+        <w:spacing w:after="0" w:line="285" w:lineRule="atLeast"/>
+        <w:rPr>
+          <w:rFonts w:ascii="Consolas" w:eastAsia="Times New Roman" w:hAnsi="Consolas" w:cs="Consolas"/>
+          <w:color w:val="D4D4D4"/>
+          <w:sz w:val="21"/>
+          <w:szCs w:val="21"/>
+          <w:lang w:eastAsia="sr-Latn-RS"/>
+        </w:rPr>
+      </w:pPr>
+      <w:r>
+        <w:rPr>
+          <w:rFonts w:ascii="Consolas" w:eastAsia="Times New Roman" w:hAnsi="Consolas" w:cs="Consolas"/>
+          <w:color w:val="D4D4D4"/>
+          <w:sz w:val="21"/>
+          <w:szCs w:val="21"/>
+          <w:lang w:eastAsia="sr-Latn-RS"/>
+        </w:rPr>
+        <w:t xml:space="preserve">  </w:t>
+      </w:r>
+      <w:r>
+        <w:rPr>
+          <w:rFonts w:ascii="Consolas" w:eastAsia="Times New Roman" w:hAnsi="Consolas" w:cs="Consolas"/>
+          <w:color w:val="569CD6"/>
+          <w:sz w:val="21"/>
+          <w:szCs w:val="21"/>
+          <w:lang w:eastAsia="sr-Latn-RS"/>
+        </w:rPr>
+        <w:t>constructor</w:t>
+      </w:r>
+      <w:r>
+        <w:rPr>
+          <w:rFonts w:ascii="Consolas" w:eastAsia="Times New Roman" w:hAnsi="Consolas" w:cs="Consolas"/>
+          <w:color w:val="D4D4D4"/>
+          <w:sz w:val="21"/>
+          <w:szCs w:val="21"/>
+          <w:lang w:eastAsia="sr-Latn-RS"/>
+        </w:rPr>
+        <w:t>(</w:t>
+      </w:r>
+      <w:r>
+        <w:rPr>
+          <w:rFonts w:ascii="Consolas" w:eastAsia="Times New Roman" w:hAnsi="Consolas" w:cs="Consolas"/>
+          <w:color w:val="569CD6"/>
+          <w:sz w:val="21"/>
+          <w:szCs w:val="21"/>
+          <w:lang w:eastAsia="sr-Latn-RS"/>
+        </w:rPr>
+        <w:t>private</w:t>
+      </w:r>
+      <w:r>
+        <w:rPr>
+          <w:rFonts w:ascii="Consolas" w:eastAsia="Times New Roman" w:hAnsi="Consolas" w:cs="Consolas"/>
+          <w:color w:val="D4D4D4"/>
+          <w:sz w:val="21"/>
+          <w:szCs w:val="21"/>
+          <w:lang w:eastAsia="sr-Latn-RS"/>
+        </w:rPr>
+        <w:t xml:space="preserve"> </w:t>
+      </w:r>
+      <w:r>
+        <w:rPr>
+          <w:rFonts w:ascii="Consolas" w:eastAsia="Times New Roman" w:hAnsi="Consolas" w:cs="Consolas"/>
+          <w:color w:val="9CDCFE"/>
+          <w:sz w:val="21"/>
+          <w:szCs w:val="21"/>
+          <w:lang w:eastAsia="sr-Latn-RS"/>
+        </w:rPr>
+        <w:t>http</w:t>
+      </w:r>
+      <w:r>
+        <w:rPr>
+          <w:rFonts w:ascii="Consolas" w:eastAsia="Times New Roman" w:hAnsi="Consolas" w:cs="Consolas"/>
+          <w:color w:val="D4D4D4"/>
+          <w:sz w:val="21"/>
+          <w:szCs w:val="21"/>
+          <w:lang w:eastAsia="sr-Latn-RS"/>
+        </w:rPr>
+        <w:t xml:space="preserve">: </w:t>
+      </w:r>
+      <w:r>
+        <w:rPr>
+          <w:rFonts w:ascii="Consolas" w:eastAsia="Times New Roman" w:hAnsi="Consolas" w:cs="Consolas"/>
+          <w:color w:val="4EC9B0"/>
+          <w:sz w:val="21"/>
+          <w:szCs w:val="21"/>
+          <w:lang w:eastAsia="sr-Latn-RS"/>
+        </w:rPr>
+        <w:t>HttpClient</w:t>
+      </w:r>
+      <w:r>
+        <w:rPr>
+          <w:rFonts w:ascii="Consolas" w:eastAsia="Times New Roman" w:hAnsi="Consolas" w:cs="Consolas"/>
+          <w:color w:val="D4D4D4"/>
+          <w:sz w:val="21"/>
+          <w:szCs w:val="21"/>
+          <w:lang w:eastAsia="sr-Latn-RS"/>
+        </w:rPr>
+        <w:t>) { }</w:t>
+      </w:r>
+    </w:p>
+    <w:p>
+      <w:pPr>
+        <w:shd w:val="clear" w:color="auto" w:fill="1E1E1E"/>
+        <w:spacing w:after="0" w:line="285" w:lineRule="atLeast"/>
+        <w:rPr>
+          <w:rFonts w:ascii="Consolas" w:eastAsia="Times New Roman" w:hAnsi="Consolas" w:cs="Consolas"/>
+          <w:color w:val="D4D4D4"/>
+          <w:sz w:val="21"/>
+          <w:szCs w:val="21"/>
+          <w:lang w:eastAsia="sr-Latn-RS"/>
+        </w:rPr>
+      </w:pPr>
+    </w:p>
+    <w:p>
+      <w:pPr>
+        <w:shd w:val="clear" w:color="auto" w:fill="1E1E1E"/>
+        <w:spacing w:after="0" w:line="285" w:lineRule="atLeast"/>
+        <w:rPr>
+          <w:rFonts w:ascii="Consolas" w:eastAsia="Times New Roman" w:hAnsi="Consolas" w:cs="Consolas"/>
+          <w:color w:val="D4D4D4"/>
+          <w:sz w:val="21"/>
+          <w:szCs w:val="21"/>
+          <w:lang w:eastAsia="sr-Latn-RS"/>
+        </w:rPr>
+      </w:pPr>
+      <w:r>
+        <w:rPr>
+          <w:rFonts w:ascii="Consolas" w:eastAsia="Times New Roman" w:hAnsi="Consolas" w:cs="Consolas"/>
+          <w:color w:val="D4D4D4"/>
+          <w:sz w:val="21"/>
+          <w:szCs w:val="21"/>
+          <w:lang w:eastAsia="sr-Latn-RS"/>
+        </w:rPr>
+        <w:t xml:space="preserve">  </w:t>
+      </w:r>
+      <w:r>
+        <w:rPr>
+          <w:rFonts w:ascii="Consolas" w:eastAsia="Times New Roman" w:hAnsi="Consolas" w:cs="Consolas"/>
+          <w:color w:val="DCDCAA"/>
+          <w:sz w:val="21"/>
+          <w:szCs w:val="21"/>
+          <w:lang w:eastAsia="sr-Latn-RS"/>
+        </w:rPr>
+        <w:t>ngOnInit</w:t>
+      </w:r>
+      <w:r>
+        <w:rPr>
+          <w:rFonts w:ascii="Consolas" w:eastAsia="Times New Roman" w:hAnsi="Consolas" w:cs="Consolas"/>
+          <w:color w:val="D4D4D4"/>
+          <w:sz w:val="21"/>
+          <w:szCs w:val="21"/>
+          <w:lang w:eastAsia="sr-Latn-RS"/>
+        </w:rPr>
+        <w:t>() {</w:t>
+      </w:r>
+    </w:p>
+    <w:p>
+      <w:pPr>
+        <w:shd w:val="clear" w:color="auto" w:fill="1E1E1E"/>
+        <w:spacing w:after="0" w:line="285" w:lineRule="atLeast"/>
+        <w:rPr>
+          <w:rFonts w:ascii="Consolas" w:eastAsia="Times New Roman" w:hAnsi="Consolas" w:cs="Consolas"/>
+          <w:color w:val="D4D4D4"/>
+          <w:sz w:val="21"/>
+          <w:szCs w:val="21"/>
+          <w:lang w:eastAsia="sr-Latn-RS"/>
+        </w:rPr>
+      </w:pPr>
+      <w:r>
+        <w:rPr>
+          <w:rFonts w:ascii="Consolas" w:eastAsia="Times New Roman" w:hAnsi="Consolas" w:cs="Consolas"/>
+          <w:color w:val="D4D4D4"/>
+          <w:sz w:val="21"/>
+          <w:szCs w:val="21"/>
+          <w:lang w:eastAsia="sr-Latn-RS"/>
+        </w:rPr>
+        <w:t xml:space="preserve">  }</w:t>
+      </w:r>
+    </w:p>
+    <w:p>
+      <w:pPr>
+        <w:shd w:val="clear" w:color="auto" w:fill="1E1E1E"/>
+        <w:spacing w:after="0" w:line="285" w:lineRule="atLeast"/>
+        <w:rPr>
+          <w:rFonts w:ascii="Consolas" w:eastAsia="Times New Roman" w:hAnsi="Consolas" w:cs="Consolas"/>
+          <w:color w:val="D4D4D4"/>
+          <w:sz w:val="21"/>
+          <w:szCs w:val="21"/>
+          <w:lang w:eastAsia="sr-Latn-RS"/>
+        </w:rPr>
+      </w:pPr>
+    </w:p>
+    <w:p>
+      <w:pPr>
+        <w:shd w:val="clear" w:color="auto" w:fill="1E1E1E"/>
+        <w:spacing w:after="0" w:line="285" w:lineRule="atLeast"/>
+        <w:rPr>
+          <w:rFonts w:ascii="Consolas" w:eastAsia="Times New Roman" w:hAnsi="Consolas" w:cs="Consolas"/>
+          <w:color w:val="D4D4D4"/>
+          <w:sz w:val="21"/>
+          <w:szCs w:val="21"/>
+          <w:lang w:eastAsia="sr-Latn-RS"/>
+        </w:rPr>
+      </w:pPr>
+      <w:r>
+        <w:rPr>
+          <w:rFonts w:ascii="Consolas" w:eastAsia="Times New Roman" w:hAnsi="Consolas" w:cs="Consolas"/>
+          <w:color w:val="D4D4D4"/>
+          <w:sz w:val="21"/>
+          <w:szCs w:val="21"/>
+          <w:lang w:eastAsia="sr-Latn-RS"/>
+        </w:rPr>
+        <w:t xml:space="preserve">  </w:t>
+      </w:r>
+      <w:r>
+        <w:rPr>
+          <w:rFonts w:ascii="Consolas" w:eastAsia="Times New Roman" w:hAnsi="Consolas" w:cs="Consolas"/>
+          <w:color w:val="569CD6"/>
+          <w:sz w:val="21"/>
+          <w:szCs w:val="21"/>
+          <w:lang w:eastAsia="sr-Latn-RS"/>
+        </w:rPr>
+        <w:t>public</w:t>
+      </w:r>
+      <w:r>
+        <w:rPr>
+          <w:rFonts w:ascii="Consolas" w:eastAsia="Times New Roman" w:hAnsi="Consolas" w:cs="Consolas"/>
+          <w:color w:val="D4D4D4"/>
+          <w:sz w:val="21"/>
+          <w:szCs w:val="21"/>
+          <w:lang w:eastAsia="sr-Latn-RS"/>
+        </w:rPr>
+        <w:t xml:space="preserve"> </w:t>
+      </w:r>
+      <w:r>
+        <w:rPr>
+          <w:rFonts w:ascii="Consolas" w:eastAsia="Times New Roman" w:hAnsi="Consolas" w:cs="Consolas"/>
+          <w:color w:val="DCDCAA"/>
+          <w:sz w:val="21"/>
+          <w:szCs w:val="21"/>
+          <w:lang w:eastAsia="sr-Latn-RS"/>
+        </w:rPr>
+        <w:t>uploadFile</w:t>
+      </w:r>
+      <w:r>
+        <w:rPr>
+          <w:rFonts w:ascii="Consolas" w:eastAsia="Times New Roman" w:hAnsi="Consolas" w:cs="Consolas"/>
+          <w:color w:val="D4D4D4"/>
+          <w:sz w:val="21"/>
+          <w:szCs w:val="21"/>
+          <w:lang w:eastAsia="sr-Latn-RS"/>
+        </w:rPr>
+        <w:t xml:space="preserve"> = (</w:t>
+      </w:r>
+      <w:r>
+        <w:rPr>
+          <w:rFonts w:ascii="Consolas" w:eastAsia="Times New Roman" w:hAnsi="Consolas" w:cs="Consolas"/>
+          <w:color w:val="9CDCFE"/>
+          <w:sz w:val="21"/>
+          <w:szCs w:val="21"/>
+          <w:lang w:eastAsia="sr-Latn-RS"/>
+        </w:rPr>
+        <w:t>files</w:t>
+      </w:r>
+      <w:r>
+        <w:rPr>
+          <w:rFonts w:ascii="Consolas" w:eastAsia="Times New Roman" w:hAnsi="Consolas" w:cs="Consolas"/>
+          <w:color w:val="D4D4D4"/>
+          <w:sz w:val="21"/>
+          <w:szCs w:val="21"/>
+          <w:lang w:eastAsia="sr-Latn-RS"/>
+        </w:rPr>
+        <w:t xml:space="preserve">) </w:t>
+      </w:r>
+      <w:r>
+        <w:rPr>
+          <w:rFonts w:ascii="Consolas" w:eastAsia="Times New Roman" w:hAnsi="Consolas" w:cs="Consolas"/>
+          <w:color w:val="569CD6"/>
+          <w:sz w:val="21"/>
+          <w:szCs w:val="21"/>
+          <w:lang w:eastAsia="sr-Latn-RS"/>
+        </w:rPr>
+        <w:t>=&gt;</w:t>
+      </w:r>
+      <w:r>
+        <w:rPr>
+          <w:rFonts w:ascii="Consolas" w:eastAsia="Times New Roman" w:hAnsi="Consolas" w:cs="Consolas"/>
+          <w:color w:val="D4D4D4"/>
+          <w:sz w:val="21"/>
+          <w:szCs w:val="21"/>
+          <w:lang w:eastAsia="sr-Latn-RS"/>
+        </w:rPr>
+        <w:t xml:space="preserve"> {</w:t>
+      </w:r>
+    </w:p>
+    <w:p>
+      <w:pPr>
+        <w:shd w:val="clear" w:color="auto" w:fill="1E1E1E"/>
+        <w:spacing w:after="0" w:line="285" w:lineRule="atLeast"/>
+        <w:rPr>
+          <w:rFonts w:ascii="Consolas" w:eastAsia="Times New Roman" w:hAnsi="Consolas" w:cs="Consolas"/>
+          <w:color w:val="D4D4D4"/>
+          <w:sz w:val="21"/>
+          <w:szCs w:val="21"/>
+          <w:lang w:eastAsia="sr-Latn-RS"/>
+        </w:rPr>
+      </w:pPr>
+      <w:r>
+        <w:rPr>
+          <w:rFonts w:ascii="Consolas" w:eastAsia="Times New Roman" w:hAnsi="Consolas" w:cs="Consolas"/>
+          <w:color w:val="D4D4D4"/>
+          <w:sz w:val="21"/>
+          <w:szCs w:val="21"/>
+          <w:lang w:eastAsia="sr-Latn-RS"/>
+        </w:rPr>
+        <w:t xml:space="preserve">    </w:t>
+      </w:r>
+      <w:r>
+        <w:rPr>
+          <w:rFonts w:ascii="Consolas" w:eastAsia="Times New Roman" w:hAnsi="Consolas" w:cs="Consolas"/>
+          <w:color w:val="C586C0"/>
+          <w:sz w:val="21"/>
+          <w:szCs w:val="21"/>
+          <w:lang w:eastAsia="sr-Latn-RS"/>
+        </w:rPr>
+        <w:t>if</w:t>
+      </w:r>
+      <w:r>
+        <w:rPr>
+          <w:rFonts w:ascii="Consolas" w:eastAsia="Times New Roman" w:hAnsi="Consolas" w:cs="Consolas"/>
+          <w:color w:val="D4D4D4"/>
+          <w:sz w:val="21"/>
+          <w:szCs w:val="21"/>
+          <w:lang w:eastAsia="sr-Latn-RS"/>
+        </w:rPr>
+        <w:t xml:space="preserve"> (</w:t>
+      </w:r>
+      <w:r>
+        <w:rPr>
+          <w:rFonts w:ascii="Consolas" w:eastAsia="Times New Roman" w:hAnsi="Consolas" w:cs="Consolas"/>
+          <w:color w:val="9CDCFE"/>
+          <w:sz w:val="21"/>
+          <w:szCs w:val="21"/>
+          <w:lang w:eastAsia="sr-Latn-RS"/>
+        </w:rPr>
+        <w:t>files</w:t>
+      </w:r>
+      <w:r>
+        <w:rPr>
+          <w:rFonts w:ascii="Consolas" w:eastAsia="Times New Roman" w:hAnsi="Consolas" w:cs="Consolas"/>
+          <w:color w:val="D4D4D4"/>
+          <w:sz w:val="21"/>
+          <w:szCs w:val="21"/>
+          <w:lang w:eastAsia="sr-Latn-RS"/>
+        </w:rPr>
+        <w:t>.</w:t>
+      </w:r>
+      <w:r>
+        <w:rPr>
+          <w:rFonts w:ascii="Consolas" w:eastAsia="Times New Roman" w:hAnsi="Consolas" w:cs="Consolas"/>
+          <w:color w:val="9CDCFE"/>
+          <w:sz w:val="21"/>
+          <w:szCs w:val="21"/>
+          <w:lang w:eastAsia="sr-Latn-RS"/>
+        </w:rPr>
+        <w:t>length</w:t>
+      </w:r>
+      <w:r>
+        <w:rPr>
+          <w:rFonts w:ascii="Consolas" w:eastAsia="Times New Roman" w:hAnsi="Consolas" w:cs="Consolas"/>
+          <w:color w:val="D4D4D4"/>
+          <w:sz w:val="21"/>
+          <w:szCs w:val="21"/>
+          <w:lang w:eastAsia="sr-Latn-RS"/>
+        </w:rPr>
+        <w:t xml:space="preserve"> === </w:t>
+      </w:r>
+      <w:r>
+        <w:rPr>
+          <w:rFonts w:ascii="Consolas" w:eastAsia="Times New Roman" w:hAnsi="Consolas" w:cs="Consolas"/>
+          <w:color w:val="B5CEA8"/>
+          <w:sz w:val="21"/>
+          <w:szCs w:val="21"/>
+          <w:lang w:eastAsia="sr-Latn-RS"/>
+        </w:rPr>
+        <w:t>0</w:t>
+      </w:r>
+      <w:r>
+        <w:rPr>
+          <w:rFonts w:ascii="Consolas" w:eastAsia="Times New Roman" w:hAnsi="Consolas" w:cs="Consolas"/>
+          <w:color w:val="D4D4D4"/>
+          <w:sz w:val="21"/>
+          <w:szCs w:val="21"/>
+          <w:lang w:eastAsia="sr-Latn-RS"/>
+        </w:rPr>
+        <w:t>) {</w:t>
+      </w:r>
+    </w:p>
+    <w:p>
+      <w:pPr>
+        <w:shd w:val="clear" w:color="auto" w:fill="1E1E1E"/>
+        <w:spacing w:after="0" w:line="285" w:lineRule="atLeast"/>
+        <w:rPr>
+          <w:rFonts w:ascii="Consolas" w:eastAsia="Times New Roman" w:hAnsi="Consolas" w:cs="Consolas"/>
+          <w:color w:val="D4D4D4"/>
+          <w:sz w:val="21"/>
+          <w:szCs w:val="21"/>
+          <w:lang w:eastAsia="sr-Latn-RS"/>
+        </w:rPr>
+      </w:pPr>
+      <w:r>
+        <w:rPr>
+          <w:rFonts w:ascii="Consolas" w:eastAsia="Times New Roman" w:hAnsi="Consolas" w:cs="Consolas"/>
+          <w:color w:val="D4D4D4"/>
+          <w:sz w:val="21"/>
+          <w:szCs w:val="21"/>
+          <w:lang w:eastAsia="sr-Latn-RS"/>
+        </w:rPr>
+        <w:t xml:space="preserve">      </w:t>
+      </w:r>
+      <w:r>
+        <w:rPr>
+          <w:rFonts w:ascii="Consolas" w:eastAsia="Times New Roman" w:hAnsi="Consolas" w:cs="Consolas"/>
+          <w:color w:val="C586C0"/>
+          <w:sz w:val="21"/>
+          <w:szCs w:val="21"/>
+          <w:lang w:eastAsia="sr-Latn-RS"/>
+        </w:rPr>
+        <w:t>return</w:t>
+      </w:r>
+      <w:r>
+        <w:rPr>
+          <w:rFonts w:ascii="Consolas" w:eastAsia="Times New Roman" w:hAnsi="Consolas" w:cs="Consolas"/>
+          <w:color w:val="D4D4D4"/>
+          <w:sz w:val="21"/>
+          <w:szCs w:val="21"/>
+          <w:lang w:eastAsia="sr-Latn-RS"/>
+        </w:rPr>
+        <w:t>;</w:t>
+      </w:r>
+    </w:p>
+    <w:p>
+      <w:pPr>
+        <w:shd w:val="clear" w:color="auto" w:fill="1E1E1E"/>
+        <w:spacing w:after="0" w:line="285" w:lineRule="atLeast"/>
+        <w:rPr>
+          <w:rFonts w:ascii="Consolas" w:eastAsia="Times New Roman" w:hAnsi="Consolas" w:cs="Consolas"/>
+          <w:color w:val="D4D4D4"/>
+          <w:sz w:val="21"/>
+          <w:szCs w:val="21"/>
+          <w:lang w:eastAsia="sr-Latn-RS"/>
+        </w:rPr>
+      </w:pPr>
+      <w:r>
+        <w:rPr>
+          <w:rFonts w:ascii="Consolas" w:eastAsia="Times New Roman" w:hAnsi="Consolas" w:cs="Consolas"/>
+          <w:color w:val="D4D4D4"/>
+          <w:sz w:val="21"/>
+          <w:szCs w:val="21"/>
+          <w:lang w:eastAsia="sr-Latn-RS"/>
+        </w:rPr>
+        <w:t xml:space="preserve">    }</w:t>
+      </w:r>
+    </w:p>
+    <w:p>
+      <w:pPr>
+        <w:shd w:val="clear" w:color="auto" w:fill="1E1E1E"/>
+        <w:spacing w:after="0" w:line="285" w:lineRule="atLeast"/>
+        <w:rPr>
+          <w:rFonts w:ascii="Consolas" w:eastAsia="Times New Roman" w:hAnsi="Consolas" w:cs="Consolas"/>
+          <w:color w:val="D4D4D4"/>
+          <w:sz w:val="21"/>
+          <w:szCs w:val="21"/>
+          <w:lang w:eastAsia="sr-Latn-RS"/>
+        </w:rPr>
+      </w:pPr>
+    </w:p>
+    <w:p>
+      <w:pPr>
+        <w:shd w:val="clear" w:color="auto" w:fill="1E1E1E"/>
+        <w:spacing w:after="0" w:line="285" w:lineRule="atLeast"/>
+        <w:rPr>
+          <w:rFonts w:ascii="Consolas" w:eastAsia="Times New Roman" w:hAnsi="Consolas" w:cs="Consolas"/>
+          <w:color w:val="D4D4D4"/>
+          <w:sz w:val="21"/>
+          <w:szCs w:val="21"/>
+          <w:lang w:eastAsia="sr-Latn-RS"/>
+        </w:rPr>
+      </w:pPr>
+      <w:r>
+        <w:rPr>
+          <w:rFonts w:ascii="Consolas" w:eastAsia="Times New Roman" w:hAnsi="Consolas" w:cs="Consolas"/>
+          <w:color w:val="D4D4D4"/>
+          <w:sz w:val="21"/>
+          <w:szCs w:val="21"/>
+          <w:lang w:eastAsia="sr-Latn-RS"/>
+        </w:rPr>
+        <w:t xml:space="preserve">    </w:t>
+      </w:r>
+      <w:r>
+        <w:rPr>
+          <w:rFonts w:ascii="Consolas" w:eastAsia="Times New Roman" w:hAnsi="Consolas" w:cs="Consolas"/>
+          <w:color w:val="569CD6"/>
+          <w:sz w:val="21"/>
+          <w:szCs w:val="21"/>
+          <w:lang w:eastAsia="sr-Latn-RS"/>
+        </w:rPr>
+        <w:t>let</w:t>
+      </w:r>
+      <w:r>
+        <w:rPr>
+          <w:rFonts w:ascii="Consolas" w:eastAsia="Times New Roman" w:hAnsi="Consolas" w:cs="Consolas"/>
+          <w:color w:val="D4D4D4"/>
+          <w:sz w:val="21"/>
+          <w:szCs w:val="21"/>
+          <w:lang w:eastAsia="sr-Latn-RS"/>
+        </w:rPr>
+        <w:t xml:space="preserve"> </w:t>
+      </w:r>
+      <w:r>
+        <w:rPr>
+          <w:rFonts w:ascii="Consolas" w:eastAsia="Times New Roman" w:hAnsi="Consolas" w:cs="Consolas"/>
+          <w:color w:val="9CDCFE"/>
+          <w:sz w:val="21"/>
+          <w:szCs w:val="21"/>
+          <w:lang w:eastAsia="sr-Latn-RS"/>
+        </w:rPr>
+        <w:t>fileToUpload</w:t>
+      </w:r>
+      <w:r>
+        <w:rPr>
+          <w:rFonts w:ascii="Consolas" w:eastAsia="Times New Roman" w:hAnsi="Consolas" w:cs="Consolas"/>
+          <w:color w:val="D4D4D4"/>
+          <w:sz w:val="21"/>
+          <w:szCs w:val="21"/>
+          <w:lang w:eastAsia="sr-Latn-RS"/>
+        </w:rPr>
+        <w:t xml:space="preserve"> = &lt;</w:t>
+      </w:r>
+      <w:r>
+        <w:rPr>
+          <w:rFonts w:ascii="Consolas" w:eastAsia="Times New Roman" w:hAnsi="Consolas" w:cs="Consolas"/>
+          <w:color w:val="4EC9B0"/>
+          <w:sz w:val="21"/>
+          <w:szCs w:val="21"/>
+          <w:lang w:eastAsia="sr-Latn-RS"/>
+        </w:rPr>
+        <w:t>File</w:t>
+      </w:r>
+      <w:r>
+        <w:rPr>
+          <w:rFonts w:ascii="Consolas" w:eastAsia="Times New Roman" w:hAnsi="Consolas" w:cs="Consolas"/>
+          <w:color w:val="D4D4D4"/>
+          <w:sz w:val="21"/>
+          <w:szCs w:val="21"/>
+          <w:lang w:eastAsia="sr-Latn-RS"/>
+        </w:rPr>
+        <w:t>&gt;</w:t>
+      </w:r>
+      <w:r>
+        <w:rPr>
+          <w:rFonts w:ascii="Consolas" w:eastAsia="Times New Roman" w:hAnsi="Consolas" w:cs="Consolas"/>
+          <w:color w:val="9CDCFE"/>
+          <w:sz w:val="21"/>
+          <w:szCs w:val="21"/>
+          <w:lang w:eastAsia="sr-Latn-RS"/>
+        </w:rPr>
+        <w:t>files</w:t>
+      </w:r>
+      <w:r>
+        <w:rPr>
+          <w:rFonts w:ascii="Consolas" w:eastAsia="Times New Roman" w:hAnsi="Consolas" w:cs="Consolas"/>
+          <w:color w:val="D4D4D4"/>
+          <w:sz w:val="21"/>
+          <w:szCs w:val="21"/>
+          <w:lang w:eastAsia="sr-Latn-RS"/>
+        </w:rPr>
+        <w:t>[</w:t>
+      </w:r>
+      <w:r>
+        <w:rPr>
+          <w:rFonts w:ascii="Consolas" w:eastAsia="Times New Roman" w:hAnsi="Consolas" w:cs="Consolas"/>
+          <w:color w:val="B5CEA8"/>
+          <w:sz w:val="21"/>
+          <w:szCs w:val="21"/>
+          <w:lang w:eastAsia="sr-Latn-RS"/>
+        </w:rPr>
+        <w:t>0</w:t>
+      </w:r>
+      <w:r>
+        <w:rPr>
+          <w:rFonts w:ascii="Consolas" w:eastAsia="Times New Roman" w:hAnsi="Consolas" w:cs="Consolas"/>
+          <w:color w:val="D4D4D4"/>
+          <w:sz w:val="21"/>
+          <w:szCs w:val="21"/>
+          <w:lang w:eastAsia="sr-Latn-RS"/>
+        </w:rPr>
+        <w:t>];</w:t>
+      </w:r>
+    </w:p>
+    <w:p>
+      <w:pPr>
+        <w:shd w:val="clear" w:color="auto" w:fill="1E1E1E"/>
+        <w:spacing w:after="0" w:line="285" w:lineRule="atLeast"/>
+        <w:rPr>
+          <w:rFonts w:ascii="Consolas" w:eastAsia="Times New Roman" w:hAnsi="Consolas" w:cs="Consolas"/>
+          <w:color w:val="D4D4D4"/>
+          <w:sz w:val="21"/>
+          <w:szCs w:val="21"/>
+          <w:lang w:eastAsia="sr-Latn-RS"/>
+        </w:rPr>
+      </w:pPr>
+      <w:r>
+        <w:rPr>
+          <w:rFonts w:ascii="Consolas" w:eastAsia="Times New Roman" w:hAnsi="Consolas" w:cs="Consolas"/>
+          <w:color w:val="D4D4D4"/>
+          <w:sz w:val="21"/>
+          <w:szCs w:val="21"/>
+          <w:lang w:eastAsia="sr-Latn-RS"/>
+        </w:rPr>
+        <w:t xml:space="preserve">    </w:t>
+      </w:r>
+      <w:r>
+        <w:rPr>
+          <w:rFonts w:ascii="Consolas" w:eastAsia="Times New Roman" w:hAnsi="Consolas" w:cs="Consolas"/>
+          <w:color w:val="569CD6"/>
+          <w:sz w:val="21"/>
+          <w:szCs w:val="21"/>
+          <w:lang w:eastAsia="sr-Latn-RS"/>
+        </w:rPr>
+        <w:t>const</w:t>
+      </w:r>
+      <w:r>
+        <w:rPr>
+          <w:rFonts w:ascii="Consolas" w:eastAsia="Times New Roman" w:hAnsi="Consolas" w:cs="Consolas"/>
+          <w:color w:val="D4D4D4"/>
+          <w:sz w:val="21"/>
+          <w:szCs w:val="21"/>
+          <w:lang w:eastAsia="sr-Latn-RS"/>
+        </w:rPr>
+        <w:t xml:space="preserve"> </w:t>
+      </w:r>
+      <w:r>
+        <w:rPr>
+          <w:rFonts w:ascii="Consolas" w:eastAsia="Times New Roman" w:hAnsi="Consolas" w:cs="Consolas"/>
+          <w:color w:val="9CDCFE"/>
+          <w:sz w:val="21"/>
+          <w:szCs w:val="21"/>
+          <w:lang w:eastAsia="sr-Latn-RS"/>
+        </w:rPr>
+        <w:t>formData</w:t>
+      </w:r>
+      <w:r>
+        <w:rPr>
+          <w:rFonts w:ascii="Consolas" w:eastAsia="Times New Roman" w:hAnsi="Consolas" w:cs="Consolas"/>
+          <w:color w:val="D4D4D4"/>
+          <w:sz w:val="21"/>
+          <w:szCs w:val="21"/>
+          <w:lang w:eastAsia="sr-Latn-RS"/>
+        </w:rPr>
+        <w:t xml:space="preserve"> = </w:t>
+      </w:r>
+      <w:r>
+        <w:rPr>
+          <w:rFonts w:ascii="Consolas" w:eastAsia="Times New Roman" w:hAnsi="Consolas" w:cs="Consolas"/>
+          <w:color w:val="569CD6"/>
+          <w:sz w:val="21"/>
+          <w:szCs w:val="21"/>
+          <w:lang w:eastAsia="sr-Latn-RS"/>
+        </w:rPr>
+        <w:t>new</w:t>
+      </w:r>
+      <w:r>
+        <w:rPr>
+          <w:rFonts w:ascii="Consolas" w:eastAsia="Times New Roman" w:hAnsi="Consolas" w:cs="Consolas"/>
+          <w:color w:val="D4D4D4"/>
+          <w:sz w:val="21"/>
+          <w:szCs w:val="21"/>
+          <w:lang w:eastAsia="sr-Latn-RS"/>
+        </w:rPr>
+        <w:t xml:space="preserve"> </w:t>
+      </w:r>
+      <w:r>
+        <w:rPr>
+          <w:rFonts w:ascii="Consolas" w:eastAsia="Times New Roman" w:hAnsi="Consolas" w:cs="Consolas"/>
+          <w:color w:val="4EC9B0"/>
+          <w:sz w:val="21"/>
+          <w:szCs w:val="21"/>
+          <w:lang w:eastAsia="sr-Latn-RS"/>
+        </w:rPr>
+        <w:t>FormData</w:t>
+      </w:r>
+      <w:r>
+        <w:rPr>
+          <w:rFonts w:ascii="Consolas" w:eastAsia="Times New Roman" w:hAnsi="Consolas" w:cs="Consolas"/>
+          <w:color w:val="D4D4D4"/>
+          <w:sz w:val="21"/>
+          <w:szCs w:val="21"/>
+          <w:lang w:eastAsia="sr-Latn-RS"/>
+        </w:rPr>
+        <w:t>();</w:t>
+      </w:r>
+    </w:p>
+    <w:p>
+      <w:pPr>
+        <w:shd w:val="clear" w:color="auto" w:fill="1E1E1E"/>
+        <w:spacing w:after="0" w:line="285" w:lineRule="atLeast"/>
+        <w:rPr>
+          <w:rFonts w:ascii="Consolas" w:eastAsia="Times New Roman" w:hAnsi="Consolas" w:cs="Consolas"/>
+          <w:color w:val="D4D4D4"/>
+          <w:sz w:val="21"/>
+          <w:szCs w:val="21"/>
+          <w:lang w:eastAsia="sr-Latn-RS"/>
+        </w:rPr>
+      </w:pPr>
+      <w:r>
+        <w:rPr>
+          <w:rFonts w:ascii="Consolas" w:eastAsia="Times New Roman" w:hAnsi="Consolas" w:cs="Consolas"/>
+          <w:color w:val="D4D4D4"/>
+          <w:sz w:val="21"/>
+          <w:szCs w:val="21"/>
+          <w:lang w:eastAsia="sr-Latn-RS"/>
+        </w:rPr>
+        <w:t xml:space="preserve">    </w:t>
+      </w:r>
+      <w:r>
+        <w:rPr>
+          <w:rFonts w:ascii="Consolas" w:eastAsia="Times New Roman" w:hAnsi="Consolas" w:cs="Consolas"/>
+          <w:color w:val="9CDCFE"/>
+          <w:sz w:val="21"/>
+          <w:szCs w:val="21"/>
+          <w:lang w:eastAsia="sr-Latn-RS"/>
+        </w:rPr>
+        <w:t>formData</w:t>
+      </w:r>
+      <w:r>
+        <w:rPr>
+          <w:rFonts w:ascii="Consolas" w:eastAsia="Times New Roman" w:hAnsi="Consolas" w:cs="Consolas"/>
+          <w:color w:val="D4D4D4"/>
+          <w:sz w:val="21"/>
+          <w:szCs w:val="21"/>
+          <w:lang w:eastAsia="sr-Latn-RS"/>
+        </w:rPr>
+        <w:t>.</w:t>
+      </w:r>
+      <w:r>
+        <w:rPr>
+          <w:rFonts w:ascii="Consolas" w:eastAsia="Times New Roman" w:hAnsi="Consolas" w:cs="Consolas"/>
+          <w:color w:val="DCDCAA"/>
+          <w:sz w:val="21"/>
+          <w:szCs w:val="21"/>
+          <w:lang w:eastAsia="sr-Latn-RS"/>
+        </w:rPr>
+        <w:t>append</w:t>
+      </w:r>
+      <w:r>
+        <w:rPr>
+          <w:rFonts w:ascii="Consolas" w:eastAsia="Times New Roman" w:hAnsi="Consolas" w:cs="Consolas"/>
+          <w:color w:val="D4D4D4"/>
+          <w:sz w:val="21"/>
+          <w:szCs w:val="21"/>
+          <w:lang w:eastAsia="sr-Latn-RS"/>
+        </w:rPr>
+        <w:t>(</w:t>
+      </w:r>
+      <w:r>
+        <w:rPr>
+          <w:rFonts w:ascii="Consolas" w:eastAsia="Times New Roman" w:hAnsi="Consolas" w:cs="Consolas"/>
+          <w:color w:val="CE9178"/>
+          <w:sz w:val="21"/>
+          <w:szCs w:val="21"/>
+          <w:lang w:eastAsia="sr-Latn-RS"/>
+        </w:rPr>
+        <w:t>'file'</w:t>
+      </w:r>
+      <w:r>
+        <w:rPr>
+          <w:rFonts w:ascii="Consolas" w:eastAsia="Times New Roman" w:hAnsi="Consolas" w:cs="Consolas"/>
+          <w:color w:val="D4D4D4"/>
+          <w:sz w:val="21"/>
+          <w:szCs w:val="21"/>
+          <w:lang w:eastAsia="sr-Latn-RS"/>
+        </w:rPr>
+        <w:t xml:space="preserve">, </w:t>
+      </w:r>
+      <w:r>
+        <w:rPr>
+          <w:rFonts w:ascii="Consolas" w:eastAsia="Times New Roman" w:hAnsi="Consolas" w:cs="Consolas"/>
+          <w:color w:val="9CDCFE"/>
+          <w:sz w:val="21"/>
+          <w:szCs w:val="21"/>
+          <w:lang w:eastAsia="sr-Latn-RS"/>
+        </w:rPr>
+        <w:t>fileToUpload</w:t>
+      </w:r>
+      <w:r>
+        <w:rPr>
+          <w:rFonts w:ascii="Consolas" w:eastAsia="Times New Roman" w:hAnsi="Consolas" w:cs="Consolas"/>
+          <w:color w:val="D4D4D4"/>
+          <w:sz w:val="21"/>
+          <w:szCs w:val="21"/>
+          <w:lang w:eastAsia="sr-Latn-RS"/>
+        </w:rPr>
+        <w:t xml:space="preserve">, </w:t>
+      </w:r>
+      <w:r>
+        <w:rPr>
+          <w:rFonts w:ascii="Consolas" w:eastAsia="Times New Roman" w:hAnsi="Consolas" w:cs="Consolas"/>
+          <w:color w:val="9CDCFE"/>
+          <w:sz w:val="21"/>
+          <w:szCs w:val="21"/>
+          <w:lang w:eastAsia="sr-Latn-RS"/>
+        </w:rPr>
+        <w:t>fileToUpload</w:t>
+      </w:r>
+      <w:r>
+        <w:rPr>
+          <w:rFonts w:ascii="Consolas" w:eastAsia="Times New Roman" w:hAnsi="Consolas" w:cs="Consolas"/>
+          <w:color w:val="D4D4D4"/>
+          <w:sz w:val="21"/>
+          <w:szCs w:val="21"/>
+          <w:lang w:eastAsia="sr-Latn-RS"/>
+        </w:rPr>
+        <w:t>.</w:t>
+      </w:r>
+      <w:r>
+        <w:rPr>
+          <w:rFonts w:ascii="Consolas" w:eastAsia="Times New Roman" w:hAnsi="Consolas" w:cs="Consolas"/>
+          <w:color w:val="9CDCFE"/>
+          <w:sz w:val="21"/>
+          <w:szCs w:val="21"/>
+          <w:lang w:eastAsia="sr-Latn-RS"/>
+        </w:rPr>
+        <w:t>name</w:t>
+      </w:r>
+      <w:r>
+        <w:rPr>
+          <w:rFonts w:ascii="Consolas" w:eastAsia="Times New Roman" w:hAnsi="Consolas" w:cs="Consolas"/>
+          <w:color w:val="D4D4D4"/>
+          <w:sz w:val="21"/>
+          <w:szCs w:val="21"/>
+          <w:lang w:eastAsia="sr-Latn-RS"/>
+        </w:rPr>
+        <w:t>);</w:t>
+      </w:r>
+    </w:p>
+    <w:p>
+      <w:pPr>
+        <w:shd w:val="clear" w:color="auto" w:fill="1E1E1E"/>
+        <w:spacing w:after="0" w:line="285" w:lineRule="atLeast"/>
+        <w:rPr>
+          <w:rFonts w:ascii="Consolas" w:eastAsia="Times New Roman" w:hAnsi="Consolas" w:cs="Consolas"/>
+          <w:color w:val="D4D4D4"/>
+          <w:sz w:val="21"/>
+          <w:szCs w:val="21"/>
+          <w:lang w:eastAsia="sr-Latn-RS"/>
+        </w:rPr>
+      </w:pPr>
+    </w:p>
+    <w:p>
+      <w:pPr>
+        <w:shd w:val="clear" w:color="auto" w:fill="1E1E1E"/>
+        <w:spacing w:after="0" w:line="285" w:lineRule="atLeast"/>
+        <w:rPr>
+          <w:rFonts w:ascii="Consolas" w:eastAsia="Times New Roman" w:hAnsi="Consolas" w:cs="Consolas"/>
+          <w:color w:val="D4D4D4"/>
+          <w:sz w:val="21"/>
+          <w:szCs w:val="21"/>
+          <w:lang w:eastAsia="sr-Latn-RS"/>
+        </w:rPr>
+      </w:pPr>
+      <w:r>
+        <w:rPr>
+          <w:rFonts w:ascii="Consolas" w:eastAsia="Times New Roman" w:hAnsi="Consolas" w:cs="Consolas"/>
+          <w:color w:val="D4D4D4"/>
+          <w:sz w:val="21"/>
+          <w:szCs w:val="21"/>
+          <w:lang w:eastAsia="sr-Latn-RS"/>
+        </w:rPr>
+        <w:t xml:space="preserve">    </w:t>
+      </w:r>
+      <w:r>
+        <w:rPr>
+          <w:rFonts w:ascii="Consolas" w:eastAsia="Times New Roman" w:hAnsi="Consolas" w:cs="Consolas"/>
+          <w:color w:val="569CD6"/>
+          <w:sz w:val="21"/>
+          <w:szCs w:val="21"/>
+          <w:lang w:eastAsia="sr-Latn-RS"/>
+        </w:rPr>
+        <w:t>this</w:t>
+      </w:r>
+      <w:r>
+        <w:rPr>
+          <w:rFonts w:ascii="Consolas" w:eastAsia="Times New Roman" w:hAnsi="Consolas" w:cs="Consolas"/>
+          <w:color w:val="D4D4D4"/>
+          <w:sz w:val="21"/>
+          <w:szCs w:val="21"/>
+          <w:lang w:eastAsia="sr-Latn-RS"/>
+        </w:rPr>
+        <w:t>.</w:t>
+      </w:r>
+      <w:r>
+        <w:rPr>
+          <w:rFonts w:ascii="Consolas" w:eastAsia="Times New Roman" w:hAnsi="Consolas" w:cs="Consolas"/>
+          <w:color w:val="9CDCFE"/>
+          <w:sz w:val="21"/>
+          <w:szCs w:val="21"/>
+          <w:lang w:eastAsia="sr-Latn-RS"/>
+        </w:rPr>
+        <w:t>http</w:t>
+      </w:r>
+      <w:r>
+        <w:rPr>
+          <w:rFonts w:ascii="Consolas" w:eastAsia="Times New Roman" w:hAnsi="Consolas" w:cs="Consolas"/>
+          <w:color w:val="D4D4D4"/>
+          <w:sz w:val="21"/>
+          <w:szCs w:val="21"/>
+          <w:lang w:eastAsia="sr-Latn-RS"/>
+        </w:rPr>
+        <w:t>.</w:t>
+      </w:r>
+      <w:r>
+        <w:rPr>
+          <w:rFonts w:ascii="Consolas" w:eastAsia="Times New Roman" w:hAnsi="Consolas" w:cs="Consolas"/>
+          <w:color w:val="DCDCAA"/>
+          <w:sz w:val="21"/>
+          <w:szCs w:val="21"/>
+          <w:lang w:eastAsia="sr-Latn-RS"/>
+        </w:rPr>
+        <w:t>post</w:t>
+      </w:r>
+      <w:r>
+        <w:rPr>
+          <w:rFonts w:ascii="Consolas" w:eastAsia="Times New Roman" w:hAnsi="Consolas" w:cs="Consolas"/>
+          <w:color w:val="D4D4D4"/>
+          <w:sz w:val="21"/>
+          <w:szCs w:val="21"/>
+          <w:lang w:eastAsia="sr-Latn-RS"/>
+        </w:rPr>
+        <w:t>(</w:t>
+      </w:r>
+      <w:r>
+        <w:rPr>
+          <w:rFonts w:ascii="Consolas" w:eastAsia="Times New Roman" w:hAnsi="Consolas" w:cs="Consolas"/>
+          <w:color w:val="CE9178"/>
+          <w:sz w:val="21"/>
+          <w:szCs w:val="21"/>
+          <w:lang w:eastAsia="sr-Latn-RS"/>
+        </w:rPr>
+        <w:t>'https://localhost:5001/api/upload'</w:t>
+      </w:r>
+      <w:r>
+        <w:rPr>
+          <w:rFonts w:ascii="Consolas" w:eastAsia="Times New Roman" w:hAnsi="Consolas" w:cs="Consolas"/>
+          <w:color w:val="D4D4D4"/>
+          <w:sz w:val="21"/>
+          <w:szCs w:val="21"/>
+          <w:lang w:eastAsia="sr-Latn-RS"/>
+        </w:rPr>
+        <w:t xml:space="preserve">, </w:t>
+      </w:r>
+      <w:r>
+        <w:rPr>
+          <w:rFonts w:ascii="Consolas" w:eastAsia="Times New Roman" w:hAnsi="Consolas" w:cs="Consolas"/>
+          <w:color w:val="9CDCFE"/>
+          <w:sz w:val="21"/>
+          <w:szCs w:val="21"/>
+          <w:lang w:eastAsia="sr-Latn-RS"/>
+        </w:rPr>
+        <w:t>formData</w:t>
+      </w:r>
+      <w:r>
+        <w:rPr>
+          <w:rFonts w:ascii="Consolas" w:eastAsia="Times New Roman" w:hAnsi="Consolas" w:cs="Consolas"/>
+          <w:color w:val="D4D4D4"/>
+          <w:sz w:val="21"/>
+          <w:szCs w:val="21"/>
+          <w:lang w:eastAsia="sr-Latn-RS"/>
+        </w:rPr>
+        <w:t>, {</w:t>
+      </w:r>
+      <w:r>
+        <w:rPr>
+          <w:rFonts w:ascii="Consolas" w:eastAsia="Times New Roman" w:hAnsi="Consolas" w:cs="Consolas"/>
+          <w:color w:val="9CDCFE"/>
+          <w:sz w:val="21"/>
+          <w:szCs w:val="21"/>
+          <w:lang w:eastAsia="sr-Latn-RS"/>
+        </w:rPr>
+        <w:t>reportProgress:</w:t>
+      </w:r>
+      <w:r>
+        <w:rPr>
+          <w:rFonts w:ascii="Consolas" w:eastAsia="Times New Roman" w:hAnsi="Consolas" w:cs="Consolas"/>
+          <w:color w:val="D4D4D4"/>
+          <w:sz w:val="21"/>
+          <w:szCs w:val="21"/>
+          <w:lang w:eastAsia="sr-Latn-RS"/>
+        </w:rPr>
+        <w:t xml:space="preserve"> </w:t>
+      </w:r>
+      <w:r>
+        <w:rPr>
+          <w:rFonts w:ascii="Consolas" w:eastAsia="Times New Roman" w:hAnsi="Consolas" w:cs="Consolas"/>
+          <w:color w:val="569CD6"/>
+          <w:sz w:val="21"/>
+          <w:szCs w:val="21"/>
+          <w:lang w:eastAsia="sr-Latn-RS"/>
+        </w:rPr>
+        <w:t>true</w:t>
+      </w:r>
+      <w:r>
+        <w:rPr>
+          <w:rFonts w:ascii="Consolas" w:eastAsia="Times New Roman" w:hAnsi="Consolas" w:cs="Consolas"/>
+          <w:color w:val="D4D4D4"/>
+          <w:sz w:val="21"/>
+          <w:szCs w:val="21"/>
+          <w:lang w:eastAsia="sr-Latn-RS"/>
+        </w:rPr>
+        <w:t xml:space="preserve">, </w:t>
+      </w:r>
+      <w:r>
+        <w:rPr>
+          <w:rFonts w:ascii="Consolas" w:eastAsia="Times New Roman" w:hAnsi="Consolas" w:cs="Consolas"/>
+          <w:color w:val="9CDCFE"/>
+          <w:sz w:val="21"/>
+          <w:szCs w:val="21"/>
+          <w:lang w:eastAsia="sr-Latn-RS"/>
+        </w:rPr>
+        <w:t>observe:</w:t>
+      </w:r>
+      <w:r>
+        <w:rPr>
+          <w:rFonts w:ascii="Consolas" w:eastAsia="Times New Roman" w:hAnsi="Consolas" w:cs="Consolas"/>
+          <w:color w:val="D4D4D4"/>
+          <w:sz w:val="21"/>
+          <w:szCs w:val="21"/>
+          <w:lang w:eastAsia="sr-Latn-RS"/>
+        </w:rPr>
+        <w:t xml:space="preserve"> </w:t>
+      </w:r>
+      <w:r>
+        <w:rPr>
+          <w:rFonts w:ascii="Consolas" w:eastAsia="Times New Roman" w:hAnsi="Consolas" w:cs="Consolas"/>
+          <w:color w:val="CE9178"/>
+          <w:sz w:val="21"/>
+          <w:szCs w:val="21"/>
+          <w:lang w:eastAsia="sr-Latn-RS"/>
+        </w:rPr>
+        <w:t>'events'</w:t>
+      </w:r>
+      <w:r>
+        <w:rPr>
+          <w:rFonts w:ascii="Consolas" w:eastAsia="Times New Roman" w:hAnsi="Consolas" w:cs="Consolas"/>
+          <w:color w:val="D4D4D4"/>
+          <w:sz w:val="21"/>
+          <w:szCs w:val="21"/>
+          <w:lang w:eastAsia="sr-Latn-RS"/>
+        </w:rPr>
+        <w:t>})</w:t>
+      </w:r>
+    </w:p>
+    <w:p>
+      <w:pPr>
+        <w:shd w:val="clear" w:color="auto" w:fill="1E1E1E"/>
+        <w:spacing w:after="0" w:line="285" w:lineRule="atLeast"/>
+        <w:rPr>
+          <w:rFonts w:ascii="Consolas" w:eastAsia="Times New Roman" w:hAnsi="Consolas" w:cs="Consolas"/>
+          <w:color w:val="D4D4D4"/>
+          <w:sz w:val="21"/>
+          <w:szCs w:val="21"/>
+          <w:lang w:eastAsia="sr-Latn-RS"/>
+        </w:rPr>
+      </w:pPr>
+      <w:r>
+        <w:rPr>
+          <w:rFonts w:ascii="Consolas" w:eastAsia="Times New Roman" w:hAnsi="Consolas" w:cs="Consolas"/>
+          <w:color w:val="D4D4D4"/>
+          <w:sz w:val="21"/>
+          <w:szCs w:val="21"/>
+          <w:lang w:eastAsia="sr-Latn-RS"/>
+        </w:rPr>
+        <w:t xml:space="preserve">      .</w:t>
+      </w:r>
+      <w:r>
+        <w:rPr>
+          <w:rFonts w:ascii="Consolas" w:eastAsia="Times New Roman" w:hAnsi="Consolas" w:cs="Consolas"/>
+          <w:color w:val="DCDCAA"/>
+          <w:sz w:val="21"/>
+          <w:szCs w:val="21"/>
+          <w:lang w:eastAsia="sr-Latn-RS"/>
+        </w:rPr>
+        <w:t>subscribe</w:t>
+      </w:r>
+      <w:r>
+        <w:rPr>
+          <w:rFonts w:ascii="Consolas" w:eastAsia="Times New Roman" w:hAnsi="Consolas" w:cs="Consolas"/>
+          <w:color w:val="D4D4D4"/>
+          <w:sz w:val="21"/>
+          <w:szCs w:val="21"/>
+          <w:lang w:eastAsia="sr-Latn-RS"/>
+        </w:rPr>
+        <w:t>(</w:t>
+      </w:r>
+      <w:r>
+        <w:rPr>
+          <w:rFonts w:ascii="Consolas" w:eastAsia="Times New Roman" w:hAnsi="Consolas" w:cs="Consolas"/>
+          <w:color w:val="9CDCFE"/>
+          <w:sz w:val="21"/>
+          <w:szCs w:val="21"/>
+          <w:lang w:eastAsia="sr-Latn-RS"/>
+        </w:rPr>
+        <w:t>event</w:t>
+      </w:r>
+      <w:r>
+        <w:rPr>
+          <w:rFonts w:ascii="Consolas" w:eastAsia="Times New Roman" w:hAnsi="Consolas" w:cs="Consolas"/>
+          <w:color w:val="D4D4D4"/>
+          <w:sz w:val="21"/>
+          <w:szCs w:val="21"/>
+          <w:lang w:eastAsia="sr-Latn-RS"/>
+        </w:rPr>
+        <w:t xml:space="preserve"> </w:t>
+      </w:r>
+      <w:r>
+        <w:rPr>
+          <w:rFonts w:ascii="Consolas" w:eastAsia="Times New Roman" w:hAnsi="Consolas" w:cs="Consolas"/>
+          <w:color w:val="569CD6"/>
+          <w:sz w:val="21"/>
+          <w:szCs w:val="21"/>
+          <w:lang w:eastAsia="sr-Latn-RS"/>
+        </w:rPr>
+        <w:t>=&gt;</w:t>
+      </w:r>
+      <w:r>
+        <w:rPr>
+          <w:rFonts w:ascii="Consolas" w:eastAsia="Times New Roman" w:hAnsi="Consolas" w:cs="Consolas"/>
+          <w:color w:val="D4D4D4"/>
+          <w:sz w:val="21"/>
+          <w:szCs w:val="21"/>
+          <w:lang w:eastAsia="sr-Latn-RS"/>
+        </w:rPr>
+        <w:t xml:space="preserve"> {</w:t>
+      </w:r>
+    </w:p>
+    <w:p>
+      <w:pPr>
+        <w:shd w:val="clear" w:color="auto" w:fill="1E1E1E"/>
+        <w:spacing w:after="0" w:line="285" w:lineRule="atLeast"/>
+        <w:rPr>
+          <w:rFonts w:ascii="Consolas" w:eastAsia="Times New Roman" w:hAnsi="Consolas" w:cs="Consolas"/>
+          <w:color w:val="D4D4D4"/>
+          <w:sz w:val="21"/>
+          <w:szCs w:val="21"/>
+          <w:lang w:eastAsia="sr-Latn-RS"/>
+        </w:rPr>
+      </w:pPr>
+      <w:r>
+        <w:rPr>
+          <w:rFonts w:ascii="Consolas" w:eastAsia="Times New Roman" w:hAnsi="Consolas" w:cs="Consolas"/>
+          <w:color w:val="D4D4D4"/>
+          <w:sz w:val="21"/>
+          <w:szCs w:val="21"/>
+          <w:lang w:eastAsia="sr-Latn-RS"/>
+        </w:rPr>
+        <w:t xml:space="preserve">        </w:t>
+      </w:r>
+      <w:r>
+        <w:rPr>
+          <w:rFonts w:ascii="Consolas" w:eastAsia="Times New Roman" w:hAnsi="Consolas" w:cs="Consolas"/>
+          <w:color w:val="C586C0"/>
+          <w:sz w:val="21"/>
+          <w:szCs w:val="21"/>
+          <w:lang w:eastAsia="sr-Latn-RS"/>
+        </w:rPr>
+        <w:t>if</w:t>
+      </w:r>
+      <w:r>
+        <w:rPr>
+          <w:rFonts w:ascii="Consolas" w:eastAsia="Times New Roman" w:hAnsi="Consolas" w:cs="Consolas"/>
+          <w:color w:val="D4D4D4"/>
+          <w:sz w:val="21"/>
+          <w:szCs w:val="21"/>
+          <w:lang w:eastAsia="sr-Latn-RS"/>
+        </w:rPr>
+        <w:t xml:space="preserve"> (</w:t>
+      </w:r>
+      <w:r>
+        <w:rPr>
+          <w:rFonts w:ascii="Consolas" w:eastAsia="Times New Roman" w:hAnsi="Consolas" w:cs="Consolas"/>
+          <w:color w:val="9CDCFE"/>
+          <w:sz w:val="21"/>
+          <w:szCs w:val="21"/>
+          <w:lang w:eastAsia="sr-Latn-RS"/>
+        </w:rPr>
+        <w:t>event</w:t>
+      </w:r>
+      <w:r>
+        <w:rPr>
+          <w:rFonts w:ascii="Consolas" w:eastAsia="Times New Roman" w:hAnsi="Consolas" w:cs="Consolas"/>
+          <w:color w:val="D4D4D4"/>
+          <w:sz w:val="21"/>
+          <w:szCs w:val="21"/>
+          <w:lang w:eastAsia="sr-Latn-RS"/>
+        </w:rPr>
+        <w:t>.</w:t>
+      </w:r>
+      <w:r>
+        <w:rPr>
+          <w:rFonts w:ascii="Consolas" w:eastAsia="Times New Roman" w:hAnsi="Consolas" w:cs="Consolas"/>
+          <w:color w:val="9CDCFE"/>
+          <w:sz w:val="21"/>
+          <w:szCs w:val="21"/>
+          <w:lang w:eastAsia="sr-Latn-RS"/>
+        </w:rPr>
+        <w:t>type</w:t>
+      </w:r>
+      <w:r>
+        <w:rPr>
+          <w:rFonts w:ascii="Consolas" w:eastAsia="Times New Roman" w:hAnsi="Consolas" w:cs="Consolas"/>
+          <w:color w:val="D4D4D4"/>
+          <w:sz w:val="21"/>
+          <w:szCs w:val="21"/>
+          <w:lang w:eastAsia="sr-Latn-RS"/>
+        </w:rPr>
+        <w:t xml:space="preserve"> === </w:t>
+      </w:r>
+      <w:r>
+        <w:rPr>
+          <w:rFonts w:ascii="Consolas" w:eastAsia="Times New Roman" w:hAnsi="Consolas" w:cs="Consolas"/>
+          <w:color w:val="9CDCFE"/>
+          <w:sz w:val="21"/>
+          <w:szCs w:val="21"/>
+          <w:lang w:eastAsia="sr-Latn-RS"/>
+        </w:rPr>
+        <w:t>HttpEventType</w:t>
+      </w:r>
+      <w:r>
+        <w:rPr>
+          <w:rFonts w:ascii="Consolas" w:eastAsia="Times New Roman" w:hAnsi="Consolas" w:cs="Consolas"/>
+          <w:color w:val="D4D4D4"/>
+          <w:sz w:val="21"/>
+          <w:szCs w:val="21"/>
+          <w:lang w:eastAsia="sr-Latn-RS"/>
+        </w:rPr>
+        <w:t>.</w:t>
+      </w:r>
+      <w:r>
+        <w:rPr>
+          <w:rFonts w:ascii="Consolas" w:eastAsia="Times New Roman" w:hAnsi="Consolas" w:cs="Consolas"/>
+          <w:color w:val="9CDCFE"/>
+          <w:sz w:val="21"/>
+          <w:szCs w:val="21"/>
+          <w:lang w:eastAsia="sr-Latn-RS"/>
+        </w:rPr>
+        <w:t>UploadProgress</w:t>
+      </w:r>
+      <w:r>
+        <w:rPr>
+          <w:rFonts w:ascii="Consolas" w:eastAsia="Times New Roman" w:hAnsi="Consolas" w:cs="Consolas"/>
+          <w:color w:val="D4D4D4"/>
+          <w:sz w:val="21"/>
+          <w:szCs w:val="21"/>
+          <w:lang w:eastAsia="sr-Latn-RS"/>
+        </w:rPr>
+        <w:t>)</w:t>
+      </w:r>
+    </w:p>
+    <w:p>
+      <w:pPr>
+        <w:shd w:val="clear" w:color="auto" w:fill="1E1E1E"/>
+        <w:spacing w:after="0" w:line="285" w:lineRule="atLeast"/>
+        <w:rPr>
+          <w:rFonts w:ascii="Consolas" w:eastAsia="Times New Roman" w:hAnsi="Consolas" w:cs="Consolas"/>
+          <w:color w:val="D4D4D4"/>
+          <w:sz w:val="21"/>
+          <w:szCs w:val="21"/>
+          <w:lang w:eastAsia="sr-Latn-RS"/>
+        </w:rPr>
+      </w:pPr>
+      <w:r>
+        <w:rPr>
+          <w:rFonts w:ascii="Consolas" w:eastAsia="Times New Roman" w:hAnsi="Consolas" w:cs="Consolas"/>
+          <w:color w:val="D4D4D4"/>
+          <w:sz w:val="21"/>
+          <w:szCs w:val="21"/>
+          <w:lang w:eastAsia="sr-Latn-RS"/>
+        </w:rPr>
+        <w:t xml:space="preserve">          </w:t>
+      </w:r>
+      <w:r>
+        <w:rPr>
+          <w:rFonts w:ascii="Consolas" w:eastAsia="Times New Roman" w:hAnsi="Consolas" w:cs="Consolas"/>
+          <w:color w:val="569CD6"/>
+          <w:sz w:val="21"/>
+          <w:szCs w:val="21"/>
+          <w:lang w:eastAsia="sr-Latn-RS"/>
+        </w:rPr>
+        <w:t>this</w:t>
+      </w:r>
+      <w:r>
+        <w:rPr>
+          <w:rFonts w:ascii="Consolas" w:eastAsia="Times New Roman" w:hAnsi="Consolas" w:cs="Consolas"/>
+          <w:color w:val="D4D4D4"/>
+          <w:sz w:val="21"/>
+          <w:szCs w:val="21"/>
+          <w:lang w:eastAsia="sr-Latn-RS"/>
+        </w:rPr>
+        <w:t>.</w:t>
+      </w:r>
+      <w:r>
+        <w:rPr>
+          <w:rFonts w:ascii="Consolas" w:eastAsia="Times New Roman" w:hAnsi="Consolas" w:cs="Consolas"/>
+          <w:color w:val="9CDCFE"/>
+          <w:sz w:val="21"/>
+          <w:szCs w:val="21"/>
+          <w:lang w:eastAsia="sr-Latn-RS"/>
+        </w:rPr>
+        <w:t>progress</w:t>
+      </w:r>
+      <w:r>
+        <w:rPr>
+          <w:rFonts w:ascii="Consolas" w:eastAsia="Times New Roman" w:hAnsi="Consolas" w:cs="Consolas"/>
+          <w:color w:val="D4D4D4"/>
+          <w:sz w:val="21"/>
+          <w:szCs w:val="21"/>
+          <w:lang w:eastAsia="sr-Latn-RS"/>
+        </w:rPr>
+        <w:t xml:space="preserve"> = </w:t>
+      </w:r>
+      <w:r>
+        <w:rPr>
+          <w:rFonts w:ascii="Consolas" w:eastAsia="Times New Roman" w:hAnsi="Consolas" w:cs="Consolas"/>
+          <w:color w:val="4EC9B0"/>
+          <w:sz w:val="21"/>
+          <w:szCs w:val="21"/>
+          <w:lang w:eastAsia="sr-Latn-RS"/>
+        </w:rPr>
+        <w:t>Math</w:t>
+      </w:r>
+      <w:r>
+        <w:rPr>
+          <w:rFonts w:ascii="Consolas" w:eastAsia="Times New Roman" w:hAnsi="Consolas" w:cs="Consolas"/>
+          <w:color w:val="D4D4D4"/>
+          <w:sz w:val="21"/>
+          <w:szCs w:val="21"/>
+          <w:lang w:eastAsia="sr-Latn-RS"/>
+        </w:rPr>
+        <w:t>.</w:t>
+      </w:r>
+      <w:r>
+        <w:rPr>
+          <w:rFonts w:ascii="Consolas" w:eastAsia="Times New Roman" w:hAnsi="Consolas" w:cs="Consolas"/>
+          <w:color w:val="DCDCAA"/>
+          <w:sz w:val="21"/>
+          <w:szCs w:val="21"/>
+          <w:lang w:eastAsia="sr-Latn-RS"/>
+        </w:rPr>
+        <w:t>round</w:t>
+      </w:r>
+      <w:r>
+        <w:rPr>
+          <w:rFonts w:ascii="Consolas" w:eastAsia="Times New Roman" w:hAnsi="Consolas" w:cs="Consolas"/>
+          <w:color w:val="D4D4D4"/>
+          <w:sz w:val="21"/>
+          <w:szCs w:val="21"/>
+          <w:lang w:eastAsia="sr-Latn-RS"/>
+        </w:rPr>
+        <w:t>(</w:t>
+      </w:r>
+      <w:r>
+        <w:rPr>
+          <w:rFonts w:ascii="Consolas" w:eastAsia="Times New Roman" w:hAnsi="Consolas" w:cs="Consolas"/>
+          <w:color w:val="B5CEA8"/>
+          <w:sz w:val="21"/>
+          <w:szCs w:val="21"/>
+          <w:lang w:eastAsia="sr-Latn-RS"/>
+        </w:rPr>
+        <w:t>100</w:t>
+      </w:r>
+      <w:r>
+        <w:rPr>
+          <w:rFonts w:ascii="Consolas" w:eastAsia="Times New Roman" w:hAnsi="Consolas" w:cs="Consolas"/>
+          <w:color w:val="D4D4D4"/>
+          <w:sz w:val="21"/>
+          <w:szCs w:val="21"/>
+          <w:lang w:eastAsia="sr-Latn-RS"/>
+        </w:rPr>
+        <w:t xml:space="preserve"> * </w:t>
+      </w:r>
+      <w:r>
+        <w:rPr>
+          <w:rFonts w:ascii="Consolas" w:eastAsia="Times New Roman" w:hAnsi="Consolas" w:cs="Consolas"/>
+          <w:color w:val="9CDCFE"/>
+          <w:sz w:val="21"/>
+          <w:szCs w:val="21"/>
+          <w:lang w:eastAsia="sr-Latn-RS"/>
+        </w:rPr>
+        <w:t>event</w:t>
+      </w:r>
+      <w:r>
+        <w:rPr>
+          <w:rFonts w:ascii="Consolas" w:eastAsia="Times New Roman" w:hAnsi="Consolas" w:cs="Consolas"/>
+          <w:color w:val="D4D4D4"/>
+          <w:sz w:val="21"/>
+          <w:szCs w:val="21"/>
+          <w:lang w:eastAsia="sr-Latn-RS"/>
+        </w:rPr>
+        <w:t>.</w:t>
+      </w:r>
+      <w:r>
+        <w:rPr>
+          <w:rFonts w:ascii="Consolas" w:eastAsia="Times New Roman" w:hAnsi="Consolas" w:cs="Consolas"/>
+          <w:color w:val="9CDCFE"/>
+          <w:sz w:val="21"/>
+          <w:szCs w:val="21"/>
+          <w:lang w:eastAsia="sr-Latn-RS"/>
+        </w:rPr>
+        <w:t>loaded</w:t>
+      </w:r>
+      <w:r>
+        <w:rPr>
+          <w:rFonts w:ascii="Consolas" w:eastAsia="Times New Roman" w:hAnsi="Consolas" w:cs="Consolas"/>
+          <w:color w:val="D4D4D4"/>
+          <w:sz w:val="21"/>
+          <w:szCs w:val="21"/>
+          <w:lang w:eastAsia="sr-Latn-RS"/>
+        </w:rPr>
+        <w:t xml:space="preserve"> / </w:t>
+      </w:r>
+      <w:r>
+        <w:rPr>
+          <w:rFonts w:ascii="Consolas" w:eastAsia="Times New Roman" w:hAnsi="Consolas" w:cs="Consolas"/>
+          <w:color w:val="9CDCFE"/>
+          <w:sz w:val="21"/>
+          <w:szCs w:val="21"/>
+          <w:lang w:eastAsia="sr-Latn-RS"/>
+        </w:rPr>
+        <w:t>event</w:t>
+      </w:r>
+      <w:r>
+        <w:rPr>
+          <w:rFonts w:ascii="Consolas" w:eastAsia="Times New Roman" w:hAnsi="Consolas" w:cs="Consolas"/>
+          <w:color w:val="D4D4D4"/>
+          <w:sz w:val="21"/>
+          <w:szCs w:val="21"/>
+          <w:lang w:eastAsia="sr-Latn-RS"/>
+        </w:rPr>
+        <w:t>.</w:t>
+      </w:r>
+      <w:r>
+        <w:rPr>
+          <w:rFonts w:ascii="Consolas" w:eastAsia="Times New Roman" w:hAnsi="Consolas" w:cs="Consolas"/>
+          <w:color w:val="9CDCFE"/>
+          <w:sz w:val="21"/>
+          <w:szCs w:val="21"/>
+          <w:lang w:eastAsia="sr-Latn-RS"/>
+        </w:rPr>
+        <w:t>total</w:t>
+      </w:r>
+      <w:r>
+        <w:rPr>
+          <w:rFonts w:ascii="Consolas" w:eastAsia="Times New Roman" w:hAnsi="Consolas" w:cs="Consolas"/>
+          <w:color w:val="D4D4D4"/>
+          <w:sz w:val="21"/>
+          <w:szCs w:val="21"/>
+          <w:lang w:eastAsia="sr-Latn-RS"/>
+        </w:rPr>
+        <w:t>);</w:t>
+      </w:r>
+    </w:p>
+    <w:p>
+      <w:pPr>
+        <w:shd w:val="clear" w:color="auto" w:fill="1E1E1E"/>
+        <w:spacing w:after="0" w:line="285" w:lineRule="atLeast"/>
+        <w:rPr>
+          <w:rFonts w:ascii="Consolas" w:eastAsia="Times New Roman" w:hAnsi="Consolas" w:cs="Consolas"/>
+          <w:color w:val="D4D4D4"/>
+          <w:sz w:val="21"/>
+          <w:szCs w:val="21"/>
+          <w:lang w:eastAsia="sr-Latn-RS"/>
+        </w:rPr>
+      </w:pPr>
+      <w:r>
+        <w:rPr>
+          <w:rFonts w:ascii="Consolas" w:eastAsia="Times New Roman" w:hAnsi="Consolas" w:cs="Consolas"/>
+          <w:color w:val="D4D4D4"/>
+          <w:sz w:val="21"/>
+          <w:szCs w:val="21"/>
+          <w:lang w:eastAsia="sr-Latn-RS"/>
+        </w:rPr>
+        <w:t xml:space="preserve">        </w:t>
+      </w:r>
+      <w:r>
+        <w:rPr>
+          <w:rFonts w:ascii="Consolas" w:eastAsia="Times New Roman" w:hAnsi="Consolas" w:cs="Consolas"/>
+          <w:color w:val="C586C0"/>
+          <w:sz w:val="21"/>
+          <w:szCs w:val="21"/>
+          <w:lang w:eastAsia="sr-Latn-RS"/>
+        </w:rPr>
+        <w:t>else</w:t>
+      </w:r>
+      <w:r>
+        <w:rPr>
+          <w:rFonts w:ascii="Consolas" w:eastAsia="Times New Roman" w:hAnsi="Consolas" w:cs="Consolas"/>
+          <w:color w:val="D4D4D4"/>
+          <w:sz w:val="21"/>
+          <w:szCs w:val="21"/>
+          <w:lang w:eastAsia="sr-Latn-RS"/>
+        </w:rPr>
+        <w:t xml:space="preserve"> </w:t>
+      </w:r>
+      <w:r>
+        <w:rPr>
+          <w:rFonts w:ascii="Consolas" w:eastAsia="Times New Roman" w:hAnsi="Consolas" w:cs="Consolas"/>
+          <w:color w:val="C586C0"/>
+          <w:sz w:val="21"/>
+          <w:szCs w:val="21"/>
+          <w:lang w:eastAsia="sr-Latn-RS"/>
+        </w:rPr>
+        <w:t>if</w:t>
+      </w:r>
+      <w:r>
+        <w:rPr>
+          <w:rFonts w:ascii="Consolas" w:eastAsia="Times New Roman" w:hAnsi="Consolas" w:cs="Consolas"/>
+          <w:color w:val="D4D4D4"/>
+          <w:sz w:val="21"/>
+          <w:szCs w:val="21"/>
+          <w:lang w:eastAsia="sr-Latn-RS"/>
+        </w:rPr>
+        <w:t xml:space="preserve"> (</w:t>
+      </w:r>
+      <w:r>
+        <w:rPr>
+          <w:rFonts w:ascii="Consolas" w:eastAsia="Times New Roman" w:hAnsi="Consolas" w:cs="Consolas"/>
+          <w:color w:val="9CDCFE"/>
+          <w:sz w:val="21"/>
+          <w:szCs w:val="21"/>
+          <w:lang w:eastAsia="sr-Latn-RS"/>
+        </w:rPr>
+        <w:t>event</w:t>
+      </w:r>
+      <w:r>
+        <w:rPr>
+          <w:rFonts w:ascii="Consolas" w:eastAsia="Times New Roman" w:hAnsi="Consolas" w:cs="Consolas"/>
+          <w:color w:val="D4D4D4"/>
+          <w:sz w:val="21"/>
+          <w:szCs w:val="21"/>
+          <w:lang w:eastAsia="sr-Latn-RS"/>
+        </w:rPr>
+        <w:t>.</w:t>
+      </w:r>
+      <w:r>
+        <w:rPr>
+          <w:rFonts w:ascii="Consolas" w:eastAsia="Times New Roman" w:hAnsi="Consolas" w:cs="Consolas"/>
+          <w:color w:val="9CDCFE"/>
+          <w:sz w:val="21"/>
+          <w:szCs w:val="21"/>
+          <w:lang w:eastAsia="sr-Latn-RS"/>
+        </w:rPr>
+        <w:t>type</w:t>
+      </w:r>
+      <w:r>
+        <w:rPr>
+          <w:rFonts w:ascii="Consolas" w:eastAsia="Times New Roman" w:hAnsi="Consolas" w:cs="Consolas"/>
+          <w:color w:val="D4D4D4"/>
+          <w:sz w:val="21"/>
+          <w:szCs w:val="21"/>
+          <w:lang w:eastAsia="sr-Latn-RS"/>
+        </w:rPr>
+        <w:t xml:space="preserve"> === </w:t>
+      </w:r>
+      <w:r>
+        <w:rPr>
+          <w:rFonts w:ascii="Consolas" w:eastAsia="Times New Roman" w:hAnsi="Consolas" w:cs="Consolas"/>
+          <w:color w:val="9CDCFE"/>
+          <w:sz w:val="21"/>
+          <w:szCs w:val="21"/>
+          <w:lang w:eastAsia="sr-Latn-RS"/>
+        </w:rPr>
+        <w:t>HttpEventType</w:t>
+      </w:r>
+      <w:r>
+        <w:rPr>
+          <w:rFonts w:ascii="Consolas" w:eastAsia="Times New Roman" w:hAnsi="Consolas" w:cs="Consolas"/>
+          <w:color w:val="D4D4D4"/>
+          <w:sz w:val="21"/>
+          <w:szCs w:val="21"/>
+          <w:lang w:eastAsia="sr-Latn-RS"/>
+        </w:rPr>
+        <w:t>.</w:t>
+      </w:r>
+      <w:r>
+        <w:rPr>
+          <w:rFonts w:ascii="Consolas" w:eastAsia="Times New Roman" w:hAnsi="Consolas" w:cs="Consolas"/>
+          <w:color w:val="9CDCFE"/>
+          <w:sz w:val="21"/>
+          <w:szCs w:val="21"/>
+          <w:lang w:eastAsia="sr-Latn-RS"/>
+        </w:rPr>
+        <w:t>Response</w:t>
+      </w:r>
+      <w:r>
+        <w:rPr>
+          <w:rFonts w:ascii="Consolas" w:eastAsia="Times New Roman" w:hAnsi="Consolas" w:cs="Consolas"/>
+          <w:color w:val="D4D4D4"/>
+          <w:sz w:val="21"/>
+          <w:szCs w:val="21"/>
+          <w:lang w:eastAsia="sr-Latn-RS"/>
+        </w:rPr>
+        <w:t>) {</w:t>
+      </w:r>
+    </w:p>
+    <w:p>
+      <w:pPr>
+        <w:shd w:val="clear" w:color="auto" w:fill="1E1E1E"/>
+        <w:spacing w:after="0" w:line="285" w:lineRule="atLeast"/>
+        <w:rPr>
+          <w:rFonts w:ascii="Consolas" w:eastAsia="Times New Roman" w:hAnsi="Consolas" w:cs="Consolas"/>
+          <w:color w:val="D4D4D4"/>
+          <w:sz w:val="21"/>
+          <w:szCs w:val="21"/>
+          <w:lang w:eastAsia="sr-Latn-RS"/>
+        </w:rPr>
+      </w:pPr>
+      <w:r>
+        <w:rPr>
+          <w:rFonts w:ascii="Consolas" w:eastAsia="Times New Roman" w:hAnsi="Consolas" w:cs="Consolas"/>
+          <w:color w:val="D4D4D4"/>
+          <w:sz w:val="21"/>
+          <w:szCs w:val="21"/>
+          <w:lang w:eastAsia="sr-Latn-RS"/>
+        </w:rPr>
+        <w:t xml:space="preserve">          </w:t>
+      </w:r>
+      <w:r>
+        <w:rPr>
+          <w:rFonts w:ascii="Consolas" w:eastAsia="Times New Roman" w:hAnsi="Consolas" w:cs="Consolas"/>
+          <w:color w:val="569CD6"/>
+          <w:sz w:val="21"/>
+          <w:szCs w:val="21"/>
+          <w:lang w:eastAsia="sr-Latn-RS"/>
+        </w:rPr>
+        <w:t>this</w:t>
+      </w:r>
+      <w:r>
+        <w:rPr>
+          <w:rFonts w:ascii="Consolas" w:eastAsia="Times New Roman" w:hAnsi="Consolas" w:cs="Consolas"/>
+          <w:color w:val="D4D4D4"/>
+          <w:sz w:val="21"/>
+          <w:szCs w:val="21"/>
+          <w:lang w:eastAsia="sr-Latn-RS"/>
+        </w:rPr>
+        <w:t>.</w:t>
+      </w:r>
+      <w:r>
+        <w:rPr>
+          <w:rFonts w:ascii="Consolas" w:eastAsia="Times New Roman" w:hAnsi="Consolas" w:cs="Consolas"/>
+          <w:color w:val="9CDCFE"/>
+          <w:sz w:val="21"/>
+          <w:szCs w:val="21"/>
+          <w:lang w:eastAsia="sr-Latn-RS"/>
+        </w:rPr>
+        <w:t>message</w:t>
+      </w:r>
+      <w:r>
+        <w:rPr>
+          <w:rFonts w:ascii="Consolas" w:eastAsia="Times New Roman" w:hAnsi="Consolas" w:cs="Consolas"/>
+          <w:color w:val="D4D4D4"/>
+          <w:sz w:val="21"/>
+          <w:szCs w:val="21"/>
+          <w:lang w:eastAsia="sr-Latn-RS"/>
+        </w:rPr>
+        <w:t xml:space="preserve"> = </w:t>
+      </w:r>
+      <w:r>
+        <w:rPr>
+          <w:rFonts w:ascii="Consolas" w:eastAsia="Times New Roman" w:hAnsi="Consolas" w:cs="Consolas"/>
+          <w:color w:val="CE9178"/>
+          <w:sz w:val="21"/>
+          <w:szCs w:val="21"/>
+          <w:lang w:eastAsia="sr-Latn-RS"/>
+        </w:rPr>
+        <w:t>'Upload success.'</w:t>
+      </w:r>
+      <w:r>
+        <w:rPr>
+          <w:rFonts w:ascii="Consolas" w:eastAsia="Times New Roman" w:hAnsi="Consolas" w:cs="Consolas"/>
+          <w:color w:val="D4D4D4"/>
+          <w:sz w:val="21"/>
+          <w:szCs w:val="21"/>
+          <w:lang w:eastAsia="sr-Latn-RS"/>
+        </w:rPr>
+        <w:t>;</w:t>
+      </w:r>
+    </w:p>
+    <w:p>
+      <w:pPr>
+        <w:shd w:val="clear" w:color="auto" w:fill="1E1E1E"/>
+        <w:spacing w:after="0" w:line="285" w:lineRule="atLeast"/>
+        <w:rPr>
+          <w:rFonts w:ascii="Consolas" w:eastAsia="Times New Roman" w:hAnsi="Consolas" w:cs="Consolas"/>
+          <w:color w:val="D4D4D4"/>
+          <w:sz w:val="21"/>
+          <w:szCs w:val="21"/>
+          <w:lang w:eastAsia="sr-Latn-RS"/>
+        </w:rPr>
+      </w:pPr>
+      <w:r>
+        <w:rPr>
+          <w:rFonts w:ascii="Consolas" w:eastAsia="Times New Roman" w:hAnsi="Consolas" w:cs="Consolas"/>
+          <w:color w:val="D4D4D4"/>
+          <w:sz w:val="21"/>
+          <w:szCs w:val="21"/>
+          <w:lang w:eastAsia="sr-Latn-RS"/>
+        </w:rPr>
+        <w:t xml:space="preserve">          </w:t>
+      </w:r>
+      <w:r>
+        <w:rPr>
+          <w:rFonts w:ascii="Consolas" w:eastAsia="Times New Roman" w:hAnsi="Consolas" w:cs="Consolas"/>
+          <w:color w:val="569CD6"/>
+          <w:sz w:val="21"/>
+          <w:szCs w:val="21"/>
+          <w:lang w:eastAsia="sr-Latn-RS"/>
+        </w:rPr>
+        <w:t>this</w:t>
+      </w:r>
+      <w:r>
+        <w:rPr>
+          <w:rFonts w:ascii="Consolas" w:eastAsia="Times New Roman" w:hAnsi="Consolas" w:cs="Consolas"/>
+          <w:color w:val="D4D4D4"/>
+          <w:sz w:val="21"/>
+          <w:szCs w:val="21"/>
+          <w:lang w:eastAsia="sr-Latn-RS"/>
+        </w:rPr>
+        <w:t>.</w:t>
+      </w:r>
+      <w:r>
+        <w:rPr>
+          <w:rFonts w:ascii="Consolas" w:eastAsia="Times New Roman" w:hAnsi="Consolas" w:cs="Consolas"/>
+          <w:color w:val="9CDCFE"/>
+          <w:sz w:val="21"/>
+          <w:szCs w:val="21"/>
+          <w:lang w:eastAsia="sr-Latn-RS"/>
+        </w:rPr>
+        <w:t>onUploadFinished</w:t>
+      </w:r>
+      <w:r>
+        <w:rPr>
+          <w:rFonts w:ascii="Consolas" w:eastAsia="Times New Roman" w:hAnsi="Consolas" w:cs="Consolas"/>
+          <w:color w:val="D4D4D4"/>
+          <w:sz w:val="21"/>
+          <w:szCs w:val="21"/>
+          <w:lang w:eastAsia="sr-Latn-RS"/>
+        </w:rPr>
+        <w:t>.</w:t>
+      </w:r>
+      <w:r>
+        <w:rPr>
+          <w:rFonts w:ascii="Consolas" w:eastAsia="Times New Roman" w:hAnsi="Consolas" w:cs="Consolas"/>
+          <w:color w:val="DCDCAA"/>
+          <w:sz w:val="21"/>
+          <w:szCs w:val="21"/>
+          <w:lang w:eastAsia="sr-Latn-RS"/>
+        </w:rPr>
+        <w:t>emit</w:t>
+      </w:r>
+      <w:r>
+        <w:rPr>
+          <w:rFonts w:ascii="Consolas" w:eastAsia="Times New Roman" w:hAnsi="Consolas" w:cs="Consolas"/>
+          <w:color w:val="D4D4D4"/>
+          <w:sz w:val="21"/>
+          <w:szCs w:val="21"/>
+          <w:lang w:eastAsia="sr-Latn-RS"/>
+        </w:rPr>
+        <w:t>(</w:t>
+      </w:r>
+      <w:r>
+        <w:rPr>
+          <w:rFonts w:ascii="Consolas" w:eastAsia="Times New Roman" w:hAnsi="Consolas" w:cs="Consolas"/>
+          <w:color w:val="9CDCFE"/>
+          <w:sz w:val="21"/>
+          <w:szCs w:val="21"/>
+          <w:lang w:eastAsia="sr-Latn-RS"/>
+        </w:rPr>
+        <w:t>event</w:t>
+      </w:r>
+      <w:r>
+        <w:rPr>
+          <w:rFonts w:ascii="Consolas" w:eastAsia="Times New Roman" w:hAnsi="Consolas" w:cs="Consolas"/>
+          <w:color w:val="D4D4D4"/>
+          <w:sz w:val="21"/>
+          <w:szCs w:val="21"/>
+          <w:lang w:eastAsia="sr-Latn-RS"/>
+        </w:rPr>
+        <w:t>.</w:t>
+      </w:r>
+      <w:r>
+        <w:rPr>
+          <w:rFonts w:ascii="Consolas" w:eastAsia="Times New Roman" w:hAnsi="Consolas" w:cs="Consolas"/>
+          <w:color w:val="9CDCFE"/>
+          <w:sz w:val="21"/>
+          <w:szCs w:val="21"/>
+          <w:lang w:eastAsia="sr-Latn-RS"/>
+        </w:rPr>
+        <w:t>body</w:t>
+      </w:r>
+      <w:r>
+        <w:rPr>
+          <w:rFonts w:ascii="Consolas" w:eastAsia="Times New Roman" w:hAnsi="Consolas" w:cs="Consolas"/>
+          <w:color w:val="D4D4D4"/>
+          <w:sz w:val="21"/>
+          <w:szCs w:val="21"/>
+          <w:lang w:eastAsia="sr-Latn-RS"/>
+        </w:rPr>
+        <w:t>);</w:t>
+      </w:r>
+    </w:p>
+    <w:p>
+      <w:pPr>
+        <w:shd w:val="clear" w:color="auto" w:fill="1E1E1E"/>
+        <w:spacing w:after="0" w:line="285" w:lineRule="atLeast"/>
+        <w:rPr>
+          <w:rFonts w:ascii="Consolas" w:eastAsia="Times New Roman" w:hAnsi="Consolas" w:cs="Consolas"/>
+          <w:color w:val="D4D4D4"/>
+          <w:sz w:val="21"/>
+          <w:szCs w:val="21"/>
+          <w:lang w:eastAsia="sr-Latn-RS"/>
+        </w:rPr>
+      </w:pPr>
+      <w:r>
+        <w:rPr>
+          <w:rFonts w:ascii="Consolas" w:eastAsia="Times New Roman" w:hAnsi="Consolas" w:cs="Consolas"/>
+          <w:color w:val="D4D4D4"/>
+          <w:sz w:val="21"/>
+          <w:szCs w:val="21"/>
+          <w:lang w:eastAsia="sr-Latn-RS"/>
+        </w:rPr>
+        <w:lastRenderedPageBreak/>
+        <w:t xml:space="preserve">        }</w:t>
+      </w:r>
+    </w:p>
+    <w:p>
+      <w:pPr>
+        <w:shd w:val="clear" w:color="auto" w:fill="1E1E1E"/>
+        <w:spacing w:after="0" w:line="285" w:lineRule="atLeast"/>
+        <w:rPr>
+          <w:rFonts w:ascii="Consolas" w:eastAsia="Times New Roman" w:hAnsi="Consolas" w:cs="Consolas"/>
+          <w:color w:val="D4D4D4"/>
+          <w:sz w:val="21"/>
+          <w:szCs w:val="21"/>
+          <w:lang w:eastAsia="sr-Latn-RS"/>
+        </w:rPr>
+      </w:pPr>
+      <w:r>
+        <w:rPr>
+          <w:rFonts w:ascii="Consolas" w:eastAsia="Times New Roman" w:hAnsi="Consolas" w:cs="Consolas"/>
+          <w:color w:val="D4D4D4"/>
+          <w:sz w:val="21"/>
+          <w:szCs w:val="21"/>
+          <w:lang w:eastAsia="sr-Latn-RS"/>
+        </w:rPr>
+        <w:t xml:space="preserve">      });</w:t>
+      </w:r>
+    </w:p>
+    <w:p>
+      <w:pPr>
+        <w:shd w:val="clear" w:color="auto" w:fill="1E1E1E"/>
+        <w:spacing w:after="0" w:line="285" w:lineRule="atLeast"/>
+        <w:rPr>
+          <w:rFonts w:ascii="Consolas" w:eastAsia="Times New Roman" w:hAnsi="Consolas" w:cs="Consolas"/>
+          <w:color w:val="D4D4D4"/>
+          <w:sz w:val="21"/>
+          <w:szCs w:val="21"/>
+          <w:lang w:eastAsia="sr-Latn-RS"/>
+        </w:rPr>
+      </w:pPr>
+      <w:r>
+        <w:rPr>
+          <w:rFonts w:ascii="Consolas" w:eastAsia="Times New Roman" w:hAnsi="Consolas" w:cs="Consolas"/>
+          <w:color w:val="D4D4D4"/>
+          <w:sz w:val="21"/>
+          <w:szCs w:val="21"/>
+          <w:lang w:eastAsia="sr-Latn-RS"/>
+        </w:rPr>
+        <w:t xml:space="preserve">  }</w:t>
+      </w:r>
+    </w:p>
+    <w:p>
+      <w:pPr>
+        <w:shd w:val="clear" w:color="auto" w:fill="1E1E1E"/>
+        <w:spacing w:after="0" w:line="285" w:lineRule="atLeast"/>
+        <w:rPr>
+          <w:rFonts w:ascii="Consolas" w:eastAsia="Times New Roman" w:hAnsi="Consolas" w:cs="Consolas"/>
+          <w:color w:val="D4D4D4"/>
+          <w:sz w:val="21"/>
+          <w:szCs w:val="21"/>
+          <w:lang w:eastAsia="sr-Latn-RS"/>
+        </w:rPr>
+      </w:pPr>
+      <w:r>
+        <w:rPr>
+          <w:rFonts w:ascii="Consolas" w:eastAsia="Times New Roman" w:hAnsi="Consolas" w:cs="Consolas"/>
+          <w:color w:val="D4D4D4"/>
+          <w:sz w:val="21"/>
+          <w:szCs w:val="21"/>
+          <w:lang w:eastAsia="sr-Latn-RS"/>
+        </w:rPr>
+        <w:t>}</w:t>
+      </w:r>
+    </w:p>
+    <w:p/>
+    <w:p>
+      <w:r>
+        <w:t xml:space="preserve">So, what are we doing </w:t>
+      </w:r>
+      <w:r>
+        <w:rPr>
+          <w:noProof/>
+        </w:rPr>
+        <w:t>here</w:t>
+      </w:r>
+      <w:r>
+        <w:rPr>
+          <w:noProof/>
+        </w:rPr>
+        <w:t>?</w:t>
+      </w:r>
+      <w:r>
+        <w:t xml:space="preserve"> </w:t>
+      </w:r>
+    </w:p>
+    <w:p>
+      <w:pPr>
+        <w:rPr>
+          <w:noProof/>
+        </w:rPr>
+      </w:pPr>
+      <w:r>
+        <w:t xml:space="preserve">We create two variables to hold the message when upload action is finished and to show the </w:t>
+      </w:r>
+      <w:r>
+        <w:rPr>
+          <w:noProof/>
+        </w:rPr>
+        <w:t>uploa</w:t>
+      </w:r>
+      <w:r>
+        <w:rPr>
+          <w:noProof/>
+        </w:rPr>
+        <w:t xml:space="preserve">d progress. In the </w:t>
+      </w:r>
+      <w:r>
+        <w:rPr>
+          <w:noProof/>
+        </w:rPr>
+        <w:t>uploadF</w:t>
+      </w:r>
+      <w:r>
+        <w:rPr>
+          <w:noProof/>
+        </w:rPr>
+        <w:t>i</w:t>
+      </w:r>
+      <w:r>
+        <w:rPr>
+          <w:noProof/>
+        </w:rPr>
+        <w:t>le</w:t>
+      </w:r>
+      <w:r>
+        <w:rPr>
+          <w:noProof/>
+        </w:rPr>
+        <w:t xml:space="preserve"> function, we create a </w:t>
+      </w:r>
+      <w:r>
+        <w:rPr>
+          <w:noProof/>
+        </w:rPr>
+        <w:t>formData</w:t>
+      </w:r>
+      <w:r>
+        <w:rPr>
+          <w:noProof/>
+        </w:rPr>
+        <w:t xml:space="preserve"> object and append our file that we want to update.</w:t>
+      </w:r>
+    </w:p>
+    <w:p>
+      <w:pPr>
+        <w:rPr>
+          <w:noProof/>
+        </w:rPr>
+      </w:pPr>
+      <w:r>
+        <w:rPr>
+          <w:noProof/>
+        </w:rPr>
+        <w:t xml:space="preserve">The next action is to send a post </w:t>
+      </w:r>
+      <w:r>
+        <w:rPr>
+          <w:noProof/>
+        </w:rPr>
+        <w:t>request</w:t>
+      </w:r>
+      <w:r>
+        <w:rPr>
+          <w:noProof/>
+        </w:rPr>
+        <w:t xml:space="preserve"> and let’s pay attention to it. Besides the url and body </w:t>
+      </w:r>
+      <w:r>
+        <w:rPr>
+          <w:noProof/>
+        </w:rPr>
+        <w:t>properties</w:t>
+      </w:r>
+      <w:r>
+        <w:rPr>
+          <w:noProof/>
+        </w:rPr>
+        <w:t xml:space="preserve">, we have another JSON object which states that we want to track changes of our http request progress. As long as the </w:t>
+      </w:r>
+      <w:r>
+        <w:rPr>
+          <w:noProof/>
+        </w:rPr>
+        <w:t>upload</w:t>
+      </w:r>
+      <w:r>
+        <w:rPr>
+          <w:noProof/>
+        </w:rPr>
+        <w:t xml:space="preserve"> is in progress, we will update the progress variable and show that percentage on the screen, but as soon as the </w:t>
+      </w:r>
+      <w:r>
+        <w:rPr>
+          <w:noProof/>
+        </w:rPr>
+        <w:t>upload</w:t>
+      </w:r>
+      <w:r>
+        <w:rPr>
+          <w:noProof/>
+        </w:rPr>
+        <w:t xml:space="preserve"> is finished, we are going to write a message on the screen and emit the </w:t>
+      </w:r>
+      <w:r>
+        <w:rPr>
+          <w:noProof/>
+        </w:rPr>
+        <w:t>new</w:t>
+      </w:r>
+      <w:r>
+        <w:rPr>
+          <w:noProof/>
+        </w:rPr>
+        <w:t xml:space="preserve"> event.</w:t>
+      </w:r>
+      <w:r>
+        <w:rPr>
+          <w:noProof/>
+        </w:rPr>
+        <w:t xml:space="preserve"> </w:t>
+      </w:r>
+    </w:p>
+    <w:p>
+      <w:pPr>
+        <w:rPr>
+          <w:noProof/>
+        </w:rPr>
+      </w:pPr>
+      <w:r>
+        <w:rPr>
+          <w:noProof/>
+        </w:rPr>
+        <w:t>This event contains the body of our response, which is nothing more than the database path of our uploaded file.</w:t>
+      </w:r>
+      <w:r>
+        <w:rPr>
+          <w:noProof/>
+        </w:rPr>
+        <w:t xml:space="preserve"> We need that path to show the uploaded image with other user details.</w:t>
+      </w:r>
+    </w:p>
+    <w:p>
+      <w:pPr>
+        <w:rPr>
+          <w:noProof/>
+        </w:rPr>
+      </w:pPr>
+      <w:r>
+        <w:rPr>
+          <w:noProof/>
+        </w:rPr>
+        <w:t xml:space="preserve">The files with small size will be instantly uploaded so, we will see </w:t>
+      </w:r>
+      <w:r>
+        <w:rPr>
+          <w:noProof/>
+        </w:rPr>
+        <w:t>100</w:t>
+      </w:r>
+      <w:r>
+        <w:rPr>
+          <w:noProof/>
+        </w:rPr>
+        <w:t>% progress as soon as we choose our file. But for the larger files, the progress bar will update its values for sure.</w:t>
+      </w:r>
+    </w:p>
+    <w:p>
+      <w:pPr>
+        <w:rPr>
+          <w:noProof/>
+        </w:rPr>
+      </w:pPr>
+      <w:r>
+        <w:rPr>
+          <w:noProof/>
+        </w:rPr>
+        <w:t>Let’s modify the update.component.html file now:</w:t>
+      </w:r>
+    </w:p>
+    <w:p>
+      <w:pPr>
+        <w:shd w:val="clear" w:color="auto" w:fill="1E1E1E"/>
+        <w:spacing w:after="0" w:line="285" w:lineRule="atLeast"/>
+        <w:rPr>
+          <w:rFonts w:ascii="Consolas" w:eastAsia="Times New Roman" w:hAnsi="Consolas" w:cs="Consolas"/>
+          <w:color w:val="D4D4D4"/>
+          <w:sz w:val="21"/>
+          <w:szCs w:val="21"/>
+          <w:lang w:eastAsia="sr-Latn-RS"/>
+        </w:rPr>
+      </w:pPr>
+      <w:r>
+        <w:rPr>
+          <w:rFonts w:ascii="Consolas" w:eastAsia="Times New Roman" w:hAnsi="Consolas" w:cs="Consolas"/>
+          <w:color w:val="808080"/>
+          <w:sz w:val="21"/>
+          <w:szCs w:val="21"/>
+          <w:lang w:eastAsia="sr-Latn-RS"/>
+        </w:rPr>
+        <w:t>&lt;</w:t>
+      </w:r>
+      <w:r>
+        <w:rPr>
+          <w:rFonts w:ascii="Consolas" w:eastAsia="Times New Roman" w:hAnsi="Consolas" w:cs="Consolas"/>
+          <w:color w:val="569CD6"/>
+          <w:sz w:val="21"/>
+          <w:szCs w:val="21"/>
+          <w:lang w:eastAsia="sr-Latn-RS"/>
+        </w:rPr>
+        <w:t>div</w:t>
+      </w:r>
+      <w:r>
+        <w:rPr>
+          <w:rFonts w:ascii="Consolas" w:eastAsia="Times New Roman" w:hAnsi="Consolas" w:cs="Consolas"/>
+          <w:color w:val="D4D4D4"/>
+          <w:sz w:val="21"/>
+          <w:szCs w:val="21"/>
+          <w:lang w:eastAsia="sr-Latn-RS"/>
+        </w:rPr>
+        <w:t xml:space="preserve"> </w:t>
+      </w:r>
+      <w:r>
+        <w:rPr>
+          <w:rFonts w:ascii="Consolas" w:eastAsia="Times New Roman" w:hAnsi="Consolas" w:cs="Consolas"/>
+          <w:color w:val="9CDCFE"/>
+          <w:sz w:val="21"/>
+          <w:szCs w:val="21"/>
+          <w:lang w:eastAsia="sr-Latn-RS"/>
+        </w:rPr>
+        <w:t>class</w:t>
+      </w:r>
+      <w:r>
+        <w:rPr>
+          <w:rFonts w:ascii="Consolas" w:eastAsia="Times New Roman" w:hAnsi="Consolas" w:cs="Consolas"/>
+          <w:color w:val="D4D4D4"/>
+          <w:sz w:val="21"/>
+          <w:szCs w:val="21"/>
+          <w:lang w:eastAsia="sr-Latn-RS"/>
+        </w:rPr>
+        <w:t>=</w:t>
+      </w:r>
+      <w:r>
+        <w:rPr>
+          <w:rFonts w:ascii="Consolas" w:eastAsia="Times New Roman" w:hAnsi="Consolas" w:cs="Consolas"/>
+          <w:color w:val="CE9178"/>
+          <w:sz w:val="21"/>
+          <w:szCs w:val="21"/>
+          <w:lang w:eastAsia="sr-Latn-RS"/>
+        </w:rPr>
+        <w:t>"row"</w:t>
+      </w:r>
+      <w:r>
+        <w:rPr>
+          <w:rFonts w:ascii="Consolas" w:eastAsia="Times New Roman" w:hAnsi="Consolas" w:cs="Consolas"/>
+          <w:color w:val="D4D4D4"/>
+          <w:sz w:val="21"/>
+          <w:szCs w:val="21"/>
+          <w:lang w:eastAsia="sr-Latn-RS"/>
+        </w:rPr>
+        <w:t xml:space="preserve"> </w:t>
+      </w:r>
+      <w:r>
+        <w:rPr>
+          <w:rFonts w:ascii="Consolas" w:eastAsia="Times New Roman" w:hAnsi="Consolas" w:cs="Consolas"/>
+          <w:color w:val="9CDCFE"/>
+          <w:sz w:val="21"/>
+          <w:szCs w:val="21"/>
+          <w:lang w:eastAsia="sr-Latn-RS"/>
+        </w:rPr>
+        <w:t>style</w:t>
+      </w:r>
+      <w:r>
+        <w:rPr>
+          <w:rFonts w:ascii="Consolas" w:eastAsia="Times New Roman" w:hAnsi="Consolas" w:cs="Consolas"/>
+          <w:color w:val="D4D4D4"/>
+          <w:sz w:val="21"/>
+          <w:szCs w:val="21"/>
+          <w:lang w:eastAsia="sr-Latn-RS"/>
+        </w:rPr>
+        <w:t>=</w:t>
+      </w:r>
+      <w:r>
+        <w:rPr>
+          <w:rFonts w:ascii="Consolas" w:eastAsia="Times New Roman" w:hAnsi="Consolas" w:cs="Consolas"/>
+          <w:color w:val="CE9178"/>
+          <w:sz w:val="21"/>
+          <w:szCs w:val="21"/>
+          <w:lang w:eastAsia="sr-Latn-RS"/>
+        </w:rPr>
+        <w:t>"margin-bottom:15px;"</w:t>
+      </w:r>
+      <w:r>
+        <w:rPr>
+          <w:rFonts w:ascii="Consolas" w:eastAsia="Times New Roman" w:hAnsi="Consolas" w:cs="Consolas"/>
+          <w:color w:val="808080"/>
+          <w:sz w:val="21"/>
+          <w:szCs w:val="21"/>
+          <w:lang w:eastAsia="sr-Latn-RS"/>
+        </w:rPr>
+        <w:t>&gt;</w:t>
+      </w:r>
+    </w:p>
+    <w:p>
+      <w:pPr>
+        <w:shd w:val="clear" w:color="auto" w:fill="1E1E1E"/>
+        <w:spacing w:after="0" w:line="285" w:lineRule="atLeast"/>
+        <w:rPr>
+          <w:rFonts w:ascii="Consolas" w:eastAsia="Times New Roman" w:hAnsi="Consolas" w:cs="Consolas"/>
+          <w:color w:val="D4D4D4"/>
+          <w:sz w:val="21"/>
+          <w:szCs w:val="21"/>
+          <w:lang w:eastAsia="sr-Latn-RS"/>
+        </w:rPr>
+      </w:pPr>
+      <w:r>
+        <w:rPr>
+          <w:rFonts w:ascii="Consolas" w:eastAsia="Times New Roman" w:hAnsi="Consolas" w:cs="Consolas"/>
+          <w:color w:val="D4D4D4"/>
+          <w:sz w:val="21"/>
+          <w:szCs w:val="21"/>
+          <w:lang w:eastAsia="sr-Latn-RS"/>
+        </w:rPr>
+        <w:t xml:space="preserve">  </w:t>
+      </w:r>
+      <w:r>
+        <w:rPr>
+          <w:rFonts w:ascii="Consolas" w:eastAsia="Times New Roman" w:hAnsi="Consolas" w:cs="Consolas"/>
+          <w:color w:val="808080"/>
+          <w:sz w:val="21"/>
+          <w:szCs w:val="21"/>
+          <w:lang w:eastAsia="sr-Latn-RS"/>
+        </w:rPr>
+        <w:t>&lt;</w:t>
+      </w:r>
+      <w:r>
+        <w:rPr>
+          <w:rFonts w:ascii="Consolas" w:eastAsia="Times New Roman" w:hAnsi="Consolas" w:cs="Consolas"/>
+          <w:color w:val="569CD6"/>
+          <w:sz w:val="21"/>
+          <w:szCs w:val="21"/>
+          <w:lang w:eastAsia="sr-Latn-RS"/>
+        </w:rPr>
+        <w:t>div</w:t>
+      </w:r>
+      <w:r>
+        <w:rPr>
+          <w:rFonts w:ascii="Consolas" w:eastAsia="Times New Roman" w:hAnsi="Consolas" w:cs="Consolas"/>
+          <w:color w:val="D4D4D4"/>
+          <w:sz w:val="21"/>
+          <w:szCs w:val="21"/>
+          <w:lang w:eastAsia="sr-Latn-RS"/>
+        </w:rPr>
+        <w:t xml:space="preserve"> </w:t>
+      </w:r>
+      <w:r>
+        <w:rPr>
+          <w:rFonts w:ascii="Consolas" w:eastAsia="Times New Roman" w:hAnsi="Consolas" w:cs="Consolas"/>
+          <w:color w:val="9CDCFE"/>
+          <w:sz w:val="21"/>
+          <w:szCs w:val="21"/>
+          <w:lang w:eastAsia="sr-Latn-RS"/>
+        </w:rPr>
+        <w:t>class</w:t>
+      </w:r>
+      <w:r>
+        <w:rPr>
+          <w:rFonts w:ascii="Consolas" w:eastAsia="Times New Roman" w:hAnsi="Consolas" w:cs="Consolas"/>
+          <w:color w:val="D4D4D4"/>
+          <w:sz w:val="21"/>
+          <w:szCs w:val="21"/>
+          <w:lang w:eastAsia="sr-Latn-RS"/>
+        </w:rPr>
+        <w:t>=</w:t>
+      </w:r>
+      <w:r>
+        <w:rPr>
+          <w:rFonts w:ascii="Consolas" w:eastAsia="Times New Roman" w:hAnsi="Consolas" w:cs="Consolas"/>
+          <w:color w:val="CE9178"/>
+          <w:sz w:val="21"/>
+          <w:szCs w:val="21"/>
+          <w:lang w:eastAsia="sr-Latn-RS"/>
+        </w:rPr>
+        <w:t>"col-md-3"</w:t>
+      </w:r>
+      <w:r>
+        <w:rPr>
+          <w:rFonts w:ascii="Consolas" w:eastAsia="Times New Roman" w:hAnsi="Consolas" w:cs="Consolas"/>
+          <w:color w:val="808080"/>
+          <w:sz w:val="21"/>
+          <w:szCs w:val="21"/>
+          <w:lang w:eastAsia="sr-Latn-RS"/>
+        </w:rPr>
+        <w:t>&gt;</w:t>
+      </w:r>
+    </w:p>
+    <w:p>
+      <w:pPr>
+        <w:shd w:val="clear" w:color="auto" w:fill="1E1E1E"/>
+        <w:spacing w:after="0" w:line="285" w:lineRule="atLeast"/>
+        <w:rPr>
+          <w:rFonts w:ascii="Consolas" w:eastAsia="Times New Roman" w:hAnsi="Consolas" w:cs="Consolas"/>
+          <w:color w:val="D4D4D4"/>
+          <w:sz w:val="21"/>
+          <w:szCs w:val="21"/>
+          <w:lang w:eastAsia="sr-Latn-RS"/>
+        </w:rPr>
+      </w:pPr>
+      <w:r>
+        <w:rPr>
+          <w:rFonts w:ascii="Consolas" w:eastAsia="Times New Roman" w:hAnsi="Consolas" w:cs="Consolas"/>
+          <w:color w:val="D4D4D4"/>
+          <w:sz w:val="21"/>
+          <w:szCs w:val="21"/>
+          <w:lang w:eastAsia="sr-Latn-RS"/>
+        </w:rPr>
+        <w:t xml:space="preserve">    </w:t>
+      </w:r>
+      <w:r>
+        <w:rPr>
+          <w:rFonts w:ascii="Consolas" w:eastAsia="Times New Roman" w:hAnsi="Consolas" w:cs="Consolas"/>
+          <w:color w:val="808080"/>
+          <w:sz w:val="21"/>
+          <w:szCs w:val="21"/>
+          <w:lang w:eastAsia="sr-Latn-RS"/>
+        </w:rPr>
+        <w:t>&lt;</w:t>
+      </w:r>
+      <w:r>
+        <w:rPr>
+          <w:rFonts w:ascii="Consolas" w:eastAsia="Times New Roman" w:hAnsi="Consolas" w:cs="Consolas"/>
+          <w:color w:val="569CD6"/>
+          <w:sz w:val="21"/>
+          <w:szCs w:val="21"/>
+          <w:lang w:eastAsia="sr-Latn-RS"/>
+        </w:rPr>
+        <w:t>input</w:t>
+      </w:r>
+      <w:r>
+        <w:rPr>
+          <w:rFonts w:ascii="Consolas" w:eastAsia="Times New Roman" w:hAnsi="Consolas" w:cs="Consolas"/>
+          <w:color w:val="D4D4D4"/>
+          <w:sz w:val="21"/>
+          <w:szCs w:val="21"/>
+          <w:lang w:eastAsia="sr-Latn-RS"/>
+        </w:rPr>
+        <w:t xml:space="preserve"> </w:t>
+      </w:r>
+      <w:r>
+        <w:rPr>
+          <w:rFonts w:ascii="Consolas" w:eastAsia="Times New Roman" w:hAnsi="Consolas" w:cs="Consolas"/>
+          <w:color w:val="9CDCFE"/>
+          <w:sz w:val="21"/>
+          <w:szCs w:val="21"/>
+          <w:lang w:eastAsia="sr-Latn-RS"/>
+        </w:rPr>
+        <w:t>type</w:t>
+      </w:r>
+      <w:r>
+        <w:rPr>
+          <w:rFonts w:ascii="Consolas" w:eastAsia="Times New Roman" w:hAnsi="Consolas" w:cs="Consolas"/>
+          <w:color w:val="D4D4D4"/>
+          <w:sz w:val="21"/>
+          <w:szCs w:val="21"/>
+          <w:lang w:eastAsia="sr-Latn-RS"/>
+        </w:rPr>
+        <w:t>=</w:t>
+      </w:r>
+      <w:r>
+        <w:rPr>
+          <w:rFonts w:ascii="Consolas" w:eastAsia="Times New Roman" w:hAnsi="Consolas" w:cs="Consolas"/>
+          <w:color w:val="CE9178"/>
+          <w:sz w:val="21"/>
+          <w:szCs w:val="21"/>
+          <w:lang w:eastAsia="sr-Latn-RS"/>
+        </w:rPr>
+        <w:t>"file"</w:t>
+      </w:r>
+      <w:r>
+        <w:rPr>
+          <w:rFonts w:ascii="Consolas" w:eastAsia="Times New Roman" w:hAnsi="Consolas" w:cs="Consolas"/>
+          <w:color w:val="D4D4D4"/>
+          <w:sz w:val="21"/>
+          <w:szCs w:val="21"/>
+          <w:lang w:eastAsia="sr-Latn-RS"/>
+        </w:rPr>
+        <w:t xml:space="preserve"> </w:t>
+      </w:r>
+      <w:r>
+        <w:rPr>
+          <w:rFonts w:ascii="Consolas" w:eastAsia="Times New Roman" w:hAnsi="Consolas" w:cs="Consolas"/>
+          <w:color w:val="9CDCFE"/>
+          <w:sz w:val="21"/>
+          <w:szCs w:val="21"/>
+          <w:lang w:eastAsia="sr-Latn-RS"/>
+        </w:rPr>
+        <w:t>#file</w:t>
+      </w:r>
+      <w:r>
+        <w:rPr>
+          <w:rFonts w:ascii="Consolas" w:eastAsia="Times New Roman" w:hAnsi="Consolas" w:cs="Consolas"/>
+          <w:color w:val="D4D4D4"/>
+          <w:sz w:val="21"/>
+          <w:szCs w:val="21"/>
+          <w:lang w:eastAsia="sr-Latn-RS"/>
+        </w:rPr>
+        <w:t xml:space="preserve"> </w:t>
+      </w:r>
+      <w:r>
+        <w:rPr>
+          <w:rFonts w:ascii="Consolas" w:eastAsia="Times New Roman" w:hAnsi="Consolas" w:cs="Consolas"/>
+          <w:color w:val="9CDCFE"/>
+          <w:sz w:val="21"/>
+          <w:szCs w:val="21"/>
+          <w:lang w:eastAsia="sr-Latn-RS"/>
+        </w:rPr>
+        <w:t>placeholder</w:t>
+      </w:r>
+      <w:r>
+        <w:rPr>
+          <w:rFonts w:ascii="Consolas" w:eastAsia="Times New Roman" w:hAnsi="Consolas" w:cs="Consolas"/>
+          <w:color w:val="D4D4D4"/>
+          <w:sz w:val="21"/>
+          <w:szCs w:val="21"/>
+          <w:lang w:eastAsia="sr-Latn-RS"/>
+        </w:rPr>
+        <w:t>=</w:t>
+      </w:r>
+      <w:r>
+        <w:rPr>
+          <w:rFonts w:ascii="Consolas" w:eastAsia="Times New Roman" w:hAnsi="Consolas" w:cs="Consolas"/>
+          <w:color w:val="CE9178"/>
+          <w:sz w:val="21"/>
+          <w:szCs w:val="21"/>
+          <w:lang w:eastAsia="sr-Latn-RS"/>
+        </w:rPr>
+        <w:t>"Choose file"</w:t>
+      </w:r>
+      <w:r>
+        <w:rPr>
+          <w:rFonts w:ascii="Consolas" w:eastAsia="Times New Roman" w:hAnsi="Consolas" w:cs="Consolas"/>
+          <w:color w:val="D4D4D4"/>
+          <w:sz w:val="21"/>
+          <w:szCs w:val="21"/>
+          <w:lang w:eastAsia="sr-Latn-RS"/>
+        </w:rPr>
+        <w:t xml:space="preserve"> </w:t>
+      </w:r>
+      <w:r>
+        <w:rPr>
+          <w:rFonts w:ascii="Consolas" w:eastAsia="Times New Roman" w:hAnsi="Consolas" w:cs="Consolas"/>
+          <w:color w:val="9CDCFE"/>
+          <w:sz w:val="21"/>
+          <w:szCs w:val="21"/>
+          <w:lang w:eastAsia="sr-Latn-RS"/>
+        </w:rPr>
+        <w:t>(change)</w:t>
+      </w:r>
+      <w:r>
+        <w:rPr>
+          <w:rFonts w:ascii="Consolas" w:eastAsia="Times New Roman" w:hAnsi="Consolas" w:cs="Consolas"/>
+          <w:color w:val="D4D4D4"/>
+          <w:sz w:val="21"/>
+          <w:szCs w:val="21"/>
+          <w:lang w:eastAsia="sr-Latn-RS"/>
+        </w:rPr>
+        <w:t>=</w:t>
+      </w:r>
+      <w:r>
+        <w:rPr>
+          <w:rFonts w:ascii="Consolas" w:eastAsia="Times New Roman" w:hAnsi="Consolas" w:cs="Consolas"/>
+          <w:color w:val="CE9178"/>
+          <w:sz w:val="21"/>
+          <w:szCs w:val="21"/>
+          <w:lang w:eastAsia="sr-Latn-RS"/>
+        </w:rPr>
+        <w:t>"uploadFile(file.files)"</w:t>
+      </w:r>
+      <w:r>
+        <w:rPr>
+          <w:rFonts w:ascii="Consolas" w:eastAsia="Times New Roman" w:hAnsi="Consolas" w:cs="Consolas"/>
+          <w:color w:val="D4D4D4"/>
+          <w:sz w:val="21"/>
+          <w:szCs w:val="21"/>
+          <w:lang w:eastAsia="sr-Latn-RS"/>
+        </w:rPr>
+        <w:t xml:space="preserve"> </w:t>
+      </w:r>
+      <w:r>
+        <w:rPr>
+          <w:rFonts w:ascii="Consolas" w:eastAsia="Times New Roman" w:hAnsi="Consolas" w:cs="Consolas"/>
+          <w:color w:val="9CDCFE"/>
+          <w:sz w:val="21"/>
+          <w:szCs w:val="21"/>
+          <w:lang w:eastAsia="sr-Latn-RS"/>
+        </w:rPr>
+        <w:t>style</w:t>
+      </w:r>
+      <w:r>
+        <w:rPr>
+          <w:rFonts w:ascii="Consolas" w:eastAsia="Times New Roman" w:hAnsi="Consolas" w:cs="Consolas"/>
+          <w:color w:val="D4D4D4"/>
+          <w:sz w:val="21"/>
+          <w:szCs w:val="21"/>
+          <w:lang w:eastAsia="sr-Latn-RS"/>
+        </w:rPr>
+        <w:t>=</w:t>
+      </w:r>
+      <w:r>
+        <w:rPr>
+          <w:rFonts w:ascii="Consolas" w:eastAsia="Times New Roman" w:hAnsi="Consolas" w:cs="Consolas"/>
+          <w:color w:val="CE9178"/>
+          <w:sz w:val="21"/>
+          <w:szCs w:val="21"/>
+          <w:lang w:eastAsia="sr-Latn-RS"/>
+        </w:rPr>
+        <w:t>"display:none;"</w:t>
+      </w:r>
+      <w:r>
+        <w:rPr>
+          <w:rFonts w:ascii="Consolas" w:eastAsia="Times New Roman" w:hAnsi="Consolas" w:cs="Consolas"/>
+          <w:color w:val="808080"/>
+          <w:sz w:val="21"/>
+          <w:szCs w:val="21"/>
+          <w:lang w:eastAsia="sr-Latn-RS"/>
+        </w:rPr>
+        <w:t>&gt;</w:t>
+      </w:r>
+    </w:p>
+    <w:p>
+      <w:pPr>
+        <w:shd w:val="clear" w:color="auto" w:fill="1E1E1E"/>
+        <w:spacing w:after="0" w:line="285" w:lineRule="atLeast"/>
+        <w:rPr>
+          <w:rFonts w:ascii="Consolas" w:eastAsia="Times New Roman" w:hAnsi="Consolas" w:cs="Consolas"/>
+          <w:color w:val="D4D4D4"/>
+          <w:sz w:val="21"/>
+          <w:szCs w:val="21"/>
+          <w:lang w:eastAsia="sr-Latn-RS"/>
+        </w:rPr>
+      </w:pPr>
+      <w:r>
+        <w:rPr>
+          <w:rFonts w:ascii="Consolas" w:eastAsia="Times New Roman" w:hAnsi="Consolas" w:cs="Consolas"/>
+          <w:color w:val="D4D4D4"/>
+          <w:sz w:val="21"/>
+          <w:szCs w:val="21"/>
+          <w:lang w:eastAsia="sr-Latn-RS"/>
+        </w:rPr>
+        <w:t xml:space="preserve">    </w:t>
+      </w:r>
+      <w:r>
+        <w:rPr>
+          <w:rFonts w:ascii="Consolas" w:eastAsia="Times New Roman" w:hAnsi="Consolas" w:cs="Consolas"/>
+          <w:color w:val="808080"/>
+          <w:sz w:val="21"/>
+          <w:szCs w:val="21"/>
+          <w:lang w:eastAsia="sr-Latn-RS"/>
+        </w:rPr>
+        <w:t>&lt;</w:t>
+      </w:r>
+      <w:r>
+        <w:rPr>
+          <w:rFonts w:ascii="Consolas" w:eastAsia="Times New Roman" w:hAnsi="Consolas" w:cs="Consolas"/>
+          <w:color w:val="569CD6"/>
+          <w:sz w:val="21"/>
+          <w:szCs w:val="21"/>
+          <w:lang w:eastAsia="sr-Latn-RS"/>
+        </w:rPr>
+        <w:t>button</w:t>
+      </w:r>
+      <w:r>
+        <w:rPr>
+          <w:rFonts w:ascii="Consolas" w:eastAsia="Times New Roman" w:hAnsi="Consolas" w:cs="Consolas"/>
+          <w:color w:val="D4D4D4"/>
+          <w:sz w:val="21"/>
+          <w:szCs w:val="21"/>
+          <w:lang w:eastAsia="sr-Latn-RS"/>
+        </w:rPr>
+        <w:t xml:space="preserve"> </w:t>
+      </w:r>
+      <w:r>
+        <w:rPr>
+          <w:rFonts w:ascii="Consolas" w:eastAsia="Times New Roman" w:hAnsi="Consolas" w:cs="Consolas"/>
+          <w:color w:val="9CDCFE"/>
+          <w:sz w:val="21"/>
+          <w:szCs w:val="21"/>
+          <w:lang w:eastAsia="sr-Latn-RS"/>
+        </w:rPr>
+        <w:t>type</w:t>
+      </w:r>
+      <w:r>
+        <w:rPr>
+          <w:rFonts w:ascii="Consolas" w:eastAsia="Times New Roman" w:hAnsi="Consolas" w:cs="Consolas"/>
+          <w:color w:val="D4D4D4"/>
+          <w:sz w:val="21"/>
+          <w:szCs w:val="21"/>
+          <w:lang w:eastAsia="sr-Latn-RS"/>
+        </w:rPr>
+        <w:t>=</w:t>
+      </w:r>
+      <w:r>
+        <w:rPr>
+          <w:rFonts w:ascii="Consolas" w:eastAsia="Times New Roman" w:hAnsi="Consolas" w:cs="Consolas"/>
+          <w:color w:val="CE9178"/>
+          <w:sz w:val="21"/>
+          <w:szCs w:val="21"/>
+          <w:lang w:eastAsia="sr-Latn-RS"/>
+        </w:rPr>
+        <w:t>"button"</w:t>
+      </w:r>
+      <w:r>
+        <w:rPr>
+          <w:rFonts w:ascii="Consolas" w:eastAsia="Times New Roman" w:hAnsi="Consolas" w:cs="Consolas"/>
+          <w:color w:val="D4D4D4"/>
+          <w:sz w:val="21"/>
+          <w:szCs w:val="21"/>
+          <w:lang w:eastAsia="sr-Latn-RS"/>
+        </w:rPr>
+        <w:t xml:space="preserve"> </w:t>
+      </w:r>
+      <w:r>
+        <w:rPr>
+          <w:rFonts w:ascii="Consolas" w:eastAsia="Times New Roman" w:hAnsi="Consolas" w:cs="Consolas"/>
+          <w:color w:val="9CDCFE"/>
+          <w:sz w:val="21"/>
+          <w:szCs w:val="21"/>
+          <w:lang w:eastAsia="sr-Latn-RS"/>
+        </w:rPr>
+        <w:t>class</w:t>
+      </w:r>
+      <w:r>
+        <w:rPr>
+          <w:rFonts w:ascii="Consolas" w:eastAsia="Times New Roman" w:hAnsi="Consolas" w:cs="Consolas"/>
+          <w:color w:val="D4D4D4"/>
+          <w:sz w:val="21"/>
+          <w:szCs w:val="21"/>
+          <w:lang w:eastAsia="sr-Latn-RS"/>
+        </w:rPr>
+        <w:t>=</w:t>
+      </w:r>
+      <w:r>
+        <w:rPr>
+          <w:rFonts w:ascii="Consolas" w:eastAsia="Times New Roman" w:hAnsi="Consolas" w:cs="Consolas"/>
+          <w:color w:val="CE9178"/>
+          <w:sz w:val="21"/>
+          <w:szCs w:val="21"/>
+          <w:lang w:eastAsia="sr-Latn-RS"/>
+        </w:rPr>
+        <w:t>"btn btn-success"</w:t>
+      </w:r>
+      <w:r>
+        <w:rPr>
+          <w:rFonts w:ascii="Consolas" w:eastAsia="Times New Roman" w:hAnsi="Consolas" w:cs="Consolas"/>
+          <w:color w:val="D4D4D4"/>
+          <w:sz w:val="21"/>
+          <w:szCs w:val="21"/>
+          <w:lang w:eastAsia="sr-Latn-RS"/>
+        </w:rPr>
+        <w:t xml:space="preserve"> </w:t>
+      </w:r>
+      <w:r>
+        <w:rPr>
+          <w:rFonts w:ascii="Consolas" w:eastAsia="Times New Roman" w:hAnsi="Consolas" w:cs="Consolas"/>
+          <w:color w:val="9CDCFE"/>
+          <w:sz w:val="21"/>
+          <w:szCs w:val="21"/>
+          <w:lang w:eastAsia="sr-Latn-RS"/>
+        </w:rPr>
+        <w:t>(click)</w:t>
+      </w:r>
+      <w:r>
+        <w:rPr>
+          <w:rFonts w:ascii="Consolas" w:eastAsia="Times New Roman" w:hAnsi="Consolas" w:cs="Consolas"/>
+          <w:color w:val="D4D4D4"/>
+          <w:sz w:val="21"/>
+          <w:szCs w:val="21"/>
+          <w:lang w:eastAsia="sr-Latn-RS"/>
+        </w:rPr>
+        <w:t>=</w:t>
+      </w:r>
+      <w:r>
+        <w:rPr>
+          <w:rFonts w:ascii="Consolas" w:eastAsia="Times New Roman" w:hAnsi="Consolas" w:cs="Consolas"/>
+          <w:color w:val="CE9178"/>
+          <w:sz w:val="21"/>
+          <w:szCs w:val="21"/>
+          <w:lang w:eastAsia="sr-Latn-RS"/>
+        </w:rPr>
+        <w:t>"file.click()"</w:t>
+      </w:r>
+      <w:r>
+        <w:rPr>
+          <w:rFonts w:ascii="Consolas" w:eastAsia="Times New Roman" w:hAnsi="Consolas" w:cs="Consolas"/>
+          <w:color w:val="808080"/>
+          <w:sz w:val="21"/>
+          <w:szCs w:val="21"/>
+          <w:lang w:eastAsia="sr-Latn-RS"/>
+        </w:rPr>
+        <w:t>&gt;</w:t>
+      </w:r>
+      <w:r>
+        <w:rPr>
+          <w:rFonts w:ascii="Consolas" w:eastAsia="Times New Roman" w:hAnsi="Consolas" w:cs="Consolas"/>
+          <w:color w:val="D4D4D4"/>
+          <w:sz w:val="21"/>
+          <w:szCs w:val="21"/>
+          <w:lang w:eastAsia="sr-Latn-RS"/>
+        </w:rPr>
+        <w:t>Upload File</w:t>
+      </w:r>
+      <w:r>
+        <w:rPr>
+          <w:rFonts w:ascii="Consolas" w:eastAsia="Times New Roman" w:hAnsi="Consolas" w:cs="Consolas"/>
+          <w:color w:val="808080"/>
+          <w:sz w:val="21"/>
+          <w:szCs w:val="21"/>
+          <w:lang w:eastAsia="sr-Latn-RS"/>
+        </w:rPr>
+        <w:t>&lt;/</w:t>
+      </w:r>
+      <w:r>
+        <w:rPr>
+          <w:rFonts w:ascii="Consolas" w:eastAsia="Times New Roman" w:hAnsi="Consolas" w:cs="Consolas"/>
+          <w:color w:val="569CD6"/>
+          <w:sz w:val="21"/>
+          <w:szCs w:val="21"/>
+          <w:lang w:eastAsia="sr-Latn-RS"/>
+        </w:rPr>
+        <w:t>button</w:t>
+      </w:r>
+      <w:r>
+        <w:rPr>
+          <w:rFonts w:ascii="Consolas" w:eastAsia="Times New Roman" w:hAnsi="Consolas" w:cs="Consolas"/>
+          <w:color w:val="808080"/>
+          <w:sz w:val="21"/>
+          <w:szCs w:val="21"/>
+          <w:lang w:eastAsia="sr-Latn-RS"/>
+        </w:rPr>
+        <w:t>&gt;</w:t>
+      </w:r>
+    </w:p>
+    <w:p>
+      <w:pPr>
+        <w:shd w:val="clear" w:color="auto" w:fill="1E1E1E"/>
+        <w:spacing w:after="0" w:line="285" w:lineRule="atLeast"/>
+        <w:rPr>
+          <w:rFonts w:ascii="Consolas" w:eastAsia="Times New Roman" w:hAnsi="Consolas" w:cs="Consolas"/>
+          <w:color w:val="D4D4D4"/>
+          <w:sz w:val="21"/>
+          <w:szCs w:val="21"/>
+          <w:lang w:eastAsia="sr-Latn-RS"/>
+        </w:rPr>
+      </w:pPr>
+      <w:r>
+        <w:rPr>
+          <w:rFonts w:ascii="Consolas" w:eastAsia="Times New Roman" w:hAnsi="Consolas" w:cs="Consolas"/>
+          <w:color w:val="D4D4D4"/>
+          <w:sz w:val="21"/>
+          <w:szCs w:val="21"/>
+          <w:lang w:eastAsia="sr-Latn-RS"/>
+        </w:rPr>
+        <w:t xml:space="preserve">  </w:t>
+      </w:r>
+      <w:r>
+        <w:rPr>
+          <w:rFonts w:ascii="Consolas" w:eastAsia="Times New Roman" w:hAnsi="Consolas" w:cs="Consolas"/>
+          <w:color w:val="808080"/>
+          <w:sz w:val="21"/>
+          <w:szCs w:val="21"/>
+          <w:lang w:eastAsia="sr-Latn-RS"/>
+        </w:rPr>
+        <w:t>&lt;/</w:t>
+      </w:r>
+      <w:r>
+        <w:rPr>
+          <w:rFonts w:ascii="Consolas" w:eastAsia="Times New Roman" w:hAnsi="Consolas" w:cs="Consolas"/>
+          <w:color w:val="569CD6"/>
+          <w:sz w:val="21"/>
+          <w:szCs w:val="21"/>
+          <w:lang w:eastAsia="sr-Latn-RS"/>
+        </w:rPr>
+        <w:t>div</w:t>
+      </w:r>
+      <w:r>
+        <w:rPr>
+          <w:rFonts w:ascii="Consolas" w:eastAsia="Times New Roman" w:hAnsi="Consolas" w:cs="Consolas"/>
+          <w:color w:val="808080"/>
+          <w:sz w:val="21"/>
+          <w:szCs w:val="21"/>
+          <w:lang w:eastAsia="sr-Latn-RS"/>
+        </w:rPr>
+        <w:t>&gt;</w:t>
+      </w:r>
+    </w:p>
+    <w:p>
+      <w:pPr>
+        <w:shd w:val="clear" w:color="auto" w:fill="1E1E1E"/>
+        <w:spacing w:after="0" w:line="285" w:lineRule="atLeast"/>
+        <w:rPr>
+          <w:rFonts w:ascii="Consolas" w:eastAsia="Times New Roman" w:hAnsi="Consolas" w:cs="Consolas"/>
+          <w:color w:val="D4D4D4"/>
+          <w:sz w:val="21"/>
+          <w:szCs w:val="21"/>
+          <w:lang w:eastAsia="sr-Latn-RS"/>
+        </w:rPr>
+      </w:pPr>
+      <w:r>
+        <w:rPr>
+          <w:rFonts w:ascii="Consolas" w:eastAsia="Times New Roman" w:hAnsi="Consolas" w:cs="Consolas"/>
+          <w:color w:val="D4D4D4"/>
+          <w:sz w:val="21"/>
+          <w:szCs w:val="21"/>
+          <w:lang w:eastAsia="sr-Latn-RS"/>
+        </w:rPr>
+        <w:t xml:space="preserve">  </w:t>
+      </w:r>
+      <w:r>
+        <w:rPr>
+          <w:rFonts w:ascii="Consolas" w:eastAsia="Times New Roman" w:hAnsi="Consolas" w:cs="Consolas"/>
+          <w:color w:val="808080"/>
+          <w:sz w:val="21"/>
+          <w:szCs w:val="21"/>
+          <w:lang w:eastAsia="sr-Latn-RS"/>
+        </w:rPr>
+        <w:t>&lt;</w:t>
+      </w:r>
+      <w:r>
+        <w:rPr>
+          <w:rFonts w:ascii="Consolas" w:eastAsia="Times New Roman" w:hAnsi="Consolas" w:cs="Consolas"/>
+          <w:color w:val="569CD6"/>
+          <w:sz w:val="21"/>
+          <w:szCs w:val="21"/>
+          <w:lang w:eastAsia="sr-Latn-RS"/>
+        </w:rPr>
+        <w:t>div</w:t>
+      </w:r>
+      <w:r>
+        <w:rPr>
+          <w:rFonts w:ascii="Consolas" w:eastAsia="Times New Roman" w:hAnsi="Consolas" w:cs="Consolas"/>
+          <w:color w:val="D4D4D4"/>
+          <w:sz w:val="21"/>
+          <w:szCs w:val="21"/>
+          <w:lang w:eastAsia="sr-Latn-RS"/>
+        </w:rPr>
+        <w:t xml:space="preserve"> </w:t>
+      </w:r>
+      <w:r>
+        <w:rPr>
+          <w:rFonts w:ascii="Consolas" w:eastAsia="Times New Roman" w:hAnsi="Consolas" w:cs="Consolas"/>
+          <w:color w:val="9CDCFE"/>
+          <w:sz w:val="21"/>
+          <w:szCs w:val="21"/>
+          <w:lang w:eastAsia="sr-Latn-RS"/>
+        </w:rPr>
+        <w:t>class</w:t>
+      </w:r>
+      <w:r>
+        <w:rPr>
+          <w:rFonts w:ascii="Consolas" w:eastAsia="Times New Roman" w:hAnsi="Consolas" w:cs="Consolas"/>
+          <w:color w:val="D4D4D4"/>
+          <w:sz w:val="21"/>
+          <w:szCs w:val="21"/>
+          <w:lang w:eastAsia="sr-Latn-RS"/>
+        </w:rPr>
+        <w:t>=</w:t>
+      </w:r>
+      <w:r>
+        <w:rPr>
+          <w:rFonts w:ascii="Consolas" w:eastAsia="Times New Roman" w:hAnsi="Consolas" w:cs="Consolas"/>
+          <w:color w:val="CE9178"/>
+          <w:sz w:val="21"/>
+          <w:szCs w:val="21"/>
+          <w:lang w:eastAsia="sr-Latn-RS"/>
+        </w:rPr>
+        <w:t>"col-md-4"</w:t>
+      </w:r>
+      <w:r>
+        <w:rPr>
+          <w:rFonts w:ascii="Consolas" w:eastAsia="Times New Roman" w:hAnsi="Consolas" w:cs="Consolas"/>
+          <w:color w:val="808080"/>
+          <w:sz w:val="21"/>
+          <w:szCs w:val="21"/>
+          <w:lang w:eastAsia="sr-Latn-RS"/>
+        </w:rPr>
+        <w:t>&gt;</w:t>
+      </w:r>
+    </w:p>
+    <w:p>
+      <w:pPr>
+        <w:shd w:val="clear" w:color="auto" w:fill="1E1E1E"/>
+        <w:spacing w:after="0" w:line="285" w:lineRule="atLeast"/>
+        <w:rPr>
+          <w:rFonts w:ascii="Consolas" w:eastAsia="Times New Roman" w:hAnsi="Consolas" w:cs="Consolas"/>
+          <w:color w:val="D4D4D4"/>
+          <w:sz w:val="21"/>
+          <w:szCs w:val="21"/>
+          <w:lang w:eastAsia="sr-Latn-RS"/>
+        </w:rPr>
+      </w:pPr>
+      <w:r>
+        <w:rPr>
+          <w:rFonts w:ascii="Consolas" w:eastAsia="Times New Roman" w:hAnsi="Consolas" w:cs="Consolas"/>
+          <w:color w:val="D4D4D4"/>
+          <w:sz w:val="21"/>
+          <w:szCs w:val="21"/>
+          <w:lang w:eastAsia="sr-Latn-RS"/>
+        </w:rPr>
+        <w:t xml:space="preserve">    </w:t>
+      </w:r>
+      <w:r>
+        <w:rPr>
+          <w:rFonts w:ascii="Consolas" w:eastAsia="Times New Roman" w:hAnsi="Consolas" w:cs="Consolas"/>
+          <w:color w:val="808080"/>
+          <w:sz w:val="21"/>
+          <w:szCs w:val="21"/>
+          <w:lang w:eastAsia="sr-Latn-RS"/>
+        </w:rPr>
+        <w:t>&lt;</w:t>
+      </w:r>
+      <w:r>
+        <w:rPr>
+          <w:rFonts w:ascii="Consolas" w:eastAsia="Times New Roman" w:hAnsi="Consolas" w:cs="Consolas"/>
+          <w:color w:val="569CD6"/>
+          <w:sz w:val="21"/>
+          <w:szCs w:val="21"/>
+          <w:lang w:eastAsia="sr-Latn-RS"/>
+        </w:rPr>
+        <w:t>span</w:t>
+      </w:r>
+      <w:r>
+        <w:rPr>
+          <w:rFonts w:ascii="Consolas" w:eastAsia="Times New Roman" w:hAnsi="Consolas" w:cs="Consolas"/>
+          <w:color w:val="D4D4D4"/>
+          <w:sz w:val="21"/>
+          <w:szCs w:val="21"/>
+          <w:lang w:eastAsia="sr-Latn-RS"/>
+        </w:rPr>
+        <w:t xml:space="preserve"> </w:t>
+      </w:r>
+      <w:r>
+        <w:rPr>
+          <w:rFonts w:ascii="Consolas" w:eastAsia="Times New Roman" w:hAnsi="Consolas" w:cs="Consolas"/>
+          <w:color w:val="9CDCFE"/>
+          <w:sz w:val="21"/>
+          <w:szCs w:val="21"/>
+          <w:lang w:eastAsia="sr-Latn-RS"/>
+        </w:rPr>
+        <w:t>class</w:t>
+      </w:r>
+      <w:r>
+        <w:rPr>
+          <w:rFonts w:ascii="Consolas" w:eastAsia="Times New Roman" w:hAnsi="Consolas" w:cs="Consolas"/>
+          <w:color w:val="D4D4D4"/>
+          <w:sz w:val="21"/>
+          <w:szCs w:val="21"/>
+          <w:lang w:eastAsia="sr-Latn-RS"/>
+        </w:rPr>
+        <w:t>=</w:t>
+      </w:r>
+      <w:r>
+        <w:rPr>
+          <w:rFonts w:ascii="Consolas" w:eastAsia="Times New Roman" w:hAnsi="Consolas" w:cs="Consolas"/>
+          <w:color w:val="CE9178"/>
+          <w:sz w:val="21"/>
+          <w:szCs w:val="21"/>
+          <w:lang w:eastAsia="sr-Latn-RS"/>
+        </w:rPr>
+        <w:t>"upload"</w:t>
+      </w:r>
+      <w:r>
+        <w:rPr>
+          <w:rFonts w:ascii="Consolas" w:eastAsia="Times New Roman" w:hAnsi="Consolas" w:cs="Consolas"/>
+          <w:color w:val="D4D4D4"/>
+          <w:sz w:val="21"/>
+          <w:szCs w:val="21"/>
+          <w:lang w:eastAsia="sr-Latn-RS"/>
+        </w:rPr>
+        <w:t xml:space="preserve"> </w:t>
+      </w:r>
+      <w:r>
+        <w:rPr>
+          <w:rFonts w:ascii="Consolas" w:eastAsia="Times New Roman" w:hAnsi="Consolas" w:cs="Consolas"/>
+          <w:color w:val="9CDCFE"/>
+          <w:sz w:val="21"/>
+          <w:szCs w:val="21"/>
+          <w:lang w:eastAsia="sr-Latn-RS"/>
+        </w:rPr>
+        <w:t>*ngIf</w:t>
+      </w:r>
+      <w:r>
+        <w:rPr>
+          <w:rFonts w:ascii="Consolas" w:eastAsia="Times New Roman" w:hAnsi="Consolas" w:cs="Consolas"/>
+          <w:color w:val="D4D4D4"/>
+          <w:sz w:val="21"/>
+          <w:szCs w:val="21"/>
+          <w:lang w:eastAsia="sr-Latn-RS"/>
+        </w:rPr>
+        <w:t>=</w:t>
+      </w:r>
+      <w:r>
+        <w:rPr>
+          <w:rFonts w:ascii="Consolas" w:eastAsia="Times New Roman" w:hAnsi="Consolas" w:cs="Consolas"/>
+          <w:color w:val="CE9178"/>
+          <w:sz w:val="21"/>
+          <w:szCs w:val="21"/>
+          <w:lang w:eastAsia="sr-Latn-RS"/>
+        </w:rPr>
+        <w:t>"progress &gt; 0"</w:t>
+      </w:r>
+      <w:r>
+        <w:rPr>
+          <w:rFonts w:ascii="Consolas" w:eastAsia="Times New Roman" w:hAnsi="Consolas" w:cs="Consolas"/>
+          <w:color w:val="808080"/>
+          <w:sz w:val="21"/>
+          <w:szCs w:val="21"/>
+          <w:lang w:eastAsia="sr-Latn-RS"/>
+        </w:rPr>
+        <w:t>&gt;</w:t>
+      </w:r>
+    </w:p>
+    <w:p>
+      <w:pPr>
+        <w:shd w:val="clear" w:color="auto" w:fill="1E1E1E"/>
+        <w:spacing w:after="0" w:line="285" w:lineRule="atLeast"/>
+        <w:rPr>
+          <w:rFonts w:ascii="Consolas" w:eastAsia="Times New Roman" w:hAnsi="Consolas" w:cs="Consolas"/>
+          <w:color w:val="D4D4D4"/>
+          <w:sz w:val="21"/>
+          <w:szCs w:val="21"/>
+          <w:lang w:eastAsia="sr-Latn-RS"/>
+        </w:rPr>
+      </w:pPr>
+      <w:r>
+        <w:rPr>
+          <w:rFonts w:ascii="Consolas" w:eastAsia="Times New Roman" w:hAnsi="Consolas" w:cs="Consolas"/>
+          <w:color w:val="D4D4D4"/>
+          <w:sz w:val="21"/>
+          <w:szCs w:val="21"/>
+          <w:lang w:eastAsia="sr-Latn-RS"/>
+        </w:rPr>
+        <w:t xml:space="preserve">      {{progress}}%</w:t>
+      </w:r>
+    </w:p>
+    <w:p>
+      <w:pPr>
+        <w:shd w:val="clear" w:color="auto" w:fill="1E1E1E"/>
+        <w:spacing w:after="0" w:line="285" w:lineRule="atLeast"/>
+        <w:rPr>
+          <w:rFonts w:ascii="Consolas" w:eastAsia="Times New Roman" w:hAnsi="Consolas" w:cs="Consolas"/>
+          <w:color w:val="D4D4D4"/>
+          <w:sz w:val="21"/>
+          <w:szCs w:val="21"/>
+          <w:lang w:eastAsia="sr-Latn-RS"/>
+        </w:rPr>
+      </w:pPr>
+      <w:r>
+        <w:rPr>
+          <w:rFonts w:ascii="Consolas" w:eastAsia="Times New Roman" w:hAnsi="Consolas" w:cs="Consolas"/>
+          <w:color w:val="D4D4D4"/>
+          <w:sz w:val="21"/>
+          <w:szCs w:val="21"/>
+          <w:lang w:eastAsia="sr-Latn-RS"/>
+        </w:rPr>
+        <w:t xml:space="preserve">    </w:t>
+      </w:r>
+      <w:r>
+        <w:rPr>
+          <w:rFonts w:ascii="Consolas" w:eastAsia="Times New Roman" w:hAnsi="Consolas" w:cs="Consolas"/>
+          <w:color w:val="808080"/>
+          <w:sz w:val="21"/>
+          <w:szCs w:val="21"/>
+          <w:lang w:eastAsia="sr-Latn-RS"/>
+        </w:rPr>
+        <w:t>&lt;/</w:t>
+      </w:r>
+      <w:r>
+        <w:rPr>
+          <w:rFonts w:ascii="Consolas" w:eastAsia="Times New Roman" w:hAnsi="Consolas" w:cs="Consolas"/>
+          <w:color w:val="569CD6"/>
+          <w:sz w:val="21"/>
+          <w:szCs w:val="21"/>
+          <w:lang w:eastAsia="sr-Latn-RS"/>
+        </w:rPr>
+        <w:t>span</w:t>
+      </w:r>
+      <w:r>
+        <w:rPr>
+          <w:rFonts w:ascii="Consolas" w:eastAsia="Times New Roman" w:hAnsi="Consolas" w:cs="Consolas"/>
+          <w:color w:val="808080"/>
+          <w:sz w:val="21"/>
+          <w:szCs w:val="21"/>
+          <w:lang w:eastAsia="sr-Latn-RS"/>
+        </w:rPr>
+        <w:t>&gt;</w:t>
+      </w:r>
+    </w:p>
+    <w:p>
+      <w:pPr>
+        <w:shd w:val="clear" w:color="auto" w:fill="1E1E1E"/>
+        <w:spacing w:after="0" w:line="285" w:lineRule="atLeast"/>
+        <w:rPr>
+          <w:rFonts w:ascii="Consolas" w:eastAsia="Times New Roman" w:hAnsi="Consolas" w:cs="Consolas"/>
+          <w:color w:val="D4D4D4"/>
+          <w:sz w:val="21"/>
+          <w:szCs w:val="21"/>
+          <w:lang w:eastAsia="sr-Latn-RS"/>
+        </w:rPr>
+      </w:pPr>
+      <w:r>
+        <w:rPr>
+          <w:rFonts w:ascii="Consolas" w:eastAsia="Times New Roman" w:hAnsi="Consolas" w:cs="Consolas"/>
+          <w:color w:val="D4D4D4"/>
+          <w:sz w:val="21"/>
+          <w:szCs w:val="21"/>
+          <w:lang w:eastAsia="sr-Latn-RS"/>
+        </w:rPr>
+        <w:t xml:space="preserve">    </w:t>
+      </w:r>
+      <w:r>
+        <w:rPr>
+          <w:rFonts w:ascii="Consolas" w:eastAsia="Times New Roman" w:hAnsi="Consolas" w:cs="Consolas"/>
+          <w:color w:val="808080"/>
+          <w:sz w:val="21"/>
+          <w:szCs w:val="21"/>
+          <w:lang w:eastAsia="sr-Latn-RS"/>
+        </w:rPr>
+        <w:t>&lt;</w:t>
+      </w:r>
+      <w:r>
+        <w:rPr>
+          <w:rFonts w:ascii="Consolas" w:eastAsia="Times New Roman" w:hAnsi="Consolas" w:cs="Consolas"/>
+          <w:color w:val="569CD6"/>
+          <w:sz w:val="21"/>
+          <w:szCs w:val="21"/>
+          <w:lang w:eastAsia="sr-Latn-RS"/>
+        </w:rPr>
+        <w:t>span</w:t>
+      </w:r>
+      <w:r>
+        <w:rPr>
+          <w:rFonts w:ascii="Consolas" w:eastAsia="Times New Roman" w:hAnsi="Consolas" w:cs="Consolas"/>
+          <w:color w:val="D4D4D4"/>
+          <w:sz w:val="21"/>
+          <w:szCs w:val="21"/>
+          <w:lang w:eastAsia="sr-Latn-RS"/>
+        </w:rPr>
+        <w:t xml:space="preserve"> </w:t>
+      </w:r>
+      <w:r>
+        <w:rPr>
+          <w:rFonts w:ascii="Consolas" w:eastAsia="Times New Roman" w:hAnsi="Consolas" w:cs="Consolas"/>
+          <w:color w:val="9CDCFE"/>
+          <w:sz w:val="21"/>
+          <w:szCs w:val="21"/>
+          <w:lang w:eastAsia="sr-Latn-RS"/>
+        </w:rPr>
+        <w:t>class</w:t>
+      </w:r>
+      <w:r>
+        <w:rPr>
+          <w:rFonts w:ascii="Consolas" w:eastAsia="Times New Roman" w:hAnsi="Consolas" w:cs="Consolas"/>
+          <w:color w:val="D4D4D4"/>
+          <w:sz w:val="21"/>
+          <w:szCs w:val="21"/>
+          <w:lang w:eastAsia="sr-Latn-RS"/>
+        </w:rPr>
+        <w:t>=</w:t>
+      </w:r>
+      <w:r>
+        <w:rPr>
+          <w:rFonts w:ascii="Consolas" w:eastAsia="Times New Roman" w:hAnsi="Consolas" w:cs="Consolas"/>
+          <w:color w:val="CE9178"/>
+          <w:sz w:val="21"/>
+          <w:szCs w:val="21"/>
+          <w:lang w:eastAsia="sr-Latn-RS"/>
+        </w:rPr>
+        <w:t>"upload"</w:t>
+      </w:r>
+      <w:r>
+        <w:rPr>
+          <w:rFonts w:ascii="Consolas" w:eastAsia="Times New Roman" w:hAnsi="Consolas" w:cs="Consolas"/>
+          <w:color w:val="D4D4D4"/>
+          <w:sz w:val="21"/>
+          <w:szCs w:val="21"/>
+          <w:lang w:eastAsia="sr-Latn-RS"/>
+        </w:rPr>
+        <w:t xml:space="preserve"> </w:t>
+      </w:r>
+      <w:r>
+        <w:rPr>
+          <w:rFonts w:ascii="Consolas" w:eastAsia="Times New Roman" w:hAnsi="Consolas" w:cs="Consolas"/>
+          <w:color w:val="9CDCFE"/>
+          <w:sz w:val="21"/>
+          <w:szCs w:val="21"/>
+          <w:lang w:eastAsia="sr-Latn-RS"/>
+        </w:rPr>
+        <w:t>*ngIf</w:t>
+      </w:r>
+      <w:r>
+        <w:rPr>
+          <w:rFonts w:ascii="Consolas" w:eastAsia="Times New Roman" w:hAnsi="Consolas" w:cs="Consolas"/>
+          <w:color w:val="D4D4D4"/>
+          <w:sz w:val="21"/>
+          <w:szCs w:val="21"/>
+          <w:lang w:eastAsia="sr-Latn-RS"/>
+        </w:rPr>
+        <w:t>=</w:t>
+      </w:r>
+      <w:r>
+        <w:rPr>
+          <w:rFonts w:ascii="Consolas" w:eastAsia="Times New Roman" w:hAnsi="Consolas" w:cs="Consolas"/>
+          <w:color w:val="CE9178"/>
+          <w:sz w:val="21"/>
+          <w:szCs w:val="21"/>
+          <w:lang w:eastAsia="sr-Latn-RS"/>
+        </w:rPr>
+        <w:t>"message"</w:t>
+      </w:r>
+      <w:r>
+        <w:rPr>
+          <w:rFonts w:ascii="Consolas" w:eastAsia="Times New Roman" w:hAnsi="Consolas" w:cs="Consolas"/>
+          <w:color w:val="808080"/>
+          <w:sz w:val="21"/>
+          <w:szCs w:val="21"/>
+          <w:lang w:eastAsia="sr-Latn-RS"/>
+        </w:rPr>
+        <w:t>&gt;</w:t>
+      </w:r>
+    </w:p>
+    <w:p>
+      <w:pPr>
+        <w:shd w:val="clear" w:color="auto" w:fill="1E1E1E"/>
+        <w:spacing w:after="0" w:line="285" w:lineRule="atLeast"/>
+        <w:rPr>
+          <w:rFonts w:ascii="Consolas" w:eastAsia="Times New Roman" w:hAnsi="Consolas" w:cs="Consolas"/>
+          <w:color w:val="D4D4D4"/>
+          <w:sz w:val="21"/>
+          <w:szCs w:val="21"/>
+          <w:lang w:eastAsia="sr-Latn-RS"/>
+        </w:rPr>
+      </w:pPr>
+      <w:r>
+        <w:rPr>
+          <w:rFonts w:ascii="Consolas" w:eastAsia="Times New Roman" w:hAnsi="Consolas" w:cs="Consolas"/>
+          <w:color w:val="D4D4D4"/>
+          <w:sz w:val="21"/>
+          <w:szCs w:val="21"/>
+          <w:lang w:eastAsia="sr-Latn-RS"/>
+        </w:rPr>
+        <w:t xml:space="preserve">      {{message}}</w:t>
+      </w:r>
+    </w:p>
+    <w:p>
+      <w:pPr>
+        <w:shd w:val="clear" w:color="auto" w:fill="1E1E1E"/>
+        <w:spacing w:after="0" w:line="285" w:lineRule="atLeast"/>
+        <w:rPr>
+          <w:rFonts w:ascii="Consolas" w:eastAsia="Times New Roman" w:hAnsi="Consolas" w:cs="Consolas"/>
+          <w:color w:val="D4D4D4"/>
+          <w:sz w:val="21"/>
+          <w:szCs w:val="21"/>
+          <w:lang w:eastAsia="sr-Latn-RS"/>
+        </w:rPr>
+      </w:pPr>
+      <w:r>
+        <w:rPr>
+          <w:rFonts w:ascii="Consolas" w:eastAsia="Times New Roman" w:hAnsi="Consolas" w:cs="Consolas"/>
+          <w:color w:val="D4D4D4"/>
+          <w:sz w:val="21"/>
+          <w:szCs w:val="21"/>
+          <w:lang w:eastAsia="sr-Latn-RS"/>
+        </w:rPr>
+        <w:t xml:space="preserve">    </w:t>
+      </w:r>
+      <w:r>
+        <w:rPr>
+          <w:rFonts w:ascii="Consolas" w:eastAsia="Times New Roman" w:hAnsi="Consolas" w:cs="Consolas"/>
+          <w:color w:val="808080"/>
+          <w:sz w:val="21"/>
+          <w:szCs w:val="21"/>
+          <w:lang w:eastAsia="sr-Latn-RS"/>
+        </w:rPr>
+        <w:t>&lt;/</w:t>
+      </w:r>
+      <w:r>
+        <w:rPr>
+          <w:rFonts w:ascii="Consolas" w:eastAsia="Times New Roman" w:hAnsi="Consolas" w:cs="Consolas"/>
+          <w:color w:val="569CD6"/>
+          <w:sz w:val="21"/>
+          <w:szCs w:val="21"/>
+          <w:lang w:eastAsia="sr-Latn-RS"/>
+        </w:rPr>
+        <w:t>span</w:t>
+      </w:r>
+      <w:r>
+        <w:rPr>
+          <w:rFonts w:ascii="Consolas" w:eastAsia="Times New Roman" w:hAnsi="Consolas" w:cs="Consolas"/>
+          <w:color w:val="808080"/>
+          <w:sz w:val="21"/>
+          <w:szCs w:val="21"/>
+          <w:lang w:eastAsia="sr-Latn-RS"/>
+        </w:rPr>
+        <w:t>&gt;</w:t>
+      </w:r>
+    </w:p>
+    <w:p>
+      <w:pPr>
+        <w:shd w:val="clear" w:color="auto" w:fill="1E1E1E"/>
+        <w:spacing w:after="0" w:line="285" w:lineRule="atLeast"/>
+        <w:rPr>
+          <w:rFonts w:ascii="Consolas" w:eastAsia="Times New Roman" w:hAnsi="Consolas" w:cs="Consolas"/>
+          <w:color w:val="D4D4D4"/>
+          <w:sz w:val="21"/>
+          <w:szCs w:val="21"/>
+          <w:lang w:eastAsia="sr-Latn-RS"/>
+        </w:rPr>
+      </w:pPr>
+      <w:r>
+        <w:rPr>
+          <w:rFonts w:ascii="Consolas" w:eastAsia="Times New Roman" w:hAnsi="Consolas" w:cs="Consolas"/>
+          <w:color w:val="D4D4D4"/>
+          <w:sz w:val="21"/>
+          <w:szCs w:val="21"/>
+          <w:lang w:eastAsia="sr-Latn-RS"/>
+        </w:rPr>
+        <w:t xml:space="preserve">  </w:t>
+      </w:r>
+      <w:r>
+        <w:rPr>
+          <w:rFonts w:ascii="Consolas" w:eastAsia="Times New Roman" w:hAnsi="Consolas" w:cs="Consolas"/>
+          <w:color w:val="808080"/>
+          <w:sz w:val="21"/>
+          <w:szCs w:val="21"/>
+          <w:lang w:eastAsia="sr-Latn-RS"/>
+        </w:rPr>
+        <w:t>&lt;/</w:t>
+      </w:r>
+      <w:r>
+        <w:rPr>
+          <w:rFonts w:ascii="Consolas" w:eastAsia="Times New Roman" w:hAnsi="Consolas" w:cs="Consolas"/>
+          <w:color w:val="569CD6"/>
+          <w:sz w:val="21"/>
+          <w:szCs w:val="21"/>
+          <w:lang w:eastAsia="sr-Latn-RS"/>
+        </w:rPr>
+        <w:t>div</w:t>
+      </w:r>
+      <w:r>
+        <w:rPr>
+          <w:rFonts w:ascii="Consolas" w:eastAsia="Times New Roman" w:hAnsi="Consolas" w:cs="Consolas"/>
+          <w:color w:val="808080"/>
+          <w:sz w:val="21"/>
+          <w:szCs w:val="21"/>
+          <w:lang w:eastAsia="sr-Latn-RS"/>
+        </w:rPr>
+        <w:t>&gt;</w:t>
+      </w:r>
+    </w:p>
+    <w:p>
+      <w:pPr>
+        <w:shd w:val="clear" w:color="auto" w:fill="1E1E1E"/>
+        <w:spacing w:after="0" w:line="285" w:lineRule="atLeast"/>
+        <w:rPr>
+          <w:rFonts w:ascii="Consolas" w:eastAsia="Times New Roman" w:hAnsi="Consolas" w:cs="Consolas"/>
+          <w:color w:val="D4D4D4"/>
+          <w:sz w:val="21"/>
+          <w:szCs w:val="21"/>
+          <w:lang w:eastAsia="sr-Latn-RS"/>
+        </w:rPr>
+      </w:pPr>
+      <w:r>
+        <w:rPr>
+          <w:rFonts w:ascii="Consolas" w:eastAsia="Times New Roman" w:hAnsi="Consolas" w:cs="Consolas"/>
+          <w:color w:val="808080"/>
+          <w:sz w:val="21"/>
+          <w:szCs w:val="21"/>
+          <w:lang w:eastAsia="sr-Latn-RS"/>
+        </w:rPr>
+        <w:t>&lt;/</w:t>
+      </w:r>
+      <w:r>
+        <w:rPr>
+          <w:rFonts w:ascii="Consolas" w:eastAsia="Times New Roman" w:hAnsi="Consolas" w:cs="Consolas"/>
+          <w:color w:val="569CD6"/>
+          <w:sz w:val="21"/>
+          <w:szCs w:val="21"/>
+          <w:lang w:eastAsia="sr-Latn-RS"/>
+        </w:rPr>
+        <w:t>div</w:t>
+      </w:r>
+      <w:r>
+        <w:rPr>
+          <w:rFonts w:ascii="Consolas" w:eastAsia="Times New Roman" w:hAnsi="Consolas" w:cs="Consolas"/>
+          <w:color w:val="808080"/>
+          <w:sz w:val="21"/>
+          <w:szCs w:val="21"/>
+          <w:lang w:eastAsia="sr-Latn-RS"/>
+        </w:rPr>
+        <w:t>&gt;</w:t>
+      </w:r>
+    </w:p>
+    <w:p/>
+    <w:p>
+      <w:pPr>
+        <w:rPr>
+          <w:noProof/>
+        </w:rPr>
+      </w:pPr>
+      <w:r>
+        <w:t>This logic is pretty straightforward except to the part where we hide the actual upload control and use its reference (#file) to invoke its click event with the button which looks much better</w:t>
+      </w:r>
+      <w:r>
+        <w:rPr>
+          <w:noProof/>
+        </w:rPr>
+        <w:t>.</w:t>
+      </w:r>
+      <w:r>
+        <w:rPr>
+          <w:noProof/>
+        </w:rPr>
+        <w:t xml:space="preserve"> We could have styled the upload control as well, but this is the better way, at least from our side.</w:t>
+      </w:r>
+    </w:p>
+    <w:p>
+      <w:pPr>
+        <w:rPr>
+          <w:noProof/>
+        </w:rPr>
+      </w:pPr>
+      <w:r>
+        <w:rPr>
+          <w:noProof/>
+        </w:rPr>
+        <w:t>Finally</w:t>
+      </w:r>
+      <w:r>
+        <w:rPr>
+          <w:noProof/>
+        </w:rPr>
+        <w:t>, let’s modify the upload.component.css file:</w:t>
+      </w:r>
+    </w:p>
+    <w:p>
+      <w:pPr>
+        <w:shd w:val="clear" w:color="auto" w:fill="1E1E1E"/>
+        <w:spacing w:after="0" w:line="285" w:lineRule="atLeast"/>
+        <w:rPr>
+          <w:rFonts w:ascii="Consolas" w:eastAsia="Times New Roman" w:hAnsi="Consolas" w:cs="Consolas"/>
+          <w:color w:val="D4D4D4"/>
+          <w:sz w:val="21"/>
+          <w:szCs w:val="21"/>
+          <w:lang w:eastAsia="sr-Latn-RS"/>
+        </w:rPr>
+      </w:pPr>
+      <w:r>
+        <w:rPr>
+          <w:rFonts w:ascii="Consolas" w:eastAsia="Times New Roman" w:hAnsi="Consolas" w:cs="Consolas"/>
+          <w:color w:val="D7BA7D"/>
+          <w:sz w:val="21"/>
+          <w:szCs w:val="21"/>
+          <w:lang w:eastAsia="sr-Latn-RS"/>
+        </w:rPr>
+        <w:t>.upload</w:t>
+      </w:r>
+      <w:r>
+        <w:rPr>
+          <w:rFonts w:ascii="Consolas" w:eastAsia="Times New Roman" w:hAnsi="Consolas" w:cs="Consolas"/>
+          <w:color w:val="D4D4D4"/>
+          <w:sz w:val="21"/>
+          <w:szCs w:val="21"/>
+          <w:lang w:eastAsia="sr-Latn-RS"/>
+        </w:rPr>
+        <w:t>{</w:t>
+      </w:r>
+    </w:p>
+    <w:p>
+      <w:pPr>
+        <w:shd w:val="clear" w:color="auto" w:fill="1E1E1E"/>
+        <w:spacing w:after="0" w:line="285" w:lineRule="atLeast"/>
+        <w:rPr>
+          <w:rFonts w:ascii="Consolas" w:eastAsia="Times New Roman" w:hAnsi="Consolas" w:cs="Consolas"/>
+          <w:color w:val="D4D4D4"/>
+          <w:sz w:val="21"/>
+          <w:szCs w:val="21"/>
+          <w:lang w:eastAsia="sr-Latn-RS"/>
+        </w:rPr>
+      </w:pPr>
+      <w:r>
+        <w:rPr>
+          <w:rFonts w:ascii="Consolas" w:eastAsia="Times New Roman" w:hAnsi="Consolas" w:cs="Consolas"/>
+          <w:color w:val="D4D4D4"/>
+          <w:sz w:val="21"/>
+          <w:szCs w:val="21"/>
+          <w:lang w:eastAsia="sr-Latn-RS"/>
+        </w:rPr>
+        <w:t xml:space="preserve">    </w:t>
+      </w:r>
+      <w:r>
+        <w:rPr>
+          <w:rFonts w:ascii="Consolas" w:eastAsia="Times New Roman" w:hAnsi="Consolas" w:cs="Consolas"/>
+          <w:color w:val="9CDCFE"/>
+          <w:sz w:val="21"/>
+          <w:szCs w:val="21"/>
+          <w:lang w:eastAsia="sr-Latn-RS"/>
+        </w:rPr>
+        <w:t>font-weight</w:t>
+      </w:r>
+      <w:r>
+        <w:rPr>
+          <w:rFonts w:ascii="Consolas" w:eastAsia="Times New Roman" w:hAnsi="Consolas" w:cs="Consolas"/>
+          <w:color w:val="D4D4D4"/>
+          <w:sz w:val="21"/>
+          <w:szCs w:val="21"/>
+          <w:lang w:eastAsia="sr-Latn-RS"/>
+        </w:rPr>
+        <w:t>:</w:t>
+      </w:r>
+      <w:r>
+        <w:rPr>
+          <w:rFonts w:ascii="Consolas" w:eastAsia="Times New Roman" w:hAnsi="Consolas" w:cs="Consolas"/>
+          <w:color w:val="CE9178"/>
+          <w:sz w:val="21"/>
+          <w:szCs w:val="21"/>
+          <w:lang w:eastAsia="sr-Latn-RS"/>
+        </w:rPr>
+        <w:t>bold</w:t>
+      </w:r>
+      <w:r>
+        <w:rPr>
+          <w:rFonts w:ascii="Consolas" w:eastAsia="Times New Roman" w:hAnsi="Consolas" w:cs="Consolas"/>
+          <w:color w:val="D4D4D4"/>
+          <w:sz w:val="21"/>
+          <w:szCs w:val="21"/>
+          <w:lang w:eastAsia="sr-Latn-RS"/>
+        </w:rPr>
+        <w:t>;</w:t>
+      </w:r>
+    </w:p>
+    <w:p>
+      <w:pPr>
+        <w:shd w:val="clear" w:color="auto" w:fill="1E1E1E"/>
+        <w:spacing w:after="0" w:line="285" w:lineRule="atLeast"/>
+        <w:rPr>
+          <w:rFonts w:ascii="Consolas" w:eastAsia="Times New Roman" w:hAnsi="Consolas" w:cs="Consolas"/>
+          <w:color w:val="D4D4D4"/>
+          <w:sz w:val="21"/>
+          <w:szCs w:val="21"/>
+          <w:lang w:eastAsia="sr-Latn-RS"/>
+        </w:rPr>
+      </w:pPr>
+      <w:r>
+        <w:rPr>
+          <w:rFonts w:ascii="Consolas" w:eastAsia="Times New Roman" w:hAnsi="Consolas" w:cs="Consolas"/>
+          <w:color w:val="D4D4D4"/>
+          <w:sz w:val="21"/>
+          <w:szCs w:val="21"/>
+          <w:lang w:eastAsia="sr-Latn-RS"/>
+        </w:rPr>
+        <w:t xml:space="preserve">    </w:t>
+      </w:r>
+      <w:r>
+        <w:rPr>
+          <w:rFonts w:ascii="Consolas" w:eastAsia="Times New Roman" w:hAnsi="Consolas" w:cs="Consolas"/>
+          <w:color w:val="9CDCFE"/>
+          <w:sz w:val="21"/>
+          <w:szCs w:val="21"/>
+          <w:lang w:eastAsia="sr-Latn-RS"/>
+        </w:rPr>
+        <w:t>color</w:t>
+      </w:r>
+      <w:r>
+        <w:rPr>
+          <w:rFonts w:ascii="Consolas" w:eastAsia="Times New Roman" w:hAnsi="Consolas" w:cs="Consolas"/>
+          <w:color w:val="D4D4D4"/>
+          <w:sz w:val="21"/>
+          <w:szCs w:val="21"/>
+          <w:lang w:eastAsia="sr-Latn-RS"/>
+        </w:rPr>
+        <w:t>:</w:t>
+      </w:r>
+      <w:r>
+        <w:rPr>
+          <w:rFonts w:ascii="Consolas" w:eastAsia="Times New Roman" w:hAnsi="Consolas" w:cs="Consolas"/>
+          <w:color w:val="CE9178"/>
+          <w:sz w:val="21"/>
+          <w:szCs w:val="21"/>
+          <w:lang w:eastAsia="sr-Latn-RS"/>
+        </w:rPr>
+        <w:t>#28a745</w:t>
+      </w:r>
+      <w:r>
+        <w:rPr>
+          <w:rFonts w:ascii="Consolas" w:eastAsia="Times New Roman" w:hAnsi="Consolas" w:cs="Consolas"/>
+          <w:color w:val="D4D4D4"/>
+          <w:sz w:val="21"/>
+          <w:szCs w:val="21"/>
+          <w:lang w:eastAsia="sr-Latn-RS"/>
+        </w:rPr>
+        <w:t>;</w:t>
+      </w:r>
+    </w:p>
+    <w:p>
+      <w:pPr>
+        <w:shd w:val="clear" w:color="auto" w:fill="1E1E1E"/>
+        <w:spacing w:after="0" w:line="285" w:lineRule="atLeast"/>
+        <w:rPr>
+          <w:rFonts w:ascii="Consolas" w:eastAsia="Times New Roman" w:hAnsi="Consolas" w:cs="Consolas"/>
+          <w:color w:val="D4D4D4"/>
+          <w:sz w:val="21"/>
+          <w:szCs w:val="21"/>
+          <w:lang w:eastAsia="sr-Latn-RS"/>
+        </w:rPr>
+      </w:pPr>
+      <w:r>
+        <w:rPr>
+          <w:rFonts w:ascii="Consolas" w:eastAsia="Times New Roman" w:hAnsi="Consolas" w:cs="Consolas"/>
+          <w:color w:val="D4D4D4"/>
+          <w:sz w:val="21"/>
+          <w:szCs w:val="21"/>
+          <w:lang w:eastAsia="sr-Latn-RS"/>
+        </w:rPr>
+        <w:lastRenderedPageBreak/>
+        <w:t xml:space="preserve">    </w:t>
+      </w:r>
+      <w:r>
+        <w:rPr>
+          <w:rFonts w:ascii="Consolas" w:eastAsia="Times New Roman" w:hAnsi="Consolas" w:cs="Consolas"/>
+          <w:color w:val="9CDCFE"/>
+          <w:sz w:val="21"/>
+          <w:szCs w:val="21"/>
+          <w:lang w:eastAsia="sr-Latn-RS"/>
+        </w:rPr>
+        <w:t>margin-left</w:t>
+      </w:r>
+      <w:r>
+        <w:rPr>
+          <w:rFonts w:ascii="Consolas" w:eastAsia="Times New Roman" w:hAnsi="Consolas" w:cs="Consolas"/>
+          <w:color w:val="D4D4D4"/>
+          <w:sz w:val="21"/>
+          <w:szCs w:val="21"/>
+          <w:lang w:eastAsia="sr-Latn-RS"/>
+        </w:rPr>
+        <w:t xml:space="preserve">: </w:t>
+      </w:r>
+      <w:r>
+        <w:rPr>
+          <w:rFonts w:ascii="Consolas" w:eastAsia="Times New Roman" w:hAnsi="Consolas" w:cs="Consolas"/>
+          <w:color w:val="B5CEA8"/>
+          <w:sz w:val="21"/>
+          <w:szCs w:val="21"/>
+          <w:lang w:eastAsia="sr-Latn-RS"/>
+        </w:rPr>
+        <w:t>15px</w:t>
+      </w:r>
+      <w:r>
+        <w:rPr>
+          <w:rFonts w:ascii="Consolas" w:eastAsia="Times New Roman" w:hAnsi="Consolas" w:cs="Consolas"/>
+          <w:color w:val="D4D4D4"/>
+          <w:sz w:val="21"/>
+          <w:szCs w:val="21"/>
+          <w:lang w:eastAsia="sr-Latn-RS"/>
+        </w:rPr>
+        <w:t>;</w:t>
+      </w:r>
+    </w:p>
+    <w:p>
+      <w:pPr>
+        <w:shd w:val="clear" w:color="auto" w:fill="1E1E1E"/>
+        <w:spacing w:after="0" w:line="285" w:lineRule="atLeast"/>
+        <w:rPr>
+          <w:rFonts w:ascii="Consolas" w:eastAsia="Times New Roman" w:hAnsi="Consolas" w:cs="Consolas"/>
+          <w:color w:val="D4D4D4"/>
+          <w:sz w:val="21"/>
+          <w:szCs w:val="21"/>
+          <w:lang w:eastAsia="sr-Latn-RS"/>
+        </w:rPr>
+      </w:pPr>
+      <w:r>
+        <w:rPr>
+          <w:rFonts w:ascii="Consolas" w:eastAsia="Times New Roman" w:hAnsi="Consolas" w:cs="Consolas"/>
+          <w:color w:val="D4D4D4"/>
+          <w:sz w:val="21"/>
+          <w:szCs w:val="21"/>
+          <w:lang w:eastAsia="sr-Latn-RS"/>
+        </w:rPr>
+        <w:t xml:space="preserve">    </w:t>
+      </w:r>
+      <w:r>
+        <w:rPr>
+          <w:rFonts w:ascii="Consolas" w:eastAsia="Times New Roman" w:hAnsi="Consolas" w:cs="Consolas"/>
+          <w:color w:val="9CDCFE"/>
+          <w:sz w:val="21"/>
+          <w:szCs w:val="21"/>
+          <w:lang w:eastAsia="sr-Latn-RS"/>
+        </w:rPr>
+        <w:t>line-height</w:t>
+      </w:r>
+      <w:r>
+        <w:rPr>
+          <w:rFonts w:ascii="Consolas" w:eastAsia="Times New Roman" w:hAnsi="Consolas" w:cs="Consolas"/>
+          <w:color w:val="D4D4D4"/>
+          <w:sz w:val="21"/>
+          <w:szCs w:val="21"/>
+          <w:lang w:eastAsia="sr-Latn-RS"/>
+        </w:rPr>
+        <w:t xml:space="preserve">: </w:t>
+      </w:r>
+      <w:r>
+        <w:rPr>
+          <w:rFonts w:ascii="Consolas" w:eastAsia="Times New Roman" w:hAnsi="Consolas" w:cs="Consolas"/>
+          <w:color w:val="B5CEA8"/>
+          <w:sz w:val="21"/>
+          <w:szCs w:val="21"/>
+          <w:lang w:eastAsia="sr-Latn-RS"/>
+        </w:rPr>
+        <w:t>36px</w:t>
+      </w:r>
+      <w:r>
+        <w:rPr>
+          <w:rFonts w:ascii="Consolas" w:eastAsia="Times New Roman" w:hAnsi="Consolas" w:cs="Consolas"/>
+          <w:color w:val="D4D4D4"/>
+          <w:sz w:val="21"/>
+          <w:szCs w:val="21"/>
+          <w:lang w:eastAsia="sr-Latn-RS"/>
+        </w:rPr>
+        <w:t>;</w:t>
+      </w:r>
+    </w:p>
+    <w:p>
+      <w:pPr>
+        <w:shd w:val="clear" w:color="auto" w:fill="1E1E1E"/>
+        <w:spacing w:after="0" w:line="285" w:lineRule="atLeast"/>
+        <w:rPr>
+          <w:rFonts w:ascii="Consolas" w:eastAsia="Times New Roman" w:hAnsi="Consolas" w:cs="Consolas"/>
+          <w:color w:val="D4D4D4"/>
+          <w:sz w:val="21"/>
+          <w:szCs w:val="21"/>
+          <w:lang w:eastAsia="sr-Latn-RS"/>
+        </w:rPr>
+      </w:pPr>
+      <w:r>
+        <w:rPr>
+          <w:rFonts w:ascii="Consolas" w:eastAsia="Times New Roman" w:hAnsi="Consolas" w:cs="Consolas"/>
+          <w:color w:val="D4D4D4"/>
+          <w:sz w:val="21"/>
+          <w:szCs w:val="21"/>
+          <w:lang w:eastAsia="sr-Latn-RS"/>
+        </w:rPr>
+        <w:t>}</w:t>
+      </w:r>
+    </w:p>
+    <w:p/>
+    <w:p>
+      <w:r>
+        <w:t>Excellent. We can now inspect our result:</w:t>
+      </w:r>
+    </w:p>
+    <w:p>
+      <w:r>
+        <w:rPr>
+          <w:noProof/>
+          <w:lang w:eastAsia="sr-Latn-RS"/>
+        </w:rPr>
+        <w:drawing>
+          <wp:inline distT="0" distB="0" distL="0" distR="0">
+            <wp:extent cx="5760720" cy="2501265"/>
+            <wp:effectExtent l="0" t="0" r="0" b="0"/>
+            <wp:docPr id="2" name="Picture 2"/>
+            <wp:cNvGraphicFramePr>
+              <a:graphicFrameLocks xmlns:a="http://schemas.openxmlformats.org/drawingml/2006/main" noChangeAspect="1"/>
+            </wp:cNvGraphicFramePr>
+            <a:graphic xmlns:a="http://schemas.openxmlformats.org/drawingml/2006/main">
+              <a:graphicData uri="http://schemas.openxmlformats.org/drawingml/2006/picture">
+                <pic:pic xmlns:pic="http://schemas.openxmlformats.org/drawingml/2006/picture">
+                  <pic:nvPicPr>
+                    <pic:cNvPr id="2" name="02-Upload finished.gif"/>
+                    <pic:cNvPicPr/>
+                  </pic:nvPicPr>
+                  <pic:blipFill>
+                    <a:blip r:embed="rId6">
+                      <a:extLst>
+                        <a:ext uri="{28A0092B-C50C-407E-A947-70E740481C1C}">
+                          <a14:useLocalDpi xmlns:a14="http://schemas.microsoft.com/office/drawing/2010/main" val="0"/>
+                        </a:ext>
+                      </a:extLst>
+                    </a:blip>
+                    <a:stretch>
+                      <a:fillRect/>
+                    </a:stretch>
+                  </pic:blipFill>
+                  <pic:spPr>
+                    <a:xfrm>
+                      <a:off x="0" y="0"/>
+                      <a:ext cx="5760720" cy="2501265"/>
+                    </a:xfrm>
+                    <a:prstGeom prst="rect">
+                      <a:avLst/>
+                    </a:prstGeom>
+                  </pic:spPr>
+                </pic:pic>
+              </a:graphicData>
+            </a:graphic>
+          </wp:inline>
+        </w:drawing>
+      </w:r>
+    </w:p>
+    <w:p>
+      <w:pPr>
+        <w:pStyle w:val="Heading2"/>
+      </w:pPr>
+      <w:r>
+        <w:t xml:space="preserve"> </w:t>
+      </w:r>
+      <w:r>
+        <w:t>Using Uploaded File in Our Application</w:t>
+      </w:r>
+    </w:p>
+    <w:p>
       <w:bookmarkStart w:id="0" w:name="_GoBack"/>
       <w:bookmarkEnd w:id="0"/>
     </w:p>
     <w:p/>
-    <w:p>
-      <w:r>
-        <w:t xml:space="preserve"> </w:t>
-      </w:r>
-    </w:p>
     <w:p/>
     <w:p/>
     <w:sectPr>

--- a/UploadFiles.docx
+++ b/UploadFiles.docx
@@ -645,7 +645,16 @@
           <w:sz w:val="19"/>
           <w:szCs w:val="19"/>
         </w:rPr>
-        <w:t xml:space="preserve"> pathToDb = Path.Combine(folderName, file.FileName);</w:t>
+        <w:t xml:space="preserve"> dbPath</w:t>
+      </w:r>
+      <w:r>
+        <w:rPr>
+          <w:rFonts w:ascii="Consolas" w:hAnsi="Consolas" w:cs="Consolas"/>
+          <w:color w:val="000000"/>
+          <w:sz w:val="19"/>
+          <w:szCs w:val="19"/>
+        </w:rPr>
+        <w:t xml:space="preserve"> = Path.Combine(folderName, file.FileName);</w:t>
       </w:r>
     </w:p>
     <w:p>
@@ -1042,7 +1051,25 @@
           <w:sz w:val="19"/>
           <w:szCs w:val="19"/>
         </w:rPr>
-        <w:t xml:space="preserve"> { pathToDb });</w:t>
+        <w:t xml:space="preserve"> { </w:t>
+      </w:r>
+      <w:r>
+        <w:rPr>
+          <w:rFonts w:ascii="Consolas" w:hAnsi="Consolas" w:cs="Consolas"/>
+          <w:color w:val="000000"/>
+          <w:sz w:val="19"/>
+          <w:szCs w:val="19"/>
+        </w:rPr>
+        <w:t>dbPath</w:t>
+      </w:r>
+      <w:r>
+        <w:rPr>
+          <w:rFonts w:ascii="Consolas" w:hAnsi="Consolas" w:cs="Consolas"/>
+          <w:color w:val="000000"/>
+          <w:sz w:val="19"/>
+          <w:szCs w:val="19"/>
+        </w:rPr>
+        <w:t xml:space="preserve"> });</w:t>
       </w:r>
     </w:p>
     <w:p>
@@ -6981,6 +7008,560 @@
           <w:lang w:eastAsia="sr-Latn-RS"/>
         </w:rPr>
         <w:t>}</w:t>
+      </w:r>
+    </w:p>
+    <w:p/>
+    <w:p>
+      <w:r>
+        <w:t>And add a selector from the update component to the app.component.html file:</w:t>
+      </w:r>
+    </w:p>
+    <w:p>
+      <w:pPr>
+        <w:shd w:val="clear" w:color="auto" w:fill="1E1E1E"/>
+        <w:spacing w:after="0" w:line="285" w:lineRule="atLeast"/>
+        <w:rPr>
+          <w:rFonts w:ascii="Consolas" w:eastAsia="Times New Roman" w:hAnsi="Consolas" w:cs="Consolas"/>
+          <w:color w:val="D4D4D4"/>
+          <w:sz w:val="21"/>
+          <w:szCs w:val="21"/>
+          <w:lang w:eastAsia="sr-Latn-RS"/>
+        </w:rPr>
+      </w:pPr>
+      <w:r>
+        <w:rPr>
+          <w:rFonts w:ascii="Consolas" w:eastAsia="Times New Roman" w:hAnsi="Consolas" w:cs="Consolas"/>
+          <w:color w:val="808080"/>
+          <w:sz w:val="21"/>
+          <w:szCs w:val="21"/>
+          <w:lang w:eastAsia="sr-Latn-RS"/>
+        </w:rPr>
+        <w:t>&lt;</w:t>
+      </w:r>
+      <w:r>
+        <w:rPr>
+          <w:rFonts w:ascii="Consolas" w:eastAsia="Times New Roman" w:hAnsi="Consolas" w:cs="Consolas"/>
+          <w:color w:val="569CD6"/>
+          <w:sz w:val="21"/>
+          <w:szCs w:val="21"/>
+          <w:lang w:eastAsia="sr-Latn-RS"/>
+        </w:rPr>
+        <w:t>app-upload</w:t>
+      </w:r>
+      <w:r>
+        <w:rPr>
+          <w:rFonts w:ascii="Consolas" w:eastAsia="Times New Roman" w:hAnsi="Consolas" w:cs="Consolas"/>
+          <w:color w:val="808080"/>
+          <w:sz w:val="21"/>
+          <w:szCs w:val="21"/>
+          <w:lang w:eastAsia="sr-Latn-RS"/>
+        </w:rPr>
+        <w:t>&gt;&lt;/</w:t>
+      </w:r>
+      <w:r>
+        <w:rPr>
+          <w:rFonts w:ascii="Consolas" w:eastAsia="Times New Roman" w:hAnsi="Consolas" w:cs="Consolas"/>
+          <w:color w:val="569CD6"/>
+          <w:sz w:val="21"/>
+          <w:szCs w:val="21"/>
+          <w:lang w:eastAsia="sr-Latn-RS"/>
+        </w:rPr>
+        <w:t>app-upload</w:t>
+      </w:r>
+      <w:r>
+        <w:rPr>
+          <w:rFonts w:ascii="Consolas" w:eastAsia="Times New Roman" w:hAnsi="Consolas" w:cs="Consolas"/>
+          <w:color w:val="808080"/>
+          <w:sz w:val="21"/>
+          <w:szCs w:val="21"/>
+          <w:lang w:eastAsia="sr-Latn-RS"/>
+        </w:rPr>
+        <w:t>&gt;</w:t>
+      </w:r>
+    </w:p>
+    <w:p>
+      <w:pPr>
+        <w:shd w:val="clear" w:color="auto" w:fill="1E1E1E"/>
+        <w:spacing w:after="0" w:line="285" w:lineRule="atLeast"/>
+        <w:rPr>
+          <w:rFonts w:ascii="Consolas" w:eastAsia="Times New Roman" w:hAnsi="Consolas" w:cs="Consolas"/>
+          <w:color w:val="D4D4D4"/>
+          <w:sz w:val="21"/>
+          <w:szCs w:val="21"/>
+          <w:lang w:eastAsia="sr-Latn-RS"/>
+        </w:rPr>
+      </w:pPr>
+      <w:r>
+        <w:rPr>
+          <w:rFonts w:ascii="Consolas" w:eastAsia="Times New Roman" w:hAnsi="Consolas" w:cs="Consolas"/>
+          <w:color w:val="808080"/>
+          <w:sz w:val="21"/>
+          <w:szCs w:val="21"/>
+          <w:lang w:eastAsia="sr-Latn-RS"/>
+        </w:rPr>
+        <w:t>&lt;</w:t>
+      </w:r>
+      <w:r>
+        <w:rPr>
+          <w:rFonts w:ascii="Consolas" w:eastAsia="Times New Roman" w:hAnsi="Consolas" w:cs="Consolas"/>
+          <w:color w:val="569CD6"/>
+          <w:sz w:val="21"/>
+          <w:szCs w:val="21"/>
+          <w:lang w:eastAsia="sr-Latn-RS"/>
+        </w:rPr>
+        <w:t>div</w:t>
+      </w:r>
+      <w:r>
+        <w:rPr>
+          <w:rFonts w:ascii="Consolas" w:eastAsia="Times New Roman" w:hAnsi="Consolas" w:cs="Consolas"/>
+          <w:color w:val="D4D4D4"/>
+          <w:sz w:val="21"/>
+          <w:szCs w:val="21"/>
+          <w:lang w:eastAsia="sr-Latn-RS"/>
+        </w:rPr>
+        <w:t xml:space="preserve"> </w:t>
+      </w:r>
+      <w:r>
+        <w:rPr>
+          <w:rFonts w:ascii="Consolas" w:eastAsia="Times New Roman" w:hAnsi="Consolas" w:cs="Consolas"/>
+          <w:color w:val="9CDCFE"/>
+          <w:sz w:val="21"/>
+          <w:szCs w:val="21"/>
+          <w:lang w:eastAsia="sr-Latn-RS"/>
+        </w:rPr>
+        <w:t>class</w:t>
+      </w:r>
+      <w:r>
+        <w:rPr>
+          <w:rFonts w:ascii="Consolas" w:eastAsia="Times New Roman" w:hAnsi="Consolas" w:cs="Consolas"/>
+          <w:color w:val="D4D4D4"/>
+          <w:sz w:val="21"/>
+          <w:szCs w:val="21"/>
+          <w:lang w:eastAsia="sr-Latn-RS"/>
+        </w:rPr>
+        <w:t>=</w:t>
+      </w:r>
+      <w:r>
+        <w:rPr>
+          <w:rFonts w:ascii="Consolas" w:eastAsia="Times New Roman" w:hAnsi="Consolas" w:cs="Consolas"/>
+          <w:color w:val="CE9178"/>
+          <w:sz w:val="21"/>
+          <w:szCs w:val="21"/>
+          <w:lang w:eastAsia="sr-Latn-RS"/>
+        </w:rPr>
+        <w:t>"row"</w:t>
+      </w:r>
+      <w:r>
+        <w:rPr>
+          <w:rFonts w:ascii="Consolas" w:eastAsia="Times New Roman" w:hAnsi="Consolas" w:cs="Consolas"/>
+          <w:color w:val="808080"/>
+          <w:sz w:val="21"/>
+          <w:szCs w:val="21"/>
+          <w:lang w:eastAsia="sr-Latn-RS"/>
+        </w:rPr>
+        <w:t>&gt;</w:t>
+      </w:r>
+    </w:p>
+    <w:p>
+      <w:pPr>
+        <w:shd w:val="clear" w:color="auto" w:fill="1E1E1E"/>
+        <w:spacing w:after="0" w:line="285" w:lineRule="atLeast"/>
+        <w:rPr>
+          <w:rFonts w:ascii="Consolas" w:eastAsia="Times New Roman" w:hAnsi="Consolas" w:cs="Consolas"/>
+          <w:color w:val="D4D4D4"/>
+          <w:sz w:val="21"/>
+          <w:szCs w:val="21"/>
+          <w:lang w:eastAsia="sr-Latn-RS"/>
+        </w:rPr>
+      </w:pPr>
+      <w:r>
+        <w:rPr>
+          <w:rFonts w:ascii="Consolas" w:eastAsia="Times New Roman" w:hAnsi="Consolas" w:cs="Consolas"/>
+          <w:color w:val="D4D4D4"/>
+          <w:sz w:val="21"/>
+          <w:szCs w:val="21"/>
+          <w:lang w:eastAsia="sr-Latn-RS"/>
+        </w:rPr>
+        <w:t xml:space="preserve">  </w:t>
+      </w:r>
+      <w:r>
+        <w:rPr>
+          <w:rFonts w:ascii="Consolas" w:eastAsia="Times New Roman" w:hAnsi="Consolas" w:cs="Consolas"/>
+          <w:color w:val="808080"/>
+          <w:sz w:val="21"/>
+          <w:szCs w:val="21"/>
+          <w:lang w:eastAsia="sr-Latn-RS"/>
+        </w:rPr>
+        <w:t>&lt;</w:t>
+      </w:r>
+      <w:r>
+        <w:rPr>
+          <w:rFonts w:ascii="Consolas" w:eastAsia="Times New Roman" w:hAnsi="Consolas" w:cs="Consolas"/>
+          <w:color w:val="569CD6"/>
+          <w:sz w:val="21"/>
+          <w:szCs w:val="21"/>
+          <w:lang w:eastAsia="sr-Latn-RS"/>
+        </w:rPr>
+        <w:t>div</w:t>
+      </w:r>
+      <w:r>
+        <w:rPr>
+          <w:rFonts w:ascii="Consolas" w:eastAsia="Times New Roman" w:hAnsi="Consolas" w:cs="Consolas"/>
+          <w:color w:val="D4D4D4"/>
+          <w:sz w:val="21"/>
+          <w:szCs w:val="21"/>
+          <w:lang w:eastAsia="sr-Latn-RS"/>
+        </w:rPr>
+        <w:t xml:space="preserve"> </w:t>
+      </w:r>
+      <w:r>
+        <w:rPr>
+          <w:rFonts w:ascii="Consolas" w:eastAsia="Times New Roman" w:hAnsi="Consolas" w:cs="Consolas"/>
+          <w:color w:val="9CDCFE"/>
+          <w:sz w:val="21"/>
+          <w:szCs w:val="21"/>
+          <w:lang w:eastAsia="sr-Latn-RS"/>
+        </w:rPr>
+        <w:t>class</w:t>
+      </w:r>
+      <w:r>
+        <w:rPr>
+          <w:rFonts w:ascii="Consolas" w:eastAsia="Times New Roman" w:hAnsi="Consolas" w:cs="Consolas"/>
+          <w:color w:val="D4D4D4"/>
+          <w:sz w:val="21"/>
+          <w:szCs w:val="21"/>
+          <w:lang w:eastAsia="sr-Latn-RS"/>
+        </w:rPr>
+        <w:t>=</w:t>
+      </w:r>
+      <w:r>
+        <w:rPr>
+          <w:rFonts w:ascii="Consolas" w:eastAsia="Times New Roman" w:hAnsi="Consolas" w:cs="Consolas"/>
+          <w:color w:val="CE9178"/>
+          <w:sz w:val="21"/>
+          <w:szCs w:val="21"/>
+          <w:lang w:eastAsia="sr-Latn-RS"/>
+        </w:rPr>
+        <w:t>"offset-md-5 col-md-2"</w:t>
+      </w:r>
+      <w:r>
+        <w:rPr>
+          <w:rFonts w:ascii="Consolas" w:eastAsia="Times New Roman" w:hAnsi="Consolas" w:cs="Consolas"/>
+          <w:color w:val="808080"/>
+          <w:sz w:val="21"/>
+          <w:szCs w:val="21"/>
+          <w:lang w:eastAsia="sr-Latn-RS"/>
+        </w:rPr>
+        <w:t>&gt;</w:t>
+      </w:r>
+    </w:p>
+    <w:p>
+      <w:pPr>
+        <w:shd w:val="clear" w:color="auto" w:fill="1E1E1E"/>
+        <w:spacing w:after="0" w:line="285" w:lineRule="atLeast"/>
+        <w:rPr>
+          <w:rFonts w:ascii="Consolas" w:eastAsia="Times New Roman" w:hAnsi="Consolas" w:cs="Consolas"/>
+          <w:color w:val="D4D4D4"/>
+          <w:sz w:val="21"/>
+          <w:szCs w:val="21"/>
+          <w:lang w:eastAsia="sr-Latn-RS"/>
+        </w:rPr>
+      </w:pPr>
+      <w:r>
+        <w:rPr>
+          <w:rFonts w:ascii="Consolas" w:eastAsia="Times New Roman" w:hAnsi="Consolas" w:cs="Consolas"/>
+          <w:color w:val="D4D4D4"/>
+          <w:sz w:val="21"/>
+          <w:szCs w:val="21"/>
+          <w:lang w:eastAsia="sr-Latn-RS"/>
+        </w:rPr>
+        <w:t xml:space="preserve">    </w:t>
+      </w:r>
+      <w:r>
+        <w:rPr>
+          <w:rFonts w:ascii="Consolas" w:eastAsia="Times New Roman" w:hAnsi="Consolas" w:cs="Consolas"/>
+          <w:color w:val="808080"/>
+          <w:sz w:val="21"/>
+          <w:szCs w:val="21"/>
+          <w:lang w:eastAsia="sr-Latn-RS"/>
+        </w:rPr>
+        <w:t>&lt;</w:t>
+      </w:r>
+      <w:r>
+        <w:rPr>
+          <w:rFonts w:ascii="Consolas" w:eastAsia="Times New Roman" w:hAnsi="Consolas" w:cs="Consolas"/>
+          <w:color w:val="569CD6"/>
+          <w:sz w:val="21"/>
+          <w:szCs w:val="21"/>
+          <w:lang w:eastAsia="sr-Latn-RS"/>
+        </w:rPr>
+        <w:t>button</w:t>
+      </w:r>
+      <w:r>
+        <w:rPr>
+          <w:rFonts w:ascii="Consolas" w:eastAsia="Times New Roman" w:hAnsi="Consolas" w:cs="Consolas"/>
+          <w:color w:val="D4D4D4"/>
+          <w:sz w:val="21"/>
+          <w:szCs w:val="21"/>
+          <w:lang w:eastAsia="sr-Latn-RS"/>
+        </w:rPr>
+        <w:t xml:space="preserve"> </w:t>
+      </w:r>
+      <w:r>
+        <w:rPr>
+          <w:rFonts w:ascii="Consolas" w:eastAsia="Times New Roman" w:hAnsi="Consolas" w:cs="Consolas"/>
+          <w:color w:val="9CDCFE"/>
+          <w:sz w:val="21"/>
+          <w:szCs w:val="21"/>
+          <w:lang w:eastAsia="sr-Latn-RS"/>
+        </w:rPr>
+        <w:t>type</w:t>
+      </w:r>
+      <w:r>
+        <w:rPr>
+          <w:rFonts w:ascii="Consolas" w:eastAsia="Times New Roman" w:hAnsi="Consolas" w:cs="Consolas"/>
+          <w:color w:val="D4D4D4"/>
+          <w:sz w:val="21"/>
+          <w:szCs w:val="21"/>
+          <w:lang w:eastAsia="sr-Latn-RS"/>
+        </w:rPr>
+        <w:t>=</w:t>
+      </w:r>
+      <w:r>
+        <w:rPr>
+          <w:rFonts w:ascii="Consolas" w:eastAsia="Times New Roman" w:hAnsi="Consolas" w:cs="Consolas"/>
+          <w:color w:val="CE9178"/>
+          <w:sz w:val="21"/>
+          <w:szCs w:val="21"/>
+          <w:lang w:eastAsia="sr-Latn-RS"/>
+        </w:rPr>
+        <w:t>"button"</w:t>
+      </w:r>
+      <w:r>
+        <w:rPr>
+          <w:rFonts w:ascii="Consolas" w:eastAsia="Times New Roman" w:hAnsi="Consolas" w:cs="Consolas"/>
+          <w:color w:val="D4D4D4"/>
+          <w:sz w:val="21"/>
+          <w:szCs w:val="21"/>
+          <w:lang w:eastAsia="sr-Latn-RS"/>
+        </w:rPr>
+        <w:t xml:space="preserve"> </w:t>
+      </w:r>
+      <w:r>
+        <w:rPr>
+          <w:rFonts w:ascii="Consolas" w:eastAsia="Times New Roman" w:hAnsi="Consolas" w:cs="Consolas"/>
+          <w:color w:val="9CDCFE"/>
+          <w:sz w:val="21"/>
+          <w:szCs w:val="21"/>
+          <w:lang w:eastAsia="sr-Latn-RS"/>
+        </w:rPr>
+        <w:t>class</w:t>
+      </w:r>
+      <w:r>
+        <w:rPr>
+          <w:rFonts w:ascii="Consolas" w:eastAsia="Times New Roman" w:hAnsi="Consolas" w:cs="Consolas"/>
+          <w:color w:val="D4D4D4"/>
+          <w:sz w:val="21"/>
+          <w:szCs w:val="21"/>
+          <w:lang w:eastAsia="sr-Latn-RS"/>
+        </w:rPr>
+        <w:t>=</w:t>
+      </w:r>
+      <w:r>
+        <w:rPr>
+          <w:rFonts w:ascii="Consolas" w:eastAsia="Times New Roman" w:hAnsi="Consolas" w:cs="Consolas"/>
+          <w:color w:val="CE9178"/>
+          <w:sz w:val="21"/>
+          <w:szCs w:val="21"/>
+          <w:lang w:eastAsia="sr-Latn-RS"/>
+        </w:rPr>
+        <w:t>"btn btn-primary"</w:t>
+      </w:r>
+      <w:r>
+        <w:rPr>
+          <w:rFonts w:ascii="Consolas" w:eastAsia="Times New Roman" w:hAnsi="Consolas" w:cs="Consolas"/>
+          <w:color w:val="D4D4D4"/>
+          <w:sz w:val="21"/>
+          <w:szCs w:val="21"/>
+          <w:lang w:eastAsia="sr-Latn-RS"/>
+        </w:rPr>
+        <w:t xml:space="preserve"> </w:t>
+      </w:r>
+      <w:r>
+        <w:rPr>
+          <w:rFonts w:ascii="Consolas" w:eastAsia="Times New Roman" w:hAnsi="Consolas" w:cs="Consolas"/>
+          <w:color w:val="9CDCFE"/>
+          <w:sz w:val="21"/>
+          <w:szCs w:val="21"/>
+          <w:lang w:eastAsia="sr-Latn-RS"/>
+        </w:rPr>
+        <w:t>(click)</w:t>
+      </w:r>
+      <w:r>
+        <w:rPr>
+          <w:rFonts w:ascii="Consolas" w:eastAsia="Times New Roman" w:hAnsi="Consolas" w:cs="Consolas"/>
+          <w:color w:val="D4D4D4"/>
+          <w:sz w:val="21"/>
+          <w:szCs w:val="21"/>
+          <w:lang w:eastAsia="sr-Latn-RS"/>
+        </w:rPr>
+        <w:t>=</w:t>
+      </w:r>
+      <w:r>
+        <w:rPr>
+          <w:rFonts w:ascii="Consolas" w:eastAsia="Times New Roman" w:hAnsi="Consolas" w:cs="Consolas"/>
+          <w:color w:val="CE9178"/>
+          <w:sz w:val="21"/>
+          <w:szCs w:val="21"/>
+          <w:lang w:eastAsia="sr-Latn-RS"/>
+        </w:rPr>
+        <w:t>"onCreate()"</w:t>
+      </w:r>
+      <w:r>
+        <w:rPr>
+          <w:rFonts w:ascii="Consolas" w:eastAsia="Times New Roman" w:hAnsi="Consolas" w:cs="Consolas"/>
+          <w:color w:val="808080"/>
+          <w:sz w:val="21"/>
+          <w:szCs w:val="21"/>
+          <w:lang w:eastAsia="sr-Latn-RS"/>
+        </w:rPr>
+        <w:t>&gt;</w:t>
+      </w:r>
+      <w:r>
+        <w:rPr>
+          <w:rFonts w:ascii="Consolas" w:eastAsia="Times New Roman" w:hAnsi="Consolas" w:cs="Consolas"/>
+          <w:color w:val="D4D4D4"/>
+          <w:sz w:val="21"/>
+          <w:szCs w:val="21"/>
+          <w:lang w:eastAsia="sr-Latn-RS"/>
+        </w:rPr>
+        <w:t xml:space="preserve">Create </w:t>
+      </w:r>
+      <w:r>
+        <w:rPr>
+          <w:rFonts w:ascii="Consolas" w:eastAsia="Times New Roman" w:hAnsi="Consolas" w:cs="Consolas"/>
+          <w:color w:val="808080"/>
+          <w:sz w:val="21"/>
+          <w:szCs w:val="21"/>
+          <w:lang w:eastAsia="sr-Latn-RS"/>
+        </w:rPr>
+        <w:t>&lt;/</w:t>
+      </w:r>
+      <w:r>
+        <w:rPr>
+          <w:rFonts w:ascii="Consolas" w:eastAsia="Times New Roman" w:hAnsi="Consolas" w:cs="Consolas"/>
+          <w:color w:val="569CD6"/>
+          <w:sz w:val="21"/>
+          <w:szCs w:val="21"/>
+          <w:lang w:eastAsia="sr-Latn-RS"/>
+        </w:rPr>
+        <w:t>button</w:t>
+      </w:r>
+      <w:r>
+        <w:rPr>
+          <w:rFonts w:ascii="Consolas" w:eastAsia="Times New Roman" w:hAnsi="Consolas" w:cs="Consolas"/>
+          <w:color w:val="808080"/>
+          <w:sz w:val="21"/>
+          <w:szCs w:val="21"/>
+          <w:lang w:eastAsia="sr-Latn-RS"/>
+        </w:rPr>
+        <w:t>&gt;</w:t>
+      </w:r>
+    </w:p>
+    <w:p>
+      <w:pPr>
+        <w:shd w:val="clear" w:color="auto" w:fill="1E1E1E"/>
+        <w:spacing w:after="0" w:line="285" w:lineRule="atLeast"/>
+        <w:rPr>
+          <w:rFonts w:ascii="Consolas" w:eastAsia="Times New Roman" w:hAnsi="Consolas" w:cs="Consolas"/>
+          <w:color w:val="D4D4D4"/>
+          <w:sz w:val="21"/>
+          <w:szCs w:val="21"/>
+          <w:lang w:eastAsia="sr-Latn-RS"/>
+        </w:rPr>
+      </w:pPr>
+      <w:r>
+        <w:rPr>
+          <w:rFonts w:ascii="Consolas" w:eastAsia="Times New Roman" w:hAnsi="Consolas" w:cs="Consolas"/>
+          <w:color w:val="D4D4D4"/>
+          <w:sz w:val="21"/>
+          <w:szCs w:val="21"/>
+          <w:lang w:eastAsia="sr-Latn-RS"/>
+        </w:rPr>
+        <w:t xml:space="preserve">  </w:t>
+      </w:r>
+      <w:r>
+        <w:rPr>
+          <w:rFonts w:ascii="Consolas" w:eastAsia="Times New Roman" w:hAnsi="Consolas" w:cs="Consolas"/>
+          <w:color w:val="808080"/>
+          <w:sz w:val="21"/>
+          <w:szCs w:val="21"/>
+          <w:lang w:eastAsia="sr-Latn-RS"/>
+        </w:rPr>
+        <w:t>&lt;/</w:t>
+      </w:r>
+      <w:r>
+        <w:rPr>
+          <w:rFonts w:ascii="Consolas" w:eastAsia="Times New Roman" w:hAnsi="Consolas" w:cs="Consolas"/>
+          <w:color w:val="569CD6"/>
+          <w:sz w:val="21"/>
+          <w:szCs w:val="21"/>
+          <w:lang w:eastAsia="sr-Latn-RS"/>
+        </w:rPr>
+        <w:t>div</w:t>
+      </w:r>
+      <w:r>
+        <w:rPr>
+          <w:rFonts w:ascii="Consolas" w:eastAsia="Times New Roman" w:hAnsi="Consolas" w:cs="Consolas"/>
+          <w:color w:val="808080"/>
+          <w:sz w:val="21"/>
+          <w:szCs w:val="21"/>
+          <w:lang w:eastAsia="sr-Latn-RS"/>
+        </w:rPr>
+        <w:t>&gt;</w:t>
+      </w:r>
+    </w:p>
+    <w:p>
+      <w:pPr>
+        <w:shd w:val="clear" w:color="auto" w:fill="1E1E1E"/>
+        <w:spacing w:after="0" w:line="285" w:lineRule="atLeast"/>
+        <w:rPr>
+          <w:rFonts w:ascii="Consolas" w:eastAsia="Times New Roman" w:hAnsi="Consolas" w:cs="Consolas"/>
+          <w:color w:val="D4D4D4"/>
+          <w:sz w:val="21"/>
+          <w:szCs w:val="21"/>
+          <w:lang w:eastAsia="sr-Latn-RS"/>
+        </w:rPr>
+      </w:pPr>
+      <w:r>
+        <w:rPr>
+          <w:rFonts w:ascii="Consolas" w:eastAsia="Times New Roman" w:hAnsi="Consolas" w:cs="Consolas"/>
+          <w:color w:val="808080"/>
+          <w:sz w:val="21"/>
+          <w:szCs w:val="21"/>
+          <w:lang w:eastAsia="sr-Latn-RS"/>
+        </w:rPr>
+        <w:t>&lt;/</w:t>
+      </w:r>
+      <w:r>
+        <w:rPr>
+          <w:rFonts w:ascii="Consolas" w:eastAsia="Times New Roman" w:hAnsi="Consolas" w:cs="Consolas"/>
+          <w:color w:val="569CD6"/>
+          <w:sz w:val="21"/>
+          <w:szCs w:val="21"/>
+          <w:lang w:eastAsia="sr-Latn-RS"/>
+        </w:rPr>
+        <w:t>div</w:t>
+      </w:r>
+      <w:r>
+        <w:rPr>
+          <w:rFonts w:ascii="Consolas" w:eastAsia="Times New Roman" w:hAnsi="Consolas" w:cs="Consolas"/>
+          <w:color w:val="808080"/>
+          <w:sz w:val="21"/>
+          <w:szCs w:val="21"/>
+          <w:lang w:eastAsia="sr-Latn-RS"/>
+        </w:rPr>
+        <w:t>&gt;</w:t>
       </w:r>
     </w:p>
     <w:p/>
@@ -7039,23 +7620,2615 @@
       </w:r>
     </w:p>
     <w:p>
+      <w:r>
+        <w:t>We can check our StaticFiles/Images folder as well, to be sure that the file is really uploaded:</w:t>
+      </w:r>
+    </w:p>
+    <w:p>
+      <w:r>
+        <w:rPr>
+          <w:noProof/>
+          <w:lang w:eastAsia="sr-Latn-RS"/>
+        </w:rPr>
+        <w:drawing>
+          <wp:inline distT="0" distB="0" distL="0" distR="0">
+            <wp:extent cx="2305372" cy="2191056"/>
+            <wp:effectExtent l="0" t="0" r="0" b="0"/>
+            <wp:docPr id="4" name="Picture 4"/>
+            <wp:cNvGraphicFramePr>
+              <a:graphicFrameLocks xmlns:a="http://schemas.openxmlformats.org/drawingml/2006/main" noChangeAspect="1"/>
+            </wp:cNvGraphicFramePr>
+            <a:graphic xmlns:a="http://schemas.openxmlformats.org/drawingml/2006/main">
+              <a:graphicData uri="http://schemas.openxmlformats.org/drawingml/2006/picture">
+                <pic:pic xmlns:pic="http://schemas.openxmlformats.org/drawingml/2006/picture">
+                  <pic:nvPicPr>
+                    <pic:cNvPr id="4" name="03-FileUploadedInFolder.png"/>
+                    <pic:cNvPicPr/>
+                  </pic:nvPicPr>
+                  <pic:blipFill>
+                    <a:blip r:embed="rId7">
+                      <a:extLst>
+                        <a:ext uri="{28A0092B-C50C-407E-A947-70E740481C1C}">
+                          <a14:useLocalDpi xmlns:a14="http://schemas.microsoft.com/office/drawing/2010/main" val="0"/>
+                        </a:ext>
+                      </a:extLst>
+                    </a:blip>
+                    <a:stretch>
+                      <a:fillRect/>
+                    </a:stretch>
+                  </pic:blipFill>
+                  <pic:spPr>
+                    <a:xfrm>
+                      <a:off x="0" y="0"/>
+                      <a:ext cx="2305372" cy="2191056"/>
+                    </a:xfrm>
+                    <a:prstGeom prst="rect">
+                      <a:avLst/>
+                    </a:prstGeom>
+                  </pic:spPr>
+                </pic:pic>
+              </a:graphicData>
+            </a:graphic>
+          </wp:inline>
+        </w:drawing>
+      </w:r>
+    </w:p>
+    <w:p>
       <w:pPr>
         <w:pStyle w:val="Heading2"/>
       </w:pPr>
       <w:r>
+        <w:t>Using Uploaded File in Our Application</w:t>
+      </w:r>
+    </w:p>
+    <w:p>
+      <w:r>
+        <w:t xml:space="preserve">As soon as we press the Create button on our form, we are going to see our </w:t>
+      </w:r>
+      <w:r>
+        <w:rPr>
+          <w:noProof/>
+        </w:rPr>
+        <w:t>new</w:t>
+      </w:r>
+      <w:r>
+        <w:rPr>
+          <w:noProof/>
+        </w:rPr>
+        <w:t>ly</w:t>
+      </w:r>
+      <w:r>
+        <w:t xml:space="preserve"> created user. But its profile picture won’t be rendered. So, let’s fix that.</w:t>
+      </w:r>
+    </w:p>
+    <w:p>
+      <w:r>
+        <w:lastRenderedPageBreak/>
+        <w:t>First, we need to react on the onUploadFinished event from the update component, and to do that let’s modify the app.component.html file:</w:t>
+      </w:r>
+    </w:p>
+    <w:p>
+      <w:pPr>
+        <w:shd w:val="clear" w:color="auto" w:fill="1E1E1E"/>
+        <w:spacing w:after="0" w:line="285" w:lineRule="atLeast"/>
+        <w:rPr>
+          <w:rFonts w:ascii="Consolas" w:eastAsia="Times New Roman" w:hAnsi="Consolas" w:cs="Consolas"/>
+          <w:color w:val="D4D4D4"/>
+          <w:sz w:val="21"/>
+          <w:szCs w:val="21"/>
+          <w:lang w:eastAsia="sr-Latn-RS"/>
+        </w:rPr>
+      </w:pPr>
+      <w:r>
+        <w:rPr>
+          <w:rFonts w:ascii="Consolas" w:eastAsia="Times New Roman" w:hAnsi="Consolas" w:cs="Consolas"/>
+          <w:color w:val="808080"/>
+          <w:sz w:val="21"/>
+          <w:szCs w:val="21"/>
+          <w:lang w:eastAsia="sr-Latn-RS"/>
+        </w:rPr>
+        <w:t>&lt;</w:t>
+      </w:r>
+      <w:r>
+        <w:rPr>
+          <w:rFonts w:ascii="Consolas" w:eastAsia="Times New Roman" w:hAnsi="Consolas" w:cs="Consolas"/>
+          <w:color w:val="569CD6"/>
+          <w:sz w:val="21"/>
+          <w:szCs w:val="21"/>
+          <w:lang w:eastAsia="sr-Latn-RS"/>
+        </w:rPr>
+        <w:t>app-upload</w:t>
+      </w:r>
+      <w:r>
+        <w:rPr>
+          <w:rFonts w:ascii="Consolas" w:eastAsia="Times New Roman" w:hAnsi="Consolas" w:cs="Consolas"/>
+          <w:color w:val="D4D4D4"/>
+          <w:sz w:val="21"/>
+          <w:szCs w:val="21"/>
+          <w:lang w:eastAsia="sr-Latn-RS"/>
+        </w:rPr>
         <w:t xml:space="preserve"> </w:t>
       </w:r>
       <w:r>
-        <w:t>Using Uploaded File in Our Application</w:t>
-      </w:r>
-    </w:p>
-    <w:p>
+        <w:rPr>
+          <w:rFonts w:ascii="Consolas" w:eastAsia="Times New Roman" w:hAnsi="Consolas" w:cs="Consolas"/>
+          <w:color w:val="9CDCFE"/>
+          <w:sz w:val="21"/>
+          <w:szCs w:val="21"/>
+          <w:lang w:eastAsia="sr-Latn-RS"/>
+        </w:rPr>
+        <w:t>(onUploadFinished)</w:t>
+      </w:r>
+      <w:r>
+        <w:rPr>
+          <w:rFonts w:ascii="Consolas" w:eastAsia="Times New Roman" w:hAnsi="Consolas" w:cs="Consolas"/>
+          <w:color w:val="D4D4D4"/>
+          <w:sz w:val="21"/>
+          <w:szCs w:val="21"/>
+          <w:lang w:eastAsia="sr-Latn-RS"/>
+        </w:rPr>
+        <w:t>=</w:t>
+      </w:r>
+      <w:r>
+        <w:rPr>
+          <w:rFonts w:ascii="Consolas" w:eastAsia="Times New Roman" w:hAnsi="Consolas" w:cs="Consolas"/>
+          <w:color w:val="CE9178"/>
+          <w:sz w:val="21"/>
+          <w:szCs w:val="21"/>
+          <w:lang w:eastAsia="sr-Latn-RS"/>
+        </w:rPr>
+        <w:t>"uploadFinished($event)"</w:t>
+      </w:r>
+      <w:r>
+        <w:rPr>
+          <w:rFonts w:ascii="Consolas" w:eastAsia="Times New Roman" w:hAnsi="Consolas" w:cs="Consolas"/>
+          <w:color w:val="808080"/>
+          <w:sz w:val="21"/>
+          <w:szCs w:val="21"/>
+          <w:lang w:eastAsia="sr-Latn-RS"/>
+        </w:rPr>
+        <w:t>&gt;&lt;/</w:t>
+      </w:r>
+      <w:r>
+        <w:rPr>
+          <w:rFonts w:ascii="Consolas" w:eastAsia="Times New Roman" w:hAnsi="Consolas" w:cs="Consolas"/>
+          <w:color w:val="569CD6"/>
+          <w:sz w:val="21"/>
+          <w:szCs w:val="21"/>
+          <w:lang w:eastAsia="sr-Latn-RS"/>
+        </w:rPr>
+        <w:t>app-upload</w:t>
+      </w:r>
+      <w:r>
+        <w:rPr>
+          <w:rFonts w:ascii="Consolas" w:eastAsia="Times New Roman" w:hAnsi="Consolas" w:cs="Consolas"/>
+          <w:color w:val="808080"/>
+          <w:sz w:val="21"/>
+          <w:szCs w:val="21"/>
+          <w:lang w:eastAsia="sr-Latn-RS"/>
+        </w:rPr>
+        <w:t>&gt;</w:t>
+      </w:r>
+    </w:p>
+    <w:p/>
+    <w:p>
+      <w:r>
+        <w:t xml:space="preserve">This change </w:t>
+      </w:r>
+      <w:r>
+        <w:rPr>
+          <w:noProof/>
+        </w:rPr>
+        <w:t>force</w:t>
+      </w:r>
+      <w:r>
+        <w:rPr>
+          <w:noProof/>
+        </w:rPr>
+        <w:t>s</w:t>
+      </w:r>
+      <w:r>
+        <w:t xml:space="preserve"> us to modify th</w:t>
+      </w:r>
+      <w:r>
+        <w:t xml:space="preserve">e app.component.ts file as well. </w:t>
+      </w:r>
+    </w:p>
+    <w:p>
+      <w:r>
+        <w:t xml:space="preserve">First, let’s add an </w:t>
+      </w:r>
+      <w:r>
+        <w:rPr>
+          <w:noProof/>
+        </w:rPr>
+        <w:t>additional</w:t>
+      </w:r>
+      <w:r>
+        <w:t xml:space="preserve"> property in that file:</w:t>
+      </w:r>
+    </w:p>
+    <w:p>
+      <w:pPr>
+        <w:shd w:val="clear" w:color="auto" w:fill="1E1E1E"/>
+        <w:spacing w:after="0" w:line="285" w:lineRule="atLeast"/>
+        <w:rPr>
+          <w:rFonts w:ascii="Consolas" w:eastAsia="Times New Roman" w:hAnsi="Consolas" w:cs="Consolas"/>
+          <w:color w:val="D4D4D4"/>
+          <w:sz w:val="21"/>
+          <w:szCs w:val="21"/>
+          <w:lang w:eastAsia="sr-Latn-RS"/>
+        </w:rPr>
+      </w:pPr>
+      <w:r>
+        <w:rPr>
+          <w:rFonts w:ascii="Consolas" w:eastAsia="Times New Roman" w:hAnsi="Consolas" w:cs="Consolas"/>
+          <w:color w:val="569CD6"/>
+          <w:sz w:val="21"/>
+          <w:szCs w:val="21"/>
+          <w:lang w:eastAsia="sr-Latn-RS"/>
+        </w:rPr>
+        <w:t>public</w:t>
+      </w:r>
+      <w:r>
+        <w:rPr>
+          <w:rFonts w:ascii="Consolas" w:eastAsia="Times New Roman" w:hAnsi="Consolas" w:cs="Consolas"/>
+          <w:color w:val="D4D4D4"/>
+          <w:sz w:val="21"/>
+          <w:szCs w:val="21"/>
+          <w:lang w:eastAsia="sr-Latn-RS"/>
+        </w:rPr>
+        <w:t xml:space="preserve"> </w:t>
+      </w:r>
+      <w:r>
+        <w:rPr>
+          <w:rFonts w:ascii="Consolas" w:eastAsia="Times New Roman" w:hAnsi="Consolas" w:cs="Consolas"/>
+          <w:color w:val="9CDCFE"/>
+          <w:sz w:val="21"/>
+          <w:szCs w:val="21"/>
+          <w:lang w:eastAsia="sr-Latn-RS"/>
+        </w:rPr>
+        <w:t>response</w:t>
+      </w:r>
+      <w:r>
+        <w:rPr>
+          <w:rFonts w:ascii="Consolas" w:eastAsia="Times New Roman" w:hAnsi="Consolas" w:cs="Consolas"/>
+          <w:color w:val="D4D4D4"/>
+          <w:sz w:val="21"/>
+          <w:szCs w:val="21"/>
+          <w:lang w:eastAsia="sr-Latn-RS"/>
+        </w:rPr>
+        <w:t>: {</w:t>
+      </w:r>
+      <w:r>
+        <w:rPr>
+          <w:rFonts w:ascii="Consolas" w:eastAsia="Times New Roman" w:hAnsi="Consolas" w:cs="Consolas"/>
+          <w:color w:val="CE9178"/>
+          <w:sz w:val="21"/>
+          <w:szCs w:val="21"/>
+          <w:lang w:eastAsia="sr-Latn-RS"/>
+        </w:rPr>
+        <w:t>dbPath</w:t>
+      </w:r>
+      <w:r>
+        <w:rPr>
+          <w:rFonts w:ascii="Consolas" w:eastAsia="Times New Roman" w:hAnsi="Consolas" w:cs="Consolas"/>
+          <w:color w:val="D4D4D4"/>
+          <w:sz w:val="21"/>
+          <w:szCs w:val="21"/>
+          <w:lang w:eastAsia="sr-Latn-RS"/>
+        </w:rPr>
+        <w:t xml:space="preserve">: </w:t>
+      </w:r>
+      <w:r>
+        <w:rPr>
+          <w:rFonts w:ascii="Consolas" w:eastAsia="Times New Roman" w:hAnsi="Consolas" w:cs="Consolas"/>
+          <w:color w:val="CE9178"/>
+          <w:sz w:val="21"/>
+          <w:szCs w:val="21"/>
+          <w:lang w:eastAsia="sr-Latn-RS"/>
+        </w:rPr>
+        <w:t>''</w:t>
+      </w:r>
+      <w:r>
+        <w:rPr>
+          <w:rFonts w:ascii="Consolas" w:eastAsia="Times New Roman" w:hAnsi="Consolas" w:cs="Consolas"/>
+          <w:color w:val="D4D4D4"/>
+          <w:sz w:val="21"/>
+          <w:szCs w:val="21"/>
+          <w:lang w:eastAsia="sr-Latn-RS"/>
+        </w:rPr>
+        <w:t xml:space="preserve">}; </w:t>
+      </w:r>
+    </w:p>
+    <w:p/>
+    <w:p>
+      <w:r>
+        <w:t>Then let’s add the uploadFinished function to populate this property:</w:t>
+      </w:r>
+    </w:p>
+    <w:p>
+      <w:pPr>
+        <w:shd w:val="clear" w:color="auto" w:fill="1E1E1E"/>
+        <w:spacing w:after="0" w:line="285" w:lineRule="atLeast"/>
+        <w:rPr>
+          <w:rFonts w:ascii="Consolas" w:eastAsia="Times New Roman" w:hAnsi="Consolas" w:cs="Consolas"/>
+          <w:color w:val="D4D4D4"/>
+          <w:sz w:val="21"/>
+          <w:szCs w:val="21"/>
+          <w:lang w:eastAsia="sr-Latn-RS"/>
+        </w:rPr>
+      </w:pPr>
+      <w:r>
+        <w:rPr>
+          <w:rFonts w:ascii="Consolas" w:eastAsia="Times New Roman" w:hAnsi="Consolas" w:cs="Consolas"/>
+          <w:color w:val="569CD6"/>
+          <w:sz w:val="21"/>
+          <w:szCs w:val="21"/>
+          <w:lang w:eastAsia="sr-Latn-RS"/>
+        </w:rPr>
+        <w:t>public</w:t>
+      </w:r>
+      <w:r>
+        <w:rPr>
+          <w:rFonts w:ascii="Consolas" w:eastAsia="Times New Roman" w:hAnsi="Consolas" w:cs="Consolas"/>
+          <w:color w:val="D4D4D4"/>
+          <w:sz w:val="21"/>
+          <w:szCs w:val="21"/>
+          <w:lang w:eastAsia="sr-Latn-RS"/>
+        </w:rPr>
+        <w:t xml:space="preserve"> </w:t>
+      </w:r>
+      <w:r>
+        <w:rPr>
+          <w:rFonts w:ascii="Consolas" w:eastAsia="Times New Roman" w:hAnsi="Consolas" w:cs="Consolas"/>
+          <w:color w:val="DCDCAA"/>
+          <w:sz w:val="21"/>
+          <w:szCs w:val="21"/>
+          <w:lang w:eastAsia="sr-Latn-RS"/>
+        </w:rPr>
+        <w:t>uploadFinished</w:t>
+      </w:r>
+      <w:r>
+        <w:rPr>
+          <w:rFonts w:ascii="Consolas" w:eastAsia="Times New Roman" w:hAnsi="Consolas" w:cs="Consolas"/>
+          <w:color w:val="D4D4D4"/>
+          <w:sz w:val="21"/>
+          <w:szCs w:val="21"/>
+          <w:lang w:eastAsia="sr-Latn-RS"/>
+        </w:rPr>
+        <w:t xml:space="preserve"> = (</w:t>
+      </w:r>
+      <w:r>
+        <w:rPr>
+          <w:rFonts w:ascii="Consolas" w:eastAsia="Times New Roman" w:hAnsi="Consolas" w:cs="Consolas"/>
+          <w:color w:val="9CDCFE"/>
+          <w:sz w:val="21"/>
+          <w:szCs w:val="21"/>
+          <w:lang w:eastAsia="sr-Latn-RS"/>
+        </w:rPr>
+        <w:t>event</w:t>
+      </w:r>
+      <w:r>
+        <w:rPr>
+          <w:rFonts w:ascii="Consolas" w:eastAsia="Times New Roman" w:hAnsi="Consolas" w:cs="Consolas"/>
+          <w:color w:val="D4D4D4"/>
+          <w:sz w:val="21"/>
+          <w:szCs w:val="21"/>
+          <w:lang w:eastAsia="sr-Latn-RS"/>
+        </w:rPr>
+        <w:t xml:space="preserve">) </w:t>
+      </w:r>
+      <w:r>
+        <w:rPr>
+          <w:rFonts w:ascii="Consolas" w:eastAsia="Times New Roman" w:hAnsi="Consolas" w:cs="Consolas"/>
+          <w:color w:val="569CD6"/>
+          <w:sz w:val="21"/>
+          <w:szCs w:val="21"/>
+          <w:lang w:eastAsia="sr-Latn-RS"/>
+        </w:rPr>
+        <w:t>=&gt;</w:t>
+      </w:r>
+      <w:r>
+        <w:rPr>
+          <w:rFonts w:ascii="Consolas" w:eastAsia="Times New Roman" w:hAnsi="Consolas" w:cs="Consolas"/>
+          <w:color w:val="D4D4D4"/>
+          <w:sz w:val="21"/>
+          <w:szCs w:val="21"/>
+          <w:lang w:eastAsia="sr-Latn-RS"/>
+        </w:rPr>
+        <w:t xml:space="preserve"> {</w:t>
+      </w:r>
+    </w:p>
+    <w:p>
+      <w:pPr>
+        <w:shd w:val="clear" w:color="auto" w:fill="1E1E1E"/>
+        <w:spacing w:after="0" w:line="285" w:lineRule="atLeast"/>
+        <w:rPr>
+          <w:rFonts w:ascii="Consolas" w:eastAsia="Times New Roman" w:hAnsi="Consolas" w:cs="Consolas"/>
+          <w:color w:val="D4D4D4"/>
+          <w:sz w:val="21"/>
+          <w:szCs w:val="21"/>
+          <w:lang w:eastAsia="sr-Latn-RS"/>
+        </w:rPr>
+      </w:pPr>
+      <w:r>
+        <w:rPr>
+          <w:rFonts w:ascii="Consolas" w:eastAsia="Times New Roman" w:hAnsi="Consolas" w:cs="Consolas"/>
+          <w:color w:val="D4D4D4"/>
+          <w:sz w:val="21"/>
+          <w:szCs w:val="21"/>
+          <w:lang w:eastAsia="sr-Latn-RS"/>
+        </w:rPr>
+        <w:t xml:space="preserve">    </w:t>
+      </w:r>
+      <w:r>
+        <w:rPr>
+          <w:rFonts w:ascii="Consolas" w:eastAsia="Times New Roman" w:hAnsi="Consolas" w:cs="Consolas"/>
+          <w:color w:val="569CD6"/>
+          <w:sz w:val="21"/>
+          <w:szCs w:val="21"/>
+          <w:lang w:eastAsia="sr-Latn-RS"/>
+        </w:rPr>
+        <w:t>this</w:t>
+      </w:r>
+      <w:r>
+        <w:rPr>
+          <w:rFonts w:ascii="Consolas" w:eastAsia="Times New Roman" w:hAnsi="Consolas" w:cs="Consolas"/>
+          <w:color w:val="D4D4D4"/>
+          <w:sz w:val="21"/>
+          <w:szCs w:val="21"/>
+          <w:lang w:eastAsia="sr-Latn-RS"/>
+        </w:rPr>
+        <w:t>.</w:t>
+      </w:r>
+      <w:r>
+        <w:rPr>
+          <w:rFonts w:ascii="Consolas" w:eastAsia="Times New Roman" w:hAnsi="Consolas" w:cs="Consolas"/>
+          <w:color w:val="9CDCFE"/>
+          <w:sz w:val="21"/>
+          <w:szCs w:val="21"/>
+          <w:lang w:eastAsia="sr-Latn-RS"/>
+        </w:rPr>
+        <w:t>response</w:t>
+      </w:r>
+      <w:r>
+        <w:rPr>
+          <w:rFonts w:ascii="Consolas" w:eastAsia="Times New Roman" w:hAnsi="Consolas" w:cs="Consolas"/>
+          <w:color w:val="D4D4D4"/>
+          <w:sz w:val="21"/>
+          <w:szCs w:val="21"/>
+          <w:lang w:eastAsia="sr-Latn-RS"/>
+        </w:rPr>
+        <w:t xml:space="preserve"> = </w:t>
+      </w:r>
+      <w:r>
+        <w:rPr>
+          <w:rFonts w:ascii="Consolas" w:eastAsia="Times New Roman" w:hAnsi="Consolas" w:cs="Consolas"/>
+          <w:color w:val="9CDCFE"/>
+          <w:sz w:val="21"/>
+          <w:szCs w:val="21"/>
+          <w:lang w:eastAsia="sr-Latn-RS"/>
+        </w:rPr>
+        <w:t>event</w:t>
+      </w:r>
+      <w:r>
+        <w:rPr>
+          <w:rFonts w:ascii="Consolas" w:eastAsia="Times New Roman" w:hAnsi="Consolas" w:cs="Consolas"/>
+          <w:color w:val="D4D4D4"/>
+          <w:sz w:val="21"/>
+          <w:szCs w:val="21"/>
+          <w:lang w:eastAsia="sr-Latn-RS"/>
+        </w:rPr>
+        <w:t>;</w:t>
+      </w:r>
+    </w:p>
+    <w:p>
+      <w:pPr>
+        <w:shd w:val="clear" w:color="auto" w:fill="1E1E1E"/>
+        <w:spacing w:after="0" w:line="285" w:lineRule="atLeast"/>
+        <w:rPr>
+          <w:rFonts w:ascii="Consolas" w:eastAsia="Times New Roman" w:hAnsi="Consolas" w:cs="Consolas"/>
+          <w:color w:val="D4D4D4"/>
+          <w:sz w:val="21"/>
+          <w:szCs w:val="21"/>
+          <w:lang w:eastAsia="sr-Latn-RS"/>
+        </w:rPr>
+      </w:pPr>
+      <w:r>
+        <w:rPr>
+          <w:rFonts w:ascii="Consolas" w:eastAsia="Times New Roman" w:hAnsi="Consolas" w:cs="Consolas"/>
+          <w:color w:val="D4D4D4"/>
+          <w:sz w:val="21"/>
+          <w:szCs w:val="21"/>
+          <w:lang w:eastAsia="sr-Latn-RS"/>
+        </w:rPr>
+        <w:t xml:space="preserve">  }</w:t>
+      </w:r>
+    </w:p>
+    <w:p/>
+    <w:p>
+      <w:r>
+        <w:t>With this modification, we have the response object in which we can find a path</w:t>
+      </w:r>
+      <w:r>
+        <w:t xml:space="preserve"> to be saved in the database.</w:t>
+      </w:r>
+    </w:p>
+    <w:p>
+      <w:r>
+        <w:t>Lastly, we have to modify the user object in the onCreate function in the same file:</w:t>
+      </w:r>
+    </w:p>
+    <w:p>
+      <w:pPr>
+        <w:shd w:val="clear" w:color="auto" w:fill="1E1E1E"/>
+        <w:spacing w:after="0" w:line="285" w:lineRule="atLeast"/>
+        <w:rPr>
+          <w:rFonts w:ascii="Consolas" w:eastAsia="Times New Roman" w:hAnsi="Consolas" w:cs="Consolas"/>
+          <w:color w:val="D4D4D4"/>
+          <w:sz w:val="21"/>
+          <w:szCs w:val="21"/>
+          <w:lang w:eastAsia="sr-Latn-RS"/>
+        </w:rPr>
+      </w:pPr>
+      <w:r>
+        <w:rPr>
+          <w:rFonts w:ascii="Consolas" w:eastAsia="Times New Roman" w:hAnsi="Consolas" w:cs="Consolas"/>
+          <w:color w:val="569CD6"/>
+          <w:sz w:val="21"/>
+          <w:szCs w:val="21"/>
+          <w:lang w:eastAsia="sr-Latn-RS"/>
+        </w:rPr>
+        <w:t>this</w:t>
+      </w:r>
+      <w:r>
+        <w:rPr>
+          <w:rFonts w:ascii="Consolas" w:eastAsia="Times New Roman" w:hAnsi="Consolas" w:cs="Consolas"/>
+          <w:color w:val="D4D4D4"/>
+          <w:sz w:val="21"/>
+          <w:szCs w:val="21"/>
+          <w:lang w:eastAsia="sr-Latn-RS"/>
+        </w:rPr>
+        <w:t>.</w:t>
+      </w:r>
+      <w:r>
+        <w:rPr>
+          <w:rFonts w:ascii="Consolas" w:eastAsia="Times New Roman" w:hAnsi="Consolas" w:cs="Consolas"/>
+          <w:color w:val="9CDCFE"/>
+          <w:sz w:val="21"/>
+          <w:szCs w:val="21"/>
+          <w:lang w:eastAsia="sr-Latn-RS"/>
+        </w:rPr>
+        <w:t>user</w:t>
+      </w:r>
+      <w:r>
+        <w:rPr>
+          <w:rFonts w:ascii="Consolas" w:eastAsia="Times New Roman" w:hAnsi="Consolas" w:cs="Consolas"/>
+          <w:color w:val="D4D4D4"/>
+          <w:sz w:val="21"/>
+          <w:szCs w:val="21"/>
+          <w:lang w:eastAsia="sr-Latn-RS"/>
+        </w:rPr>
+        <w:t xml:space="preserve"> = {</w:t>
+      </w:r>
+    </w:p>
+    <w:p>
+      <w:pPr>
+        <w:shd w:val="clear" w:color="auto" w:fill="1E1E1E"/>
+        <w:spacing w:after="0" w:line="285" w:lineRule="atLeast"/>
+        <w:rPr>
+          <w:rFonts w:ascii="Consolas" w:eastAsia="Times New Roman" w:hAnsi="Consolas" w:cs="Consolas"/>
+          <w:color w:val="D4D4D4"/>
+          <w:sz w:val="21"/>
+          <w:szCs w:val="21"/>
+          <w:lang w:eastAsia="sr-Latn-RS"/>
+        </w:rPr>
+      </w:pPr>
+      <w:r>
+        <w:rPr>
+          <w:rFonts w:ascii="Consolas" w:eastAsia="Times New Roman" w:hAnsi="Consolas" w:cs="Consolas"/>
+          <w:color w:val="D4D4D4"/>
+          <w:sz w:val="21"/>
+          <w:szCs w:val="21"/>
+          <w:lang w:eastAsia="sr-Latn-RS"/>
+        </w:rPr>
+        <w:t xml:space="preserve">      </w:t>
+      </w:r>
+      <w:r>
+        <w:rPr>
+          <w:rFonts w:ascii="Consolas" w:eastAsia="Times New Roman" w:hAnsi="Consolas" w:cs="Consolas"/>
+          <w:color w:val="9CDCFE"/>
+          <w:sz w:val="21"/>
+          <w:szCs w:val="21"/>
+          <w:lang w:eastAsia="sr-Latn-RS"/>
+        </w:rPr>
+        <w:t>name:</w:t>
+      </w:r>
+      <w:r>
+        <w:rPr>
+          <w:rFonts w:ascii="Consolas" w:eastAsia="Times New Roman" w:hAnsi="Consolas" w:cs="Consolas"/>
+          <w:color w:val="D4D4D4"/>
+          <w:sz w:val="21"/>
+          <w:szCs w:val="21"/>
+          <w:lang w:eastAsia="sr-Latn-RS"/>
+        </w:rPr>
+        <w:t xml:space="preserve"> </w:t>
+      </w:r>
+      <w:r>
+        <w:rPr>
+          <w:rFonts w:ascii="Consolas" w:eastAsia="Times New Roman" w:hAnsi="Consolas" w:cs="Consolas"/>
+          <w:color w:val="569CD6"/>
+          <w:sz w:val="21"/>
+          <w:szCs w:val="21"/>
+          <w:lang w:eastAsia="sr-Latn-RS"/>
+        </w:rPr>
+        <w:t>this</w:t>
+      </w:r>
+      <w:r>
+        <w:rPr>
+          <w:rFonts w:ascii="Consolas" w:eastAsia="Times New Roman" w:hAnsi="Consolas" w:cs="Consolas"/>
+          <w:color w:val="D4D4D4"/>
+          <w:sz w:val="21"/>
+          <w:szCs w:val="21"/>
+          <w:lang w:eastAsia="sr-Latn-RS"/>
+        </w:rPr>
+        <w:t>.</w:t>
+      </w:r>
+      <w:r>
+        <w:rPr>
+          <w:rFonts w:ascii="Consolas" w:eastAsia="Times New Roman" w:hAnsi="Consolas" w:cs="Consolas"/>
+          <w:color w:val="9CDCFE"/>
+          <w:sz w:val="21"/>
+          <w:szCs w:val="21"/>
+          <w:lang w:eastAsia="sr-Latn-RS"/>
+        </w:rPr>
+        <w:t>name</w:t>
+      </w:r>
+      <w:r>
+        <w:rPr>
+          <w:rFonts w:ascii="Consolas" w:eastAsia="Times New Roman" w:hAnsi="Consolas" w:cs="Consolas"/>
+          <w:color w:val="D4D4D4"/>
+          <w:sz w:val="21"/>
+          <w:szCs w:val="21"/>
+          <w:lang w:eastAsia="sr-Latn-RS"/>
+        </w:rPr>
+        <w:t>,</w:t>
+      </w:r>
+    </w:p>
+    <w:p>
+      <w:pPr>
+        <w:shd w:val="clear" w:color="auto" w:fill="1E1E1E"/>
+        <w:spacing w:after="0" w:line="285" w:lineRule="atLeast"/>
+        <w:rPr>
+          <w:rFonts w:ascii="Consolas" w:eastAsia="Times New Roman" w:hAnsi="Consolas" w:cs="Consolas"/>
+          <w:color w:val="D4D4D4"/>
+          <w:sz w:val="21"/>
+          <w:szCs w:val="21"/>
+          <w:lang w:eastAsia="sr-Latn-RS"/>
+        </w:rPr>
+      </w:pPr>
+      <w:r>
+        <w:rPr>
+          <w:rFonts w:ascii="Consolas" w:eastAsia="Times New Roman" w:hAnsi="Consolas" w:cs="Consolas"/>
+          <w:color w:val="D4D4D4"/>
+          <w:sz w:val="21"/>
+          <w:szCs w:val="21"/>
+          <w:lang w:eastAsia="sr-Latn-RS"/>
+        </w:rPr>
+        <w:t xml:space="preserve">      </w:t>
+      </w:r>
+      <w:r>
+        <w:rPr>
+          <w:rFonts w:ascii="Consolas" w:eastAsia="Times New Roman" w:hAnsi="Consolas" w:cs="Consolas"/>
+          <w:color w:val="9CDCFE"/>
+          <w:sz w:val="21"/>
+          <w:szCs w:val="21"/>
+          <w:lang w:eastAsia="sr-Latn-RS"/>
+        </w:rPr>
+        <w:t>address:</w:t>
+      </w:r>
+      <w:r>
+        <w:rPr>
+          <w:rFonts w:ascii="Consolas" w:eastAsia="Times New Roman" w:hAnsi="Consolas" w:cs="Consolas"/>
+          <w:color w:val="D4D4D4"/>
+          <w:sz w:val="21"/>
+          <w:szCs w:val="21"/>
+          <w:lang w:eastAsia="sr-Latn-RS"/>
+        </w:rPr>
+        <w:t xml:space="preserve"> </w:t>
+      </w:r>
+      <w:r>
+        <w:rPr>
+          <w:rFonts w:ascii="Consolas" w:eastAsia="Times New Roman" w:hAnsi="Consolas" w:cs="Consolas"/>
+          <w:color w:val="569CD6"/>
+          <w:sz w:val="21"/>
+          <w:szCs w:val="21"/>
+          <w:lang w:eastAsia="sr-Latn-RS"/>
+        </w:rPr>
+        <w:t>this</w:t>
+      </w:r>
+      <w:r>
+        <w:rPr>
+          <w:rFonts w:ascii="Consolas" w:eastAsia="Times New Roman" w:hAnsi="Consolas" w:cs="Consolas"/>
+          <w:color w:val="D4D4D4"/>
+          <w:sz w:val="21"/>
+          <w:szCs w:val="21"/>
+          <w:lang w:eastAsia="sr-Latn-RS"/>
+        </w:rPr>
+        <w:t>.</w:t>
+      </w:r>
+      <w:r>
+        <w:rPr>
+          <w:rFonts w:ascii="Consolas" w:eastAsia="Times New Roman" w:hAnsi="Consolas" w:cs="Consolas"/>
+          <w:color w:val="9CDCFE"/>
+          <w:sz w:val="21"/>
+          <w:szCs w:val="21"/>
+          <w:lang w:eastAsia="sr-Latn-RS"/>
+        </w:rPr>
+        <w:t>address</w:t>
+      </w:r>
+      <w:r>
+        <w:rPr>
+          <w:rFonts w:ascii="Consolas" w:eastAsia="Times New Roman" w:hAnsi="Consolas" w:cs="Consolas"/>
+          <w:color w:val="D4D4D4"/>
+          <w:sz w:val="21"/>
+          <w:szCs w:val="21"/>
+          <w:lang w:eastAsia="sr-Latn-RS"/>
+        </w:rPr>
+        <w:t>,</w:t>
+      </w:r>
+    </w:p>
+    <w:p>
+      <w:pPr>
+        <w:shd w:val="clear" w:color="auto" w:fill="1E1E1E"/>
+        <w:spacing w:after="0" w:line="285" w:lineRule="atLeast"/>
+        <w:rPr>
+          <w:rFonts w:ascii="Consolas" w:eastAsia="Times New Roman" w:hAnsi="Consolas" w:cs="Consolas"/>
+          <w:color w:val="D4D4D4"/>
+          <w:sz w:val="21"/>
+          <w:szCs w:val="21"/>
+          <w:lang w:eastAsia="sr-Latn-RS"/>
+        </w:rPr>
+      </w:pPr>
+      <w:r>
+        <w:rPr>
+          <w:rFonts w:ascii="Consolas" w:eastAsia="Times New Roman" w:hAnsi="Consolas" w:cs="Consolas"/>
+          <w:color w:val="D4D4D4"/>
+          <w:sz w:val="21"/>
+          <w:szCs w:val="21"/>
+          <w:lang w:eastAsia="sr-Latn-RS"/>
+        </w:rPr>
+        <w:t xml:space="preserve">      </w:t>
+      </w:r>
+      <w:r>
+        <w:rPr>
+          <w:rFonts w:ascii="Consolas" w:eastAsia="Times New Roman" w:hAnsi="Consolas" w:cs="Consolas"/>
+          <w:color w:val="9CDCFE"/>
+          <w:sz w:val="21"/>
+          <w:szCs w:val="21"/>
+          <w:lang w:eastAsia="sr-Latn-RS"/>
+        </w:rPr>
+        <w:t>imgPath:</w:t>
+      </w:r>
+      <w:r>
+        <w:rPr>
+          <w:rFonts w:ascii="Consolas" w:eastAsia="Times New Roman" w:hAnsi="Consolas" w:cs="Consolas"/>
+          <w:color w:val="D4D4D4"/>
+          <w:sz w:val="21"/>
+          <w:szCs w:val="21"/>
+          <w:lang w:eastAsia="sr-Latn-RS"/>
+        </w:rPr>
+        <w:t xml:space="preserve"> </w:t>
+      </w:r>
+      <w:r>
+        <w:rPr>
+          <w:rFonts w:ascii="Consolas" w:eastAsia="Times New Roman" w:hAnsi="Consolas" w:cs="Consolas"/>
+          <w:color w:val="569CD6"/>
+          <w:sz w:val="21"/>
+          <w:szCs w:val="21"/>
+          <w:lang w:eastAsia="sr-Latn-RS"/>
+        </w:rPr>
+        <w:t>this</w:t>
+      </w:r>
+      <w:r>
+        <w:rPr>
+          <w:rFonts w:ascii="Consolas" w:eastAsia="Times New Roman" w:hAnsi="Consolas" w:cs="Consolas"/>
+          <w:color w:val="D4D4D4"/>
+          <w:sz w:val="21"/>
+          <w:szCs w:val="21"/>
+          <w:lang w:eastAsia="sr-Latn-RS"/>
+        </w:rPr>
+        <w:t>.</w:t>
+      </w:r>
+      <w:r>
+        <w:rPr>
+          <w:rFonts w:ascii="Consolas" w:eastAsia="Times New Roman" w:hAnsi="Consolas" w:cs="Consolas"/>
+          <w:color w:val="9CDCFE"/>
+          <w:sz w:val="21"/>
+          <w:szCs w:val="21"/>
+          <w:lang w:eastAsia="sr-Latn-RS"/>
+        </w:rPr>
+        <w:t>response</w:t>
+      </w:r>
+      <w:r>
+        <w:rPr>
+          <w:rFonts w:ascii="Consolas" w:eastAsia="Times New Roman" w:hAnsi="Consolas" w:cs="Consolas"/>
+          <w:color w:val="D4D4D4"/>
+          <w:sz w:val="21"/>
+          <w:szCs w:val="21"/>
+          <w:lang w:eastAsia="sr-Latn-RS"/>
+        </w:rPr>
+        <w:t>.</w:t>
+      </w:r>
+      <w:r>
+        <w:rPr>
+          <w:rFonts w:ascii="Consolas" w:eastAsia="Times New Roman" w:hAnsi="Consolas" w:cs="Consolas"/>
+          <w:color w:val="9CDCFE"/>
+          <w:sz w:val="21"/>
+          <w:szCs w:val="21"/>
+          <w:lang w:eastAsia="sr-Latn-RS"/>
+        </w:rPr>
+        <w:t>dbPath</w:t>
+      </w:r>
+    </w:p>
+    <w:p>
+      <w:pPr>
+        <w:shd w:val="clear" w:color="auto" w:fill="1E1E1E"/>
+        <w:spacing w:after="0" w:line="285" w:lineRule="atLeast"/>
+        <w:rPr>
+          <w:rFonts w:ascii="Consolas" w:eastAsia="Times New Roman" w:hAnsi="Consolas" w:cs="Consolas"/>
+          <w:color w:val="D4D4D4"/>
+          <w:sz w:val="21"/>
+          <w:szCs w:val="21"/>
+          <w:lang w:eastAsia="sr-Latn-RS"/>
+        </w:rPr>
+      </w:pPr>
+      <w:r>
+        <w:rPr>
+          <w:rFonts w:ascii="Consolas" w:eastAsia="Times New Roman" w:hAnsi="Consolas" w:cs="Consolas"/>
+          <w:color w:val="D4D4D4"/>
+          <w:sz w:val="21"/>
+          <w:szCs w:val="21"/>
+          <w:lang w:eastAsia="sr-Latn-RS"/>
+        </w:rPr>
+        <w:t xml:space="preserve">    }</w:t>
+      </w:r>
+    </w:p>
+    <w:p/>
+    <w:p>
+      <w:r>
+        <w:t>Great job. Now we know the image file path related to the created user, so let’s use that knowledge to render that picture next to other user details.</w:t>
+      </w:r>
+    </w:p>
+    <w:p>
+      <w:r>
+        <w:t>To do that, let’s change a table inside the app.component.html file:</w:t>
+      </w:r>
+    </w:p>
+    <w:p>
+      <w:pPr>
+        <w:shd w:val="clear" w:color="auto" w:fill="1E1E1E"/>
+        <w:spacing w:after="0" w:line="285" w:lineRule="atLeast"/>
+        <w:rPr>
+          <w:rFonts w:ascii="Consolas" w:eastAsia="Times New Roman" w:hAnsi="Consolas" w:cs="Consolas"/>
+          <w:color w:val="D4D4D4"/>
+          <w:sz w:val="21"/>
+          <w:szCs w:val="21"/>
+          <w:lang w:eastAsia="sr-Latn-RS"/>
+        </w:rPr>
+      </w:pPr>
+      <w:r>
+        <w:rPr>
+          <w:rFonts w:ascii="Consolas" w:eastAsia="Times New Roman" w:hAnsi="Consolas" w:cs="Consolas"/>
+          <w:color w:val="808080"/>
+          <w:sz w:val="21"/>
+          <w:szCs w:val="21"/>
+          <w:lang w:eastAsia="sr-Latn-RS"/>
+        </w:rPr>
+        <w:t>&lt;</w:t>
+      </w:r>
+      <w:r>
+        <w:rPr>
+          <w:rFonts w:ascii="Consolas" w:eastAsia="Times New Roman" w:hAnsi="Consolas" w:cs="Consolas"/>
+          <w:color w:val="569CD6"/>
+          <w:sz w:val="21"/>
+          <w:szCs w:val="21"/>
+          <w:lang w:eastAsia="sr-Latn-RS"/>
+        </w:rPr>
+        <w:t>table</w:t>
+      </w:r>
+      <w:r>
+        <w:rPr>
+          <w:rFonts w:ascii="Consolas" w:eastAsia="Times New Roman" w:hAnsi="Consolas" w:cs="Consolas"/>
+          <w:color w:val="D4D4D4"/>
+          <w:sz w:val="21"/>
+          <w:szCs w:val="21"/>
+          <w:lang w:eastAsia="sr-Latn-RS"/>
+        </w:rPr>
+        <w:t xml:space="preserve"> </w:t>
+      </w:r>
+      <w:r>
+        <w:rPr>
+          <w:rFonts w:ascii="Consolas" w:eastAsia="Times New Roman" w:hAnsi="Consolas" w:cs="Consolas"/>
+          <w:color w:val="9CDCFE"/>
+          <w:sz w:val="21"/>
+          <w:szCs w:val="21"/>
+          <w:lang w:eastAsia="sr-Latn-RS"/>
+        </w:rPr>
+        <w:t>class</w:t>
+      </w:r>
+      <w:r>
+        <w:rPr>
+          <w:rFonts w:ascii="Consolas" w:eastAsia="Times New Roman" w:hAnsi="Consolas" w:cs="Consolas"/>
+          <w:color w:val="D4D4D4"/>
+          <w:sz w:val="21"/>
+          <w:szCs w:val="21"/>
+          <w:lang w:eastAsia="sr-Latn-RS"/>
+        </w:rPr>
+        <w:t>=</w:t>
+      </w:r>
+      <w:r>
+        <w:rPr>
+          <w:rFonts w:ascii="Consolas" w:eastAsia="Times New Roman" w:hAnsi="Consolas" w:cs="Consolas"/>
+          <w:color w:val="CE9178"/>
+          <w:sz w:val="21"/>
+          <w:szCs w:val="21"/>
+          <w:lang w:eastAsia="sr-Latn-RS"/>
+        </w:rPr>
+        <w:t>"table table-striped"</w:t>
+      </w:r>
+      <w:r>
+        <w:rPr>
+          <w:rFonts w:ascii="Consolas" w:eastAsia="Times New Roman" w:hAnsi="Consolas" w:cs="Consolas"/>
+          <w:color w:val="808080"/>
+          <w:sz w:val="21"/>
+          <w:szCs w:val="21"/>
+          <w:lang w:eastAsia="sr-Latn-RS"/>
+        </w:rPr>
+        <w:t>&gt;</w:t>
+      </w:r>
+    </w:p>
+    <w:p>
+      <w:pPr>
+        <w:shd w:val="clear" w:color="auto" w:fill="1E1E1E"/>
+        <w:spacing w:after="0" w:line="285" w:lineRule="atLeast"/>
+        <w:rPr>
+          <w:rFonts w:ascii="Consolas" w:eastAsia="Times New Roman" w:hAnsi="Consolas" w:cs="Consolas"/>
+          <w:color w:val="D4D4D4"/>
+          <w:sz w:val="21"/>
+          <w:szCs w:val="21"/>
+          <w:lang w:eastAsia="sr-Latn-RS"/>
+        </w:rPr>
+      </w:pPr>
+      <w:r>
+        <w:rPr>
+          <w:rFonts w:ascii="Consolas" w:eastAsia="Times New Roman" w:hAnsi="Consolas" w:cs="Consolas"/>
+          <w:color w:val="D4D4D4"/>
+          <w:sz w:val="21"/>
+          <w:szCs w:val="21"/>
+          <w:lang w:eastAsia="sr-Latn-RS"/>
+        </w:rPr>
+        <w:t xml:space="preserve">      </w:t>
+      </w:r>
+      <w:r>
+        <w:rPr>
+          <w:rFonts w:ascii="Consolas" w:eastAsia="Times New Roman" w:hAnsi="Consolas" w:cs="Consolas"/>
+          <w:color w:val="808080"/>
+          <w:sz w:val="21"/>
+          <w:szCs w:val="21"/>
+          <w:lang w:eastAsia="sr-Latn-RS"/>
+        </w:rPr>
+        <w:t>&lt;</w:t>
+      </w:r>
+      <w:r>
+        <w:rPr>
+          <w:rFonts w:ascii="Consolas" w:eastAsia="Times New Roman" w:hAnsi="Consolas" w:cs="Consolas"/>
+          <w:color w:val="569CD6"/>
+          <w:sz w:val="21"/>
+          <w:szCs w:val="21"/>
+          <w:lang w:eastAsia="sr-Latn-RS"/>
+        </w:rPr>
+        <w:t>thead</w:t>
+      </w:r>
+      <w:r>
+        <w:rPr>
+          <w:rFonts w:ascii="Consolas" w:eastAsia="Times New Roman" w:hAnsi="Consolas" w:cs="Consolas"/>
+          <w:color w:val="808080"/>
+          <w:sz w:val="21"/>
+          <w:szCs w:val="21"/>
+          <w:lang w:eastAsia="sr-Latn-RS"/>
+        </w:rPr>
+        <w:t>&gt;</w:t>
+      </w:r>
+    </w:p>
+    <w:p>
+      <w:pPr>
+        <w:shd w:val="clear" w:color="auto" w:fill="1E1E1E"/>
+        <w:spacing w:after="0" w:line="285" w:lineRule="atLeast"/>
+        <w:rPr>
+          <w:rFonts w:ascii="Consolas" w:eastAsia="Times New Roman" w:hAnsi="Consolas" w:cs="Consolas"/>
+          <w:color w:val="D4D4D4"/>
+          <w:sz w:val="21"/>
+          <w:szCs w:val="21"/>
+          <w:lang w:eastAsia="sr-Latn-RS"/>
+        </w:rPr>
+      </w:pPr>
+      <w:r>
+        <w:rPr>
+          <w:rFonts w:ascii="Consolas" w:eastAsia="Times New Roman" w:hAnsi="Consolas" w:cs="Consolas"/>
+          <w:color w:val="D4D4D4"/>
+          <w:sz w:val="21"/>
+          <w:szCs w:val="21"/>
+          <w:lang w:eastAsia="sr-Latn-RS"/>
+        </w:rPr>
+        <w:t xml:space="preserve">        </w:t>
+      </w:r>
+      <w:r>
+        <w:rPr>
+          <w:rFonts w:ascii="Consolas" w:eastAsia="Times New Roman" w:hAnsi="Consolas" w:cs="Consolas"/>
+          <w:color w:val="808080"/>
+          <w:sz w:val="21"/>
+          <w:szCs w:val="21"/>
+          <w:lang w:eastAsia="sr-Latn-RS"/>
+        </w:rPr>
+        <w:t>&lt;</w:t>
+      </w:r>
+      <w:r>
+        <w:rPr>
+          <w:rFonts w:ascii="Consolas" w:eastAsia="Times New Roman" w:hAnsi="Consolas" w:cs="Consolas"/>
+          <w:color w:val="569CD6"/>
+          <w:sz w:val="21"/>
+          <w:szCs w:val="21"/>
+          <w:lang w:eastAsia="sr-Latn-RS"/>
+        </w:rPr>
+        <w:t>tr</w:t>
+      </w:r>
+      <w:r>
+        <w:rPr>
+          <w:rFonts w:ascii="Consolas" w:eastAsia="Times New Roman" w:hAnsi="Consolas" w:cs="Consolas"/>
+          <w:color w:val="808080"/>
+          <w:sz w:val="21"/>
+          <w:szCs w:val="21"/>
+          <w:lang w:eastAsia="sr-Latn-RS"/>
+        </w:rPr>
+        <w:t>&gt;</w:t>
+      </w:r>
+    </w:p>
+    <w:p>
+      <w:pPr>
+        <w:shd w:val="clear" w:color="auto" w:fill="1E1E1E"/>
+        <w:spacing w:after="0" w:line="285" w:lineRule="atLeast"/>
+        <w:rPr>
+          <w:rFonts w:ascii="Consolas" w:eastAsia="Times New Roman" w:hAnsi="Consolas" w:cs="Consolas"/>
+          <w:color w:val="D4D4D4"/>
+          <w:sz w:val="21"/>
+          <w:szCs w:val="21"/>
+          <w:lang w:eastAsia="sr-Latn-RS"/>
+        </w:rPr>
+      </w:pPr>
+      <w:r>
+        <w:rPr>
+          <w:rFonts w:ascii="Consolas" w:eastAsia="Times New Roman" w:hAnsi="Consolas" w:cs="Consolas"/>
+          <w:color w:val="D4D4D4"/>
+          <w:sz w:val="21"/>
+          <w:szCs w:val="21"/>
+          <w:lang w:eastAsia="sr-Latn-RS"/>
+        </w:rPr>
+        <w:t xml:space="preserve">          </w:t>
+      </w:r>
+      <w:r>
+        <w:rPr>
+          <w:rFonts w:ascii="Consolas" w:eastAsia="Times New Roman" w:hAnsi="Consolas" w:cs="Consolas"/>
+          <w:color w:val="808080"/>
+          <w:sz w:val="21"/>
+          <w:szCs w:val="21"/>
+          <w:lang w:eastAsia="sr-Latn-RS"/>
+        </w:rPr>
+        <w:t>&lt;</w:t>
+      </w:r>
+      <w:r>
+        <w:rPr>
+          <w:rFonts w:ascii="Consolas" w:eastAsia="Times New Roman" w:hAnsi="Consolas" w:cs="Consolas"/>
+          <w:color w:val="569CD6"/>
+          <w:sz w:val="21"/>
+          <w:szCs w:val="21"/>
+          <w:lang w:eastAsia="sr-Latn-RS"/>
+        </w:rPr>
+        <w:t>th</w:t>
+      </w:r>
+      <w:r>
+        <w:rPr>
+          <w:rFonts w:ascii="Consolas" w:eastAsia="Times New Roman" w:hAnsi="Consolas" w:cs="Consolas"/>
+          <w:color w:val="D4D4D4"/>
+          <w:sz w:val="21"/>
+          <w:szCs w:val="21"/>
+          <w:lang w:eastAsia="sr-Latn-RS"/>
+        </w:rPr>
+        <w:t xml:space="preserve"> </w:t>
+      </w:r>
+      <w:r>
+        <w:rPr>
+          <w:rFonts w:ascii="Consolas" w:eastAsia="Times New Roman" w:hAnsi="Consolas" w:cs="Consolas"/>
+          <w:color w:val="9CDCFE"/>
+          <w:sz w:val="21"/>
+          <w:szCs w:val="21"/>
+          <w:lang w:eastAsia="sr-Latn-RS"/>
+        </w:rPr>
+        <w:t>scope</w:t>
+      </w:r>
+      <w:r>
+        <w:rPr>
+          <w:rFonts w:ascii="Consolas" w:eastAsia="Times New Roman" w:hAnsi="Consolas" w:cs="Consolas"/>
+          <w:color w:val="D4D4D4"/>
+          <w:sz w:val="21"/>
+          <w:szCs w:val="21"/>
+          <w:lang w:eastAsia="sr-Latn-RS"/>
+        </w:rPr>
+        <w:t>=</w:t>
+      </w:r>
+      <w:r>
+        <w:rPr>
+          <w:rFonts w:ascii="Consolas" w:eastAsia="Times New Roman" w:hAnsi="Consolas" w:cs="Consolas"/>
+          <w:color w:val="CE9178"/>
+          <w:sz w:val="21"/>
+          <w:szCs w:val="21"/>
+          <w:lang w:eastAsia="sr-Latn-RS"/>
+        </w:rPr>
+        <w:t>"col"</w:t>
+      </w:r>
+      <w:r>
+        <w:rPr>
+          <w:rFonts w:ascii="Consolas" w:eastAsia="Times New Roman" w:hAnsi="Consolas" w:cs="Consolas"/>
+          <w:color w:val="808080"/>
+          <w:sz w:val="21"/>
+          <w:szCs w:val="21"/>
+          <w:lang w:eastAsia="sr-Latn-RS"/>
+        </w:rPr>
+        <w:t>&gt;</w:t>
+      </w:r>
+      <w:r>
+        <w:rPr>
+          <w:rFonts w:ascii="Consolas" w:eastAsia="Times New Roman" w:hAnsi="Consolas" w:cs="Consolas"/>
+          <w:color w:val="D4D4D4"/>
+          <w:sz w:val="21"/>
+          <w:szCs w:val="21"/>
+          <w:lang w:eastAsia="sr-Latn-RS"/>
+        </w:rPr>
+        <w:t>Image</w:t>
+      </w:r>
+      <w:r>
+        <w:rPr>
+          <w:rFonts w:ascii="Consolas" w:eastAsia="Times New Roman" w:hAnsi="Consolas" w:cs="Consolas"/>
+          <w:color w:val="808080"/>
+          <w:sz w:val="21"/>
+          <w:szCs w:val="21"/>
+          <w:lang w:eastAsia="sr-Latn-RS"/>
+        </w:rPr>
+        <w:t>&lt;/</w:t>
+      </w:r>
+      <w:r>
+        <w:rPr>
+          <w:rFonts w:ascii="Consolas" w:eastAsia="Times New Roman" w:hAnsi="Consolas" w:cs="Consolas"/>
+          <w:color w:val="569CD6"/>
+          <w:sz w:val="21"/>
+          <w:szCs w:val="21"/>
+          <w:lang w:eastAsia="sr-Latn-RS"/>
+        </w:rPr>
+        <w:t>th</w:t>
+      </w:r>
+      <w:r>
+        <w:rPr>
+          <w:rFonts w:ascii="Consolas" w:eastAsia="Times New Roman" w:hAnsi="Consolas" w:cs="Consolas"/>
+          <w:color w:val="808080"/>
+          <w:sz w:val="21"/>
+          <w:szCs w:val="21"/>
+          <w:lang w:eastAsia="sr-Latn-RS"/>
+        </w:rPr>
+        <w:t>&gt;</w:t>
+      </w:r>
+    </w:p>
+    <w:p>
+      <w:pPr>
+        <w:shd w:val="clear" w:color="auto" w:fill="1E1E1E"/>
+        <w:spacing w:after="0" w:line="285" w:lineRule="atLeast"/>
+        <w:rPr>
+          <w:rFonts w:ascii="Consolas" w:eastAsia="Times New Roman" w:hAnsi="Consolas" w:cs="Consolas"/>
+          <w:color w:val="D4D4D4"/>
+          <w:sz w:val="21"/>
+          <w:szCs w:val="21"/>
+          <w:lang w:eastAsia="sr-Latn-RS"/>
+        </w:rPr>
+      </w:pPr>
+      <w:r>
+        <w:rPr>
+          <w:rFonts w:ascii="Consolas" w:eastAsia="Times New Roman" w:hAnsi="Consolas" w:cs="Consolas"/>
+          <w:color w:val="D4D4D4"/>
+          <w:sz w:val="21"/>
+          <w:szCs w:val="21"/>
+          <w:lang w:eastAsia="sr-Latn-RS"/>
+        </w:rPr>
+        <w:t xml:space="preserve">          </w:t>
+      </w:r>
+      <w:r>
+        <w:rPr>
+          <w:rFonts w:ascii="Consolas" w:eastAsia="Times New Roman" w:hAnsi="Consolas" w:cs="Consolas"/>
+          <w:color w:val="808080"/>
+          <w:sz w:val="21"/>
+          <w:szCs w:val="21"/>
+          <w:lang w:eastAsia="sr-Latn-RS"/>
+        </w:rPr>
+        <w:t>&lt;</w:t>
+      </w:r>
+      <w:r>
+        <w:rPr>
+          <w:rFonts w:ascii="Consolas" w:eastAsia="Times New Roman" w:hAnsi="Consolas" w:cs="Consolas"/>
+          <w:color w:val="569CD6"/>
+          <w:sz w:val="21"/>
+          <w:szCs w:val="21"/>
+          <w:lang w:eastAsia="sr-Latn-RS"/>
+        </w:rPr>
+        <w:t>th</w:t>
+      </w:r>
+      <w:r>
+        <w:rPr>
+          <w:rFonts w:ascii="Consolas" w:eastAsia="Times New Roman" w:hAnsi="Consolas" w:cs="Consolas"/>
+          <w:color w:val="D4D4D4"/>
+          <w:sz w:val="21"/>
+          <w:szCs w:val="21"/>
+          <w:lang w:eastAsia="sr-Latn-RS"/>
+        </w:rPr>
+        <w:t xml:space="preserve"> </w:t>
+      </w:r>
+      <w:r>
+        <w:rPr>
+          <w:rFonts w:ascii="Consolas" w:eastAsia="Times New Roman" w:hAnsi="Consolas" w:cs="Consolas"/>
+          <w:color w:val="9CDCFE"/>
+          <w:sz w:val="21"/>
+          <w:szCs w:val="21"/>
+          <w:lang w:eastAsia="sr-Latn-RS"/>
+        </w:rPr>
+        <w:t>scope</w:t>
+      </w:r>
+      <w:r>
+        <w:rPr>
+          <w:rFonts w:ascii="Consolas" w:eastAsia="Times New Roman" w:hAnsi="Consolas" w:cs="Consolas"/>
+          <w:color w:val="D4D4D4"/>
+          <w:sz w:val="21"/>
+          <w:szCs w:val="21"/>
+          <w:lang w:eastAsia="sr-Latn-RS"/>
+        </w:rPr>
+        <w:t>=</w:t>
+      </w:r>
+      <w:r>
+        <w:rPr>
+          <w:rFonts w:ascii="Consolas" w:eastAsia="Times New Roman" w:hAnsi="Consolas" w:cs="Consolas"/>
+          <w:color w:val="CE9178"/>
+          <w:sz w:val="21"/>
+          <w:szCs w:val="21"/>
+          <w:lang w:eastAsia="sr-Latn-RS"/>
+        </w:rPr>
+        <w:t>"col"</w:t>
+      </w:r>
+      <w:r>
+        <w:rPr>
+          <w:rFonts w:ascii="Consolas" w:eastAsia="Times New Roman" w:hAnsi="Consolas" w:cs="Consolas"/>
+          <w:color w:val="808080"/>
+          <w:sz w:val="21"/>
+          <w:szCs w:val="21"/>
+          <w:lang w:eastAsia="sr-Latn-RS"/>
+        </w:rPr>
+        <w:t>&gt;</w:t>
+      </w:r>
+      <w:r>
+        <w:rPr>
+          <w:rFonts w:ascii="Consolas" w:eastAsia="Times New Roman" w:hAnsi="Consolas" w:cs="Consolas"/>
+          <w:color w:val="D4D4D4"/>
+          <w:sz w:val="21"/>
+          <w:szCs w:val="21"/>
+          <w:lang w:eastAsia="sr-Latn-RS"/>
+        </w:rPr>
+        <w:t>Name</w:t>
+      </w:r>
+      <w:r>
+        <w:rPr>
+          <w:rFonts w:ascii="Consolas" w:eastAsia="Times New Roman" w:hAnsi="Consolas" w:cs="Consolas"/>
+          <w:color w:val="808080"/>
+          <w:sz w:val="21"/>
+          <w:szCs w:val="21"/>
+          <w:lang w:eastAsia="sr-Latn-RS"/>
+        </w:rPr>
+        <w:t>&lt;/</w:t>
+      </w:r>
+      <w:r>
+        <w:rPr>
+          <w:rFonts w:ascii="Consolas" w:eastAsia="Times New Roman" w:hAnsi="Consolas" w:cs="Consolas"/>
+          <w:color w:val="569CD6"/>
+          <w:sz w:val="21"/>
+          <w:szCs w:val="21"/>
+          <w:lang w:eastAsia="sr-Latn-RS"/>
+        </w:rPr>
+        <w:t>th</w:t>
+      </w:r>
+      <w:r>
+        <w:rPr>
+          <w:rFonts w:ascii="Consolas" w:eastAsia="Times New Roman" w:hAnsi="Consolas" w:cs="Consolas"/>
+          <w:color w:val="808080"/>
+          <w:sz w:val="21"/>
+          <w:szCs w:val="21"/>
+          <w:lang w:eastAsia="sr-Latn-RS"/>
+        </w:rPr>
+        <w:t>&gt;</w:t>
+      </w:r>
+    </w:p>
+    <w:p>
+      <w:pPr>
+        <w:shd w:val="clear" w:color="auto" w:fill="1E1E1E"/>
+        <w:spacing w:after="0" w:line="285" w:lineRule="atLeast"/>
+        <w:rPr>
+          <w:rFonts w:ascii="Consolas" w:eastAsia="Times New Roman" w:hAnsi="Consolas" w:cs="Consolas"/>
+          <w:color w:val="D4D4D4"/>
+          <w:sz w:val="21"/>
+          <w:szCs w:val="21"/>
+          <w:lang w:eastAsia="sr-Latn-RS"/>
+        </w:rPr>
+      </w:pPr>
+      <w:r>
+        <w:rPr>
+          <w:rFonts w:ascii="Consolas" w:eastAsia="Times New Roman" w:hAnsi="Consolas" w:cs="Consolas"/>
+          <w:color w:val="D4D4D4"/>
+          <w:sz w:val="21"/>
+          <w:szCs w:val="21"/>
+          <w:lang w:eastAsia="sr-Latn-RS"/>
+        </w:rPr>
+        <w:t xml:space="preserve">          </w:t>
+      </w:r>
+      <w:r>
+        <w:rPr>
+          <w:rFonts w:ascii="Consolas" w:eastAsia="Times New Roman" w:hAnsi="Consolas" w:cs="Consolas"/>
+          <w:color w:val="808080"/>
+          <w:sz w:val="21"/>
+          <w:szCs w:val="21"/>
+          <w:lang w:eastAsia="sr-Latn-RS"/>
+        </w:rPr>
+        <w:t>&lt;</w:t>
+      </w:r>
+      <w:r>
+        <w:rPr>
+          <w:rFonts w:ascii="Consolas" w:eastAsia="Times New Roman" w:hAnsi="Consolas" w:cs="Consolas"/>
+          <w:color w:val="569CD6"/>
+          <w:sz w:val="21"/>
+          <w:szCs w:val="21"/>
+          <w:lang w:eastAsia="sr-Latn-RS"/>
+        </w:rPr>
+        <w:t>th</w:t>
+      </w:r>
+      <w:r>
+        <w:rPr>
+          <w:rFonts w:ascii="Consolas" w:eastAsia="Times New Roman" w:hAnsi="Consolas" w:cs="Consolas"/>
+          <w:color w:val="D4D4D4"/>
+          <w:sz w:val="21"/>
+          <w:szCs w:val="21"/>
+          <w:lang w:eastAsia="sr-Latn-RS"/>
+        </w:rPr>
+        <w:t xml:space="preserve"> </w:t>
+      </w:r>
+      <w:r>
+        <w:rPr>
+          <w:rFonts w:ascii="Consolas" w:eastAsia="Times New Roman" w:hAnsi="Consolas" w:cs="Consolas"/>
+          <w:color w:val="9CDCFE"/>
+          <w:sz w:val="21"/>
+          <w:szCs w:val="21"/>
+          <w:lang w:eastAsia="sr-Latn-RS"/>
+        </w:rPr>
+        <w:t>scope</w:t>
+      </w:r>
+      <w:r>
+        <w:rPr>
+          <w:rFonts w:ascii="Consolas" w:eastAsia="Times New Roman" w:hAnsi="Consolas" w:cs="Consolas"/>
+          <w:color w:val="D4D4D4"/>
+          <w:sz w:val="21"/>
+          <w:szCs w:val="21"/>
+          <w:lang w:eastAsia="sr-Latn-RS"/>
+        </w:rPr>
+        <w:t>=</w:t>
+      </w:r>
+      <w:r>
+        <w:rPr>
+          <w:rFonts w:ascii="Consolas" w:eastAsia="Times New Roman" w:hAnsi="Consolas" w:cs="Consolas"/>
+          <w:color w:val="CE9178"/>
+          <w:sz w:val="21"/>
+          <w:szCs w:val="21"/>
+          <w:lang w:eastAsia="sr-Latn-RS"/>
+        </w:rPr>
+        <w:t>"col"</w:t>
+      </w:r>
+      <w:r>
+        <w:rPr>
+          <w:rFonts w:ascii="Consolas" w:eastAsia="Times New Roman" w:hAnsi="Consolas" w:cs="Consolas"/>
+          <w:color w:val="808080"/>
+          <w:sz w:val="21"/>
+          <w:szCs w:val="21"/>
+          <w:lang w:eastAsia="sr-Latn-RS"/>
+        </w:rPr>
+        <w:t>&gt;</w:t>
+      </w:r>
+      <w:r>
+        <w:rPr>
+          <w:rFonts w:ascii="Consolas" w:eastAsia="Times New Roman" w:hAnsi="Consolas" w:cs="Consolas"/>
+          <w:color w:val="D4D4D4"/>
+          <w:sz w:val="21"/>
+          <w:szCs w:val="21"/>
+          <w:lang w:eastAsia="sr-Latn-RS"/>
+        </w:rPr>
+        <w:t>Address</w:t>
+      </w:r>
+      <w:r>
+        <w:rPr>
+          <w:rFonts w:ascii="Consolas" w:eastAsia="Times New Roman" w:hAnsi="Consolas" w:cs="Consolas"/>
+          <w:color w:val="808080"/>
+          <w:sz w:val="21"/>
+          <w:szCs w:val="21"/>
+          <w:lang w:eastAsia="sr-Latn-RS"/>
+        </w:rPr>
+        <w:t>&lt;/</w:t>
+      </w:r>
+      <w:r>
+        <w:rPr>
+          <w:rFonts w:ascii="Consolas" w:eastAsia="Times New Roman" w:hAnsi="Consolas" w:cs="Consolas"/>
+          <w:color w:val="569CD6"/>
+          <w:sz w:val="21"/>
+          <w:szCs w:val="21"/>
+          <w:lang w:eastAsia="sr-Latn-RS"/>
+        </w:rPr>
+        <w:t>th</w:t>
+      </w:r>
+      <w:r>
+        <w:rPr>
+          <w:rFonts w:ascii="Consolas" w:eastAsia="Times New Roman" w:hAnsi="Consolas" w:cs="Consolas"/>
+          <w:color w:val="808080"/>
+          <w:sz w:val="21"/>
+          <w:szCs w:val="21"/>
+          <w:lang w:eastAsia="sr-Latn-RS"/>
+        </w:rPr>
+        <w:t>&gt;</w:t>
+      </w:r>
+    </w:p>
+    <w:p>
+      <w:pPr>
+        <w:shd w:val="clear" w:color="auto" w:fill="1E1E1E"/>
+        <w:spacing w:after="0" w:line="285" w:lineRule="atLeast"/>
+        <w:rPr>
+          <w:rFonts w:ascii="Consolas" w:eastAsia="Times New Roman" w:hAnsi="Consolas" w:cs="Consolas"/>
+          <w:color w:val="D4D4D4"/>
+          <w:sz w:val="21"/>
+          <w:szCs w:val="21"/>
+          <w:lang w:eastAsia="sr-Latn-RS"/>
+        </w:rPr>
+      </w:pPr>
+      <w:r>
+        <w:rPr>
+          <w:rFonts w:ascii="Consolas" w:eastAsia="Times New Roman" w:hAnsi="Consolas" w:cs="Consolas"/>
+          <w:color w:val="D4D4D4"/>
+          <w:sz w:val="21"/>
+          <w:szCs w:val="21"/>
+          <w:lang w:eastAsia="sr-Latn-RS"/>
+        </w:rPr>
+        <w:t xml:space="preserve">        </w:t>
+      </w:r>
+      <w:r>
+        <w:rPr>
+          <w:rFonts w:ascii="Consolas" w:eastAsia="Times New Roman" w:hAnsi="Consolas" w:cs="Consolas"/>
+          <w:color w:val="808080"/>
+          <w:sz w:val="21"/>
+          <w:szCs w:val="21"/>
+          <w:lang w:eastAsia="sr-Latn-RS"/>
+        </w:rPr>
+        <w:t>&lt;/</w:t>
+      </w:r>
+      <w:r>
+        <w:rPr>
+          <w:rFonts w:ascii="Consolas" w:eastAsia="Times New Roman" w:hAnsi="Consolas" w:cs="Consolas"/>
+          <w:color w:val="569CD6"/>
+          <w:sz w:val="21"/>
+          <w:szCs w:val="21"/>
+          <w:lang w:eastAsia="sr-Latn-RS"/>
+        </w:rPr>
+        <w:t>tr</w:t>
+      </w:r>
+      <w:r>
+        <w:rPr>
+          <w:rFonts w:ascii="Consolas" w:eastAsia="Times New Roman" w:hAnsi="Consolas" w:cs="Consolas"/>
+          <w:color w:val="808080"/>
+          <w:sz w:val="21"/>
+          <w:szCs w:val="21"/>
+          <w:lang w:eastAsia="sr-Latn-RS"/>
+        </w:rPr>
+        <w:t>&gt;</w:t>
+      </w:r>
+    </w:p>
+    <w:p>
+      <w:pPr>
+        <w:shd w:val="clear" w:color="auto" w:fill="1E1E1E"/>
+        <w:spacing w:after="0" w:line="285" w:lineRule="atLeast"/>
+        <w:rPr>
+          <w:rFonts w:ascii="Consolas" w:eastAsia="Times New Roman" w:hAnsi="Consolas" w:cs="Consolas"/>
+          <w:color w:val="D4D4D4"/>
+          <w:sz w:val="21"/>
+          <w:szCs w:val="21"/>
+          <w:lang w:eastAsia="sr-Latn-RS"/>
+        </w:rPr>
+      </w:pPr>
+      <w:r>
+        <w:rPr>
+          <w:rFonts w:ascii="Consolas" w:eastAsia="Times New Roman" w:hAnsi="Consolas" w:cs="Consolas"/>
+          <w:color w:val="D4D4D4"/>
+          <w:sz w:val="21"/>
+          <w:szCs w:val="21"/>
+          <w:lang w:eastAsia="sr-Latn-RS"/>
+        </w:rPr>
+        <w:t xml:space="preserve">      </w:t>
+      </w:r>
+      <w:r>
+        <w:rPr>
+          <w:rFonts w:ascii="Consolas" w:eastAsia="Times New Roman" w:hAnsi="Consolas" w:cs="Consolas"/>
+          <w:color w:val="808080"/>
+          <w:sz w:val="21"/>
+          <w:szCs w:val="21"/>
+          <w:lang w:eastAsia="sr-Latn-RS"/>
+        </w:rPr>
+        <w:t>&lt;/</w:t>
+      </w:r>
+      <w:r>
+        <w:rPr>
+          <w:rFonts w:ascii="Consolas" w:eastAsia="Times New Roman" w:hAnsi="Consolas" w:cs="Consolas"/>
+          <w:color w:val="569CD6"/>
+          <w:sz w:val="21"/>
+          <w:szCs w:val="21"/>
+          <w:lang w:eastAsia="sr-Latn-RS"/>
+        </w:rPr>
+        <w:t>thead</w:t>
+      </w:r>
+      <w:r>
+        <w:rPr>
+          <w:rFonts w:ascii="Consolas" w:eastAsia="Times New Roman" w:hAnsi="Consolas" w:cs="Consolas"/>
+          <w:color w:val="808080"/>
+          <w:sz w:val="21"/>
+          <w:szCs w:val="21"/>
+          <w:lang w:eastAsia="sr-Latn-RS"/>
+        </w:rPr>
+        <w:t>&gt;</w:t>
+      </w:r>
+    </w:p>
+    <w:p>
+      <w:pPr>
+        <w:shd w:val="clear" w:color="auto" w:fill="1E1E1E"/>
+        <w:spacing w:after="0" w:line="285" w:lineRule="atLeast"/>
+        <w:rPr>
+          <w:rFonts w:ascii="Consolas" w:eastAsia="Times New Roman" w:hAnsi="Consolas" w:cs="Consolas"/>
+          <w:color w:val="D4D4D4"/>
+          <w:sz w:val="21"/>
+          <w:szCs w:val="21"/>
+          <w:lang w:eastAsia="sr-Latn-RS"/>
+        </w:rPr>
+      </w:pPr>
+      <w:r>
+        <w:rPr>
+          <w:rFonts w:ascii="Consolas" w:eastAsia="Times New Roman" w:hAnsi="Consolas" w:cs="Consolas"/>
+          <w:color w:val="D4D4D4"/>
+          <w:sz w:val="21"/>
+          <w:szCs w:val="21"/>
+          <w:lang w:eastAsia="sr-Latn-RS"/>
+        </w:rPr>
+        <w:t xml:space="preserve">      </w:t>
+      </w:r>
+      <w:r>
+        <w:rPr>
+          <w:rFonts w:ascii="Consolas" w:eastAsia="Times New Roman" w:hAnsi="Consolas" w:cs="Consolas"/>
+          <w:color w:val="808080"/>
+          <w:sz w:val="21"/>
+          <w:szCs w:val="21"/>
+          <w:lang w:eastAsia="sr-Latn-RS"/>
+        </w:rPr>
+        <w:t>&lt;</w:t>
+      </w:r>
+      <w:r>
+        <w:rPr>
+          <w:rFonts w:ascii="Consolas" w:eastAsia="Times New Roman" w:hAnsi="Consolas" w:cs="Consolas"/>
+          <w:color w:val="569CD6"/>
+          <w:sz w:val="21"/>
+          <w:szCs w:val="21"/>
+          <w:lang w:eastAsia="sr-Latn-RS"/>
+        </w:rPr>
+        <w:t>tbody</w:t>
+      </w:r>
+      <w:r>
+        <w:rPr>
+          <w:rFonts w:ascii="Consolas" w:eastAsia="Times New Roman" w:hAnsi="Consolas" w:cs="Consolas"/>
+          <w:color w:val="808080"/>
+          <w:sz w:val="21"/>
+          <w:szCs w:val="21"/>
+          <w:lang w:eastAsia="sr-Latn-RS"/>
+        </w:rPr>
+        <w:t>&gt;</w:t>
+      </w:r>
+    </w:p>
+    <w:p>
+      <w:pPr>
+        <w:shd w:val="clear" w:color="auto" w:fill="1E1E1E"/>
+        <w:spacing w:after="0" w:line="285" w:lineRule="atLeast"/>
+        <w:rPr>
+          <w:rFonts w:ascii="Consolas" w:eastAsia="Times New Roman" w:hAnsi="Consolas" w:cs="Consolas"/>
+          <w:color w:val="D4D4D4"/>
+          <w:sz w:val="21"/>
+          <w:szCs w:val="21"/>
+          <w:lang w:eastAsia="sr-Latn-RS"/>
+        </w:rPr>
+      </w:pPr>
+      <w:r>
+        <w:rPr>
+          <w:rFonts w:ascii="Consolas" w:eastAsia="Times New Roman" w:hAnsi="Consolas" w:cs="Consolas"/>
+          <w:color w:val="D4D4D4"/>
+          <w:sz w:val="21"/>
+          <w:szCs w:val="21"/>
+          <w:lang w:eastAsia="sr-Latn-RS"/>
+        </w:rPr>
+        <w:t xml:space="preserve">        </w:t>
+      </w:r>
+      <w:r>
+        <w:rPr>
+          <w:rFonts w:ascii="Consolas" w:eastAsia="Times New Roman" w:hAnsi="Consolas" w:cs="Consolas"/>
+          <w:color w:val="808080"/>
+          <w:sz w:val="21"/>
+          <w:szCs w:val="21"/>
+          <w:lang w:eastAsia="sr-Latn-RS"/>
+        </w:rPr>
+        <w:t>&lt;</w:t>
+      </w:r>
+      <w:r>
+        <w:rPr>
+          <w:rFonts w:ascii="Consolas" w:eastAsia="Times New Roman" w:hAnsi="Consolas" w:cs="Consolas"/>
+          <w:color w:val="569CD6"/>
+          <w:sz w:val="21"/>
+          <w:szCs w:val="21"/>
+          <w:lang w:eastAsia="sr-Latn-RS"/>
+        </w:rPr>
+        <w:t>tr</w:t>
+      </w:r>
+      <w:r>
+        <w:rPr>
+          <w:rFonts w:ascii="Consolas" w:eastAsia="Times New Roman" w:hAnsi="Consolas" w:cs="Consolas"/>
+          <w:color w:val="D4D4D4"/>
+          <w:sz w:val="21"/>
+          <w:szCs w:val="21"/>
+          <w:lang w:eastAsia="sr-Latn-RS"/>
+        </w:rPr>
+        <w:t xml:space="preserve"> </w:t>
+      </w:r>
+      <w:r>
+        <w:rPr>
+          <w:rFonts w:ascii="Consolas" w:eastAsia="Times New Roman" w:hAnsi="Consolas" w:cs="Consolas"/>
+          <w:color w:val="9CDCFE"/>
+          <w:sz w:val="21"/>
+          <w:szCs w:val="21"/>
+          <w:lang w:eastAsia="sr-Latn-RS"/>
+        </w:rPr>
+        <w:t>*ngFor</w:t>
+      </w:r>
+      <w:r>
+        <w:rPr>
+          <w:rFonts w:ascii="Consolas" w:eastAsia="Times New Roman" w:hAnsi="Consolas" w:cs="Consolas"/>
+          <w:color w:val="D4D4D4"/>
+          <w:sz w:val="21"/>
+          <w:szCs w:val="21"/>
+          <w:lang w:eastAsia="sr-Latn-RS"/>
+        </w:rPr>
+        <w:t>=</w:t>
+      </w:r>
+      <w:r>
+        <w:rPr>
+          <w:rFonts w:ascii="Consolas" w:eastAsia="Times New Roman" w:hAnsi="Consolas" w:cs="Consolas"/>
+          <w:color w:val="CE9178"/>
+          <w:sz w:val="21"/>
+          <w:szCs w:val="21"/>
+          <w:lang w:eastAsia="sr-Latn-RS"/>
+        </w:rPr>
+        <w:t>"let user of users"</w:t>
+      </w:r>
+      <w:r>
+        <w:rPr>
+          <w:rFonts w:ascii="Consolas" w:eastAsia="Times New Roman" w:hAnsi="Consolas" w:cs="Consolas"/>
+          <w:color w:val="808080"/>
+          <w:sz w:val="21"/>
+          <w:szCs w:val="21"/>
+          <w:lang w:eastAsia="sr-Latn-RS"/>
+        </w:rPr>
+        <w:t>&gt;</w:t>
+      </w:r>
+    </w:p>
+    <w:p>
+      <w:pPr>
+        <w:shd w:val="clear" w:color="auto" w:fill="1E1E1E"/>
+        <w:spacing w:after="0" w:line="285" w:lineRule="atLeast"/>
+        <w:rPr>
+          <w:rFonts w:ascii="Consolas" w:eastAsia="Times New Roman" w:hAnsi="Consolas" w:cs="Consolas"/>
+          <w:color w:val="D4D4D4"/>
+          <w:sz w:val="21"/>
+          <w:szCs w:val="21"/>
+          <w:lang w:eastAsia="sr-Latn-RS"/>
+        </w:rPr>
+      </w:pPr>
+      <w:r>
+        <w:rPr>
+          <w:rFonts w:ascii="Consolas" w:eastAsia="Times New Roman" w:hAnsi="Consolas" w:cs="Consolas"/>
+          <w:color w:val="D4D4D4"/>
+          <w:sz w:val="21"/>
+          <w:szCs w:val="21"/>
+          <w:lang w:eastAsia="sr-Latn-RS"/>
+        </w:rPr>
+        <w:t xml:space="preserve">          </w:t>
+      </w:r>
+      <w:r>
+        <w:rPr>
+          <w:rFonts w:ascii="Consolas" w:eastAsia="Times New Roman" w:hAnsi="Consolas" w:cs="Consolas"/>
+          <w:color w:val="808080"/>
+          <w:sz w:val="21"/>
+          <w:szCs w:val="21"/>
+          <w:lang w:eastAsia="sr-Latn-RS"/>
+        </w:rPr>
+        <w:t>&lt;</w:t>
+      </w:r>
+      <w:r>
+        <w:rPr>
+          <w:rFonts w:ascii="Consolas" w:eastAsia="Times New Roman" w:hAnsi="Consolas" w:cs="Consolas"/>
+          <w:color w:val="569CD6"/>
+          <w:sz w:val="21"/>
+          <w:szCs w:val="21"/>
+          <w:lang w:eastAsia="sr-Latn-RS"/>
+        </w:rPr>
+        <w:t>td</w:t>
+      </w:r>
+      <w:r>
+        <w:rPr>
+          <w:rFonts w:ascii="Consolas" w:eastAsia="Times New Roman" w:hAnsi="Consolas" w:cs="Consolas"/>
+          <w:color w:val="808080"/>
+          <w:sz w:val="21"/>
+          <w:szCs w:val="21"/>
+          <w:lang w:eastAsia="sr-Latn-RS"/>
+        </w:rPr>
+        <w:t>&gt;&lt;</w:t>
+      </w:r>
+      <w:r>
+        <w:rPr>
+          <w:rFonts w:ascii="Consolas" w:eastAsia="Times New Roman" w:hAnsi="Consolas" w:cs="Consolas"/>
+          <w:color w:val="569CD6"/>
+          <w:sz w:val="21"/>
+          <w:szCs w:val="21"/>
+          <w:lang w:eastAsia="sr-Latn-RS"/>
+        </w:rPr>
+        <w:t>img</w:t>
+      </w:r>
+      <w:r>
+        <w:rPr>
+          <w:rFonts w:ascii="Consolas" w:eastAsia="Times New Roman" w:hAnsi="Consolas" w:cs="Consolas"/>
+          <w:color w:val="D4D4D4"/>
+          <w:sz w:val="21"/>
+          <w:szCs w:val="21"/>
+          <w:lang w:eastAsia="sr-Latn-RS"/>
+        </w:rPr>
+        <w:t xml:space="preserve"> </w:t>
+      </w:r>
+      <w:r>
+        <w:rPr>
+          <w:rFonts w:ascii="Consolas" w:eastAsia="Times New Roman" w:hAnsi="Consolas" w:cs="Consolas"/>
+          <w:color w:val="9CDCFE"/>
+          <w:sz w:val="21"/>
+          <w:szCs w:val="21"/>
+          <w:lang w:eastAsia="sr-Latn-RS"/>
+        </w:rPr>
+        <w:t>[src]</w:t>
+      </w:r>
+      <w:r>
+        <w:rPr>
+          <w:rFonts w:ascii="Consolas" w:eastAsia="Times New Roman" w:hAnsi="Consolas" w:cs="Consolas"/>
+          <w:color w:val="D4D4D4"/>
+          <w:sz w:val="21"/>
+          <w:szCs w:val="21"/>
+          <w:lang w:eastAsia="sr-Latn-RS"/>
+        </w:rPr>
+        <w:t>=</w:t>
+      </w:r>
+      <w:r>
+        <w:rPr>
+          <w:rFonts w:ascii="Consolas" w:eastAsia="Times New Roman" w:hAnsi="Consolas" w:cs="Consolas"/>
+          <w:color w:val="CE9178"/>
+          <w:sz w:val="21"/>
+          <w:szCs w:val="21"/>
+          <w:lang w:eastAsia="sr-Latn-RS"/>
+        </w:rPr>
+        <w:t>"createImgPath(user.imgPath)"</w:t>
+      </w:r>
+      <w:r>
+        <w:rPr>
+          <w:rFonts w:ascii="Consolas" w:eastAsia="Times New Roman" w:hAnsi="Consolas" w:cs="Consolas"/>
+          <w:color w:val="D4D4D4"/>
+          <w:sz w:val="21"/>
+          <w:szCs w:val="21"/>
+          <w:lang w:eastAsia="sr-Latn-RS"/>
+        </w:rPr>
+        <w:t xml:space="preserve"> </w:t>
+      </w:r>
+      <w:r>
+        <w:rPr>
+          <w:rFonts w:ascii="Consolas" w:eastAsia="Times New Roman" w:hAnsi="Consolas" w:cs="Consolas"/>
+          <w:color w:val="9CDCFE"/>
+          <w:sz w:val="21"/>
+          <w:szCs w:val="21"/>
+          <w:lang w:eastAsia="sr-Latn-RS"/>
+        </w:rPr>
+        <w:t>alt</w:t>
+      </w:r>
+      <w:r>
+        <w:rPr>
+          <w:rFonts w:ascii="Consolas" w:eastAsia="Times New Roman" w:hAnsi="Consolas" w:cs="Consolas"/>
+          <w:color w:val="D4D4D4"/>
+          <w:sz w:val="21"/>
+          <w:szCs w:val="21"/>
+          <w:lang w:eastAsia="sr-Latn-RS"/>
+        </w:rPr>
+        <w:t>=</w:t>
+      </w:r>
+      <w:r>
+        <w:rPr>
+          <w:rFonts w:ascii="Consolas" w:eastAsia="Times New Roman" w:hAnsi="Consolas" w:cs="Consolas"/>
+          <w:color w:val="CE9178"/>
+          <w:sz w:val="21"/>
+          <w:szCs w:val="21"/>
+          <w:lang w:eastAsia="sr-Latn-RS"/>
+        </w:rPr>
+        <w:t>"profile picture"</w:t>
+      </w:r>
+      <w:r>
+        <w:rPr>
+          <w:rFonts w:ascii="Consolas" w:eastAsia="Times New Roman" w:hAnsi="Consolas" w:cs="Consolas"/>
+          <w:color w:val="D4D4D4"/>
+          <w:sz w:val="21"/>
+          <w:szCs w:val="21"/>
+          <w:lang w:eastAsia="sr-Latn-RS"/>
+        </w:rPr>
+        <w:t xml:space="preserve"> </w:t>
+      </w:r>
+      <w:r>
+        <w:rPr>
+          <w:rFonts w:ascii="Consolas" w:eastAsia="Times New Roman" w:hAnsi="Consolas" w:cs="Consolas"/>
+          <w:color w:val="9CDCFE"/>
+          <w:sz w:val="21"/>
+          <w:szCs w:val="21"/>
+          <w:lang w:eastAsia="sr-Latn-RS"/>
+        </w:rPr>
+        <w:t>style</w:t>
+      </w:r>
+      <w:r>
+        <w:rPr>
+          <w:rFonts w:ascii="Consolas" w:eastAsia="Times New Roman" w:hAnsi="Consolas" w:cs="Consolas"/>
+          <w:color w:val="D4D4D4"/>
+          <w:sz w:val="21"/>
+          <w:szCs w:val="21"/>
+          <w:lang w:eastAsia="sr-Latn-RS"/>
+        </w:rPr>
+        <w:t>=</w:t>
+      </w:r>
+      <w:r>
+        <w:rPr>
+          <w:rFonts w:ascii="Consolas" w:eastAsia="Times New Roman" w:hAnsi="Consolas" w:cs="Consolas"/>
+          <w:color w:val="CE9178"/>
+          <w:sz w:val="21"/>
+          <w:szCs w:val="21"/>
+          <w:lang w:eastAsia="sr-Latn-RS"/>
+        </w:rPr>
+        <w:t>"width:60px; height:60px;"</w:t>
+      </w:r>
+      <w:r>
+        <w:rPr>
+          <w:rFonts w:ascii="Consolas" w:eastAsia="Times New Roman" w:hAnsi="Consolas" w:cs="Consolas"/>
+          <w:color w:val="808080"/>
+          <w:sz w:val="21"/>
+          <w:szCs w:val="21"/>
+          <w:lang w:eastAsia="sr-Latn-RS"/>
+        </w:rPr>
+        <w:t>&gt;&lt;/</w:t>
+      </w:r>
+      <w:r>
+        <w:rPr>
+          <w:rFonts w:ascii="Consolas" w:eastAsia="Times New Roman" w:hAnsi="Consolas" w:cs="Consolas"/>
+          <w:color w:val="569CD6"/>
+          <w:sz w:val="21"/>
+          <w:szCs w:val="21"/>
+          <w:lang w:eastAsia="sr-Latn-RS"/>
+        </w:rPr>
+        <w:t>td</w:t>
+      </w:r>
+      <w:r>
+        <w:rPr>
+          <w:rFonts w:ascii="Consolas" w:eastAsia="Times New Roman" w:hAnsi="Consolas" w:cs="Consolas"/>
+          <w:color w:val="808080"/>
+          <w:sz w:val="21"/>
+          <w:szCs w:val="21"/>
+          <w:lang w:eastAsia="sr-Latn-RS"/>
+        </w:rPr>
+        <w:t>&gt;</w:t>
+      </w:r>
+    </w:p>
+    <w:p>
+      <w:pPr>
+        <w:shd w:val="clear" w:color="auto" w:fill="1E1E1E"/>
+        <w:spacing w:after="0" w:line="285" w:lineRule="atLeast"/>
+        <w:rPr>
+          <w:rFonts w:ascii="Consolas" w:eastAsia="Times New Roman" w:hAnsi="Consolas" w:cs="Consolas"/>
+          <w:color w:val="D4D4D4"/>
+          <w:sz w:val="21"/>
+          <w:szCs w:val="21"/>
+          <w:lang w:eastAsia="sr-Latn-RS"/>
+        </w:rPr>
+      </w:pPr>
+      <w:r>
+        <w:rPr>
+          <w:rFonts w:ascii="Consolas" w:eastAsia="Times New Roman" w:hAnsi="Consolas" w:cs="Consolas"/>
+          <w:color w:val="D4D4D4"/>
+          <w:sz w:val="21"/>
+          <w:szCs w:val="21"/>
+          <w:lang w:eastAsia="sr-Latn-RS"/>
+        </w:rPr>
+        <w:t xml:space="preserve">          </w:t>
+      </w:r>
+      <w:r>
+        <w:rPr>
+          <w:rFonts w:ascii="Consolas" w:eastAsia="Times New Roman" w:hAnsi="Consolas" w:cs="Consolas"/>
+          <w:color w:val="808080"/>
+          <w:sz w:val="21"/>
+          <w:szCs w:val="21"/>
+          <w:lang w:eastAsia="sr-Latn-RS"/>
+        </w:rPr>
+        <w:t>&lt;</w:t>
+      </w:r>
+      <w:r>
+        <w:rPr>
+          <w:rFonts w:ascii="Consolas" w:eastAsia="Times New Roman" w:hAnsi="Consolas" w:cs="Consolas"/>
+          <w:color w:val="569CD6"/>
+          <w:sz w:val="21"/>
+          <w:szCs w:val="21"/>
+          <w:lang w:eastAsia="sr-Latn-RS"/>
+        </w:rPr>
+        <w:t>td</w:t>
+      </w:r>
+      <w:r>
+        <w:rPr>
+          <w:rFonts w:ascii="Consolas" w:eastAsia="Times New Roman" w:hAnsi="Consolas" w:cs="Consolas"/>
+          <w:color w:val="808080"/>
+          <w:sz w:val="21"/>
+          <w:szCs w:val="21"/>
+          <w:lang w:eastAsia="sr-Latn-RS"/>
+        </w:rPr>
+        <w:t>&gt;</w:t>
+      </w:r>
+      <w:r>
+        <w:rPr>
+          <w:rFonts w:ascii="Consolas" w:eastAsia="Times New Roman" w:hAnsi="Consolas" w:cs="Consolas"/>
+          <w:color w:val="D4D4D4"/>
+          <w:sz w:val="21"/>
+          <w:szCs w:val="21"/>
+          <w:lang w:eastAsia="sr-Latn-RS"/>
+        </w:rPr>
+        <w:t>{{user.name}}</w:t>
+      </w:r>
+      <w:r>
+        <w:rPr>
+          <w:rFonts w:ascii="Consolas" w:eastAsia="Times New Roman" w:hAnsi="Consolas" w:cs="Consolas"/>
+          <w:color w:val="808080"/>
+          <w:sz w:val="21"/>
+          <w:szCs w:val="21"/>
+          <w:lang w:eastAsia="sr-Latn-RS"/>
+        </w:rPr>
+        <w:t>&lt;/</w:t>
+      </w:r>
+      <w:r>
+        <w:rPr>
+          <w:rFonts w:ascii="Consolas" w:eastAsia="Times New Roman" w:hAnsi="Consolas" w:cs="Consolas"/>
+          <w:color w:val="569CD6"/>
+          <w:sz w:val="21"/>
+          <w:szCs w:val="21"/>
+          <w:lang w:eastAsia="sr-Latn-RS"/>
+        </w:rPr>
+        <w:t>td</w:t>
+      </w:r>
+      <w:r>
+        <w:rPr>
+          <w:rFonts w:ascii="Consolas" w:eastAsia="Times New Roman" w:hAnsi="Consolas" w:cs="Consolas"/>
+          <w:color w:val="808080"/>
+          <w:sz w:val="21"/>
+          <w:szCs w:val="21"/>
+          <w:lang w:eastAsia="sr-Latn-RS"/>
+        </w:rPr>
+        <w:t>&gt;</w:t>
+      </w:r>
+    </w:p>
+    <w:p>
+      <w:pPr>
+        <w:shd w:val="clear" w:color="auto" w:fill="1E1E1E"/>
+        <w:spacing w:after="0" w:line="285" w:lineRule="atLeast"/>
+        <w:rPr>
+          <w:rFonts w:ascii="Consolas" w:eastAsia="Times New Roman" w:hAnsi="Consolas" w:cs="Consolas"/>
+          <w:color w:val="D4D4D4"/>
+          <w:sz w:val="21"/>
+          <w:szCs w:val="21"/>
+          <w:lang w:eastAsia="sr-Latn-RS"/>
+        </w:rPr>
+      </w:pPr>
+      <w:r>
+        <w:rPr>
+          <w:rFonts w:ascii="Consolas" w:eastAsia="Times New Roman" w:hAnsi="Consolas" w:cs="Consolas"/>
+          <w:color w:val="D4D4D4"/>
+          <w:sz w:val="21"/>
+          <w:szCs w:val="21"/>
+          <w:lang w:eastAsia="sr-Latn-RS"/>
+        </w:rPr>
+        <w:t xml:space="preserve">          </w:t>
+      </w:r>
+      <w:r>
+        <w:rPr>
+          <w:rFonts w:ascii="Consolas" w:eastAsia="Times New Roman" w:hAnsi="Consolas" w:cs="Consolas"/>
+          <w:color w:val="808080"/>
+          <w:sz w:val="21"/>
+          <w:szCs w:val="21"/>
+          <w:lang w:eastAsia="sr-Latn-RS"/>
+        </w:rPr>
+        <w:t>&lt;</w:t>
+      </w:r>
+      <w:r>
+        <w:rPr>
+          <w:rFonts w:ascii="Consolas" w:eastAsia="Times New Roman" w:hAnsi="Consolas" w:cs="Consolas"/>
+          <w:color w:val="569CD6"/>
+          <w:sz w:val="21"/>
+          <w:szCs w:val="21"/>
+          <w:lang w:eastAsia="sr-Latn-RS"/>
+        </w:rPr>
+        <w:t>td</w:t>
+      </w:r>
+      <w:r>
+        <w:rPr>
+          <w:rFonts w:ascii="Consolas" w:eastAsia="Times New Roman" w:hAnsi="Consolas" w:cs="Consolas"/>
+          <w:color w:val="808080"/>
+          <w:sz w:val="21"/>
+          <w:szCs w:val="21"/>
+          <w:lang w:eastAsia="sr-Latn-RS"/>
+        </w:rPr>
+        <w:t>&gt;</w:t>
+      </w:r>
+      <w:r>
+        <w:rPr>
+          <w:rFonts w:ascii="Consolas" w:eastAsia="Times New Roman" w:hAnsi="Consolas" w:cs="Consolas"/>
+          <w:color w:val="D4D4D4"/>
+          <w:sz w:val="21"/>
+          <w:szCs w:val="21"/>
+          <w:lang w:eastAsia="sr-Latn-RS"/>
+        </w:rPr>
+        <w:t>{{user.address}}</w:t>
+      </w:r>
+      <w:r>
+        <w:rPr>
+          <w:rFonts w:ascii="Consolas" w:eastAsia="Times New Roman" w:hAnsi="Consolas" w:cs="Consolas"/>
+          <w:color w:val="808080"/>
+          <w:sz w:val="21"/>
+          <w:szCs w:val="21"/>
+          <w:lang w:eastAsia="sr-Latn-RS"/>
+        </w:rPr>
+        <w:t>&lt;/</w:t>
+      </w:r>
+      <w:r>
+        <w:rPr>
+          <w:rFonts w:ascii="Consolas" w:eastAsia="Times New Roman" w:hAnsi="Consolas" w:cs="Consolas"/>
+          <w:color w:val="569CD6"/>
+          <w:sz w:val="21"/>
+          <w:szCs w:val="21"/>
+          <w:lang w:eastAsia="sr-Latn-RS"/>
+        </w:rPr>
+        <w:t>td</w:t>
+      </w:r>
+      <w:r>
+        <w:rPr>
+          <w:rFonts w:ascii="Consolas" w:eastAsia="Times New Roman" w:hAnsi="Consolas" w:cs="Consolas"/>
+          <w:color w:val="808080"/>
+          <w:sz w:val="21"/>
+          <w:szCs w:val="21"/>
+          <w:lang w:eastAsia="sr-Latn-RS"/>
+        </w:rPr>
+        <w:t>&gt;</w:t>
+      </w:r>
+    </w:p>
+    <w:p>
+      <w:pPr>
+        <w:shd w:val="clear" w:color="auto" w:fill="1E1E1E"/>
+        <w:spacing w:after="0" w:line="285" w:lineRule="atLeast"/>
+        <w:rPr>
+          <w:rFonts w:ascii="Consolas" w:eastAsia="Times New Roman" w:hAnsi="Consolas" w:cs="Consolas"/>
+          <w:color w:val="D4D4D4"/>
+          <w:sz w:val="21"/>
+          <w:szCs w:val="21"/>
+          <w:lang w:eastAsia="sr-Latn-RS"/>
+        </w:rPr>
+      </w:pPr>
+      <w:r>
+        <w:rPr>
+          <w:rFonts w:ascii="Consolas" w:eastAsia="Times New Roman" w:hAnsi="Consolas" w:cs="Consolas"/>
+          <w:color w:val="D4D4D4"/>
+          <w:sz w:val="21"/>
+          <w:szCs w:val="21"/>
+          <w:lang w:eastAsia="sr-Latn-RS"/>
+        </w:rPr>
+        <w:t xml:space="preserve">        </w:t>
+      </w:r>
+      <w:r>
+        <w:rPr>
+          <w:rFonts w:ascii="Consolas" w:eastAsia="Times New Roman" w:hAnsi="Consolas" w:cs="Consolas"/>
+          <w:color w:val="808080"/>
+          <w:sz w:val="21"/>
+          <w:szCs w:val="21"/>
+          <w:lang w:eastAsia="sr-Latn-RS"/>
+        </w:rPr>
+        <w:t>&lt;/</w:t>
+      </w:r>
+      <w:r>
+        <w:rPr>
+          <w:rFonts w:ascii="Consolas" w:eastAsia="Times New Roman" w:hAnsi="Consolas" w:cs="Consolas"/>
+          <w:color w:val="569CD6"/>
+          <w:sz w:val="21"/>
+          <w:szCs w:val="21"/>
+          <w:lang w:eastAsia="sr-Latn-RS"/>
+        </w:rPr>
+        <w:t>tr</w:t>
+      </w:r>
+      <w:r>
+        <w:rPr>
+          <w:rFonts w:ascii="Consolas" w:eastAsia="Times New Roman" w:hAnsi="Consolas" w:cs="Consolas"/>
+          <w:color w:val="808080"/>
+          <w:sz w:val="21"/>
+          <w:szCs w:val="21"/>
+          <w:lang w:eastAsia="sr-Latn-RS"/>
+        </w:rPr>
+        <w:t>&gt;</w:t>
+      </w:r>
+    </w:p>
+    <w:p>
+      <w:pPr>
+        <w:shd w:val="clear" w:color="auto" w:fill="1E1E1E"/>
+        <w:spacing w:after="0" w:line="285" w:lineRule="atLeast"/>
+        <w:rPr>
+          <w:rFonts w:ascii="Consolas" w:eastAsia="Times New Roman" w:hAnsi="Consolas" w:cs="Consolas"/>
+          <w:color w:val="D4D4D4"/>
+          <w:sz w:val="21"/>
+          <w:szCs w:val="21"/>
+          <w:lang w:eastAsia="sr-Latn-RS"/>
+        </w:rPr>
+      </w:pPr>
+      <w:r>
+        <w:rPr>
+          <w:rFonts w:ascii="Consolas" w:eastAsia="Times New Roman" w:hAnsi="Consolas" w:cs="Consolas"/>
+          <w:color w:val="D4D4D4"/>
+          <w:sz w:val="21"/>
+          <w:szCs w:val="21"/>
+          <w:lang w:eastAsia="sr-Latn-RS"/>
+        </w:rPr>
+        <w:t xml:space="preserve">      </w:t>
+      </w:r>
+      <w:r>
+        <w:rPr>
+          <w:rFonts w:ascii="Consolas" w:eastAsia="Times New Roman" w:hAnsi="Consolas" w:cs="Consolas"/>
+          <w:color w:val="808080"/>
+          <w:sz w:val="21"/>
+          <w:szCs w:val="21"/>
+          <w:lang w:eastAsia="sr-Latn-RS"/>
+        </w:rPr>
+        <w:t>&lt;/</w:t>
+      </w:r>
+      <w:r>
+        <w:rPr>
+          <w:rFonts w:ascii="Consolas" w:eastAsia="Times New Roman" w:hAnsi="Consolas" w:cs="Consolas"/>
+          <w:color w:val="569CD6"/>
+          <w:sz w:val="21"/>
+          <w:szCs w:val="21"/>
+          <w:lang w:eastAsia="sr-Latn-RS"/>
+        </w:rPr>
+        <w:t>tbody</w:t>
+      </w:r>
+      <w:r>
+        <w:rPr>
+          <w:rFonts w:ascii="Consolas" w:eastAsia="Times New Roman" w:hAnsi="Consolas" w:cs="Consolas"/>
+          <w:color w:val="808080"/>
+          <w:sz w:val="21"/>
+          <w:szCs w:val="21"/>
+          <w:lang w:eastAsia="sr-Latn-RS"/>
+        </w:rPr>
+        <w:t>&gt;</w:t>
+      </w:r>
+    </w:p>
+    <w:p>
+      <w:pPr>
+        <w:shd w:val="clear" w:color="auto" w:fill="1E1E1E"/>
+        <w:spacing w:after="0" w:line="285" w:lineRule="atLeast"/>
+        <w:rPr>
+          <w:rFonts w:ascii="Consolas" w:eastAsia="Times New Roman" w:hAnsi="Consolas" w:cs="Consolas"/>
+          <w:color w:val="D4D4D4"/>
+          <w:sz w:val="21"/>
+          <w:szCs w:val="21"/>
+          <w:lang w:eastAsia="sr-Latn-RS"/>
+        </w:rPr>
+      </w:pPr>
+      <w:r>
+        <w:rPr>
+          <w:rFonts w:ascii="Consolas" w:eastAsia="Times New Roman" w:hAnsi="Consolas" w:cs="Consolas"/>
+          <w:color w:val="D4D4D4"/>
+          <w:sz w:val="21"/>
+          <w:szCs w:val="21"/>
+          <w:lang w:eastAsia="sr-Latn-RS"/>
+        </w:rPr>
+        <w:t xml:space="preserve">    </w:t>
+      </w:r>
+      <w:r>
+        <w:rPr>
+          <w:rFonts w:ascii="Consolas" w:eastAsia="Times New Roman" w:hAnsi="Consolas" w:cs="Consolas"/>
+          <w:color w:val="808080"/>
+          <w:sz w:val="21"/>
+          <w:szCs w:val="21"/>
+          <w:lang w:eastAsia="sr-Latn-RS"/>
+        </w:rPr>
+        <w:t>&lt;/</w:t>
+      </w:r>
+      <w:r>
+        <w:rPr>
+          <w:rFonts w:ascii="Consolas" w:eastAsia="Times New Roman" w:hAnsi="Consolas" w:cs="Consolas"/>
+          <w:color w:val="569CD6"/>
+          <w:sz w:val="21"/>
+          <w:szCs w:val="21"/>
+          <w:lang w:eastAsia="sr-Latn-RS"/>
+        </w:rPr>
+        <w:t>table</w:t>
+      </w:r>
+      <w:r>
+        <w:rPr>
+          <w:rFonts w:ascii="Consolas" w:eastAsia="Times New Roman" w:hAnsi="Consolas" w:cs="Consolas"/>
+          <w:color w:val="808080"/>
+          <w:sz w:val="21"/>
+          <w:szCs w:val="21"/>
+          <w:lang w:eastAsia="sr-Latn-RS"/>
+        </w:rPr>
+        <w:t>&gt;</w:t>
+      </w:r>
+    </w:p>
+    <w:p/>
+    <w:p>
+      <w:r>
+        <w:t xml:space="preserve">And let’s modify the app.component.ts file by adding </w:t>
+      </w:r>
+      <w:r>
+        <w:t xml:space="preserve">the </w:t>
+      </w:r>
+      <w:r>
+        <w:t>createImgPath function:</w:t>
+      </w:r>
+    </w:p>
+    <w:p>
+      <w:pPr>
+        <w:shd w:val="clear" w:color="auto" w:fill="1E1E1E"/>
+        <w:spacing w:after="0" w:line="285" w:lineRule="atLeast"/>
+        <w:rPr>
+          <w:rFonts w:ascii="Consolas" w:eastAsia="Times New Roman" w:hAnsi="Consolas" w:cs="Consolas"/>
+          <w:color w:val="D4D4D4"/>
+          <w:sz w:val="21"/>
+          <w:szCs w:val="21"/>
+          <w:lang w:eastAsia="sr-Latn-RS"/>
+        </w:rPr>
+      </w:pPr>
+      <w:r>
+        <w:rPr>
+          <w:rFonts w:ascii="Consolas" w:eastAsia="Times New Roman" w:hAnsi="Consolas" w:cs="Consolas"/>
+          <w:color w:val="569CD6"/>
+          <w:sz w:val="21"/>
+          <w:szCs w:val="21"/>
+          <w:lang w:eastAsia="sr-Latn-RS"/>
+        </w:rPr>
+        <w:t>public</w:t>
+      </w:r>
+      <w:r>
+        <w:rPr>
+          <w:rFonts w:ascii="Consolas" w:eastAsia="Times New Roman" w:hAnsi="Consolas" w:cs="Consolas"/>
+          <w:color w:val="D4D4D4"/>
+          <w:sz w:val="21"/>
+          <w:szCs w:val="21"/>
+          <w:lang w:eastAsia="sr-Latn-RS"/>
+        </w:rPr>
+        <w:t xml:space="preserve"> </w:t>
+      </w:r>
+      <w:r>
+        <w:rPr>
+          <w:rFonts w:ascii="Consolas" w:eastAsia="Times New Roman" w:hAnsi="Consolas" w:cs="Consolas"/>
+          <w:color w:val="DCDCAA"/>
+          <w:sz w:val="21"/>
+          <w:szCs w:val="21"/>
+          <w:lang w:eastAsia="sr-Latn-RS"/>
+        </w:rPr>
+        <w:t>createImgPath</w:t>
+      </w:r>
+      <w:r>
+        <w:rPr>
+          <w:rFonts w:ascii="Consolas" w:eastAsia="Times New Roman" w:hAnsi="Consolas" w:cs="Consolas"/>
+          <w:color w:val="D4D4D4"/>
+          <w:sz w:val="21"/>
+          <w:szCs w:val="21"/>
+          <w:lang w:eastAsia="sr-Latn-RS"/>
+        </w:rPr>
+        <w:t xml:space="preserve"> = (</w:t>
+      </w:r>
+      <w:r>
+        <w:rPr>
+          <w:rFonts w:ascii="Consolas" w:eastAsia="Times New Roman" w:hAnsi="Consolas" w:cs="Consolas"/>
+          <w:color w:val="9CDCFE"/>
+          <w:sz w:val="21"/>
+          <w:szCs w:val="21"/>
+          <w:lang w:eastAsia="sr-Latn-RS"/>
+        </w:rPr>
+        <w:t>serverPath</w:t>
+      </w:r>
+      <w:r>
+        <w:rPr>
+          <w:rFonts w:ascii="Consolas" w:eastAsia="Times New Roman" w:hAnsi="Consolas" w:cs="Consolas"/>
+          <w:color w:val="D4D4D4"/>
+          <w:sz w:val="21"/>
+          <w:szCs w:val="21"/>
+          <w:lang w:eastAsia="sr-Latn-RS"/>
+        </w:rPr>
+        <w:t xml:space="preserve">: </w:t>
+      </w:r>
+      <w:r>
+        <w:rPr>
+          <w:rFonts w:ascii="Consolas" w:eastAsia="Times New Roman" w:hAnsi="Consolas" w:cs="Consolas"/>
+          <w:color w:val="4EC9B0"/>
+          <w:sz w:val="21"/>
+          <w:szCs w:val="21"/>
+          <w:lang w:eastAsia="sr-Latn-RS"/>
+        </w:rPr>
+        <w:t>string</w:t>
+      </w:r>
+      <w:r>
+        <w:rPr>
+          <w:rFonts w:ascii="Consolas" w:eastAsia="Times New Roman" w:hAnsi="Consolas" w:cs="Consolas"/>
+          <w:color w:val="D4D4D4"/>
+          <w:sz w:val="21"/>
+          <w:szCs w:val="21"/>
+          <w:lang w:eastAsia="sr-Latn-RS"/>
+        </w:rPr>
+        <w:t xml:space="preserve">) </w:t>
+      </w:r>
+      <w:r>
+        <w:rPr>
+          <w:rFonts w:ascii="Consolas" w:eastAsia="Times New Roman" w:hAnsi="Consolas" w:cs="Consolas"/>
+          <w:color w:val="569CD6"/>
+          <w:sz w:val="21"/>
+          <w:szCs w:val="21"/>
+          <w:lang w:eastAsia="sr-Latn-RS"/>
+        </w:rPr>
+        <w:t>=&gt;</w:t>
+      </w:r>
+      <w:r>
+        <w:rPr>
+          <w:rFonts w:ascii="Consolas" w:eastAsia="Times New Roman" w:hAnsi="Consolas" w:cs="Consolas"/>
+          <w:color w:val="D4D4D4"/>
+          <w:sz w:val="21"/>
+          <w:szCs w:val="21"/>
+          <w:lang w:eastAsia="sr-Latn-RS"/>
+        </w:rPr>
+        <w:t xml:space="preserve"> {</w:t>
+      </w:r>
+    </w:p>
+    <w:p>
+      <w:pPr>
+        <w:shd w:val="clear" w:color="auto" w:fill="1E1E1E"/>
+        <w:spacing w:after="0" w:line="285" w:lineRule="atLeast"/>
+        <w:rPr>
+          <w:rFonts w:ascii="Consolas" w:eastAsia="Times New Roman" w:hAnsi="Consolas" w:cs="Consolas"/>
+          <w:color w:val="D4D4D4"/>
+          <w:sz w:val="21"/>
+          <w:szCs w:val="21"/>
+          <w:lang w:eastAsia="sr-Latn-RS"/>
+        </w:rPr>
+      </w:pPr>
+      <w:r>
+        <w:rPr>
+          <w:rFonts w:ascii="Consolas" w:eastAsia="Times New Roman" w:hAnsi="Consolas" w:cs="Consolas"/>
+          <w:color w:val="D4D4D4"/>
+          <w:sz w:val="21"/>
+          <w:szCs w:val="21"/>
+          <w:lang w:eastAsia="sr-Latn-RS"/>
+        </w:rPr>
+        <w:t xml:space="preserve">    </w:t>
+      </w:r>
+      <w:r>
+        <w:rPr>
+          <w:rFonts w:ascii="Consolas" w:eastAsia="Times New Roman" w:hAnsi="Consolas" w:cs="Consolas"/>
+          <w:color w:val="C586C0"/>
+          <w:sz w:val="21"/>
+          <w:szCs w:val="21"/>
+          <w:lang w:eastAsia="sr-Latn-RS"/>
+        </w:rPr>
+        <w:t>return</w:t>
+      </w:r>
+      <w:r>
+        <w:rPr>
+          <w:rFonts w:ascii="Consolas" w:eastAsia="Times New Roman" w:hAnsi="Consolas" w:cs="Consolas"/>
+          <w:color w:val="D4D4D4"/>
+          <w:sz w:val="21"/>
+          <w:szCs w:val="21"/>
+          <w:lang w:eastAsia="sr-Latn-RS"/>
+        </w:rPr>
+        <w:t xml:space="preserve"> </w:t>
+      </w:r>
+      <w:r>
+        <w:rPr>
+          <w:rFonts w:ascii="Consolas" w:eastAsia="Times New Roman" w:hAnsi="Consolas" w:cs="Consolas"/>
+          <w:color w:val="CE9178"/>
+          <w:sz w:val="21"/>
+          <w:szCs w:val="21"/>
+          <w:lang w:eastAsia="sr-Latn-RS"/>
+        </w:rPr>
+        <w:t>`https://localhost:5001/</w:t>
+      </w:r>
+      <w:r>
+        <w:rPr>
+          <w:rFonts w:ascii="Consolas" w:eastAsia="Times New Roman" w:hAnsi="Consolas" w:cs="Consolas"/>
+          <w:color w:val="569CD6"/>
+          <w:sz w:val="21"/>
+          <w:szCs w:val="21"/>
+          <w:lang w:eastAsia="sr-Latn-RS"/>
+        </w:rPr>
+        <w:t>${</w:t>
+      </w:r>
+      <w:r>
+        <w:rPr>
+          <w:rFonts w:ascii="Consolas" w:eastAsia="Times New Roman" w:hAnsi="Consolas" w:cs="Consolas"/>
+          <w:color w:val="9CDCFE"/>
+          <w:sz w:val="21"/>
+          <w:szCs w:val="21"/>
+          <w:lang w:eastAsia="sr-Latn-RS"/>
+        </w:rPr>
+        <w:t>serverPath</w:t>
+      </w:r>
+      <w:r>
+        <w:rPr>
+          <w:rFonts w:ascii="Consolas" w:eastAsia="Times New Roman" w:hAnsi="Consolas" w:cs="Consolas"/>
+          <w:color w:val="569CD6"/>
+          <w:sz w:val="21"/>
+          <w:szCs w:val="21"/>
+          <w:lang w:eastAsia="sr-Latn-RS"/>
+        </w:rPr>
+        <w:t>}</w:t>
+      </w:r>
+      <w:r>
+        <w:rPr>
+          <w:rFonts w:ascii="Consolas" w:eastAsia="Times New Roman" w:hAnsi="Consolas" w:cs="Consolas"/>
+          <w:color w:val="CE9178"/>
+          <w:sz w:val="21"/>
+          <w:szCs w:val="21"/>
+          <w:lang w:eastAsia="sr-Latn-RS"/>
+        </w:rPr>
+        <w:t>`</w:t>
+      </w:r>
+      <w:r>
+        <w:rPr>
+          <w:rFonts w:ascii="Consolas" w:eastAsia="Times New Roman" w:hAnsi="Consolas" w:cs="Consolas"/>
+          <w:color w:val="D4D4D4"/>
+          <w:sz w:val="21"/>
+          <w:szCs w:val="21"/>
+          <w:lang w:eastAsia="sr-Latn-RS"/>
+        </w:rPr>
+        <w:t>;</w:t>
+      </w:r>
+    </w:p>
+    <w:p>
+      <w:pPr>
+        <w:shd w:val="clear" w:color="auto" w:fill="1E1E1E"/>
+        <w:spacing w:after="0" w:line="285" w:lineRule="atLeast"/>
+        <w:rPr>
+          <w:rFonts w:ascii="Consolas" w:eastAsia="Times New Roman" w:hAnsi="Consolas" w:cs="Consolas"/>
+          <w:color w:val="D4D4D4"/>
+          <w:sz w:val="21"/>
+          <w:szCs w:val="21"/>
+          <w:lang w:eastAsia="sr-Latn-RS"/>
+        </w:rPr>
+      </w:pPr>
+      <w:r>
+        <w:rPr>
+          <w:rFonts w:ascii="Consolas" w:eastAsia="Times New Roman" w:hAnsi="Consolas" w:cs="Consolas"/>
+          <w:color w:val="D4D4D4"/>
+          <w:sz w:val="21"/>
+          <w:szCs w:val="21"/>
+          <w:lang w:eastAsia="sr-Latn-RS"/>
+        </w:rPr>
+        <w:t xml:space="preserve">  }</w:t>
+      </w:r>
+    </w:p>
+    <w:p/>
+    <w:p>
+      <w:r>
+        <w:t>Our result should be as follows:</w:t>
+      </w:r>
+    </w:p>
+    <w:p>
+      <w:pPr>
+        <w:pStyle w:val="Heading2"/>
+      </w:pPr>
+      <w:r>
+        <w:rPr>
+          <w:noProof/>
+          <w:lang w:eastAsia="sr-Latn-RS"/>
+        </w:rPr>
+        <w:drawing>
+          <wp:inline distT="0" distB="0" distL="0" distR="0">
+            <wp:extent cx="5760720" cy="2501265"/>
+            <wp:effectExtent l="0" t="0" r="0" b="0"/>
+            <wp:docPr id="5" name="Picture 5"/>
+            <wp:cNvGraphicFramePr>
+              <a:graphicFrameLocks xmlns:a="http://schemas.openxmlformats.org/drawingml/2006/main" noChangeAspect="1"/>
+            </wp:cNvGraphicFramePr>
+            <a:graphic xmlns:a="http://schemas.openxmlformats.org/drawingml/2006/main">
+              <a:graphicData uri="http://schemas.openxmlformats.org/drawingml/2006/picture">
+                <pic:pic xmlns:pic="http://schemas.openxmlformats.org/drawingml/2006/picture">
+                  <pic:nvPicPr>
+                    <pic:cNvPr id="5" name="04-UsedDownloadedPicutre.gif"/>
+                    <pic:cNvPicPr/>
+                  </pic:nvPicPr>
+                  <pic:blipFill>
+                    <a:blip r:embed="rId8">
+                      <a:extLst>
+                        <a:ext uri="{28A0092B-C50C-407E-A947-70E740481C1C}">
+                          <a14:useLocalDpi xmlns:a14="http://schemas.microsoft.com/office/drawing/2010/main" val="0"/>
+                        </a:ext>
+                      </a:extLst>
+                    </a:blip>
+                    <a:stretch>
+                      <a:fillRect/>
+                    </a:stretch>
+                  </pic:blipFill>
+                  <pic:spPr>
+                    <a:xfrm>
+                      <a:off x="0" y="0"/>
+                      <a:ext cx="5760720" cy="2501265"/>
+                    </a:xfrm>
+                    <a:prstGeom prst="rect">
+                      <a:avLst/>
+                    </a:prstGeom>
+                  </pic:spPr>
+                </pic:pic>
+              </a:graphicData>
+            </a:graphic>
+          </wp:inline>
+        </w:drawing>
+      </w:r>
+    </w:p>
+    <w:p>
+      <w:pPr>
+        <w:pStyle w:val="Heading2"/>
+      </w:pPr>
+      <w:r>
+        <w:t>Conclusion</w:t>
+      </w:r>
       <w:bookmarkStart w:id="0" w:name="_GoBack"/>
       <w:bookmarkEnd w:id="0"/>
     </w:p>
     <w:p/>
-    <w:p/>
-    <w:p/>
+    <w:p>
+      <w:pPr>
+        <w:pStyle w:val="Heading2"/>
+      </w:pPr>
+    </w:p>
     <w:sectPr>
       <w:pgSz w:w="11906" w:h="16838"/>
       <w:pgMar w:top="1417" w:right="1417" w:bottom="1417" w:left="1417" w:header="708" w:footer="708" w:gutter="0"/>

--- a/UploadFiles.docx
+++ b/UploadFiles.docx
@@ -59,10 +59,25 @@
         <w:t>,</w:t>
       </w:r>
       <w:r>
-        <w:t xml:space="preserve"> we need to provide a possibility to our customers to upload different files in the app and </w:t>
-      </w:r>
-      <w:r>
-        <w:t>to use them as well. So, this would be</w:t>
+        <w:t xml:space="preserve"> we </w:t>
+      </w:r>
+      <w:r>
+        <w:t>need to provide a possibility for</w:t>
+      </w:r>
+      <w:r>
+        <w:t xml:space="preserve"> our customers to upload different files in the app</w:t>
+      </w:r>
+      <w:r>
+        <w:t>lication</w:t>
+      </w:r>
+      <w:r>
+        <w:t xml:space="preserve"> and </w:t>
+      </w:r>
+      <w:r>
+        <w:t>to use those files</w:t>
+      </w:r>
+      <w:r>
+        <w:t xml:space="preserve"> as well. So, this would be</w:t>
       </w:r>
       <w:r>
         <w:t xml:space="preserve"> the topic for</w:t>
@@ -76,12 +91,15 @@
     </w:p>
     <w:p>
       <w:r>
-        <w:t>For this post, we will stick to image files, but the logic is reusable for other file types as well.</w:t>
-      </w:r>
-    </w:p>
-    <w:p>
-      <w:r>
-        <w:t>We have created the starter project to work with through this blog post and it can be downloaded from (link). We strongly recommend you to download this project because it would be much easier to follow along with this blog post.</w:t>
+        <w:t>In</w:t>
+      </w:r>
+      <w:r>
+        <w:t xml:space="preserve"> this post, we will stick to image files, but the logic is reusable for other file types as well.</w:t>
+      </w:r>
+    </w:p>
+    <w:p>
+      <w:r>
+        <w:t>We have created the starter project to work with through this blog post and it can be downloaded from (link). We strongly recommend you to download this project because it would be much easier to follow along.</w:t>
       </w:r>
       <w:r>
         <w:t xml:space="preserve"> In this </w:t>
@@ -130,7 +148,10 @@
     </w:p>
     <w:p>
       <w:r>
-        <w:t xml:space="preserve">This complete blog post is going to be divided into the </w:t>
+        <w:t>We are going to divide this article</w:t>
+      </w:r>
+      <w:r>
+        <w:t xml:space="preserve"> into the </w:t>
       </w:r>
       <w:r>
         <w:rPr>
@@ -229,6 +250,12 @@
         <w:t>ger</w:t>
       </w:r>
       <w:r>
+        <w:rPr>
+          <w:noProof/>
+        </w:rPr>
+        <w:t xml:space="preserve"> window</w:t>
+      </w:r>
+      <w:r>
         <w:t xml:space="preserve">. By doing this, our migrations will be executed and the </w:t>
       </w:r>
       <w:r>
@@ -238,12 +265,33 @@
         <w:t>database</w:t>
       </w:r>
       <w:r>
-        <w:t xml:space="preserve"> and table will be created.</w:t>
-      </w:r>
-    </w:p>
-    <w:p>
-      <w:r>
-        <w:t>The next step is to create a new folder StaticFiles and inside a new folder Images in the Solution Explorer window:</w:t>
+        <w:t xml:space="preserve"> </w:t>
+      </w:r>
+      <w:r>
+        <w:t xml:space="preserve">with the </w:t>
+      </w:r>
+      <w:r>
+        <w:rPr>
+          <w:noProof/>
+        </w:rPr>
+        <w:t>required</w:t>
+      </w:r>
+      <w:r>
+        <w:t xml:space="preserve"> </w:t>
+      </w:r>
+      <w:r>
+        <w:t>table will be created.</w:t>
+      </w:r>
+    </w:p>
+    <w:p>
+      <w:r>
+        <w:t>The next step is to create a new folder StaticFiles and inside</w:t>
+      </w:r>
+      <w:r>
+        <w:t xml:space="preserve"> it</w:t>
+      </w:r>
+      <w:r>
+        <w:t xml:space="preserve"> a new folder Images:</w:t>
       </w:r>
     </w:p>
     <w:p>
@@ -444,7 +492,16 @@
           <w:sz w:val="19"/>
           <w:szCs w:val="19"/>
         </w:rPr>
-        <w:t xml:space="preserve">    {</w:t>
+        <w:t xml:space="preserve">    </w:t>
+      </w:r>
+      <w:r>
+        <w:rPr>
+          <w:rFonts w:ascii="Consolas" w:hAnsi="Consolas" w:cs="Consolas"/>
+          <w:color w:val="000000"/>
+          <w:sz w:val="19"/>
+          <w:szCs w:val="19"/>
+        </w:rPr>
+        <w:t>{</w:t>
       </w:r>
     </w:p>
     <w:p>
@@ -620,42 +677,6 @@
           <w:szCs w:val="19"/>
         </w:rPr>
       </w:pPr>
-      <w:r>
-        <w:rPr>
-          <w:rFonts w:ascii="Consolas" w:hAnsi="Consolas" w:cs="Consolas"/>
-          <w:color w:val="000000"/>
-          <w:sz w:val="19"/>
-          <w:szCs w:val="19"/>
-        </w:rPr>
-        <w:t xml:space="preserve">        </w:t>
-      </w:r>
-      <w:r>
-        <w:rPr>
-          <w:rFonts w:ascii="Consolas" w:hAnsi="Consolas" w:cs="Consolas"/>
-          <w:color w:val="0000FF"/>
-          <w:sz w:val="19"/>
-          <w:szCs w:val="19"/>
-        </w:rPr>
-        <w:t>var</w:t>
-      </w:r>
-      <w:r>
-        <w:rPr>
-          <w:rFonts w:ascii="Consolas" w:hAnsi="Consolas" w:cs="Consolas"/>
-          <w:color w:val="000000"/>
-          <w:sz w:val="19"/>
-          <w:szCs w:val="19"/>
-        </w:rPr>
-        <w:t xml:space="preserve"> dbPath</w:t>
-      </w:r>
-      <w:r>
-        <w:rPr>
-          <w:rFonts w:ascii="Consolas" w:hAnsi="Consolas" w:cs="Consolas"/>
-          <w:color w:val="000000"/>
-          <w:sz w:val="19"/>
-          <w:szCs w:val="19"/>
-        </w:rPr>
-        <w:t xml:space="preserve"> = Path.Combine(folderName, file.FileName);</w:t>
-      </w:r>
     </w:p>
     <w:p>
       <w:pPr>
@@ -670,6 +691,33 @@
           <w:szCs w:val="19"/>
         </w:rPr>
       </w:pPr>
+      <w:r>
+        <w:rPr>
+          <w:rFonts w:ascii="Consolas" w:hAnsi="Consolas" w:cs="Consolas"/>
+          <w:color w:val="000000"/>
+          <w:sz w:val="19"/>
+          <w:szCs w:val="19"/>
+        </w:rPr>
+        <w:t xml:space="preserve">        </w:t>
+      </w:r>
+      <w:r>
+        <w:rPr>
+          <w:rFonts w:ascii="Consolas" w:hAnsi="Consolas" w:cs="Consolas"/>
+          <w:color w:val="0000FF"/>
+          <w:sz w:val="19"/>
+          <w:szCs w:val="19"/>
+        </w:rPr>
+        <w:t>if</w:t>
+      </w:r>
+      <w:r>
+        <w:rPr>
+          <w:rFonts w:ascii="Consolas" w:hAnsi="Consolas" w:cs="Consolas"/>
+          <w:color w:val="000000"/>
+          <w:sz w:val="19"/>
+          <w:szCs w:val="19"/>
+        </w:rPr>
+        <w:t xml:space="preserve"> (file.Length &gt; 0)</w:t>
+      </w:r>
     </w:p>
     <w:p>
       <w:pPr>
@@ -691,25 +739,7 @@
           <w:sz w:val="19"/>
           <w:szCs w:val="19"/>
         </w:rPr>
-        <w:t xml:space="preserve">        </w:t>
-      </w:r>
-      <w:r>
-        <w:rPr>
-          <w:rFonts w:ascii="Consolas" w:hAnsi="Consolas" w:cs="Consolas"/>
-          <w:color w:val="0000FF"/>
-          <w:sz w:val="19"/>
-          <w:szCs w:val="19"/>
-        </w:rPr>
-        <w:t>if</w:t>
-      </w:r>
-      <w:r>
-        <w:rPr>
-          <w:rFonts w:ascii="Consolas" w:hAnsi="Consolas" w:cs="Consolas"/>
-          <w:color w:val="000000"/>
-          <w:sz w:val="19"/>
-          <w:szCs w:val="19"/>
-        </w:rPr>
-        <w:t xml:space="preserve"> (file.Length &gt; 0)</w:t>
+        <w:t xml:space="preserve">        {</w:t>
       </w:r>
     </w:p>
     <w:p>
@@ -732,7 +762,43 @@
           <w:sz w:val="19"/>
           <w:szCs w:val="19"/>
         </w:rPr>
-        <w:t xml:space="preserve">        {</w:t>
+        <w:t xml:space="preserve">            </w:t>
+      </w:r>
+      <w:r>
+        <w:rPr>
+          <w:rFonts w:ascii="Consolas" w:hAnsi="Consolas" w:cs="Consolas"/>
+          <w:color w:val="0000FF"/>
+          <w:sz w:val="19"/>
+          <w:szCs w:val="19"/>
+        </w:rPr>
+        <w:t>var</w:t>
+      </w:r>
+      <w:r>
+        <w:rPr>
+          <w:rFonts w:ascii="Consolas" w:hAnsi="Consolas" w:cs="Consolas"/>
+          <w:color w:val="000000"/>
+          <w:sz w:val="19"/>
+          <w:szCs w:val="19"/>
+        </w:rPr>
+        <w:t xml:space="preserve"> fileName = ContentDispositionHeaderValue.Parse(file.ContentDisposition).FileName.Trim(</w:t>
+      </w:r>
+      <w:r>
+        <w:rPr>
+          <w:rFonts w:ascii="Consolas" w:hAnsi="Consolas" w:cs="Consolas"/>
+          <w:color w:val="A31515"/>
+          <w:sz w:val="19"/>
+          <w:szCs w:val="19"/>
+        </w:rPr>
+        <w:t>'"'</w:t>
+      </w:r>
+      <w:r>
+        <w:rPr>
+          <w:rFonts w:ascii="Consolas" w:hAnsi="Consolas" w:cs="Consolas"/>
+          <w:color w:val="000000"/>
+          <w:sz w:val="19"/>
+          <w:szCs w:val="19"/>
+        </w:rPr>
+        <w:t>);</w:t>
       </w:r>
     </w:p>
     <w:p>
@@ -773,25 +839,7 @@
           <w:sz w:val="19"/>
           <w:szCs w:val="19"/>
         </w:rPr>
-        <w:t xml:space="preserve"> fileName = ContentDispositionHeaderValue.Parse(file.ContentDisposition).FileName.Trim(</w:t>
-      </w:r>
-      <w:r>
-        <w:rPr>
-          <w:rFonts w:ascii="Consolas" w:hAnsi="Consolas" w:cs="Consolas"/>
-          <w:color w:val="A31515"/>
-          <w:sz w:val="19"/>
-          <w:szCs w:val="19"/>
-        </w:rPr>
-        <w:t>'"'</w:t>
-      </w:r>
-      <w:r>
-        <w:rPr>
-          <w:rFonts w:ascii="Consolas" w:hAnsi="Consolas" w:cs="Consolas"/>
-          <w:color w:val="000000"/>
-          <w:sz w:val="19"/>
-          <w:szCs w:val="19"/>
-        </w:rPr>
-        <w:t>);</w:t>
+        <w:t xml:space="preserve"> fullPath = Path.Combine(pathToSave, fileName);</w:t>
       </w:r>
     </w:p>
     <w:p>
@@ -832,7 +880,7 @@
           <w:sz w:val="19"/>
           <w:szCs w:val="19"/>
         </w:rPr>
-        <w:t xml:space="preserve"> fullPath = Path.Combine(pathToSave, fileName);</w:t>
+        <w:t xml:space="preserve"> dbPath = Path.Combine(folderName, fileName);</w:t>
       </w:r>
     </w:p>
     <w:p>
@@ -848,69 +896,6 @@
           <w:szCs w:val="19"/>
         </w:rPr>
       </w:pPr>
-      <w:r>
-        <w:rPr>
-          <w:rFonts w:ascii="Consolas" w:hAnsi="Consolas" w:cs="Consolas"/>
-          <w:color w:val="000000"/>
-          <w:sz w:val="19"/>
-          <w:szCs w:val="19"/>
-        </w:rPr>
-        <w:t xml:space="preserve">            </w:t>
-      </w:r>
-      <w:r>
-        <w:rPr>
-          <w:rFonts w:ascii="Consolas" w:hAnsi="Consolas" w:cs="Consolas"/>
-          <w:color w:val="0000FF"/>
-          <w:sz w:val="19"/>
-          <w:szCs w:val="19"/>
-        </w:rPr>
-        <w:t>using</w:t>
-      </w:r>
-      <w:r>
-        <w:rPr>
-          <w:rFonts w:ascii="Consolas" w:hAnsi="Consolas" w:cs="Consolas"/>
-          <w:color w:val="000000"/>
-          <w:sz w:val="19"/>
-          <w:szCs w:val="19"/>
-        </w:rPr>
-        <w:t xml:space="preserve"> (</w:t>
-      </w:r>
-      <w:r>
-        <w:rPr>
-          <w:rFonts w:ascii="Consolas" w:hAnsi="Consolas" w:cs="Consolas"/>
-          <w:color w:val="0000FF"/>
-          <w:sz w:val="19"/>
-          <w:szCs w:val="19"/>
-        </w:rPr>
-        <w:t>var</w:t>
-      </w:r>
-      <w:r>
-        <w:rPr>
-          <w:rFonts w:ascii="Consolas" w:hAnsi="Consolas" w:cs="Consolas"/>
-          <w:color w:val="000000"/>
-          <w:sz w:val="19"/>
-          <w:szCs w:val="19"/>
-        </w:rPr>
-        <w:t xml:space="preserve"> stream = </w:t>
-      </w:r>
-      <w:r>
-        <w:rPr>
-          <w:rFonts w:ascii="Consolas" w:hAnsi="Consolas" w:cs="Consolas"/>
-          <w:color w:val="0000FF"/>
-          <w:sz w:val="19"/>
-          <w:szCs w:val="19"/>
-        </w:rPr>
-        <w:t>new</w:t>
-      </w:r>
-      <w:r>
-        <w:rPr>
-          <w:rFonts w:ascii="Consolas" w:hAnsi="Consolas" w:cs="Consolas"/>
-          <w:color w:val="000000"/>
-          <w:sz w:val="19"/>
-          <w:szCs w:val="19"/>
-        </w:rPr>
-        <w:t xml:space="preserve"> FileStream(fullPath, FileMode.Create))</w:t>
-      </w:r>
     </w:p>
     <w:p>
       <w:pPr>
@@ -932,7 +917,61 @@
           <w:sz w:val="19"/>
           <w:szCs w:val="19"/>
         </w:rPr>
-        <w:t xml:space="preserve">            {</w:t>
+        <w:t xml:space="preserve">            </w:t>
+      </w:r>
+      <w:r>
+        <w:rPr>
+          <w:rFonts w:ascii="Consolas" w:hAnsi="Consolas" w:cs="Consolas"/>
+          <w:color w:val="0000FF"/>
+          <w:sz w:val="19"/>
+          <w:szCs w:val="19"/>
+        </w:rPr>
+        <w:t>using</w:t>
+      </w:r>
+      <w:r>
+        <w:rPr>
+          <w:rFonts w:ascii="Consolas" w:hAnsi="Consolas" w:cs="Consolas"/>
+          <w:color w:val="000000"/>
+          <w:sz w:val="19"/>
+          <w:szCs w:val="19"/>
+        </w:rPr>
+        <w:t xml:space="preserve"> (</w:t>
+      </w:r>
+      <w:r>
+        <w:rPr>
+          <w:rFonts w:ascii="Consolas" w:hAnsi="Consolas" w:cs="Consolas"/>
+          <w:color w:val="0000FF"/>
+          <w:sz w:val="19"/>
+          <w:szCs w:val="19"/>
+        </w:rPr>
+        <w:t>var</w:t>
+      </w:r>
+      <w:r>
+        <w:rPr>
+          <w:rFonts w:ascii="Consolas" w:hAnsi="Consolas" w:cs="Consolas"/>
+          <w:color w:val="000000"/>
+          <w:sz w:val="19"/>
+          <w:szCs w:val="19"/>
+        </w:rPr>
+        <w:t xml:space="preserve"> stream = </w:t>
+      </w:r>
+      <w:r>
+        <w:rPr>
+          <w:rFonts w:ascii="Consolas" w:hAnsi="Consolas" w:cs="Consolas"/>
+          <w:color w:val="0000FF"/>
+          <w:sz w:val="19"/>
+          <w:szCs w:val="19"/>
+        </w:rPr>
+        <w:t>new</w:t>
+      </w:r>
+      <w:r>
+        <w:rPr>
+          <w:rFonts w:ascii="Consolas" w:hAnsi="Consolas" w:cs="Consolas"/>
+          <w:color w:val="000000"/>
+          <w:sz w:val="19"/>
+          <w:szCs w:val="19"/>
+        </w:rPr>
+        <w:t xml:space="preserve"> FileStream(fullPath, FileMode.Create))</w:t>
       </w:r>
     </w:p>
     <w:p>
@@ -955,7 +994,7 @@
           <w:sz w:val="19"/>
           <w:szCs w:val="19"/>
         </w:rPr>
-        <w:t xml:space="preserve">                file.CopyTo(stream);</w:t>
+        <w:t xml:space="preserve">            {</w:t>
       </w:r>
     </w:p>
     <w:p>
@@ -978,7 +1017,7 @@
           <w:sz w:val="19"/>
           <w:szCs w:val="19"/>
         </w:rPr>
-        <w:t xml:space="preserve">            }</w:t>
+        <w:t xml:space="preserve">                file.CopyTo(stream);</w:t>
       </w:r>
     </w:p>
     <w:p>
@@ -994,6 +1033,15 @@
           <w:szCs w:val="19"/>
         </w:rPr>
       </w:pPr>
+      <w:r>
+        <w:rPr>
+          <w:rFonts w:ascii="Consolas" w:hAnsi="Consolas" w:cs="Consolas"/>
+          <w:color w:val="000000"/>
+          <w:sz w:val="19"/>
+          <w:szCs w:val="19"/>
+        </w:rPr>
+        <w:t xml:space="preserve">            }</w:t>
+      </w:r>
     </w:p>
     <w:p>
       <w:pPr>
@@ -1008,69 +1056,6 @@
           <w:szCs w:val="19"/>
         </w:rPr>
       </w:pPr>
-      <w:r>
-        <w:rPr>
-          <w:rFonts w:ascii="Consolas" w:hAnsi="Consolas" w:cs="Consolas"/>
-          <w:color w:val="000000"/>
-          <w:sz w:val="19"/>
-          <w:szCs w:val="19"/>
-        </w:rPr>
-        <w:t xml:space="preserve">            </w:t>
-      </w:r>
-      <w:r>
-        <w:rPr>
-          <w:rFonts w:ascii="Consolas" w:hAnsi="Consolas" w:cs="Consolas"/>
-          <w:color w:val="0000FF"/>
-          <w:sz w:val="19"/>
-          <w:szCs w:val="19"/>
-        </w:rPr>
-        <w:t>return</w:t>
-      </w:r>
-      <w:r>
-        <w:rPr>
-          <w:rFonts w:ascii="Consolas" w:hAnsi="Consolas" w:cs="Consolas"/>
-          <w:color w:val="000000"/>
-          <w:sz w:val="19"/>
-          <w:szCs w:val="19"/>
-        </w:rPr>
-        <w:t xml:space="preserve"> Ok(</w:t>
-      </w:r>
-      <w:r>
-        <w:rPr>
-          <w:rFonts w:ascii="Consolas" w:hAnsi="Consolas" w:cs="Consolas"/>
-          <w:color w:val="0000FF"/>
-          <w:sz w:val="19"/>
-          <w:szCs w:val="19"/>
-        </w:rPr>
-        <w:t>new</w:t>
-      </w:r>
-      <w:r>
-        <w:rPr>
-          <w:rFonts w:ascii="Consolas" w:hAnsi="Consolas" w:cs="Consolas"/>
-          <w:color w:val="000000"/>
-          <w:sz w:val="19"/>
-          <w:szCs w:val="19"/>
-        </w:rPr>
-        <w:t xml:space="preserve"> { </w:t>
-      </w:r>
-      <w:r>
-        <w:rPr>
-          <w:rFonts w:ascii="Consolas" w:hAnsi="Consolas" w:cs="Consolas"/>
-          <w:color w:val="000000"/>
-          <w:sz w:val="19"/>
-          <w:szCs w:val="19"/>
-        </w:rPr>
-        <w:t>dbPath</w:t>
-      </w:r>
-      <w:r>
-        <w:rPr>
-          <w:rFonts w:ascii="Consolas" w:hAnsi="Consolas" w:cs="Consolas"/>
-          <w:color w:val="000000"/>
-          <w:sz w:val="19"/>
-          <w:szCs w:val="19"/>
-        </w:rPr>
-        <w:t xml:space="preserve"> });</w:t>
-      </w:r>
     </w:p>
     <w:p>
       <w:pPr>
@@ -1092,7 +1077,43 @@
           <w:sz w:val="19"/>
           <w:szCs w:val="19"/>
         </w:rPr>
-        <w:t xml:space="preserve">        }</w:t>
+        <w:t xml:space="preserve">            </w:t>
+      </w:r>
+      <w:r>
+        <w:rPr>
+          <w:rFonts w:ascii="Consolas" w:hAnsi="Consolas" w:cs="Consolas"/>
+          <w:color w:val="0000FF"/>
+          <w:sz w:val="19"/>
+          <w:szCs w:val="19"/>
+        </w:rPr>
+        <w:t>return</w:t>
+      </w:r>
+      <w:r>
+        <w:rPr>
+          <w:rFonts w:ascii="Consolas" w:hAnsi="Consolas" w:cs="Consolas"/>
+          <w:color w:val="000000"/>
+          <w:sz w:val="19"/>
+          <w:szCs w:val="19"/>
+        </w:rPr>
+        <w:t xml:space="preserve"> Ok(</w:t>
+      </w:r>
+      <w:r>
+        <w:rPr>
+          <w:rFonts w:ascii="Consolas" w:hAnsi="Consolas" w:cs="Consolas"/>
+          <w:color w:val="0000FF"/>
+          <w:sz w:val="19"/>
+          <w:szCs w:val="19"/>
+        </w:rPr>
+        <w:t>new</w:t>
+      </w:r>
+      <w:r>
+        <w:rPr>
+          <w:rFonts w:ascii="Consolas" w:hAnsi="Consolas" w:cs="Consolas"/>
+          <w:color w:val="000000"/>
+          <w:sz w:val="19"/>
+          <w:szCs w:val="19"/>
+        </w:rPr>
+        <w:t xml:space="preserve"> { dbPath });</w:t>
       </w:r>
     </w:p>
     <w:p>
@@ -1115,16 +1136,7 @@
           <w:sz w:val="19"/>
           <w:szCs w:val="19"/>
         </w:rPr>
-        <w:t xml:space="preserve">        </w:t>
-      </w:r>
-      <w:r>
-        <w:rPr>
-          <w:rFonts w:ascii="Consolas" w:hAnsi="Consolas" w:cs="Consolas"/>
-          <w:color w:val="0000FF"/>
-          <w:sz w:val="19"/>
-          <w:szCs w:val="19"/>
-        </w:rPr>
-        <w:t>else</w:t>
+        <w:t xml:space="preserve">        }</w:t>
       </w:r>
     </w:p>
     <w:p>
@@ -1147,16 +1159,16 @@
           <w:sz w:val="19"/>
           <w:szCs w:val="19"/>
         </w:rPr>
-        <w:t xml:space="preserve">        {</w:t>
-      </w:r>
-      <w:r>
-        <w:rPr>
-          <w:rFonts w:ascii="Consolas" w:hAnsi="Consolas" w:cs="Consolas"/>
-          <w:color w:val="000000"/>
-          <w:sz w:val="19"/>
-          <w:szCs w:val="19"/>
-        </w:rPr>
-        <w:tab/>
+        <w:t xml:space="preserve">        </w:t>
+      </w:r>
+      <w:r>
+        <w:rPr>
+          <w:rFonts w:ascii="Consolas" w:hAnsi="Consolas" w:cs="Consolas"/>
+          <w:color w:val="0000FF"/>
+          <w:sz w:val="19"/>
+          <w:szCs w:val="19"/>
+        </w:rPr>
+        <w:t>else</w:t>
       </w:r>
     </w:p>
     <w:p>
@@ -1179,25 +1191,7 @@
           <w:sz w:val="19"/>
           <w:szCs w:val="19"/>
         </w:rPr>
-        <w:t xml:space="preserve">            </w:t>
-      </w:r>
-      <w:r>
-        <w:rPr>
-          <w:rFonts w:ascii="Consolas" w:hAnsi="Consolas" w:cs="Consolas"/>
-          <w:color w:val="0000FF"/>
-          <w:sz w:val="19"/>
-          <w:szCs w:val="19"/>
-        </w:rPr>
-        <w:t>return</w:t>
-      </w:r>
-      <w:r>
-        <w:rPr>
-          <w:rFonts w:ascii="Consolas" w:hAnsi="Consolas" w:cs="Consolas"/>
-          <w:color w:val="000000"/>
-          <w:sz w:val="19"/>
-          <w:szCs w:val="19"/>
-        </w:rPr>
-        <w:t xml:space="preserve"> BadRequest();</w:t>
+        <w:t xml:space="preserve">        {</w:t>
       </w:r>
     </w:p>
     <w:p>
@@ -1220,7 +1214,25 @@
           <w:sz w:val="19"/>
           <w:szCs w:val="19"/>
         </w:rPr>
-        <w:t xml:space="preserve">        }</w:t>
+        <w:t xml:space="preserve">            </w:t>
+      </w:r>
+      <w:r>
+        <w:rPr>
+          <w:rFonts w:ascii="Consolas" w:hAnsi="Consolas" w:cs="Consolas"/>
+          <w:color w:val="0000FF"/>
+          <w:sz w:val="19"/>
+          <w:szCs w:val="19"/>
+        </w:rPr>
+        <w:t>return</w:t>
+      </w:r>
+      <w:r>
+        <w:rPr>
+          <w:rFonts w:ascii="Consolas" w:hAnsi="Consolas" w:cs="Consolas"/>
+          <w:color w:val="000000"/>
+          <w:sz w:val="19"/>
+          <w:szCs w:val="19"/>
+        </w:rPr>
+        <w:t xml:space="preserve"> BadRequest();</w:t>
       </w:r>
     </w:p>
     <w:p>
@@ -1243,7 +1255,7 @@
           <w:sz w:val="19"/>
           <w:szCs w:val="19"/>
         </w:rPr>
-        <w:t xml:space="preserve">    }</w:t>
+        <w:t xml:space="preserve">        }</w:t>
       </w:r>
     </w:p>
     <w:p>
@@ -1266,25 +1278,7 @@
           <w:sz w:val="19"/>
           <w:szCs w:val="19"/>
         </w:rPr>
-        <w:t xml:space="preserve">    </w:t>
-      </w:r>
-      <w:r>
-        <w:rPr>
-          <w:rFonts w:ascii="Consolas" w:hAnsi="Consolas" w:cs="Consolas"/>
-          <w:color w:val="0000FF"/>
-          <w:sz w:val="19"/>
-          <w:szCs w:val="19"/>
-        </w:rPr>
-        <w:t>catch</w:t>
-      </w:r>
-      <w:r>
-        <w:rPr>
-          <w:rFonts w:ascii="Consolas" w:hAnsi="Consolas" w:cs="Consolas"/>
-          <w:color w:val="000000"/>
-          <w:sz w:val="19"/>
-          <w:szCs w:val="19"/>
-        </w:rPr>
-        <w:t xml:space="preserve"> (Exception ex)</w:t>
+        <w:t xml:space="preserve">    }</w:t>
       </w:r>
     </w:p>
     <w:p>
@@ -1307,7 +1301,25 @@
           <w:sz w:val="19"/>
           <w:szCs w:val="19"/>
         </w:rPr>
-        <w:t xml:space="preserve">    {</w:t>
+        <w:t xml:space="preserve">    </w:t>
+      </w:r>
+      <w:r>
+        <w:rPr>
+          <w:rFonts w:ascii="Consolas" w:hAnsi="Consolas" w:cs="Consolas"/>
+          <w:color w:val="0000FF"/>
+          <w:sz w:val="19"/>
+          <w:szCs w:val="19"/>
+        </w:rPr>
+        <w:t>catch</w:t>
+      </w:r>
+      <w:r>
+        <w:rPr>
+          <w:rFonts w:ascii="Consolas" w:hAnsi="Consolas" w:cs="Consolas"/>
+          <w:color w:val="000000"/>
+          <w:sz w:val="19"/>
+          <w:szCs w:val="19"/>
+        </w:rPr>
+        <w:t xml:space="preserve"> (Exception ex)</w:t>
       </w:r>
     </w:p>
     <w:p>
@@ -1330,43 +1342,7 @@
           <w:sz w:val="19"/>
           <w:szCs w:val="19"/>
         </w:rPr>
-        <w:t xml:space="preserve">        </w:t>
-      </w:r>
-      <w:r>
-        <w:rPr>
-          <w:rFonts w:ascii="Consolas" w:hAnsi="Consolas" w:cs="Consolas"/>
-          <w:color w:val="0000FF"/>
-          <w:sz w:val="19"/>
-          <w:szCs w:val="19"/>
-        </w:rPr>
-        <w:t>return</w:t>
-      </w:r>
-      <w:r>
-        <w:rPr>
-          <w:rFonts w:ascii="Consolas" w:hAnsi="Consolas" w:cs="Consolas"/>
-          <w:color w:val="000000"/>
-          <w:sz w:val="19"/>
-          <w:szCs w:val="19"/>
-        </w:rPr>
-        <w:t xml:space="preserve"> StatusCode(500, </w:t>
-      </w:r>
-      <w:r>
-        <w:rPr>
-          <w:rFonts w:ascii="Consolas" w:hAnsi="Consolas" w:cs="Consolas"/>
-          <w:color w:val="A31515"/>
-          <w:sz w:val="19"/>
-          <w:szCs w:val="19"/>
-        </w:rPr>
-        <w:t>"Internal server error"</w:t>
-      </w:r>
-      <w:r>
-        <w:rPr>
-          <w:rFonts w:ascii="Consolas" w:hAnsi="Consolas" w:cs="Consolas"/>
-          <w:color w:val="000000"/>
-          <w:sz w:val="19"/>
-          <w:szCs w:val="19"/>
-        </w:rPr>
-        <w:t>);</w:t>
+        <w:t xml:space="preserve">    {</w:t>
       </w:r>
     </w:p>
     <w:p>
@@ -1389,165 +1365,43 @@
           <w:sz w:val="19"/>
           <w:szCs w:val="19"/>
         </w:rPr>
-        <w:t xml:space="preserve">    }</w:t>
-      </w:r>
-    </w:p>
-    <w:p>
-      <w:r>
-        <w:rPr>
-          <w:rFonts w:ascii="Consolas" w:hAnsi="Consolas" w:cs="Consolas"/>
-          <w:color w:val="000000"/>
-          <w:sz w:val="19"/>
-          <w:szCs w:val="19"/>
-        </w:rPr>
-        <w:t>}</w:t>
-      </w:r>
-    </w:p>
-    <w:p>
-      <w:r>
-        <w:t xml:space="preserve">We are using a POST action for the </w:t>
-      </w:r>
-      <w:r>
-        <w:rPr>
-          <w:noProof/>
-        </w:rPr>
-        <w:t>upload</w:t>
-      </w:r>
-      <w:r>
-        <w:rPr>
-          <w:noProof/>
-        </w:rPr>
-        <w:t>-</w:t>
-      </w:r>
-      <w:r>
-        <w:rPr>
-          <w:noProof/>
-        </w:rPr>
-        <w:t>related</w:t>
-      </w:r>
-      <w:r>
-        <w:t xml:space="preserve"> logic and disabling the request size limit as well. The logic inside this action is pretty </w:t>
-      </w:r>
-      <w:r>
-        <w:rPr>
-          <w:noProof/>
-        </w:rPr>
-        <w:t>straightforward</w:t>
-      </w:r>
-      <w:r>
-        <w:t xml:space="preserve">. </w:t>
-      </w:r>
-      <w:r>
-        <w:t xml:space="preserve">We extract the file from the request and providing the path where the file will be stored. Moreover, if the </w:t>
-      </w:r>
-      <w:r>
-        <w:rPr>
-          <w:noProof/>
-        </w:rPr>
-        <w:t>file</w:t>
-      </w:r>
-      <w:r>
-        <w:t xml:space="preserve"> is </w:t>
-      </w:r>
-      <w:r>
-        <w:rPr>
-          <w:noProof/>
-        </w:rPr>
-        <w:t>rea</w:t>
-      </w:r>
-      <w:r>
-        <w:rPr>
-          <w:noProof/>
-        </w:rPr>
-        <w:t>l</w:t>
-      </w:r>
-      <w:r>
-        <w:rPr>
-          <w:noProof/>
-        </w:rPr>
-        <w:t>ly</w:t>
-      </w:r>
-      <w:r>
-        <w:t xml:space="preserve"> there, we just take its name and provide a full path on the server to store file to and create a path to store in the </w:t>
-      </w:r>
-      <w:r>
-        <w:rPr>
-          <w:noProof/>
-        </w:rPr>
-        <w:t>database</w:t>
-      </w:r>
-      <w:r>
-        <w:t>.</w:t>
-      </w:r>
-      <w:r>
-        <w:t xml:space="preserve"> This database path is going to be returned as a result </w:t>
-      </w:r>
-      <w:r>
-        <w:rPr>
-          <w:noProof/>
-        </w:rPr>
-        <w:t>of</w:t>
-      </w:r>
-      <w:r>
-        <w:t xml:space="preserve"> this action.</w:t>
-      </w:r>
-    </w:p>
-    <w:p>
-      <w:pPr>
-        <w:pStyle w:val="Heading3"/>
-      </w:pPr>
-      <w:r>
-        <w:t>Serving Static Files</w:t>
-      </w:r>
-    </w:p>
-    <w:p>
-      <w:r>
-        <w:rPr>
-          <w:noProof/>
-        </w:rPr>
-        <w:t>Usually</w:t>
-      </w:r>
-      <w:r>
-        <w:rPr>
-          <w:noProof/>
-        </w:rPr>
-        <w:t>,</w:t>
-      </w:r>
-      <w:r>
-        <w:t xml:space="preserve"> all the files in the wwwroot folder are </w:t>
-      </w:r>
-      <w:r>
-        <w:rPr>
-          <w:noProof/>
-        </w:rPr>
-        <w:t xml:space="preserve">servable </w:t>
-      </w:r>
-      <w:r>
-        <w:rPr>
-          <w:noProof/>
-        </w:rPr>
-        <w:t xml:space="preserve">for the client applications. We provide that by adding </w:t>
-      </w:r>
-      <w:r>
-        <w:rPr>
-          <w:noProof/>
-        </w:rPr>
-        <w:t>app</w:t>
-      </w:r>
-      <w:r>
-        <w:t>.UseStat</w:t>
-      </w:r>
-      <w:r>
-        <w:t>icFi</w:t>
-      </w:r>
-      <w:r>
-        <w:t>les()</w:t>
-      </w:r>
-      <w:r>
-        <w:t xml:space="preserve"> in the Startup class in the Configure method</w:t>
-      </w:r>
-      <w:r>
-        <w:t>. Of course, our uploaded images will be stored in the StaticFiles folder, and due to that, we need to make it servable as well. To do that, let’s modify the Configure method in the Startup.cs class:</w:t>
+        <w:t xml:space="preserve">        </w:t>
+      </w:r>
+      <w:r>
+        <w:rPr>
+          <w:rFonts w:ascii="Consolas" w:hAnsi="Consolas" w:cs="Consolas"/>
+          <w:color w:val="0000FF"/>
+          <w:sz w:val="19"/>
+          <w:szCs w:val="19"/>
+        </w:rPr>
+        <w:t>return</w:t>
+      </w:r>
+      <w:r>
+        <w:rPr>
+          <w:rFonts w:ascii="Consolas" w:hAnsi="Consolas" w:cs="Consolas"/>
+          <w:color w:val="000000"/>
+          <w:sz w:val="19"/>
+          <w:szCs w:val="19"/>
+        </w:rPr>
+        <w:t xml:space="preserve"> StatusCode(500, </w:t>
+      </w:r>
+      <w:r>
+        <w:rPr>
+          <w:rFonts w:ascii="Consolas" w:hAnsi="Consolas" w:cs="Consolas"/>
+          <w:color w:val="A31515"/>
+          <w:sz w:val="19"/>
+          <w:szCs w:val="19"/>
+        </w:rPr>
+        <w:t>"Internal server error"</w:t>
+      </w:r>
+      <w:r>
+        <w:rPr>
+          <w:rFonts w:ascii="Consolas" w:hAnsi="Consolas" w:cs="Consolas"/>
+          <w:color w:val="000000"/>
+          <w:sz w:val="19"/>
+          <w:szCs w:val="19"/>
+        </w:rPr>
+        <w:t>);</w:t>
       </w:r>
     </w:p>
     <w:p>
@@ -1566,57 +1420,169 @@
       <w:r>
         <w:rPr>
           <w:rFonts w:ascii="Consolas" w:hAnsi="Consolas" w:cs="Consolas"/>
-          <w:color w:val="0000FF"/>
-          <w:sz w:val="19"/>
-          <w:szCs w:val="19"/>
-        </w:rPr>
-        <w:t>public</w:t>
-      </w:r>
-      <w:r>
-        <w:rPr>
-          <w:rFonts w:ascii="Consolas" w:hAnsi="Consolas" w:cs="Consolas"/>
-          <w:color w:val="000000"/>
-          <w:sz w:val="19"/>
-          <w:szCs w:val="19"/>
-        </w:rPr>
+          <w:color w:val="000000"/>
+          <w:sz w:val="19"/>
+          <w:szCs w:val="19"/>
+        </w:rPr>
+        <w:t xml:space="preserve">    }</w:t>
+      </w:r>
+    </w:p>
+    <w:p>
+      <w:r>
+        <w:rPr>
+          <w:rFonts w:ascii="Consolas" w:hAnsi="Consolas" w:cs="Consolas"/>
+          <w:color w:val="000000"/>
+          <w:sz w:val="19"/>
+          <w:szCs w:val="19"/>
+        </w:rPr>
+        <w:t>}</w:t>
+      </w:r>
+    </w:p>
+    <w:p>
+      <w:r>
+        <w:t xml:space="preserve">We are using a POST action for the </w:t>
+      </w:r>
+      <w:r>
+        <w:rPr>
+          <w:noProof/>
+        </w:rPr>
+        <w:t>upload</w:t>
+      </w:r>
+      <w:r>
+        <w:rPr>
+          <w:noProof/>
+        </w:rPr>
+        <w:t>-</w:t>
+      </w:r>
+      <w:r>
+        <w:rPr>
+          <w:noProof/>
+        </w:rPr>
+        <w:t>related</w:t>
+      </w:r>
+      <w:r>
+        <w:t xml:space="preserve"> logic and disabling the request size limit as well. The logic inside this action is pretty </w:t>
+      </w:r>
+      <w:r>
+        <w:rPr>
+          <w:noProof/>
+        </w:rPr>
+        <w:t>straightforward</w:t>
+      </w:r>
+      <w:r>
+        <w:t xml:space="preserve">. </w:t>
+      </w:r>
+      <w:r>
+        <w:t>We extract the fil</w:t>
+      </w:r>
+      <w:r>
+        <w:t>e from the request and provide</w:t>
+      </w:r>
+      <w:r>
+        <w:t xml:space="preserve"> the path where the file will be stored. Moreover, if the </w:t>
+      </w:r>
+      <w:r>
+        <w:rPr>
+          <w:noProof/>
+        </w:rPr>
+        <w:t>file</w:t>
+      </w:r>
+      <w:r>
         <w:t xml:space="preserve"> </w:t>
       </w:r>
       <w:r>
-        <w:rPr>
-          <w:rFonts w:ascii="Consolas" w:hAnsi="Consolas" w:cs="Consolas"/>
-          <w:color w:val="0000FF"/>
-          <w:sz w:val="19"/>
-          <w:szCs w:val="19"/>
-        </w:rPr>
-        <w:t>void</w:t>
-      </w:r>
-      <w:r>
-        <w:rPr>
-          <w:rFonts w:ascii="Consolas" w:hAnsi="Consolas" w:cs="Consolas"/>
-          <w:color w:val="000000"/>
-          <w:sz w:val="19"/>
-          <w:szCs w:val="19"/>
-        </w:rPr>
-        <w:t xml:space="preserve"> Configure(IApplicationBuilder app, </w:t>
-      </w:r>
-      <w:r>
-        <w:rPr>
-          <w:rFonts w:ascii="Consolas" w:hAnsi="Consolas" w:cs="Consolas"/>
+        <w:t>has length</w:t>
+      </w:r>
+      <w:r>
+        <w:t xml:space="preserve">, we just take its name and provide a full </w:t>
+      </w:r>
+      <w:r>
+        <w:t xml:space="preserve">path on the server to store our file to and a path to the </w:t>
+      </w:r>
+      <w:r>
+        <w:rPr>
           <w:noProof/>
-          <w:color w:val="000000"/>
-          <w:sz w:val="19"/>
-          <w:szCs w:val="19"/>
-        </w:rPr>
-        <w:t>IHostingEnvironment</w:t>
-      </w:r>
-      <w:r>
-        <w:rPr>
-          <w:rFonts w:ascii="Consolas" w:hAnsi="Consolas" w:cs="Consolas"/>
-          <w:color w:val="000000"/>
-          <w:sz w:val="19"/>
-          <w:szCs w:val="19"/>
-        </w:rPr>
-        <w:t xml:space="preserve"> env)</w:t>
+        </w:rPr>
+        <w:t>database</w:t>
+      </w:r>
+      <w:r>
+        <w:t>.</w:t>
+      </w:r>
+      <w:r>
+        <w:t xml:space="preserve"> This database path is going to be returned as a result </w:t>
+      </w:r>
+      <w:r>
+        <w:rPr>
+          <w:noProof/>
+        </w:rPr>
+        <w:t>of</w:t>
+      </w:r>
+      <w:r>
+        <w:t xml:space="preserve"> this action</w:t>
+      </w:r>
+      <w:r>
+        <w:t xml:space="preserve"> after we place our stream into the defined folder</w:t>
+      </w:r>
+      <w:r>
+        <w:t>.</w:t>
+      </w:r>
+    </w:p>
+    <w:p>
+      <w:pPr>
+        <w:pStyle w:val="Heading3"/>
+      </w:pPr>
+      <w:r>
+        <w:t>Serving Static Files</w:t>
+      </w:r>
+    </w:p>
+    <w:p>
+      <w:r>
+        <w:rPr>
+          <w:noProof/>
+        </w:rPr>
+        <w:t>Usually</w:t>
+      </w:r>
+      <w:r>
+        <w:rPr>
+          <w:noProof/>
+        </w:rPr>
+        <w:t>,</w:t>
+      </w:r>
+      <w:r>
+        <w:t xml:space="preserve"> all the files in the wwwroot folder are </w:t>
+      </w:r>
+      <w:r>
+        <w:rPr>
+          <w:noProof/>
+        </w:rPr>
+        <w:t xml:space="preserve">servable </w:t>
+      </w:r>
+      <w:r>
+        <w:rPr>
+          <w:noProof/>
+        </w:rPr>
+        <w:t xml:space="preserve">for the client applications. We provide that by adding </w:t>
+      </w:r>
+      <w:r>
+        <w:rPr>
+          <w:noProof/>
+        </w:rPr>
+        <w:t>app</w:t>
+      </w:r>
+      <w:r>
+        <w:t>.UseStat</w:t>
+      </w:r>
+      <w:r>
+        <w:t>icFi</w:t>
+      </w:r>
+      <w:r>
+        <w:t>les()</w:t>
+      </w:r>
+      <w:r>
+        <w:t xml:space="preserve"> in the Startup class in the Configure method</w:t>
+      </w:r>
+      <w:r>
+        <w:t>. Of course, our uploaded images will be stored in the StaticFiles folder, and due to that, we need to make it servable as well. To do that, let’s modify the Configure method in the Startup.cs class:</w:t>
       </w:r>
     </w:p>
     <w:p>
@@ -1635,11 +1601,57 @@
       <w:r>
         <w:rPr>
           <w:rFonts w:ascii="Consolas" w:hAnsi="Consolas" w:cs="Consolas"/>
-          <w:color w:val="000000"/>
-          <w:sz w:val="19"/>
-          <w:szCs w:val="19"/>
-        </w:rPr>
-        <w:t>{</w:t>
+          <w:color w:val="0000FF"/>
+          <w:sz w:val="19"/>
+          <w:szCs w:val="19"/>
+        </w:rPr>
+        <w:t>public</w:t>
+      </w:r>
+      <w:r>
+        <w:rPr>
+          <w:rFonts w:ascii="Consolas" w:hAnsi="Consolas" w:cs="Consolas"/>
+          <w:color w:val="000000"/>
+          <w:sz w:val="19"/>
+          <w:szCs w:val="19"/>
+        </w:rPr>
+        <w:t xml:space="preserve"> </w:t>
+      </w:r>
+      <w:r>
+        <w:rPr>
+          <w:rFonts w:ascii="Consolas" w:hAnsi="Consolas" w:cs="Consolas"/>
+          <w:color w:val="0000FF"/>
+          <w:sz w:val="19"/>
+          <w:szCs w:val="19"/>
+        </w:rPr>
+        <w:t>void</w:t>
+      </w:r>
+      <w:r>
+        <w:rPr>
+          <w:rFonts w:ascii="Consolas" w:hAnsi="Consolas" w:cs="Consolas"/>
+          <w:color w:val="000000"/>
+          <w:sz w:val="19"/>
+          <w:szCs w:val="19"/>
+        </w:rPr>
+        <w:t xml:space="preserve"> Configure(IApplicationBuilder app, </w:t>
+      </w:r>
+      <w:r>
+        <w:rPr>
+          <w:rFonts w:ascii="Consolas" w:hAnsi="Consolas" w:cs="Consolas"/>
+          <w:noProof/>
+          <w:color w:val="000000"/>
+          <w:sz w:val="19"/>
+          <w:szCs w:val="19"/>
+        </w:rPr>
+        <w:t>IHostingEnvironment</w:t>
+      </w:r>
+      <w:r>
+        <w:rPr>
+          <w:rFonts w:ascii="Consolas" w:hAnsi="Consolas" w:cs="Consolas"/>
+          <w:color w:val="000000"/>
+          <w:sz w:val="19"/>
+          <w:szCs w:val="19"/>
+        </w:rPr>
+        <w:t xml:space="preserve"> env)</w:t>
       </w:r>
     </w:p>
     <w:p>
@@ -1662,25 +1674,7 @@
           <w:sz w:val="19"/>
           <w:szCs w:val="19"/>
         </w:rPr>
-        <w:t xml:space="preserve">    </w:t>
-      </w:r>
-      <w:r>
-        <w:rPr>
-          <w:rFonts w:ascii="Consolas" w:hAnsi="Consolas" w:cs="Consolas"/>
-          <w:color w:val="0000FF"/>
-          <w:sz w:val="19"/>
-          <w:szCs w:val="19"/>
-        </w:rPr>
-        <w:t>if</w:t>
-      </w:r>
-      <w:r>
-        <w:rPr>
-          <w:rFonts w:ascii="Consolas" w:hAnsi="Consolas" w:cs="Consolas"/>
-          <w:color w:val="000000"/>
-          <w:sz w:val="19"/>
-          <w:szCs w:val="19"/>
-        </w:rPr>
-        <w:t xml:space="preserve"> (env.IsDevelopment())</w:t>
+        <w:t>{</w:t>
       </w:r>
     </w:p>
     <w:p>
@@ -1703,7 +1697,25 @@
           <w:sz w:val="19"/>
           <w:szCs w:val="19"/>
         </w:rPr>
-        <w:t xml:space="preserve">    {</w:t>
+        <w:t xml:space="preserve">    </w:t>
+      </w:r>
+      <w:r>
+        <w:rPr>
+          <w:rFonts w:ascii="Consolas" w:hAnsi="Consolas" w:cs="Consolas"/>
+          <w:color w:val="0000FF"/>
+          <w:sz w:val="19"/>
+          <w:szCs w:val="19"/>
+        </w:rPr>
+        <w:t>if</w:t>
+      </w:r>
+      <w:r>
+        <w:rPr>
+          <w:rFonts w:ascii="Consolas" w:hAnsi="Consolas" w:cs="Consolas"/>
+          <w:color w:val="000000"/>
+          <w:sz w:val="19"/>
+          <w:szCs w:val="19"/>
+        </w:rPr>
+        <w:t xml:space="preserve"> (env.IsDevelopment())</w:t>
       </w:r>
     </w:p>
     <w:p>
@@ -1726,7 +1738,7 @@
           <w:sz w:val="19"/>
           <w:szCs w:val="19"/>
         </w:rPr>
-        <w:t xml:space="preserve">        app.UseDeveloperExceptionPage();</w:t>
+        <w:t xml:space="preserve">    {</w:t>
       </w:r>
     </w:p>
     <w:p>
@@ -1749,7 +1761,7 @@
           <w:sz w:val="19"/>
           <w:szCs w:val="19"/>
         </w:rPr>
-        <w:t xml:space="preserve">    }</w:t>
+        <w:t xml:space="preserve">        app.UseDeveloperExceptionPage();</w:t>
       </w:r>
     </w:p>
     <w:p>
@@ -1772,16 +1784,7 @@
           <w:sz w:val="19"/>
           <w:szCs w:val="19"/>
         </w:rPr>
-        <w:t xml:space="preserve">    </w:t>
-      </w:r>
-      <w:r>
-        <w:rPr>
-          <w:rFonts w:ascii="Consolas" w:hAnsi="Consolas" w:cs="Consolas"/>
-          <w:color w:val="0000FF"/>
-          <w:sz w:val="19"/>
-          <w:szCs w:val="19"/>
-        </w:rPr>
-        <w:t>else</w:t>
+        <w:t xml:space="preserve">    }</w:t>
       </w:r>
     </w:p>
     <w:p>
@@ -1804,7 +1807,16 @@
           <w:sz w:val="19"/>
           <w:szCs w:val="19"/>
         </w:rPr>
-        <w:t xml:space="preserve">    {</w:t>
+        <w:t xml:space="preserve">    </w:t>
+      </w:r>
+      <w:r>
+        <w:rPr>
+          <w:rFonts w:ascii="Consolas" w:hAnsi="Consolas" w:cs="Consolas"/>
+          <w:color w:val="0000FF"/>
+          <w:sz w:val="19"/>
+          <w:szCs w:val="19"/>
+        </w:rPr>
+        <w:t>else</w:t>
       </w:r>
     </w:p>
     <w:p>
@@ -1827,7 +1839,7 @@
           <w:sz w:val="19"/>
           <w:szCs w:val="19"/>
         </w:rPr>
-        <w:t xml:space="preserve">        app.UseHsts();</w:t>
+        <w:t xml:space="preserve">    {</w:t>
       </w:r>
     </w:p>
     <w:p>
@@ -1850,7 +1862,7 @@
           <w:sz w:val="19"/>
           <w:szCs w:val="19"/>
         </w:rPr>
-        <w:t xml:space="preserve">    }</w:t>
+        <w:t xml:space="preserve">        app.UseHsts();</w:t>
       </w:r>
     </w:p>
     <w:p>
@@ -1866,6 +1878,15 @@
           <w:szCs w:val="19"/>
         </w:rPr>
       </w:pPr>
+      <w:r>
+        <w:rPr>
+          <w:rFonts w:ascii="Consolas" w:hAnsi="Consolas" w:cs="Consolas"/>
+          <w:color w:val="000000"/>
+          <w:sz w:val="19"/>
+          <w:szCs w:val="19"/>
+        </w:rPr>
+        <w:t xml:space="preserve">    }</w:t>
+      </w:r>
     </w:p>
     <w:p>
       <w:pPr>
@@ -1880,15 +1901,6 @@
           <w:szCs w:val="19"/>
         </w:rPr>
       </w:pPr>
-      <w:r>
-        <w:rPr>
-          <w:rFonts w:ascii="Consolas" w:hAnsi="Consolas" w:cs="Consolas"/>
-          <w:color w:val="000000"/>
-          <w:sz w:val="19"/>
-          <w:szCs w:val="19"/>
-        </w:rPr>
-        <w:t xml:space="preserve">    app.UseHttpsRedirection();</w:t>
-      </w:r>
     </w:p>
     <w:p>
       <w:pPr>
@@ -1910,25 +1922,7 @@
           <w:sz w:val="19"/>
           <w:szCs w:val="19"/>
         </w:rPr>
-        <w:t xml:space="preserve">    app.UseCors(</w:t>
-      </w:r>
-      <w:r>
-        <w:rPr>
-          <w:rFonts w:ascii="Consolas" w:hAnsi="Consolas" w:cs="Consolas"/>
-          <w:color w:val="A31515"/>
-          <w:sz w:val="19"/>
-          <w:szCs w:val="19"/>
-        </w:rPr>
-        <w:t>"CorsPolicy"</w:t>
-      </w:r>
-      <w:r>
-        <w:rPr>
-          <w:rFonts w:ascii="Consolas" w:hAnsi="Consolas" w:cs="Consolas"/>
-          <w:color w:val="000000"/>
-          <w:sz w:val="19"/>
-          <w:szCs w:val="19"/>
-        </w:rPr>
-        <w:t>);</w:t>
+        <w:t xml:space="preserve">    app.UseHttpsRedirection();</w:t>
       </w:r>
     </w:p>
     <w:p>
@@ -1951,7 +1945,25 @@
           <w:sz w:val="19"/>
           <w:szCs w:val="19"/>
         </w:rPr>
-        <w:t xml:space="preserve">    app.UseStaticFiles();</w:t>
+        <w:t xml:space="preserve">    app.UseCors(</w:t>
+      </w:r>
+      <w:r>
+        <w:rPr>
+          <w:rFonts w:ascii="Consolas" w:hAnsi="Consolas" w:cs="Consolas"/>
+          <w:color w:val="A31515"/>
+          <w:sz w:val="19"/>
+          <w:szCs w:val="19"/>
+        </w:rPr>
+        <w:t>"CorsPolicy"</w:t>
+      </w:r>
+      <w:r>
+        <w:rPr>
+          <w:rFonts w:ascii="Consolas" w:hAnsi="Consolas" w:cs="Consolas"/>
+          <w:color w:val="000000"/>
+          <w:sz w:val="19"/>
+          <w:szCs w:val="19"/>
+        </w:rPr>
+        <w:t>);</w:t>
       </w:r>
     </w:p>
     <w:p>
@@ -1974,25 +1986,7 @@
           <w:sz w:val="19"/>
           <w:szCs w:val="19"/>
         </w:rPr>
-        <w:t xml:space="preserve">    app.UseStaticFiles(</w:t>
-      </w:r>
-      <w:r>
-        <w:rPr>
-          <w:rFonts w:ascii="Consolas" w:hAnsi="Consolas" w:cs="Consolas"/>
-          <w:color w:val="0000FF"/>
-          <w:sz w:val="19"/>
-          <w:szCs w:val="19"/>
-        </w:rPr>
-        <w:t>new</w:t>
-      </w:r>
-      <w:r>
-        <w:rPr>
-          <w:rFonts w:ascii="Consolas" w:hAnsi="Consolas" w:cs="Consolas"/>
-          <w:color w:val="000000"/>
-          <w:sz w:val="19"/>
-          <w:szCs w:val="19"/>
-        </w:rPr>
-        <w:t xml:space="preserve"> StaticFileOptions()</w:t>
+        <w:t xml:space="preserve">    app.UseStaticFiles();</w:t>
       </w:r>
     </w:p>
     <w:p>
@@ -2015,7 +2009,25 @@
           <w:sz w:val="19"/>
           <w:szCs w:val="19"/>
         </w:rPr>
-        <w:t xml:space="preserve">    {</w:t>
+        <w:t xml:space="preserve">    app.UseStaticFiles(</w:t>
+      </w:r>
+      <w:r>
+        <w:rPr>
+          <w:rFonts w:ascii="Consolas" w:hAnsi="Consolas" w:cs="Consolas"/>
+          <w:color w:val="0000FF"/>
+          <w:sz w:val="19"/>
+          <w:szCs w:val="19"/>
+        </w:rPr>
+        <w:t>new</w:t>
+      </w:r>
+      <w:r>
+        <w:rPr>
+          <w:rFonts w:ascii="Consolas" w:hAnsi="Consolas" w:cs="Consolas"/>
+          <w:color w:val="000000"/>
+          <w:sz w:val="19"/>
+          <w:szCs w:val="19"/>
+        </w:rPr>
+        <w:t xml:space="preserve"> StaticFileOptions()</w:t>
       </w:r>
     </w:p>
     <w:p>
@@ -2038,43 +2050,7 @@
           <w:sz w:val="19"/>
           <w:szCs w:val="19"/>
         </w:rPr>
-        <w:t xml:space="preserve">        FileProvider = </w:t>
-      </w:r>
-      <w:r>
-        <w:rPr>
-          <w:rFonts w:ascii="Consolas" w:hAnsi="Consolas" w:cs="Consolas"/>
-          <w:color w:val="0000FF"/>
-          <w:sz w:val="19"/>
-          <w:szCs w:val="19"/>
-        </w:rPr>
-        <w:t>new</w:t>
-      </w:r>
-      <w:r>
-        <w:rPr>
-          <w:rFonts w:ascii="Consolas" w:hAnsi="Consolas" w:cs="Consolas"/>
-          <w:color w:val="000000"/>
-          <w:sz w:val="19"/>
-          <w:szCs w:val="19"/>
-        </w:rPr>
-        <w:t xml:space="preserve"> PhysicalFileProvider(Path.Combine(Directory.GetCurrentDirectory(), </w:t>
-      </w:r>
-      <w:r>
-        <w:rPr>
-          <w:rFonts w:ascii="Consolas" w:hAnsi="Consolas" w:cs="Consolas"/>
-          <w:color w:val="800000"/>
-          <w:sz w:val="19"/>
-          <w:szCs w:val="19"/>
-        </w:rPr>
-        <w:t>@"StaticFiles"</w:t>
-      </w:r>
-      <w:r>
-        <w:rPr>
-          <w:rFonts w:ascii="Consolas" w:hAnsi="Consolas" w:cs="Consolas"/>
-          <w:color w:val="000000"/>
-          <w:sz w:val="19"/>
-          <w:szCs w:val="19"/>
-        </w:rPr>
-        <w:t>)),</w:t>
+        <w:t xml:space="preserve">    {</w:t>
       </w:r>
     </w:p>
     <w:p>
@@ -2097,7 +2073,7 @@
           <w:sz w:val="19"/>
           <w:szCs w:val="19"/>
         </w:rPr>
-        <w:t xml:space="preserve">        RequestPath = </w:t>
+        <w:t xml:space="preserve">        FileProvider = </w:t>
       </w:r>
       <w:r>
         <w:rPr>
@@ -2115,25 +2091,25 @@
           <w:sz w:val="19"/>
           <w:szCs w:val="19"/>
         </w:rPr>
-        <w:t xml:space="preserve"> PathString(</w:t>
-      </w:r>
-      <w:r>
-        <w:rPr>
-          <w:rFonts w:ascii="Consolas" w:hAnsi="Consolas" w:cs="Consolas"/>
-          <w:color w:val="A31515"/>
-          <w:sz w:val="19"/>
-          <w:szCs w:val="19"/>
-        </w:rPr>
-        <w:t>"/StaticFiles"</w:t>
-      </w:r>
-      <w:r>
-        <w:rPr>
-          <w:rFonts w:ascii="Consolas" w:hAnsi="Consolas" w:cs="Consolas"/>
-          <w:color w:val="000000"/>
-          <w:sz w:val="19"/>
-          <w:szCs w:val="19"/>
-        </w:rPr>
-        <w:t>)</w:t>
+        <w:t xml:space="preserve"> PhysicalFileProvider(Path.Combine(Directory.GetCurrentDirectory(), </w:t>
+      </w:r>
+      <w:r>
+        <w:rPr>
+          <w:rFonts w:ascii="Consolas" w:hAnsi="Consolas" w:cs="Consolas"/>
+          <w:color w:val="800000"/>
+          <w:sz w:val="19"/>
+          <w:szCs w:val="19"/>
+        </w:rPr>
+        <w:t>@"StaticFiles"</w:t>
+      </w:r>
+      <w:r>
+        <w:rPr>
+          <w:rFonts w:ascii="Consolas" w:hAnsi="Consolas" w:cs="Consolas"/>
+          <w:color w:val="000000"/>
+          <w:sz w:val="19"/>
+          <w:szCs w:val="19"/>
+        </w:rPr>
+        <w:t>)),</w:t>
       </w:r>
     </w:p>
     <w:p>
@@ -2156,7 +2132,43 @@
           <w:sz w:val="19"/>
           <w:szCs w:val="19"/>
         </w:rPr>
-        <w:t xml:space="preserve">    });</w:t>
+        <w:t xml:space="preserve">        RequestPath = </w:t>
+      </w:r>
+      <w:r>
+        <w:rPr>
+          <w:rFonts w:ascii="Consolas" w:hAnsi="Consolas" w:cs="Consolas"/>
+          <w:color w:val="0000FF"/>
+          <w:sz w:val="19"/>
+          <w:szCs w:val="19"/>
+        </w:rPr>
+        <w:t>new</w:t>
+      </w:r>
+      <w:r>
+        <w:rPr>
+          <w:rFonts w:ascii="Consolas" w:hAnsi="Consolas" w:cs="Consolas"/>
+          <w:color w:val="000000"/>
+          <w:sz w:val="19"/>
+          <w:szCs w:val="19"/>
+        </w:rPr>
+        <w:t xml:space="preserve"> PathString(</w:t>
+      </w:r>
+      <w:r>
+        <w:rPr>
+          <w:rFonts w:ascii="Consolas" w:hAnsi="Consolas" w:cs="Consolas"/>
+          <w:color w:val="A31515"/>
+          <w:sz w:val="19"/>
+          <w:szCs w:val="19"/>
+        </w:rPr>
+        <w:t>"/StaticFiles"</w:t>
+      </w:r>
+      <w:r>
+        <w:rPr>
+          <w:rFonts w:ascii="Consolas" w:hAnsi="Consolas" w:cs="Consolas"/>
+          <w:color w:val="000000"/>
+          <w:sz w:val="19"/>
+          <w:szCs w:val="19"/>
+        </w:rPr>
+        <w:t>)</w:t>
       </w:r>
     </w:p>
     <w:p>
@@ -2179,6 +2191,30 @@
           <w:sz w:val="19"/>
           <w:szCs w:val="19"/>
         </w:rPr>
+        <w:t xml:space="preserve">    });</w:t>
+      </w:r>
+    </w:p>
+    <w:p>
+      <w:pPr>
+        <w:autoSpaceDE w:val="0"/>
+        <w:autoSpaceDN w:val="0"/>
+        <w:adjustRightInd w:val="0"/>
+        <w:spacing w:after="0" w:line="240" w:lineRule="auto"/>
+        <w:rPr>
+          <w:rFonts w:ascii="Consolas" w:hAnsi="Consolas" w:cs="Consolas"/>
+          <w:color w:val="000000"/>
+          <w:sz w:val="19"/>
+          <w:szCs w:val="19"/>
+        </w:rPr>
+      </w:pPr>
+      <w:r>
+        <w:rPr>
+          <w:rFonts w:ascii="Consolas" w:hAnsi="Consolas" w:cs="Consolas"/>
+          <w:color w:val="000000"/>
+          <w:sz w:val="19"/>
+          <w:szCs w:val="19"/>
+        </w:rPr>
+        <w:lastRenderedPageBreak/>
         <w:t xml:space="preserve">    app.UseMvc();</w:t>
       </w:r>
     </w:p>
@@ -2190,13 +2226,21 @@
           <w:sz w:val="19"/>
           <w:szCs w:val="19"/>
         </w:rPr>
-        <w:lastRenderedPageBreak/>
         <w:t xml:space="preserve"> }</w:t>
       </w:r>
     </w:p>
     <w:p>
       <w:r>
-        <w:t>And that is it. We have prepared our server side and it is time to jump right to the client side code.</w:t>
+        <w:t>And thats all it takes</w:t>
+      </w:r>
+      <w:r>
+        <w:t>. We have prepared our server side</w:t>
+      </w:r>
+      <w:r>
+        <w:t xml:space="preserve"> app</w:t>
+      </w:r>
+      <w:r>
+        <w:t xml:space="preserve"> and it is time to jump right to the client side code.</w:t>
       </w:r>
     </w:p>
     <w:p>
@@ -2209,7 +2253,13 @@
     </w:p>
     <w:p>
       <w:r>
-        <w:t>Let’s open the UploadFilesClient project and take a look at the app component files. For the sake of simplicity, we have implemented all our logic inside the app component files.</w:t>
+        <w:t xml:space="preserve">Let’s open the UploadFilesClient project and take a look at the app component files. For the sake of simplicity, we have implemented all </w:t>
+      </w:r>
+      <w:r>
+        <w:t xml:space="preserve">of </w:t>
+      </w:r>
+      <w:r>
+        <w:t>our logic inside the app component files.</w:t>
       </w:r>
     </w:p>
     <w:p>
@@ -4843,6 +4893,7 @@
           <w:szCs w:val="21"/>
           <w:lang w:eastAsia="sr-Latn-RS"/>
         </w:rPr>
+        <w:lastRenderedPageBreak/>
         <w:t xml:space="preserve">          </w:t>
       </w:r>
       <w:r>
@@ -5049,7 +5100,6 @@
           <w:szCs w:val="21"/>
           <w:lang w:eastAsia="sr-Latn-RS"/>
         </w:rPr>
-        <w:lastRenderedPageBreak/>
         <w:t xml:space="preserve">        }</w:t>
       </w:r>
     </w:p>
@@ -5150,7 +5200,25 @@
         </w:rPr>
       </w:pPr>
       <w:r>
-        <w:t xml:space="preserve">We create two variables to hold the message when upload action is finished and to show the </w:t>
+        <w:t xml:space="preserve">We create two </w:t>
+      </w:r>
+      <w:r>
+        <w:t xml:space="preserve">public </w:t>
+      </w:r>
+      <w:r>
+        <w:t>variables</w:t>
+      </w:r>
+      <w:r>
+        <w:t>. First one</w:t>
+      </w:r>
+      <w:r>
+        <w:t xml:space="preserve"> to hold the message when upload action is finished and</w:t>
+      </w:r>
+      <w:r>
+        <w:t xml:space="preserve"> the second one</w:t>
+      </w:r>
+      <w:r>
+        <w:t xml:space="preserve"> to show the </w:t>
       </w:r>
       <w:r>
         <w:rPr>
@@ -5321,7 +5389,19 @@
         <w:rPr>
           <w:noProof/>
         </w:rPr>
-        <w:t>% progress as soon as we choose our file. But for the larger files, the progress bar will update its values for sure.</w:t>
+        <w:t xml:space="preserve">% progress as soon as we </w:t>
+      </w:r>
+      <w:r>
+        <w:rPr>
+          <w:noProof/>
+        </w:rPr>
+        <w:t>select</w:t>
+      </w:r>
+      <w:r>
+        <w:rPr>
+          <w:noProof/>
+        </w:rPr>
+        <w:t xml:space="preserve"> our file. But for the larger files, the progress bar will update its values for sure.</w:t>
       </w:r>
     </w:p>
     <w:p>
@@ -6754,6 +6834,7 @@
           <w:szCs w:val="21"/>
           <w:lang w:eastAsia="sr-Latn-RS"/>
         </w:rPr>
+        <w:lastRenderedPageBreak/>
         <w:t xml:space="preserve">    </w:t>
       </w:r>
       <w:r>
@@ -6880,7 +6961,6 @@
           <w:szCs w:val="21"/>
           <w:lang w:eastAsia="sr-Latn-RS"/>
         </w:rPr>
-        <w:lastRenderedPageBreak/>
         <w:t xml:space="preserve">    </w:t>
       </w:r>
       <w:r>
@@ -7621,7 +7701,13 @@
     </w:p>
     <w:p>
       <w:r>
-        <w:t>We can check our StaticFiles/Images folder as well, to be sure that the file is really uploaded:</w:t>
+        <w:t>We can check our StaticFiles/Images folder as well, to be sure that the file</w:t>
+      </w:r>
+      <w:r>
+        <w:t>s are</w:t>
+      </w:r>
+      <w:r>
+        <w:t xml:space="preserve"> really uploaded:</w:t>
       </w:r>
     </w:p>
     <w:p>
@@ -7678,6 +7764,7 @@
         <w:pStyle w:val="Heading2"/>
       </w:pPr>
       <w:r>
+        <w:lastRenderedPageBreak/>
         <w:t>Using Uploaded File in Our Application</w:t>
       </w:r>
     </w:p>
@@ -7703,7 +7790,6 @@
     </w:p>
     <w:p>
       <w:r>
-        <w:lastRenderedPageBreak/>
         <w:t>First, we need to react on the onUploadFinished event from the update component, and to do that let’s modify the app.component.html file:</w:t>
       </w:r>
     </w:p>
@@ -9672,6 +9758,7 @@
           <w:szCs w:val="21"/>
           <w:lang w:eastAsia="sr-Latn-RS"/>
         </w:rPr>
+        <w:lastRenderedPageBreak/>
         <w:t xml:space="preserve">          </w:t>
       </w:r>
       <w:r>
@@ -10220,10 +10307,85 @@
       <w:r>
         <w:t>Conclusion</w:t>
       </w:r>
+    </w:p>
+    <w:p>
+      <w:r>
+        <w:t>In this article, we have learned:</w:t>
+      </w:r>
+    </w:p>
+    <w:p>
+      <w:pPr>
+        <w:pStyle w:val="ListParagraph"/>
+        <w:numPr>
+          <w:ilvl w:val="0"/>
+          <w:numId w:val="2"/>
+        </w:numPr>
+      </w:pPr>
+      <w:r>
+        <w:t xml:space="preserve">How to code our </w:t>
+      </w:r>
+      <w:r>
+        <w:rPr>
+          <w:noProof/>
+        </w:rPr>
+        <w:t>server</w:t>
+      </w:r>
+      <w:r>
+        <w:rPr>
+          <w:noProof/>
+        </w:rPr>
+        <w:t>-</w:t>
+      </w:r>
+      <w:r>
+        <w:rPr>
+          <w:noProof/>
+        </w:rPr>
+        <w:t>side</w:t>
+      </w:r>
+      <w:r>
+        <w:t xml:space="preserve"> action to handle file uploading</w:t>
+      </w:r>
+    </w:p>
+    <w:p>
+      <w:pPr>
+        <w:pStyle w:val="ListParagraph"/>
+        <w:numPr>
+          <w:ilvl w:val="0"/>
+          <w:numId w:val="2"/>
+        </w:numPr>
+      </w:pPr>
+      <w:r>
+        <w:t xml:space="preserve">The way to create an </w:t>
+      </w:r>
+      <w:r>
+        <w:rPr>
+          <w:noProof/>
+        </w:rPr>
+        <w:t>upload</w:t>
+      </w:r>
+      <w:r>
+        <w:t xml:space="preserve"> component in our Angular application</w:t>
+      </w:r>
+    </w:p>
+    <w:p>
+      <w:pPr>
+        <w:pStyle w:val="ListParagraph"/>
+        <w:numPr>
+          <w:ilvl w:val="0"/>
+          <w:numId w:val="2"/>
+        </w:numPr>
+      </w:pPr>
+      <w:r>
+        <w:t>How to use uploaded files in the Angular application</w:t>
+      </w:r>
+    </w:p>
+    <w:p>
+      <w:r>
+        <w:t>[subscribe]</w:t>
+      </w:r>
       <w:bookmarkStart w:id="0" w:name="_GoBack"/>
       <w:bookmarkEnd w:id="0"/>
     </w:p>
-    <w:p/>
     <w:p>
       <w:pPr>
         <w:pStyle w:val="Heading2"/>
@@ -10354,8 +10516,124 @@
       </w:rPr>
     </w:lvl>
   </w:abstractNum>
+  <w:abstractNum w:abstractNumId="1" w15:restartNumberingAfterBreak="0">
+    <w:nsid w:val="70F2415C"/>
+    <w:multiLevelType w:val="hybridMultilevel"/>
+    <w:tmpl w:val="2D72B524"/>
+    <w:lvl w:ilvl="0" w:tplc="241A0001">
+      <w:start w:val="1"/>
+      <w:numFmt w:val="bullet"/>
+      <w:lvlText w:val=""/>
+      <w:lvlJc w:val="left"/>
+      <w:pPr>
+        <w:ind w:left="720" w:hanging="360"/>
+      </w:pPr>
+      <w:rPr>
+        <w:rFonts w:ascii="Symbol" w:hAnsi="Symbol" w:hint="default"/>
+      </w:rPr>
+    </w:lvl>
+    <w:lvl w:ilvl="1" w:tplc="241A0003" w:tentative="1">
+      <w:start w:val="1"/>
+      <w:numFmt w:val="bullet"/>
+      <w:lvlText w:val="o"/>
+      <w:lvlJc w:val="left"/>
+      <w:pPr>
+        <w:ind w:left="1440" w:hanging="360"/>
+      </w:pPr>
+      <w:rPr>
+        <w:rFonts w:ascii="Courier New" w:hAnsi="Courier New" w:cs="Courier New" w:hint="default"/>
+      </w:rPr>
+    </w:lvl>
+    <w:lvl w:ilvl="2" w:tplc="241A0005" w:tentative="1">
+      <w:start w:val="1"/>
+      <w:numFmt w:val="bullet"/>
+      <w:lvlText w:val=""/>
+      <w:lvlJc w:val="left"/>
+      <w:pPr>
+        <w:ind w:left="2160" w:hanging="360"/>
+      </w:pPr>
+      <w:rPr>
+        <w:rFonts w:ascii="Wingdings" w:hAnsi="Wingdings" w:hint="default"/>
+      </w:rPr>
+    </w:lvl>
+    <w:lvl w:ilvl="3" w:tplc="241A0001" w:tentative="1">
+      <w:start w:val="1"/>
+      <w:numFmt w:val="bullet"/>
+      <w:lvlText w:val=""/>
+      <w:lvlJc w:val="left"/>
+      <w:pPr>
+        <w:ind w:left="2880" w:hanging="360"/>
+      </w:pPr>
+      <w:rPr>
+        <w:rFonts w:ascii="Symbol" w:hAnsi="Symbol" w:hint="default"/>
+      </w:rPr>
+    </w:lvl>
+    <w:lvl w:ilvl="4" w:tplc="241A0003" w:tentative="1">
+      <w:start w:val="1"/>
+      <w:numFmt w:val="bullet"/>
+      <w:lvlText w:val="o"/>
+      <w:lvlJc w:val="left"/>
+      <w:pPr>
+        <w:ind w:left="3600" w:hanging="360"/>
+      </w:pPr>
+      <w:rPr>
+        <w:rFonts w:ascii="Courier New" w:hAnsi="Courier New" w:cs="Courier New" w:hint="default"/>
+      </w:rPr>
+    </w:lvl>
+    <w:lvl w:ilvl="5" w:tplc="241A0005" w:tentative="1">
+      <w:start w:val="1"/>
+      <w:numFmt w:val="bullet"/>
+      <w:lvlText w:val=""/>
+      <w:lvlJc w:val="left"/>
+      <w:pPr>
+        <w:ind w:left="4320" w:hanging="360"/>
+      </w:pPr>
+      <w:rPr>
+        <w:rFonts w:ascii="Wingdings" w:hAnsi="Wingdings" w:hint="default"/>
+      </w:rPr>
+    </w:lvl>
+    <w:lvl w:ilvl="6" w:tplc="241A0001" w:tentative="1">
+      <w:start w:val="1"/>
+      <w:numFmt w:val="bullet"/>
+      <w:lvlText w:val=""/>
+      <w:lvlJc w:val="left"/>
+      <w:pPr>
+        <w:ind w:left="5040" w:hanging="360"/>
+      </w:pPr>
+      <w:rPr>
+        <w:rFonts w:ascii="Symbol" w:hAnsi="Symbol" w:hint="default"/>
+      </w:rPr>
+    </w:lvl>
+    <w:lvl w:ilvl="7" w:tplc="241A0003" w:tentative="1">
+      <w:start w:val="1"/>
+      <w:numFmt w:val="bullet"/>
+      <w:lvlText w:val="o"/>
+      <w:lvlJc w:val="left"/>
+      <w:pPr>
+        <w:ind w:left="5760" w:hanging="360"/>
+      </w:pPr>
+      <w:rPr>
+        <w:rFonts w:ascii="Courier New" w:hAnsi="Courier New" w:cs="Courier New" w:hint="default"/>
+      </w:rPr>
+    </w:lvl>
+    <w:lvl w:ilvl="8" w:tplc="241A0005" w:tentative="1">
+      <w:start w:val="1"/>
+      <w:numFmt w:val="bullet"/>
+      <w:lvlText w:val=""/>
+      <w:lvlJc w:val="left"/>
+      <w:pPr>
+        <w:ind w:left="6480" w:hanging="360"/>
+      </w:pPr>
+      <w:rPr>
+        <w:rFonts w:ascii="Wingdings" w:hAnsi="Wingdings" w:hint="default"/>
+      </w:rPr>
+    </w:lvl>
+  </w:abstractNum>
   <w:num w:numId="1">
     <w:abstractNumId w:val="0"/>
+  </w:num>
+  <w:num w:numId="2">
+    <w:abstractNumId w:val="1"/>
   </w:num>
 </w:numbering>
 </file>

--- a/UploadFiles.docx
+++ b/UploadFiles.docx
@@ -298,7 +298,7 @@
       <w:r>
         <w:rPr>
           <w:noProof/>
-          <w:lang w:eastAsia="sr-Latn-RS"/>
+          <w:lang w:val="en-US"/>
         </w:rPr>
         <w:drawing>
           <wp:inline distT="0" distB="0" distL="0" distR="0">
@@ -492,16 +492,7 @@
           <w:sz w:val="19"/>
           <w:szCs w:val="19"/>
         </w:rPr>
-        <w:t xml:space="preserve">    </w:t>
-      </w:r>
-      <w:r>
-        <w:rPr>
-          <w:rFonts w:ascii="Consolas" w:hAnsi="Consolas" w:cs="Consolas"/>
-          <w:color w:val="000000"/>
-          <w:sz w:val="19"/>
-          <w:szCs w:val="19"/>
-        </w:rPr>
-        <w:t>{</w:t>
+        <w:t xml:space="preserve">    {</w:t>
       </w:r>
     </w:p>
     <w:p>
@@ -5266,19 +5257,31 @@
         <w:rPr>
           <w:noProof/>
         </w:rPr>
-        <w:t xml:space="preserve"> object and append our file that we want to update.</w:t>
-      </w:r>
-    </w:p>
-    <w:p>
-      <w:pPr>
+        <w:t xml:space="preserve"> object and append our file that we want to </w:t>
+      </w:r>
+      <w:r>
         <w:rPr>
           <w:noProof/>
         </w:rPr>
-      </w:pPr>
+        <w:t>upload</w:t>
+      </w:r>
       <w:r>
         <w:rPr>
           <w:noProof/>
         </w:rPr>
+        <w:t>.</w:t>
+      </w:r>
+    </w:p>
+    <w:p>
+      <w:pPr>
+        <w:rPr>
+          <w:noProof/>
+        </w:rPr>
+      </w:pPr>
+      <w:r>
+        <w:rPr>
+          <w:noProof/>
+        </w:rPr>
         <w:t xml:space="preserve">The next action is to send a post </w:t>
       </w:r>
       <w:r>
@@ -5315,24 +5318,48 @@
         <w:rPr>
           <w:noProof/>
         </w:rPr>
-        <w:t xml:space="preserve"> is in progress, we will update the progress variable and show that percentage on the screen, but as soon as the </w:t>
+        <w:t xml:space="preserve"> is in progress, we will update the progress variable and show that percentage o</w:t>
       </w:r>
       <w:r>
         <w:rPr>
           <w:noProof/>
         </w:rPr>
+        <w:t>n the screen, but as soon as</w:t>
+      </w:r>
+      <w:r>
+        <w:rPr>
+          <w:noProof/>
+        </w:rPr>
+        <w:t xml:space="preserve"> </w:t>
+      </w:r>
+      <w:r>
+        <w:rPr>
+          <w:noProof/>
+        </w:rPr>
         <w:t>upload</w:t>
       </w:r>
       <w:r>
         <w:rPr>
           <w:noProof/>
         </w:rPr>
-        <w:t xml:space="preserve"> is finished, we are going to write a message on the screen and emit the </w:t>
+        <w:t xml:space="preserve"> is finished, we are going to write a message on the screen and emit </w:t>
       </w:r>
       <w:r>
         <w:rPr>
           <w:noProof/>
         </w:rPr>
+        <w:t>a</w:t>
+      </w:r>
+      <w:r>
+        <w:rPr>
+          <w:noProof/>
+        </w:rPr>
+        <w:t xml:space="preserve"> </w:t>
+      </w:r>
+      <w:r>
+        <w:rPr>
+          <w:noProof/>
+        </w:rPr>
         <w:t>new</w:t>
       </w:r>
       <w:r>
@@ -5364,7 +5391,19 @@
         <w:rPr>
           <w:noProof/>
         </w:rPr>
-        <w:t xml:space="preserve"> We need that path to show the uploaded image with other user details.</w:t>
+        <w:t xml:space="preserve"> We need that path to </w:t>
+      </w:r>
+      <w:r>
+        <w:rPr>
+          <w:noProof/>
+        </w:rPr>
+        <w:t>display</w:t>
+      </w:r>
+      <w:r>
+        <w:rPr>
+          <w:noProof/>
+        </w:rPr>
+        <w:t xml:space="preserve"> uploaded image with other user details.</w:t>
       </w:r>
     </w:p>
     <w:p>
@@ -7654,7 +7693,7 @@
       <w:r>
         <w:rPr>
           <w:noProof/>
-          <w:lang w:eastAsia="sr-Latn-RS"/>
+          <w:lang w:val="en-US"/>
         </w:rPr>
         <w:drawing>
           <wp:inline distT="0" distB="0" distL="0" distR="0">
@@ -7714,7 +7753,7 @@
       <w:r>
         <w:rPr>
           <w:noProof/>
-          <w:lang w:eastAsia="sr-Latn-RS"/>
+          <w:lang w:val="en-US"/>
         </w:rPr>
         <w:drawing>
           <wp:inline distT="0" distB="0" distL="0" distR="0">
@@ -8589,7 +8628,12 @@
     </w:p>
     <w:p>
       <w:r>
-        <w:t>To do that, let’s change a table inside the app.component.html file:</w:t>
+        <w:t>To do that, l</w:t>
+      </w:r>
+      <w:bookmarkStart w:id="0" w:name="_GoBack"/>
+      <w:bookmarkEnd w:id="0"/>
+      <w:r>
+        <w:t>et’s change a table inside the app.component.html file:</w:t>
       </w:r>
     </w:p>
     <w:p>
@@ -10255,7 +10299,7 @@
       <w:r>
         <w:rPr>
           <w:noProof/>
-          <w:lang w:eastAsia="sr-Latn-RS"/>
+          <w:lang w:val="en-US"/>
         </w:rPr>
         <w:drawing>
           <wp:inline distT="0" distB="0" distL="0" distR="0">
@@ -10383,8 +10427,6 @@
       <w:r>
         <w:t>[subscribe]</w:t>
       </w:r>
-      <w:bookmarkStart w:id="0" w:name="_GoBack"/>
-      <w:bookmarkEnd w:id="0"/>
     </w:p>
     <w:p>
       <w:pPr>
